--- a/OA_SDK.docx
+++ b/OA_SDK.docx
@@ -82,7 +82,7 @@
       <w:r>
         <w:fldChar w:fldCharType="separate"/>
       </w:r>
-      <w:hyperlink w:anchor="_Toc347066957" w:history="1">
+      <w:hyperlink w:anchor="_Toc347255979" w:history="1">
         <w:r>
           <w:rPr>
             <w:rStyle w:val="Hyperlink"/>
@@ -102,7 +102,7 @@
             <w:rStyle w:val="Hyperlink"/>
             <w:noProof/>
           </w:rPr>
-          <w:t>OAServer Database Table Definitions</w:t>
+          <w:t>Description</w:t>
         </w:r>
         <w:r>
           <w:rPr>
@@ -123,7 +123,91 @@
             <w:noProof/>
             <w:webHidden/>
           </w:rPr>
-          <w:instrText xml:space="preserve"> PAGEREF _Toc347066957 \h </w:instrText>
+          <w:instrText xml:space="preserve"> PAGEREF _Toc347255979 \h </w:instrText>
+        </w:r>
+        <w:r>
+          <w:rPr>
+            <w:noProof/>
+            <w:webHidden/>
+          </w:rPr>
+        </w:r>
+        <w:r>
+          <w:rPr>
+            <w:noProof/>
+            <w:webHidden/>
+          </w:rPr>
+          <w:fldChar w:fldCharType="separate"/>
+        </w:r>
+        <w:r>
+          <w:rPr>
+            <w:noProof/>
+            <w:webHidden/>
+          </w:rPr>
+          <w:t>3</w:t>
+        </w:r>
+        <w:r>
+          <w:rPr>
+            <w:noProof/>
+            <w:webHidden/>
+          </w:rPr>
+          <w:fldChar w:fldCharType="end"/>
+        </w:r>
+      </w:hyperlink>
+    </w:p>
+    <w:p>
+      <w:pPr>
+        <w:pStyle w:val="TOC1"/>
+        <w:tabs>
+          <w:tab w:val="left" w:pos="440"/>
+          <w:tab w:val="right" w:leader="dot" w:pos="10790"/>
+        </w:tabs>
+        <w:rPr>
+          <w:rFonts w:eastAsiaTheme="minorEastAsia"/>
+          <w:noProof/>
+        </w:rPr>
+      </w:pPr>
+      <w:hyperlink w:anchor="_Toc347255980" w:history="1">
+        <w:r>
+          <w:rPr>
+            <w:rStyle w:val="Hyperlink"/>
+            <w:noProof/>
+          </w:rPr>
+          <w:t>2.</w:t>
+        </w:r>
+        <w:r>
+          <w:rPr>
+            <w:rFonts w:eastAsiaTheme="minorEastAsia"/>
+            <w:noProof/>
+          </w:rPr>
+          <w:tab/>
+        </w:r>
+        <w:r>
+          <w:rPr>
+            <w:rStyle w:val="Hyperlink"/>
+            <w:noProof/>
+          </w:rPr>
+          <w:t>Database Table Definitions</w:t>
+        </w:r>
+        <w:r>
+          <w:rPr>
+            <w:noProof/>
+            <w:webHidden/>
+          </w:rPr>
+          <w:tab/>
+        </w:r>
+        <w:r>
+          <w:rPr>
+            <w:noProof/>
+            <w:webHidden/>
+          </w:rPr>
+          <w:fldChar w:fldCharType="begin"/>
+        </w:r>
+        <w:r>
+          <w:rPr>
+            <w:noProof/>
+            <w:webHidden/>
+          </w:rPr>
+          <w:instrText xml:space="preserve"> PAGEREF _Toc347255980 \h </w:instrText>
         </w:r>
         <w:r>
           <w:rPr>
@@ -166,13 +250,13 @@
           <w:noProof/>
         </w:rPr>
       </w:pPr>
-      <w:hyperlink w:anchor="_Toc347066958" w:history="1">
+      <w:hyperlink w:anchor="_Toc347255981" w:history="1">
         <w:r>
           <w:rPr>
             <w:rStyle w:val="Hyperlink"/>
             <w:noProof/>
           </w:rPr>
-          <w:t>1.1.</w:t>
+          <w:t>2.1.</w:t>
         </w:r>
         <w:r>
           <w:rPr>
@@ -186,7 +270,7 @@
             <w:rStyle w:val="Hyperlink"/>
             <w:noProof/>
           </w:rPr>
-          <w:t>OAServer .OAUserInfo</w:t>
+          <w:t>OAServer.OAUserInfo</w:t>
         </w:r>
         <w:r>
           <w:rPr>
@@ -207,7 +291,7 @@
             <w:noProof/>
             <w:webHidden/>
           </w:rPr>
-          <w:instrText xml:space="preserve"> PAGEREF _Toc347066958 \h </w:instrText>
+          <w:instrText xml:space="preserve"> PAGEREF _Toc347255981 \h </w:instrText>
         </w:r>
         <w:r>
           <w:rPr>
@@ -250,13 +334,13 @@
           <w:noProof/>
         </w:rPr>
       </w:pPr>
-      <w:hyperlink w:anchor="_Toc347066959" w:history="1">
+      <w:hyperlink w:anchor="_Toc347255982" w:history="1">
         <w:r>
           <w:rPr>
             <w:rStyle w:val="Hyperlink"/>
             <w:noProof/>
           </w:rPr>
-          <w:t>1.2.</w:t>
+          <w:t>2.2.</w:t>
         </w:r>
         <w:r>
           <w:rPr>
@@ -270,7 +354,7 @@
             <w:rStyle w:val="Hyperlink"/>
             <w:noProof/>
           </w:rPr>
-          <w:t>OAServer .OAUserPass</w:t>
+          <w:t>OAServer.OAUserPass</w:t>
         </w:r>
         <w:r>
           <w:rPr>
@@ -291,7 +375,7 @@
             <w:noProof/>
             <w:webHidden/>
           </w:rPr>
-          <w:instrText xml:space="preserve"> PAGEREF _Toc347066959 \h </w:instrText>
+          <w:instrText xml:space="preserve"> PAGEREF _Toc347255982 \h </w:instrText>
         </w:r>
         <w:r>
           <w:rPr>
@@ -334,13 +418,13 @@
           <w:noProof/>
         </w:rPr>
       </w:pPr>
-      <w:hyperlink w:anchor="_Toc347066960" w:history="1">
+      <w:hyperlink w:anchor="_Toc347255983" w:history="1">
         <w:r>
           <w:rPr>
             <w:rStyle w:val="Hyperlink"/>
             <w:noProof/>
           </w:rPr>
-          <w:t>1.3.</w:t>
+          <w:t>2.3.</w:t>
         </w:r>
         <w:r>
           <w:rPr>
@@ -354,7 +438,7 @@
             <w:rStyle w:val="Hyperlink"/>
             <w:noProof/>
           </w:rPr>
-          <w:t>OAServer .OASystemCfg</w:t>
+          <w:t>OAServer.OASystemCfg</w:t>
         </w:r>
         <w:r>
           <w:rPr>
@@ -375,7 +459,7 @@
             <w:noProof/>
             <w:webHidden/>
           </w:rPr>
-          <w:instrText xml:space="preserve"> PAGEREF _Toc347066960 \h </w:instrText>
+          <w:instrText xml:space="preserve"> PAGEREF _Toc347255983 \h </w:instrText>
         </w:r>
         <w:r>
           <w:rPr>
@@ -395,7 +479,7 @@
             <w:noProof/>
             <w:webHidden/>
           </w:rPr>
-          <w:t>3</w:t>
+          <w:t>4</w:t>
         </w:r>
         <w:r>
           <w:rPr>
@@ -418,13 +502,13 @@
           <w:noProof/>
         </w:rPr>
       </w:pPr>
-      <w:hyperlink w:anchor="_Toc347066961" w:history="1">
+      <w:hyperlink w:anchor="_Toc347255984" w:history="1">
         <w:r>
           <w:rPr>
             <w:rStyle w:val="Hyperlink"/>
             <w:noProof/>
           </w:rPr>
-          <w:t>1.4.</w:t>
+          <w:t>2.4.</w:t>
         </w:r>
         <w:r>
           <w:rPr>
@@ -438,7 +522,7 @@
             <w:rStyle w:val="Hyperlink"/>
             <w:noProof/>
           </w:rPr>
-          <w:t>OAServer .OANodeCfg</w:t>
+          <w:t>OAServer.OANodeCfg</w:t>
         </w:r>
         <w:r>
           <w:rPr>
@@ -459,7 +543,7 @@
             <w:noProof/>
             <w:webHidden/>
           </w:rPr>
-          <w:instrText xml:space="preserve"> PAGEREF _Toc347066961 \h </w:instrText>
+          <w:instrText xml:space="preserve"> PAGEREF _Toc347255984 \h </w:instrText>
         </w:r>
         <w:r>
           <w:rPr>
@@ -480,6 +564,258 @@
             <w:webHidden/>
           </w:rPr>
           <w:t>4</w:t>
+        </w:r>
+        <w:r>
+          <w:rPr>
+            <w:noProof/>
+            <w:webHidden/>
+          </w:rPr>
+          <w:fldChar w:fldCharType="end"/>
+        </w:r>
+      </w:hyperlink>
+    </w:p>
+    <w:p>
+      <w:pPr>
+        <w:pStyle w:val="TOC2"/>
+        <w:tabs>
+          <w:tab w:val="left" w:pos="880"/>
+          <w:tab w:val="right" w:leader="dot" w:pos="10790"/>
+        </w:tabs>
+        <w:rPr>
+          <w:rFonts w:eastAsiaTheme="minorEastAsia"/>
+          <w:noProof/>
+        </w:rPr>
+      </w:pPr>
+      <w:hyperlink w:anchor="_Toc347255985" w:history="1">
+        <w:r>
+          <w:rPr>
+            <w:rStyle w:val="Hyperlink"/>
+            <w:noProof/>
+          </w:rPr>
+          <w:t>2.5.</w:t>
+        </w:r>
+        <w:r>
+          <w:rPr>
+            <w:rFonts w:eastAsiaTheme="minorEastAsia"/>
+            <w:noProof/>
+          </w:rPr>
+          <w:tab/>
+        </w:r>
+        <w:r>
+          <w:rPr>
+            <w:rStyle w:val="Hyperlink"/>
+            <w:noProof/>
+          </w:rPr>
+          <w:t>OAServer.OAGroup</w:t>
+        </w:r>
+        <w:r>
+          <w:rPr>
+            <w:noProof/>
+            <w:webHidden/>
+          </w:rPr>
+          <w:tab/>
+        </w:r>
+        <w:r>
+          <w:rPr>
+            <w:noProof/>
+            <w:webHidden/>
+          </w:rPr>
+          <w:fldChar w:fldCharType="begin"/>
+        </w:r>
+        <w:r>
+          <w:rPr>
+            <w:noProof/>
+            <w:webHidden/>
+          </w:rPr>
+          <w:instrText xml:space="preserve"> PAGEREF _Toc347255985 \h </w:instrText>
+        </w:r>
+        <w:r>
+          <w:rPr>
+            <w:noProof/>
+            <w:webHidden/>
+          </w:rPr>
+        </w:r>
+        <w:r>
+          <w:rPr>
+            <w:noProof/>
+            <w:webHidden/>
+          </w:rPr>
+          <w:fldChar w:fldCharType="separate"/>
+        </w:r>
+        <w:r>
+          <w:rPr>
+            <w:noProof/>
+            <w:webHidden/>
+          </w:rPr>
+          <w:t>4</w:t>
+        </w:r>
+        <w:r>
+          <w:rPr>
+            <w:noProof/>
+            <w:webHidden/>
+          </w:rPr>
+          <w:fldChar w:fldCharType="end"/>
+        </w:r>
+      </w:hyperlink>
+    </w:p>
+    <w:p>
+      <w:pPr>
+        <w:pStyle w:val="TOC2"/>
+        <w:tabs>
+          <w:tab w:val="left" w:pos="880"/>
+          <w:tab w:val="right" w:leader="dot" w:pos="10790"/>
+        </w:tabs>
+        <w:rPr>
+          <w:rFonts w:eastAsiaTheme="minorEastAsia"/>
+          <w:noProof/>
+        </w:rPr>
+      </w:pPr>
+      <w:hyperlink w:anchor="_Toc347255986" w:history="1">
+        <w:r>
+          <w:rPr>
+            <w:rStyle w:val="Hyperlink"/>
+            <w:noProof/>
+          </w:rPr>
+          <w:t>2.6.</w:t>
+        </w:r>
+        <w:r>
+          <w:rPr>
+            <w:rFonts w:eastAsiaTheme="minorEastAsia"/>
+            <w:noProof/>
+          </w:rPr>
+          <w:tab/>
+        </w:r>
+        <w:r>
+          <w:rPr>
+            <w:rStyle w:val="Hyperlink"/>
+            <w:noProof/>
+          </w:rPr>
+          <w:t>OAServer.OAAccounting</w:t>
+        </w:r>
+        <w:r>
+          <w:rPr>
+            <w:noProof/>
+            <w:webHidden/>
+          </w:rPr>
+          <w:tab/>
+        </w:r>
+        <w:r>
+          <w:rPr>
+            <w:noProof/>
+            <w:webHidden/>
+          </w:rPr>
+          <w:fldChar w:fldCharType="begin"/>
+        </w:r>
+        <w:r>
+          <w:rPr>
+            <w:noProof/>
+            <w:webHidden/>
+          </w:rPr>
+          <w:instrText xml:space="preserve"> PAGEREF _Toc347255986 \h </w:instrText>
+        </w:r>
+        <w:r>
+          <w:rPr>
+            <w:noProof/>
+            <w:webHidden/>
+          </w:rPr>
+        </w:r>
+        <w:r>
+          <w:rPr>
+            <w:noProof/>
+            <w:webHidden/>
+          </w:rPr>
+          <w:fldChar w:fldCharType="separate"/>
+        </w:r>
+        <w:r>
+          <w:rPr>
+            <w:noProof/>
+            <w:webHidden/>
+          </w:rPr>
+          <w:t>5</w:t>
+        </w:r>
+        <w:r>
+          <w:rPr>
+            <w:noProof/>
+            <w:webHidden/>
+          </w:rPr>
+          <w:fldChar w:fldCharType="end"/>
+        </w:r>
+      </w:hyperlink>
+    </w:p>
+    <w:p>
+      <w:pPr>
+        <w:pStyle w:val="TOC2"/>
+        <w:tabs>
+          <w:tab w:val="left" w:pos="880"/>
+          <w:tab w:val="right" w:leader="dot" w:pos="10790"/>
+        </w:tabs>
+        <w:rPr>
+          <w:rFonts w:eastAsiaTheme="minorEastAsia"/>
+          <w:noProof/>
+        </w:rPr>
+      </w:pPr>
+      <w:hyperlink w:anchor="_Toc347255987" w:history="1">
+        <w:r>
+          <w:rPr>
+            <w:rStyle w:val="Hyperlink"/>
+            <w:noProof/>
+          </w:rPr>
+          <w:t>2.7.</w:t>
+        </w:r>
+        <w:r>
+          <w:rPr>
+            <w:rFonts w:eastAsiaTheme="minorEastAsia"/>
+            <w:noProof/>
+          </w:rPr>
+          <w:tab/>
+        </w:r>
+        <w:r>
+          <w:rPr>
+            <w:rStyle w:val="Hyperlink"/>
+            <w:noProof/>
+          </w:rPr>
+          <w:t>OAData.{sNodeId}</w:t>
+        </w:r>
+        <w:r>
+          <w:rPr>
+            <w:noProof/>
+            <w:webHidden/>
+          </w:rPr>
+          <w:tab/>
+        </w:r>
+        <w:r>
+          <w:rPr>
+            <w:noProof/>
+            <w:webHidden/>
+          </w:rPr>
+          <w:fldChar w:fldCharType="begin"/>
+        </w:r>
+        <w:r>
+          <w:rPr>
+            <w:noProof/>
+            <w:webHidden/>
+          </w:rPr>
+          <w:instrText xml:space="preserve"> PAGEREF _Toc347255987 \h </w:instrText>
+        </w:r>
+        <w:r>
+          <w:rPr>
+            <w:noProof/>
+            <w:webHidden/>
+          </w:rPr>
+        </w:r>
+        <w:r>
+          <w:rPr>
+            <w:noProof/>
+            <w:webHidden/>
+          </w:rPr>
+          <w:fldChar w:fldCharType="separate"/>
+        </w:r>
+        <w:r>
+          <w:rPr>
+            <w:noProof/>
+            <w:webHidden/>
+          </w:rPr>
+          <w:t>5</w:t>
         </w:r>
         <w:r>
           <w:rPr>
@@ -502,13 +838,13 @@
           <w:noProof/>
         </w:rPr>
       </w:pPr>
-      <w:hyperlink w:anchor="_Toc347066962" w:history="1">
+      <w:hyperlink w:anchor="_Toc347255988" w:history="1">
         <w:r>
           <w:rPr>
             <w:rStyle w:val="Hyperlink"/>
             <w:noProof/>
           </w:rPr>
-          <w:t>2.</w:t>
+          <w:t>3.</w:t>
         </w:r>
         <w:r>
           <w:rPr>
@@ -522,7 +858,7 @@
             <w:rStyle w:val="Hyperlink"/>
             <w:noProof/>
           </w:rPr>
-          <w:t>OAData Database Table Definitions</w:t>
+          <w:t>OpenAquaponics API v1</w:t>
         </w:r>
         <w:r>
           <w:rPr>
@@ -543,7 +879,7 @@
             <w:noProof/>
             <w:webHidden/>
           </w:rPr>
-          <w:instrText xml:space="preserve"> PAGEREF _Toc347066962 \h </w:instrText>
+          <w:instrText xml:space="preserve"> PAGEREF _Toc347255988 \h </w:instrText>
         </w:r>
         <w:r>
           <w:rPr>
@@ -563,7 +899,7 @@
             <w:noProof/>
             <w:webHidden/>
           </w:rPr>
-          <w:t>5</w:t>
+          <w:t>6</w:t>
         </w:r>
         <w:r>
           <w:rPr>
@@ -586,13 +922,13 @@
           <w:noProof/>
         </w:rPr>
       </w:pPr>
-      <w:hyperlink w:anchor="_Toc347066963" w:history="1">
+      <w:hyperlink w:anchor="_Toc347255989" w:history="1">
         <w:r>
           <w:rPr>
             <w:rStyle w:val="Hyperlink"/>
             <w:noProof/>
           </w:rPr>
-          <w:t>2.1.</w:t>
+          <w:t>3.1.</w:t>
         </w:r>
         <w:r>
           <w:rPr>
@@ -606,7 +942,7 @@
             <w:rStyle w:val="Hyperlink"/>
             <w:noProof/>
           </w:rPr>
-          <w:t>OAData.{sNodeId}</w:t>
+          <w:t>Summary</w:t>
         </w:r>
         <w:r>
           <w:rPr>
@@ -627,7 +963,7 @@
             <w:noProof/>
             <w:webHidden/>
           </w:rPr>
-          <w:instrText xml:space="preserve"> PAGEREF _Toc347066963 \h </w:instrText>
+          <w:instrText xml:space="preserve"> PAGEREF _Toc347255989 \h </w:instrText>
         </w:r>
         <w:r>
           <w:rPr>
@@ -647,7 +983,7 @@
             <w:noProof/>
             <w:webHidden/>
           </w:rPr>
-          <w:t>5</w:t>
+          <w:t>6</w:t>
         </w:r>
         <w:r>
           <w:rPr>
@@ -660,9 +996,9 @@
     </w:p>
     <w:p>
       <w:pPr>
-        <w:pStyle w:val="TOC1"/>
+        <w:pStyle w:val="TOC2"/>
         <w:tabs>
-          <w:tab w:val="left" w:pos="440"/>
+          <w:tab w:val="left" w:pos="880"/>
           <w:tab w:val="right" w:leader="dot" w:pos="10790"/>
         </w:tabs>
         <w:rPr>
@@ -670,13 +1006,13 @@
           <w:noProof/>
         </w:rPr>
       </w:pPr>
-      <w:hyperlink w:anchor="_Toc347066964" w:history="1">
+      <w:hyperlink w:anchor="_Toc347255990" w:history="1">
         <w:r>
           <w:rPr>
             <w:rStyle w:val="Hyperlink"/>
             <w:noProof/>
           </w:rPr>
-          <w:t>3.</w:t>
+          <w:t>3.2.</w:t>
         </w:r>
         <w:r>
           <w:rPr>
@@ -690,7 +1026,7 @@
             <w:rStyle w:val="Hyperlink"/>
             <w:noProof/>
           </w:rPr>
-          <w:t>API v1</w:t>
+          <w:t>OACommunity</w:t>
         </w:r>
         <w:r>
           <w:rPr>
@@ -711,7 +1047,7 @@
             <w:noProof/>
             <w:webHidden/>
           </w:rPr>
-          <w:instrText xml:space="preserve"> PAGEREF _Toc347066964 \h </w:instrText>
+          <w:instrText xml:space="preserve"> PAGEREF _Toc347255990 \h </w:instrText>
         </w:r>
         <w:r>
           <w:rPr>
@@ -731,7 +1067,511 @@
             <w:noProof/>
             <w:webHidden/>
           </w:rPr>
-          <w:t>5</w:t>
+          <w:t>6</w:t>
+        </w:r>
+        <w:r>
+          <w:rPr>
+            <w:noProof/>
+            <w:webHidden/>
+          </w:rPr>
+          <w:fldChar w:fldCharType="end"/>
+        </w:r>
+      </w:hyperlink>
+    </w:p>
+    <w:p>
+      <w:pPr>
+        <w:pStyle w:val="TOC2"/>
+        <w:tabs>
+          <w:tab w:val="left" w:pos="880"/>
+          <w:tab w:val="right" w:leader="dot" w:pos="10790"/>
+        </w:tabs>
+        <w:rPr>
+          <w:rFonts w:eastAsiaTheme="minorEastAsia"/>
+          <w:noProof/>
+        </w:rPr>
+      </w:pPr>
+      <w:hyperlink w:anchor="_Toc347255991" w:history="1">
+        <w:r>
+          <w:rPr>
+            <w:rStyle w:val="Hyperlink"/>
+            <w:noProof/>
+          </w:rPr>
+          <w:t>3.3.</w:t>
+        </w:r>
+        <w:r>
+          <w:rPr>
+            <w:rFonts w:eastAsiaTheme="minorEastAsia"/>
+            <w:noProof/>
+          </w:rPr>
+          <w:tab/>
+        </w:r>
+        <w:r>
+          <w:rPr>
+            <w:rStyle w:val="Hyperlink"/>
+            <w:noProof/>
+          </w:rPr>
+          <w:t>OAGroups</w:t>
+        </w:r>
+        <w:r>
+          <w:rPr>
+            <w:noProof/>
+            <w:webHidden/>
+          </w:rPr>
+          <w:tab/>
+        </w:r>
+        <w:r>
+          <w:rPr>
+            <w:noProof/>
+            <w:webHidden/>
+          </w:rPr>
+          <w:fldChar w:fldCharType="begin"/>
+        </w:r>
+        <w:r>
+          <w:rPr>
+            <w:noProof/>
+            <w:webHidden/>
+          </w:rPr>
+          <w:instrText xml:space="preserve"> PAGEREF _Toc347255991 \h </w:instrText>
+        </w:r>
+        <w:r>
+          <w:rPr>
+            <w:noProof/>
+            <w:webHidden/>
+          </w:rPr>
+        </w:r>
+        <w:r>
+          <w:rPr>
+            <w:noProof/>
+            <w:webHidden/>
+          </w:rPr>
+          <w:fldChar w:fldCharType="separate"/>
+        </w:r>
+        <w:r>
+          <w:rPr>
+            <w:noProof/>
+            <w:webHidden/>
+          </w:rPr>
+          <w:t>6</w:t>
+        </w:r>
+        <w:r>
+          <w:rPr>
+            <w:noProof/>
+            <w:webHidden/>
+          </w:rPr>
+          <w:fldChar w:fldCharType="end"/>
+        </w:r>
+      </w:hyperlink>
+    </w:p>
+    <w:p>
+      <w:pPr>
+        <w:pStyle w:val="TOC2"/>
+        <w:tabs>
+          <w:tab w:val="left" w:pos="880"/>
+          <w:tab w:val="right" w:leader="dot" w:pos="10790"/>
+        </w:tabs>
+        <w:rPr>
+          <w:rFonts w:eastAsiaTheme="minorEastAsia"/>
+          <w:noProof/>
+        </w:rPr>
+      </w:pPr>
+      <w:hyperlink w:anchor="_Toc347255992" w:history="1">
+        <w:r>
+          <w:rPr>
+            <w:rStyle w:val="Hyperlink"/>
+            <w:noProof/>
+          </w:rPr>
+          <w:t>3.4.</w:t>
+        </w:r>
+        <w:r>
+          <w:rPr>
+            <w:rFonts w:eastAsiaTheme="minorEastAsia"/>
+            <w:noProof/>
+          </w:rPr>
+          <w:tab/>
+        </w:r>
+        <w:r>
+          <w:rPr>
+            <w:rStyle w:val="Hyperlink"/>
+            <w:noProof/>
+          </w:rPr>
+          <w:t>OAUser</w:t>
+        </w:r>
+        <w:r>
+          <w:rPr>
+            <w:noProof/>
+            <w:webHidden/>
+          </w:rPr>
+          <w:tab/>
+        </w:r>
+        <w:r>
+          <w:rPr>
+            <w:noProof/>
+            <w:webHidden/>
+          </w:rPr>
+          <w:fldChar w:fldCharType="begin"/>
+        </w:r>
+        <w:r>
+          <w:rPr>
+            <w:noProof/>
+            <w:webHidden/>
+          </w:rPr>
+          <w:instrText xml:space="preserve"> PAGEREF _Toc347255992 \h </w:instrText>
+        </w:r>
+        <w:r>
+          <w:rPr>
+            <w:noProof/>
+            <w:webHidden/>
+          </w:rPr>
+        </w:r>
+        <w:r>
+          <w:rPr>
+            <w:noProof/>
+            <w:webHidden/>
+          </w:rPr>
+          <w:fldChar w:fldCharType="separate"/>
+        </w:r>
+        <w:r>
+          <w:rPr>
+            <w:noProof/>
+            <w:webHidden/>
+          </w:rPr>
+          <w:t>6</w:t>
+        </w:r>
+        <w:r>
+          <w:rPr>
+            <w:noProof/>
+            <w:webHidden/>
+          </w:rPr>
+          <w:fldChar w:fldCharType="end"/>
+        </w:r>
+      </w:hyperlink>
+    </w:p>
+    <w:p>
+      <w:pPr>
+        <w:pStyle w:val="TOC2"/>
+        <w:tabs>
+          <w:tab w:val="left" w:pos="880"/>
+          <w:tab w:val="right" w:leader="dot" w:pos="10790"/>
+        </w:tabs>
+        <w:rPr>
+          <w:rFonts w:eastAsiaTheme="minorEastAsia"/>
+          <w:noProof/>
+        </w:rPr>
+      </w:pPr>
+      <w:hyperlink w:anchor="_Toc347255993" w:history="1">
+        <w:r>
+          <w:rPr>
+            <w:rStyle w:val="Hyperlink"/>
+            <w:noProof/>
+          </w:rPr>
+          <w:t>3.5.</w:t>
+        </w:r>
+        <w:r>
+          <w:rPr>
+            <w:rFonts w:eastAsiaTheme="minorEastAsia"/>
+            <w:noProof/>
+          </w:rPr>
+          <w:tab/>
+        </w:r>
+        <w:r>
+          <w:rPr>
+            <w:rStyle w:val="Hyperlink"/>
+            <w:noProof/>
+          </w:rPr>
+          <w:t>OASystems</w:t>
+        </w:r>
+        <w:r>
+          <w:rPr>
+            <w:noProof/>
+            <w:webHidden/>
+          </w:rPr>
+          <w:tab/>
+        </w:r>
+        <w:r>
+          <w:rPr>
+            <w:noProof/>
+            <w:webHidden/>
+          </w:rPr>
+          <w:fldChar w:fldCharType="begin"/>
+        </w:r>
+        <w:r>
+          <w:rPr>
+            <w:noProof/>
+            <w:webHidden/>
+          </w:rPr>
+          <w:instrText xml:space="preserve"> PAGEREF _Toc347255993 \h </w:instrText>
+        </w:r>
+        <w:r>
+          <w:rPr>
+            <w:noProof/>
+            <w:webHidden/>
+          </w:rPr>
+        </w:r>
+        <w:r>
+          <w:rPr>
+            <w:noProof/>
+            <w:webHidden/>
+          </w:rPr>
+          <w:fldChar w:fldCharType="separate"/>
+        </w:r>
+        <w:r>
+          <w:rPr>
+            <w:noProof/>
+            <w:webHidden/>
+          </w:rPr>
+          <w:t>7</w:t>
+        </w:r>
+        <w:r>
+          <w:rPr>
+            <w:noProof/>
+            <w:webHidden/>
+          </w:rPr>
+          <w:fldChar w:fldCharType="end"/>
+        </w:r>
+      </w:hyperlink>
+    </w:p>
+    <w:p>
+      <w:pPr>
+        <w:pStyle w:val="TOC2"/>
+        <w:tabs>
+          <w:tab w:val="left" w:pos="880"/>
+          <w:tab w:val="right" w:leader="dot" w:pos="10790"/>
+        </w:tabs>
+        <w:rPr>
+          <w:rFonts w:eastAsiaTheme="minorEastAsia"/>
+          <w:noProof/>
+        </w:rPr>
+      </w:pPr>
+      <w:hyperlink w:anchor="_Toc347255994" w:history="1">
+        <w:r>
+          <w:rPr>
+            <w:rStyle w:val="Hyperlink"/>
+            <w:noProof/>
+          </w:rPr>
+          <w:t>3.6.</w:t>
+        </w:r>
+        <w:r>
+          <w:rPr>
+            <w:rFonts w:eastAsiaTheme="minorEastAsia"/>
+            <w:noProof/>
+          </w:rPr>
+          <w:tab/>
+        </w:r>
+        <w:r>
+          <w:rPr>
+            <w:rStyle w:val="Hyperlink"/>
+            <w:noProof/>
+          </w:rPr>
+          <w:t>OANodes</w:t>
+        </w:r>
+        <w:r>
+          <w:rPr>
+            <w:noProof/>
+            <w:webHidden/>
+          </w:rPr>
+          <w:tab/>
+        </w:r>
+        <w:r>
+          <w:rPr>
+            <w:noProof/>
+            <w:webHidden/>
+          </w:rPr>
+          <w:fldChar w:fldCharType="begin"/>
+        </w:r>
+        <w:r>
+          <w:rPr>
+            <w:noProof/>
+            <w:webHidden/>
+          </w:rPr>
+          <w:instrText xml:space="preserve"> PAGEREF _Toc347255994 \h </w:instrText>
+        </w:r>
+        <w:r>
+          <w:rPr>
+            <w:noProof/>
+            <w:webHidden/>
+          </w:rPr>
+        </w:r>
+        <w:r>
+          <w:rPr>
+            <w:noProof/>
+            <w:webHidden/>
+          </w:rPr>
+          <w:fldChar w:fldCharType="separate"/>
+        </w:r>
+        <w:r>
+          <w:rPr>
+            <w:noProof/>
+            <w:webHidden/>
+          </w:rPr>
+          <w:t>7</w:t>
+        </w:r>
+        <w:r>
+          <w:rPr>
+            <w:noProof/>
+            <w:webHidden/>
+          </w:rPr>
+          <w:fldChar w:fldCharType="end"/>
+        </w:r>
+      </w:hyperlink>
+    </w:p>
+    <w:p>
+      <w:pPr>
+        <w:pStyle w:val="TOC2"/>
+        <w:tabs>
+          <w:tab w:val="left" w:pos="880"/>
+          <w:tab w:val="right" w:leader="dot" w:pos="10790"/>
+        </w:tabs>
+        <w:rPr>
+          <w:rFonts w:eastAsiaTheme="minorEastAsia"/>
+          <w:noProof/>
+        </w:rPr>
+      </w:pPr>
+      <w:hyperlink w:anchor="_Toc347255995" w:history="1">
+        <w:r>
+          <w:rPr>
+            <w:rStyle w:val="Hyperlink"/>
+            <w:noProof/>
+          </w:rPr>
+          <w:t>3.7.</w:t>
+        </w:r>
+        <w:r>
+          <w:rPr>
+            <w:rFonts w:eastAsiaTheme="minorEastAsia"/>
+            <w:noProof/>
+          </w:rPr>
+          <w:tab/>
+        </w:r>
+        <w:r>
+          <w:rPr>
+            <w:rStyle w:val="Hyperlink"/>
+            <w:noProof/>
+          </w:rPr>
+          <w:t>OATasks</w:t>
+        </w:r>
+        <w:r>
+          <w:rPr>
+            <w:noProof/>
+            <w:webHidden/>
+          </w:rPr>
+          <w:tab/>
+        </w:r>
+        <w:r>
+          <w:rPr>
+            <w:noProof/>
+            <w:webHidden/>
+          </w:rPr>
+          <w:fldChar w:fldCharType="begin"/>
+        </w:r>
+        <w:r>
+          <w:rPr>
+            <w:noProof/>
+            <w:webHidden/>
+          </w:rPr>
+          <w:instrText xml:space="preserve"> PAGEREF _Toc347255995 \h </w:instrText>
+        </w:r>
+        <w:r>
+          <w:rPr>
+            <w:noProof/>
+            <w:webHidden/>
+          </w:rPr>
+        </w:r>
+        <w:r>
+          <w:rPr>
+            <w:noProof/>
+            <w:webHidden/>
+          </w:rPr>
+          <w:fldChar w:fldCharType="separate"/>
+        </w:r>
+        <w:r>
+          <w:rPr>
+            <w:noProof/>
+            <w:webHidden/>
+          </w:rPr>
+          <w:t>8</w:t>
+        </w:r>
+        <w:r>
+          <w:rPr>
+            <w:noProof/>
+            <w:webHidden/>
+          </w:rPr>
+          <w:fldChar w:fldCharType="end"/>
+        </w:r>
+      </w:hyperlink>
+    </w:p>
+    <w:p>
+      <w:pPr>
+        <w:pStyle w:val="TOC2"/>
+        <w:tabs>
+          <w:tab w:val="left" w:pos="880"/>
+          <w:tab w:val="right" w:leader="dot" w:pos="10790"/>
+        </w:tabs>
+        <w:rPr>
+          <w:rFonts w:eastAsiaTheme="minorEastAsia"/>
+          <w:noProof/>
+        </w:rPr>
+      </w:pPr>
+      <w:hyperlink w:anchor="_Toc347255996" w:history="1">
+        <w:r>
+          <w:rPr>
+            <w:rStyle w:val="Hyperlink"/>
+            <w:noProof/>
+          </w:rPr>
+          <w:t>3.8.</w:t>
+        </w:r>
+        <w:r>
+          <w:rPr>
+            <w:rFonts w:eastAsiaTheme="minorEastAsia"/>
+            <w:noProof/>
+          </w:rPr>
+          <w:tab/>
+        </w:r>
+        <w:r>
+          <w:rPr>
+            <w:rStyle w:val="Hyperlink"/>
+            <w:noProof/>
+          </w:rPr>
+          <w:t>OAAccounting</w:t>
+        </w:r>
+        <w:r>
+          <w:rPr>
+            <w:noProof/>
+            <w:webHidden/>
+          </w:rPr>
+          <w:tab/>
+        </w:r>
+        <w:r>
+          <w:rPr>
+            <w:noProof/>
+            <w:webHidden/>
+          </w:rPr>
+          <w:fldChar w:fldCharType="begin"/>
+        </w:r>
+        <w:r>
+          <w:rPr>
+            <w:noProof/>
+            <w:webHidden/>
+          </w:rPr>
+          <w:instrText xml:space="preserve"> PAGEREF _Toc347255996 \h </w:instrText>
+        </w:r>
+        <w:r>
+          <w:rPr>
+            <w:noProof/>
+            <w:webHidden/>
+          </w:rPr>
+        </w:r>
+        <w:r>
+          <w:rPr>
+            <w:noProof/>
+            <w:webHidden/>
+          </w:rPr>
+          <w:fldChar w:fldCharType="separate"/>
+        </w:r>
+        <w:r>
+          <w:rPr>
+            <w:noProof/>
+            <w:webHidden/>
+          </w:rPr>
+          <w:t>8</w:t>
         </w:r>
         <w:r>
           <w:rPr>
@@ -768,17 +1608,32 @@
           <w:numId w:val="8"/>
         </w:numPr>
       </w:pPr>
-      <w:bookmarkStart w:id="0" w:name="_Toc347066957"/>
-      <w:proofErr w:type="spellStart"/>
+      <w:bookmarkStart w:id="0" w:name="_Toc347255979"/>
       <w:r>
         <w:lastRenderedPageBreak/>
-        <w:t>OAServer</w:t>
-      </w:r>
-      <w:proofErr w:type="spellEnd"/>
-      <w:r>
-        <w:t xml:space="preserve"> Database Table Definitions</w:t>
+        <w:t>Description</w:t>
       </w:r>
       <w:bookmarkEnd w:id="0"/>
+    </w:p>
+    <w:p/>
+    <w:p>
+      <w:r>
+        <w:t>Put in a description here</w:t>
+      </w:r>
+    </w:p>
+    <w:p>
+      <w:pPr>
+        <w:pStyle w:val="Heading1"/>
+        <w:numPr>
+          <w:ilvl w:val="0"/>
+          <w:numId w:val="8"/>
+        </w:numPr>
+      </w:pPr>
+      <w:bookmarkStart w:id="1" w:name="_Toc347255980"/>
+      <w:r>
+        <w:t>Database Table Definitions</w:t>
+      </w:r>
+      <w:bookmarkEnd w:id="1"/>
     </w:p>
     <w:p>
       <w:pPr>
@@ -792,21 +1647,16 @@
           <w:ilvl w:val="1"/>
           <w:numId w:val="8"/>
         </w:numPr>
-      </w:pPr>
-      <w:bookmarkStart w:id="1" w:name="_Toc347066958"/>
+        <w:ind w:left="990" w:hanging="630"/>
+      </w:pPr>
+      <w:bookmarkStart w:id="2" w:name="_Toc347255981"/>
       <w:proofErr w:type="spellStart"/>
       <w:r>
-        <w:t>OAServer</w:t>
-      </w:r>
-      <w:proofErr w:type="spellEnd"/>
-      <w:r>
-        <w:t xml:space="preserve"> .</w:t>
-      </w:r>
-      <w:proofErr w:type="spellStart"/>
-      <w:r>
-        <w:t>OAUserInfo</w:t>
-      </w:r>
-      <w:bookmarkEnd w:id="1"/>
+        <w:t>OAServer.OAUserInfo</w:t>
+      </w:r>
+      <w:bookmarkStart w:id="3" w:name="_GoBack"/>
+      <w:bookmarkEnd w:id="2"/>
+      <w:bookmarkEnd w:id="3"/>
       <w:proofErr w:type="spellEnd"/>
     </w:p>
     <w:p>
@@ -2081,7 +2931,13 @@
         <w:rPr>
           <w:rFonts w:ascii="Courier New" w:hAnsi="Courier New" w:cs="Courier New"/>
         </w:rPr>
-        <w:t>test_OAServer.OAUserInfo</w:t>
+        <w:t>OAServer</w:t>
+      </w:r>
+      <w:r>
+        <w:rPr>
+          <w:rFonts w:ascii="Courier New" w:hAnsi="Courier New" w:cs="Courier New"/>
+        </w:rPr>
+        <w:t>.OAUserInfo</w:t>
       </w:r>
       <w:proofErr w:type="spellEnd"/>
       <w:r>
@@ -2266,7 +3122,19 @@
         <w:rPr>
           <w:rFonts w:ascii="Courier New" w:hAnsi="Courier New" w:cs="Courier New"/>
         </w:rPr>
-        <w:t xml:space="preserve"> BOOL NOT NULL DEFAULT 1);</w:t>
+        <w:t xml:space="preserve"> BOOL NOT NULL DEFAULT 1</w:t>
+      </w:r>
+      <w:r>
+        <w:rPr>
+          <w:rFonts w:ascii="Courier New" w:hAnsi="Courier New" w:cs="Courier New"/>
+        </w:rPr>
+        <w:t xml:space="preserve"> </w:t>
+      </w:r>
+      <w:r>
+        <w:rPr>
+          <w:rFonts w:ascii="Courier New" w:hAnsi="Courier New" w:cs="Courier New"/>
+        </w:rPr>
+        <w:t>);</w:t>
       </w:r>
       <w:r>
         <w:rPr>
@@ -2287,24 +3155,17 @@
           <w:ilvl w:val="1"/>
           <w:numId w:val="8"/>
         </w:numPr>
-      </w:pPr>
-      <w:bookmarkStart w:id="2" w:name="_Toc347066959"/>
+        <w:ind w:left="990" w:hanging="630"/>
+      </w:pPr>
+      <w:bookmarkStart w:id="4" w:name="_Toc347255982"/>
       <w:proofErr w:type="spellStart"/>
       <w:r>
-        <w:t>OAServer</w:t>
-      </w:r>
-      <w:proofErr w:type="spellEnd"/>
-      <w:r>
-        <w:t xml:space="preserve"> </w:t>
-      </w:r>
-      <w:r>
-        <w:t>.</w:t>
-      </w:r>
-      <w:proofErr w:type="spellStart"/>
+        <w:t>OAServer.</w:t>
+      </w:r>
       <w:r>
         <w:t>OAUserPass</w:t>
       </w:r>
-      <w:bookmarkEnd w:id="2"/>
+      <w:bookmarkEnd w:id="4"/>
       <w:proofErr w:type="spellEnd"/>
     </w:p>
     <w:p>
@@ -2637,13 +3498,7 @@
         <w:rPr>
           <w:rFonts w:ascii="Courier New" w:hAnsi="Courier New" w:cs="Courier New"/>
         </w:rPr>
-        <w:t>test</w:t>
-      </w:r>
-      <w:r>
-        <w:rPr>
-          <w:rFonts w:ascii="Courier New" w:hAnsi="Courier New" w:cs="Courier New"/>
-        </w:rPr>
-        <w:t>_OAServer</w:t>
+        <w:t>OAServer</w:t>
       </w:r>
       <w:r>
         <w:rPr>
@@ -2655,7 +3510,13 @@
         <w:rPr>
           <w:rFonts w:ascii="Courier New" w:hAnsi="Courier New" w:cs="Courier New"/>
         </w:rPr>
-        <w:t>Password</w:t>
+        <w:t>User</w:t>
+      </w:r>
+      <w:r>
+        <w:rPr>
+          <w:rFonts w:ascii="Courier New" w:hAnsi="Courier New" w:cs="Courier New"/>
+        </w:rPr>
+        <w:t>Pass</w:t>
       </w:r>
       <w:proofErr w:type="spellEnd"/>
       <w:r>
@@ -2698,13 +3559,19 @@
         <w:rPr>
           <w:rFonts w:ascii="Courier New" w:hAnsi="Courier New" w:cs="Courier New"/>
         </w:rPr>
-        <w:t xml:space="preserve"> VARCHAR(32</w:t>
-      </w:r>
-      <w:r>
-        <w:rPr>
-          <w:rFonts w:ascii="Courier New" w:hAnsi="Courier New" w:cs="Courier New"/>
-        </w:rPr>
-        <w:t>)</w:t>
+        <w:t xml:space="preserve"> VARCHAR(32)</w:t>
+      </w:r>
+      <w:r>
+        <w:rPr>
+          <w:rFonts w:ascii="Courier New" w:hAnsi="Courier New" w:cs="Courier New"/>
+        </w:rPr>
+        <w:t xml:space="preserve"> NOT NULL</w:t>
+      </w:r>
+      <w:r>
+        <w:rPr>
+          <w:rFonts w:ascii="Courier New" w:hAnsi="Courier New" w:cs="Courier New"/>
+        </w:rPr>
+        <w:t xml:space="preserve"> </w:t>
       </w:r>
       <w:r>
         <w:rPr>
@@ -2725,24 +3592,18 @@
           <w:ilvl w:val="1"/>
           <w:numId w:val="8"/>
         </w:numPr>
-      </w:pPr>
-      <w:bookmarkStart w:id="3" w:name="_Toc347066960"/>
+        <w:ind w:left="990" w:hanging="630"/>
+      </w:pPr>
+      <w:bookmarkStart w:id="5" w:name="_Toc347255983"/>
       <w:proofErr w:type="spellStart"/>
       <w:r>
-        <w:t>OAServer</w:t>
-      </w:r>
-      <w:proofErr w:type="spellEnd"/>
-      <w:r>
-        <w:t xml:space="preserve"> </w:t>
-      </w:r>
-      <w:r>
-        <w:t>.</w:t>
-      </w:r>
-      <w:proofErr w:type="spellStart"/>
+        <w:lastRenderedPageBreak/>
+        <w:t>OAServer.</w:t>
+      </w:r>
       <w:r>
         <w:t>OASystemCfg</w:t>
       </w:r>
-      <w:bookmarkEnd w:id="3"/>
+      <w:bookmarkEnd w:id="5"/>
       <w:proofErr w:type="spellEnd"/>
     </w:p>
     <w:p>
@@ -3061,10 +3922,7 @@
             </w:pPr>
             <w:proofErr w:type="spellStart"/>
             <w:r>
-              <w:t>s</w:t>
-            </w:r>
-            <w:r>
-              <w:t>GroupId</w:t>
+              <w:t>sGroupId</w:t>
             </w:r>
             <w:proofErr w:type="spellEnd"/>
           </w:p>
@@ -3156,7 +4014,6 @@
             </w:pPr>
             <w:proofErr w:type="spellStart"/>
             <w:r>
-              <w:lastRenderedPageBreak/>
               <w:t>sDescription</w:t>
             </w:r>
             <w:proofErr w:type="spellEnd"/>
@@ -3466,7 +4323,13 @@
         <w:rPr>
           <w:rFonts w:ascii="Courier New" w:hAnsi="Courier New" w:cs="Courier New"/>
         </w:rPr>
-        <w:t>test_OAServer.OASystemCfg</w:t>
+        <w:t>OAServer</w:t>
+      </w:r>
+      <w:r>
+        <w:rPr>
+          <w:rFonts w:ascii="Courier New" w:hAnsi="Courier New" w:cs="Courier New"/>
+        </w:rPr>
+        <w:t>.OASystemCfg</w:t>
       </w:r>
       <w:proofErr w:type="spellEnd"/>
       <w:r>
@@ -3594,6 +4457,12 @@
           <w:rFonts w:ascii="Courier New" w:hAnsi="Courier New" w:cs="Courier New"/>
         </w:rPr>
         <w:t xml:space="preserve"> BOOL NOT NULL DEFAULT 1</w:t>
+      </w:r>
+      <w:r>
+        <w:rPr>
+          <w:rFonts w:ascii="Courier New" w:hAnsi="Courier New" w:cs="Courier New"/>
+        </w:rPr>
+        <w:t xml:space="preserve"> </w:t>
       </w:r>
       <w:r>
         <w:rPr>
@@ -3614,24 +4483,17 @@
           <w:ilvl w:val="1"/>
           <w:numId w:val="8"/>
         </w:numPr>
-      </w:pPr>
-      <w:bookmarkStart w:id="4" w:name="_Toc347066961"/>
+        <w:ind w:left="990" w:hanging="630"/>
+      </w:pPr>
+      <w:bookmarkStart w:id="6" w:name="_Toc347255984"/>
       <w:proofErr w:type="spellStart"/>
       <w:r>
-        <w:t>OAServer</w:t>
-      </w:r>
-      <w:proofErr w:type="spellEnd"/>
-      <w:r>
-        <w:t xml:space="preserve"> </w:t>
-      </w:r>
-      <w:r>
-        <w:t>.</w:t>
-      </w:r>
-      <w:proofErr w:type="spellStart"/>
+        <w:t>OAServer.</w:t>
+      </w:r>
       <w:r>
         <w:t>OANodeCfg</w:t>
       </w:r>
-      <w:bookmarkEnd w:id="4"/>
+      <w:bookmarkEnd w:id="6"/>
       <w:proofErr w:type="spellEnd"/>
     </w:p>
     <w:p>
@@ -3859,10 +4721,7 @@
             </w:pPr>
             <w:proofErr w:type="spellStart"/>
             <w:r>
-              <w:t>s</w:t>
-            </w:r>
-            <w:r>
-              <w:t>SystemId</w:t>
+              <w:t>sSystemId</w:t>
             </w:r>
             <w:proofErr w:type="spellEnd"/>
           </w:p>
@@ -4032,10 +4891,7 @@
               <w:cnfStyle w:val="000000100000" w:firstRow="0" w:lastRow="0" w:firstColumn="0" w:lastColumn="0" w:oddVBand="0" w:evenVBand="0" w:oddHBand="1" w:evenHBand="0" w:firstRowFirstColumn="0" w:firstRowLastColumn="0" w:lastRowFirstColumn="0" w:lastRowLastColumn="0"/>
             </w:pPr>
             <w:r>
-              <w:t xml:space="preserve">Unique ID of the </w:t>
-            </w:r>
-            <w:r>
-              <w:t>node</w:t>
+              <w:t>Unique ID of the node</w:t>
             </w:r>
           </w:p>
         </w:tc>
@@ -4675,14 +5531,26 @@
         <w:rPr>
           <w:rFonts w:ascii="Courier New" w:hAnsi="Courier New" w:cs="Courier New"/>
         </w:rPr>
-        <w:t>test_OAServer.OANodeCfg</w:t>
+        <w:t>OAServer</w:t>
+      </w:r>
+      <w:r>
+        <w:rPr>
+          <w:rFonts w:ascii="Courier New" w:hAnsi="Courier New" w:cs="Courier New"/>
+        </w:rPr>
+        <w:t>.OANodeCfg</w:t>
       </w:r>
       <w:proofErr w:type="spellEnd"/>
       <w:r>
         <w:rPr>
           <w:rFonts w:ascii="Courier New" w:hAnsi="Courier New" w:cs="Courier New"/>
         </w:rPr>
-        <w:t xml:space="preserve"> ( </w:t>
+        <w:t xml:space="preserve"> (</w:t>
+      </w:r>
+      <w:r>
+        <w:rPr>
+          <w:rFonts w:ascii="Courier New" w:hAnsi="Courier New" w:cs="Courier New"/>
+        </w:rPr>
+        <w:t xml:space="preserve"> </w:t>
       </w:r>
       <w:proofErr w:type="spellStart"/>
       <w:r>
@@ -4696,7 +5564,13 @@
         <w:rPr>
           <w:rFonts w:ascii="Courier New" w:hAnsi="Courier New" w:cs="Courier New"/>
         </w:rPr>
-        <w:t xml:space="preserve"> VARCHAR(32) NOT NULL , </w:t>
+        <w:t xml:space="preserve"> VARCHAR(32) NOT NULL</w:t>
+      </w:r>
+      <w:r>
+        <w:rPr>
+          <w:rFonts w:ascii="Courier New" w:hAnsi="Courier New" w:cs="Courier New"/>
+        </w:rPr>
+        <w:t xml:space="preserve">, </w:t>
       </w:r>
       <w:proofErr w:type="spellStart"/>
       <w:r>
@@ -4850,58 +5724,14 @@
         <w:rPr>
           <w:rFonts w:ascii="Courier New" w:hAnsi="Courier New" w:cs="Courier New"/>
         </w:rPr>
+        <w:t xml:space="preserve"> </w:t>
+      </w:r>
+      <w:r>
+        <w:rPr>
+          <w:rFonts w:ascii="Courier New" w:hAnsi="Courier New" w:cs="Courier New"/>
+        </w:rPr>
         <w:t>);</w:t>
       </w:r>
-    </w:p>
-    <w:p>
-      <w:pPr>
-        <w:pStyle w:val="NoSpacing"/>
-      </w:pPr>
-    </w:p>
-    <w:p>
-      <w:pPr>
-        <w:pStyle w:val="NoSpacing"/>
-      </w:pPr>
-    </w:p>
-    <w:p>
-      <w:pPr>
-        <w:pStyle w:val="NoSpacing"/>
-      </w:pPr>
-    </w:p>
-    <w:p>
-      <w:pPr>
-        <w:rPr>
-          <w:rFonts w:asciiTheme="majorHAnsi" w:eastAsiaTheme="majorEastAsia" w:hAnsiTheme="majorHAnsi" w:cstheme="majorBidi"/>
-          <w:b/>
-          <w:bCs/>
-          <w:color w:val="365F91" w:themeColor="accent1" w:themeShade="BF"/>
-          <w:sz w:val="28"/>
-          <w:szCs w:val="28"/>
-        </w:rPr>
-      </w:pPr>
-      <w:r>
-        <w:br w:type="page"/>
-      </w:r>
-    </w:p>
-    <w:p>
-      <w:pPr>
-        <w:pStyle w:val="Heading1"/>
-        <w:numPr>
-          <w:ilvl w:val="0"/>
-          <w:numId w:val="8"/>
-        </w:numPr>
-      </w:pPr>
-      <w:bookmarkStart w:id="5" w:name="_Toc347066962"/>
-      <w:proofErr w:type="spellStart"/>
-      <w:r>
-        <w:lastRenderedPageBreak/>
-        <w:t>OAData</w:t>
-      </w:r>
-      <w:proofErr w:type="spellEnd"/>
-      <w:r>
-        <w:t xml:space="preserve"> Database Table Definitions</w:t>
-      </w:r>
-      <w:bookmarkEnd w:id="5"/>
     </w:p>
     <w:p>
       <w:pPr>
@@ -4915,39 +5745,21 @@
           <w:ilvl w:val="1"/>
           <w:numId w:val="8"/>
         </w:numPr>
-      </w:pPr>
-      <w:bookmarkStart w:id="6" w:name="_Toc347066963"/>
+        <w:ind w:left="990" w:hanging="630"/>
+      </w:pPr>
+      <w:bookmarkStart w:id="7" w:name="_Toc347255985"/>
       <w:proofErr w:type="spellStart"/>
       <w:r>
+        <w:t>OAServer.</w:t>
+      </w:r>
+      <w:r>
         <w:t>OA</w:t>
       </w:r>
       <w:r>
-        <w:t>Data</w:t>
-      </w:r>
+        <w:t>Group</w:t>
+      </w:r>
+      <w:bookmarkEnd w:id="7"/>
       <w:proofErr w:type="spellEnd"/>
-      <w:proofErr w:type="gramStart"/>
-      <w:r>
-        <w:t>.</w:t>
-      </w:r>
-      <w:r>
-        <w:t>{</w:t>
-      </w:r>
-      <w:proofErr w:type="spellStart"/>
-      <w:proofErr w:type="gramEnd"/>
-      <w:r>
-        <w:t>s</w:t>
-      </w:r>
-      <w:r>
-        <w:t>NodeI</w:t>
-      </w:r>
-      <w:r>
-        <w:t>d</w:t>
-      </w:r>
-      <w:proofErr w:type="spellEnd"/>
-      <w:r>
-        <w:t>}</w:t>
-      </w:r>
-      <w:bookmarkEnd w:id="6"/>
     </w:p>
     <w:p>
       <w:pPr>
@@ -5078,7 +5890,7 @@
             </w:pPr>
             <w:proofErr w:type="spellStart"/>
             <w:r>
-              <w:t>mTimeTag</w:t>
+              <w:t>sGroupId</w:t>
             </w:r>
             <w:proofErr w:type="spellEnd"/>
           </w:p>
@@ -5124,7 +5936,7 @@
               <w:cnfStyle w:val="000000100000" w:firstRow="0" w:lastRow="0" w:firstColumn="0" w:lastColumn="0" w:oddVBand="0" w:evenVBand="0" w:oddHBand="1" w:evenHBand="0" w:firstRowFirstColumn="0" w:firstRowLastColumn="0" w:lastRowFirstColumn="0" w:lastRowLastColumn="0"/>
             </w:pPr>
             <w:r>
-              <w:t>INT</w:t>
+              <w:t>VARCHAR</w:t>
             </w:r>
           </w:p>
         </w:tc>
@@ -5139,7 +5951,7 @@
               <w:cnfStyle w:val="000000100000" w:firstRow="0" w:lastRow="0" w:firstColumn="0" w:lastColumn="0" w:oddVBand="0" w:evenVBand="0" w:oddHBand="1" w:evenHBand="0" w:firstRowFirstColumn="0" w:firstRowLastColumn="0" w:lastRowFirstColumn="0" w:lastRowLastColumn="0"/>
             </w:pPr>
             <w:r>
-              <w:t>--</w:t>
+              <w:t>16</w:t>
             </w:r>
           </w:p>
         </w:tc>
@@ -5153,21 +5965,7 @@
               <w:cnfStyle w:val="000000100000" w:firstRow="0" w:lastRow="0" w:firstColumn="0" w:lastColumn="0" w:oddVBand="0" w:evenVBand="0" w:oddHBand="1" w:evenHBand="0" w:firstRowFirstColumn="0" w:firstRowLastColumn="0" w:lastRowFirstColumn="0" w:lastRowLastColumn="0"/>
             </w:pPr>
             <w:r>
-              <w:t xml:space="preserve">The </w:t>
-            </w:r>
-            <w:proofErr w:type="spellStart"/>
-            <w:r>
-              <w:t>timetag</w:t>
-            </w:r>
-            <w:proofErr w:type="spellEnd"/>
-            <w:r>
-              <w:t xml:space="preserve"> of the sample in seconds (</w:t>
-            </w:r>
-            <w:r>
-              <w:t xml:space="preserve">time is </w:t>
-            </w:r>
-            <w:r>
-              <w:t>relative to Linux epoch)</w:t>
+              <w:t>Unique ID of the group</w:t>
             </w:r>
           </w:p>
         </w:tc>
@@ -5184,10 +5982,7 @@
             </w:pPr>
             <w:proofErr w:type="spellStart"/>
             <w:r>
-              <w:t>s</w:t>
-            </w:r>
-            <w:r>
-              <w:t>Data</w:t>
+              <w:t>sDescription</w:t>
             </w:r>
             <w:proofErr w:type="spellEnd"/>
           </w:p>
@@ -5203,7 +5998,7 @@
               <w:cnfStyle w:val="000000000000" w:firstRow="0" w:lastRow="0" w:firstColumn="0" w:lastColumn="0" w:oddVBand="0" w:evenVBand="0" w:oddHBand="0" w:evenHBand="0" w:firstRowFirstColumn="0" w:firstRowLastColumn="0" w:lastRowFirstColumn="0" w:lastRowLastColumn="0"/>
             </w:pPr>
             <w:r>
-              <w:t>REQUIRED</w:t>
+              <w:t>NOT REQUIRED</w:t>
             </w:r>
           </w:p>
         </w:tc>
@@ -5262,7 +6057,7 @@
               <w:cnfStyle w:val="000000000000" w:firstRow="0" w:lastRow="0" w:firstColumn="0" w:lastColumn="0" w:oddVBand="0" w:evenVBand="0" w:oddHBand="0" w:evenHBand="0" w:firstRowFirstColumn="0" w:firstRowLastColumn="0" w:lastRowFirstColumn="0" w:lastRowLastColumn="0"/>
             </w:pPr>
             <w:r>
-              <w:t>The sample data separated by commas (,)</w:t>
+              <w:t>Group description</w:t>
             </w:r>
           </w:p>
         </w:tc>
@@ -5282,6 +6077,19 @@
       <w:pPr>
         <w:pStyle w:val="NoSpacing"/>
       </w:pPr>
+    </w:p>
+    <w:p>
+      <w:pPr>
+        <w:pStyle w:val="NoSpacing"/>
+      </w:pPr>
+    </w:p>
+    <w:p>
+      <w:pPr>
+        <w:pStyle w:val="NoSpacing"/>
+        <w:rPr>
+          <w:rFonts w:ascii="Courier New" w:hAnsi="Courier New" w:cs="Courier New"/>
+        </w:rPr>
+      </w:pPr>
       <w:r>
         <w:rPr>
           <w:rFonts w:ascii="Courier New" w:hAnsi="Courier New" w:cs="Courier New"/>
@@ -5293,77 +6101,1652 @@
         <w:rPr>
           <w:rFonts w:ascii="Courier New" w:hAnsi="Courier New" w:cs="Courier New"/>
         </w:rPr>
-        <w:t>test_OAData</w:t>
+        <w:t>OAServer</w:t>
+      </w:r>
+      <w:r>
+        <w:rPr>
+          <w:rFonts w:ascii="Courier New" w:hAnsi="Courier New" w:cs="Courier New"/>
+        </w:rPr>
+        <w:t>.OA</w:t>
+      </w:r>
+      <w:r>
+        <w:rPr>
+          <w:rFonts w:ascii="Courier New" w:hAnsi="Courier New" w:cs="Courier New"/>
+        </w:rPr>
+        <w:t>Group</w:t>
+      </w:r>
+      <w:proofErr w:type="spellEnd"/>
+      <w:r>
+        <w:rPr>
+          <w:rFonts w:ascii="Courier New" w:hAnsi="Courier New" w:cs="Courier New"/>
+        </w:rPr>
+        <w:t xml:space="preserve"> </w:t>
+      </w:r>
+      <w:proofErr w:type="gramStart"/>
+      <w:r>
+        <w:rPr>
+          <w:rFonts w:ascii="Courier New" w:hAnsi="Courier New" w:cs="Courier New"/>
+        </w:rPr>
+        <w:t>(</w:t>
+      </w:r>
+      <w:r>
+        <w:rPr>
+          <w:rFonts w:ascii="Courier New" w:hAnsi="Courier New" w:cs="Courier New"/>
+        </w:rPr>
+        <w:t xml:space="preserve"> </w:t>
+      </w:r>
+      <w:proofErr w:type="spellStart"/>
+      <w:r>
+        <w:rPr>
+          <w:rFonts w:ascii="Courier New" w:hAnsi="Courier New" w:cs="Courier New"/>
+        </w:rPr>
+        <w:t>sGroup</w:t>
+      </w:r>
+      <w:r>
+        <w:rPr>
+          <w:rFonts w:ascii="Courier New" w:hAnsi="Courier New" w:cs="Courier New"/>
+        </w:rPr>
+        <w:t>Id</w:t>
+      </w:r>
+      <w:proofErr w:type="spellEnd"/>
+      <w:proofErr w:type="gramEnd"/>
+      <w:r>
+        <w:rPr>
+          <w:rFonts w:ascii="Courier New" w:hAnsi="Courier New" w:cs="Courier New"/>
+        </w:rPr>
+        <w:t xml:space="preserve"> VARCHAR(16)</w:t>
+      </w:r>
+      <w:r>
+        <w:rPr>
+          <w:rFonts w:ascii="Courier New" w:hAnsi="Courier New" w:cs="Courier New"/>
+        </w:rPr>
+        <w:t xml:space="preserve"> PRIMARY KEY NOT NULL UNIQUE, </w:t>
+      </w:r>
+      <w:proofErr w:type="spellStart"/>
+      <w:r>
+        <w:rPr>
+          <w:rFonts w:ascii="Courier New" w:hAnsi="Courier New" w:cs="Courier New"/>
+        </w:rPr>
+        <w:t>sDescription</w:t>
+      </w:r>
+      <w:proofErr w:type="spellEnd"/>
+      <w:r>
+        <w:rPr>
+          <w:rFonts w:ascii="Courier New" w:hAnsi="Courier New" w:cs="Courier New"/>
+        </w:rPr>
+        <w:t xml:space="preserve"> VARCHAR(256)</w:t>
+      </w:r>
+      <w:r>
+        <w:rPr>
+          <w:rFonts w:ascii="Courier New" w:hAnsi="Courier New" w:cs="Courier New"/>
+        </w:rPr>
+        <w:t xml:space="preserve"> </w:t>
+      </w:r>
+      <w:r>
+        <w:rPr>
+          <w:rFonts w:ascii="Courier New" w:hAnsi="Courier New" w:cs="Courier New"/>
+        </w:rPr>
+        <w:t>);</w:t>
+      </w:r>
+    </w:p>
+    <w:p>
+      <w:pPr>
+        <w:pStyle w:val="NoSpacing"/>
+      </w:pPr>
+    </w:p>
+    <w:p>
+      <w:pPr>
+        <w:pStyle w:val="NoSpacing"/>
+      </w:pPr>
+    </w:p>
+    <w:p>
+      <w:pPr>
+        <w:pStyle w:val="Heading2"/>
+        <w:numPr>
+          <w:ilvl w:val="1"/>
+          <w:numId w:val="8"/>
+        </w:numPr>
+        <w:ind w:left="990" w:hanging="630"/>
+      </w:pPr>
+      <w:bookmarkStart w:id="8" w:name="_Toc347255986"/>
+      <w:proofErr w:type="spellStart"/>
+      <w:r>
+        <w:t>OAServer.</w:t>
+      </w:r>
+      <w:r>
+        <w:t>OA</w:t>
+      </w:r>
+      <w:r>
+        <w:t>Accounting</w:t>
+      </w:r>
+      <w:bookmarkEnd w:id="8"/>
+      <w:proofErr w:type="spellEnd"/>
+    </w:p>
+    <w:p>
+      <w:pPr>
+        <w:pStyle w:val="NoSpacing"/>
+      </w:pPr>
+    </w:p>
+    <w:tbl>
+      <w:tblPr>
+        <w:tblStyle w:val="ColorfulList-Accent4"/>
+        <w:tblW w:w="0" w:type="auto"/>
+        <w:tblLook w:val="04A0" w:firstRow="1" w:lastRow="0" w:firstColumn="1" w:lastColumn="0" w:noHBand="0" w:noVBand="1"/>
+      </w:tblPr>
+      <w:tblGrid>
+        <w:gridCol w:w="1818"/>
+        <w:gridCol w:w="1620"/>
+        <w:gridCol w:w="1170"/>
+        <w:gridCol w:w="1260"/>
+        <w:gridCol w:w="990"/>
+        <w:gridCol w:w="4158"/>
+      </w:tblGrid>
+      <w:tr>
+        <w:trPr>
+          <w:cnfStyle w:val="100000000000" w:firstRow="1" w:lastRow="0" w:firstColumn="0" w:lastColumn="0" w:oddVBand="0" w:evenVBand="0" w:oddHBand="0" w:evenHBand="0" w:firstRowFirstColumn="0" w:firstRowLastColumn="0" w:lastRowFirstColumn="0" w:lastRowLastColumn="0"/>
+        </w:trPr>
+        <w:tc>
+          <w:tcPr>
+            <w:cnfStyle w:val="001000000000" w:firstRow="0" w:lastRow="0" w:firstColumn="1" w:lastColumn="0" w:oddVBand="0" w:evenVBand="0" w:oddHBand="0" w:evenHBand="0" w:firstRowFirstColumn="0" w:firstRowLastColumn="0" w:lastRowFirstColumn="0" w:lastRowLastColumn="0"/>
+            <w:tcW w:w="1818" w:type="dxa"/>
+          </w:tcPr>
+          <w:p>
+            <w:pPr>
+              <w:pStyle w:val="NoSpacing"/>
+              <w:jc w:val="center"/>
+            </w:pPr>
+            <w:r>
+              <w:t>Column Name (Default)</w:t>
+            </w:r>
+          </w:p>
+        </w:tc>
+        <w:tc>
+          <w:tcPr>
+            <w:tcW w:w="1620" w:type="dxa"/>
+          </w:tcPr>
+          <w:p>
+            <w:pPr>
+              <w:pStyle w:val="NoSpacing"/>
+              <w:jc w:val="center"/>
+              <w:cnfStyle w:val="100000000000" w:firstRow="1" w:lastRow="0" w:firstColumn="0" w:lastColumn="0" w:oddVBand="0" w:evenVBand="0" w:oddHBand="0" w:evenHBand="0" w:firstRowFirstColumn="0" w:firstRowLastColumn="0" w:lastRowFirstColumn="0" w:lastRowLastColumn="0"/>
+            </w:pPr>
+            <w:r>
+              <w:t>Required</w:t>
+            </w:r>
+          </w:p>
+        </w:tc>
+        <w:tc>
+          <w:tcPr>
+            <w:tcW w:w="1170" w:type="dxa"/>
+          </w:tcPr>
+          <w:p>
+            <w:pPr>
+              <w:pStyle w:val="NoSpacing"/>
+              <w:jc w:val="center"/>
+              <w:cnfStyle w:val="100000000000" w:firstRow="1" w:lastRow="0" w:firstColumn="0" w:lastColumn="0" w:oddVBand="0" w:evenVBand="0" w:oddHBand="0" w:evenHBand="0" w:firstRowFirstColumn="0" w:firstRowLastColumn="0" w:lastRowFirstColumn="0" w:lastRowLastColumn="0"/>
+            </w:pPr>
+            <w:r>
+              <w:t>Key</w:t>
+            </w:r>
+          </w:p>
+        </w:tc>
+        <w:tc>
+          <w:tcPr>
+            <w:tcW w:w="1260" w:type="dxa"/>
+          </w:tcPr>
+          <w:p>
+            <w:pPr>
+              <w:pStyle w:val="NoSpacing"/>
+              <w:jc w:val="center"/>
+              <w:cnfStyle w:val="100000000000" w:firstRow="1" w:lastRow="0" w:firstColumn="0" w:lastColumn="0" w:oddVBand="0" w:evenVBand="0" w:oddHBand="0" w:evenHBand="0" w:firstRowFirstColumn="0" w:firstRowLastColumn="0" w:lastRowFirstColumn="0" w:lastRowLastColumn="0"/>
+            </w:pPr>
+            <w:r>
+              <w:t>Type</w:t>
+            </w:r>
+          </w:p>
+        </w:tc>
+        <w:tc>
+          <w:tcPr>
+            <w:tcW w:w="990" w:type="dxa"/>
+          </w:tcPr>
+          <w:p>
+            <w:pPr>
+              <w:pStyle w:val="NoSpacing"/>
+              <w:jc w:val="center"/>
+              <w:cnfStyle w:val="100000000000" w:firstRow="1" w:lastRow="0" w:firstColumn="0" w:lastColumn="0" w:oddVBand="0" w:evenVBand="0" w:oddHBand="0" w:evenHBand="0" w:firstRowFirstColumn="0" w:firstRowLastColumn="0" w:lastRowFirstColumn="0" w:lastRowLastColumn="0"/>
+            </w:pPr>
+            <w:r>
+              <w:t>Length</w:t>
+            </w:r>
+          </w:p>
+        </w:tc>
+        <w:tc>
+          <w:tcPr>
+            <w:tcW w:w="4158" w:type="dxa"/>
+          </w:tcPr>
+          <w:p>
+            <w:pPr>
+              <w:pStyle w:val="NoSpacing"/>
+              <w:jc w:val="center"/>
+              <w:cnfStyle w:val="100000000000" w:firstRow="1" w:lastRow="0" w:firstColumn="0" w:lastColumn="0" w:oddVBand="0" w:evenVBand="0" w:oddHBand="0" w:evenHBand="0" w:firstRowFirstColumn="0" w:firstRowLastColumn="0" w:lastRowFirstColumn="0" w:lastRowLastColumn="0"/>
+            </w:pPr>
+            <w:r>
+              <w:t>Description</w:t>
+            </w:r>
+          </w:p>
+        </w:tc>
+      </w:tr>
+      <w:tr>
+        <w:trPr>
+          <w:cnfStyle w:val="000000100000" w:firstRow="0" w:lastRow="0" w:firstColumn="0" w:lastColumn="0" w:oddVBand="0" w:evenVBand="0" w:oddHBand="1" w:evenHBand="0" w:firstRowFirstColumn="0" w:firstRowLastColumn="0" w:lastRowFirstColumn="0" w:lastRowLastColumn="0"/>
+        </w:trPr>
+        <w:tc>
+          <w:tcPr>
+            <w:cnfStyle w:val="001000000000" w:firstRow="0" w:lastRow="0" w:firstColumn="1" w:lastColumn="0" w:oddVBand="0" w:evenVBand="0" w:oddHBand="0" w:evenHBand="0" w:firstRowFirstColumn="0" w:firstRowLastColumn="0" w:lastRowFirstColumn="0" w:lastRowLastColumn="0"/>
+            <w:tcW w:w="1818" w:type="dxa"/>
+          </w:tcPr>
+          <w:p>
+            <w:pPr>
+              <w:pStyle w:val="NoSpacing"/>
+            </w:pPr>
+            <w:proofErr w:type="spellStart"/>
+            <w:r>
+              <w:t>mCnt</w:t>
+            </w:r>
+            <w:proofErr w:type="spellEnd"/>
+          </w:p>
+        </w:tc>
+        <w:tc>
+          <w:tcPr>
+            <w:tcW w:w="1620" w:type="dxa"/>
+          </w:tcPr>
+          <w:p>
+            <w:pPr>
+              <w:pStyle w:val="NoSpacing"/>
+              <w:jc w:val="center"/>
+              <w:cnfStyle w:val="000000100000" w:firstRow="0" w:lastRow="0" w:firstColumn="0" w:lastColumn="0" w:oddVBand="0" w:evenVBand="0" w:oddHBand="1" w:evenHBand="0" w:firstRowFirstColumn="0" w:firstRowLastColumn="0" w:lastRowFirstColumn="0" w:lastRowLastColumn="0"/>
+            </w:pPr>
+            <w:r>
+              <w:t>NOT REQUIRED</w:t>
+            </w:r>
+          </w:p>
+        </w:tc>
+        <w:tc>
+          <w:tcPr>
+            <w:tcW w:w="1170" w:type="dxa"/>
+          </w:tcPr>
+          <w:p>
+            <w:pPr>
+              <w:pStyle w:val="NoSpacing"/>
+              <w:jc w:val="center"/>
+              <w:cnfStyle w:val="000000100000" w:firstRow="0" w:lastRow="0" w:firstColumn="0" w:lastColumn="0" w:oddVBand="0" w:evenVBand="0" w:oddHBand="1" w:evenHBand="0" w:firstRowFirstColumn="0" w:firstRowLastColumn="0" w:lastRowFirstColumn="0" w:lastRowLastColumn="0"/>
+            </w:pPr>
+            <w:r>
+              <w:t>PRIMARY</w:t>
+            </w:r>
+          </w:p>
+        </w:tc>
+        <w:tc>
+          <w:tcPr>
+            <w:tcW w:w="1260" w:type="dxa"/>
+          </w:tcPr>
+          <w:p>
+            <w:pPr>
+              <w:pStyle w:val="NoSpacing"/>
+              <w:jc w:val="center"/>
+              <w:cnfStyle w:val="000000100000" w:firstRow="0" w:lastRow="0" w:firstColumn="0" w:lastColumn="0" w:oddVBand="0" w:evenVBand="0" w:oddHBand="1" w:evenHBand="0" w:firstRowFirstColumn="0" w:firstRowLastColumn="0" w:lastRowFirstColumn="0" w:lastRowLastColumn="0"/>
+            </w:pPr>
+            <w:r>
+              <w:t>INT</w:t>
+            </w:r>
+          </w:p>
+        </w:tc>
+        <w:tc>
+          <w:tcPr>
+            <w:tcW w:w="990" w:type="dxa"/>
+          </w:tcPr>
+          <w:p>
+            <w:pPr>
+              <w:pStyle w:val="NoSpacing"/>
+              <w:jc w:val="center"/>
+              <w:cnfStyle w:val="000000100000" w:firstRow="0" w:lastRow="0" w:firstColumn="0" w:lastColumn="0" w:oddVBand="0" w:evenVBand="0" w:oddHBand="1" w:evenHBand="0" w:firstRowFirstColumn="0" w:firstRowLastColumn="0" w:lastRowFirstColumn="0" w:lastRowLastColumn="0"/>
+            </w:pPr>
+            <w:r>
+              <w:t>--</w:t>
+            </w:r>
+          </w:p>
+        </w:tc>
+        <w:tc>
+          <w:tcPr>
+            <w:tcW w:w="4158" w:type="dxa"/>
+          </w:tcPr>
+          <w:p>
+            <w:pPr>
+              <w:pStyle w:val="NoSpacing"/>
+              <w:cnfStyle w:val="000000100000" w:firstRow="0" w:lastRow="0" w:firstColumn="0" w:lastColumn="0" w:oddVBand="0" w:evenVBand="0" w:oddHBand="1" w:evenHBand="0" w:firstRowFirstColumn="0" w:firstRowLastColumn="0" w:lastRowFirstColumn="0" w:lastRowLastColumn="0"/>
+            </w:pPr>
+            <w:r>
+              <w:t>Table primary key</w:t>
+            </w:r>
+          </w:p>
+        </w:tc>
+      </w:tr>
+      <w:tr>
+        <w:tc>
+          <w:tcPr>
+            <w:cnfStyle w:val="001000000000" w:firstRow="0" w:lastRow="0" w:firstColumn="1" w:lastColumn="0" w:oddVBand="0" w:evenVBand="0" w:oddHBand="0" w:evenHBand="0" w:firstRowFirstColumn="0" w:firstRowLastColumn="0" w:lastRowFirstColumn="0" w:lastRowLastColumn="0"/>
+            <w:tcW w:w="1818" w:type="dxa"/>
+          </w:tcPr>
+          <w:p>
+            <w:pPr>
+              <w:pStyle w:val="NoSpacing"/>
+            </w:pPr>
+            <w:proofErr w:type="spellStart"/>
+            <w:r>
+              <w:t>sUsername</w:t>
+            </w:r>
+            <w:proofErr w:type="spellEnd"/>
+          </w:p>
+        </w:tc>
+        <w:tc>
+          <w:tcPr>
+            <w:tcW w:w="1620" w:type="dxa"/>
+          </w:tcPr>
+          <w:p>
+            <w:pPr>
+              <w:pStyle w:val="NoSpacing"/>
+              <w:jc w:val="center"/>
+              <w:cnfStyle w:val="000000000000" w:firstRow="0" w:lastRow="0" w:firstColumn="0" w:lastColumn="0" w:oddVBand="0" w:evenVBand="0" w:oddHBand="0" w:evenHBand="0" w:firstRowFirstColumn="0" w:firstRowLastColumn="0" w:lastRowFirstColumn="0" w:lastRowLastColumn="0"/>
+            </w:pPr>
+            <w:r>
+              <w:t>REQUIRED</w:t>
+            </w:r>
+          </w:p>
+        </w:tc>
+        <w:tc>
+          <w:tcPr>
+            <w:tcW w:w="1170" w:type="dxa"/>
+          </w:tcPr>
+          <w:p>
+            <w:pPr>
+              <w:pStyle w:val="NoSpacing"/>
+              <w:jc w:val="center"/>
+              <w:cnfStyle w:val="000000000000" w:firstRow="0" w:lastRow="0" w:firstColumn="0" w:lastColumn="0" w:oddVBand="0" w:evenVBand="0" w:oddHBand="0" w:evenHBand="0" w:firstRowFirstColumn="0" w:firstRowLastColumn="0" w:lastRowFirstColumn="0" w:lastRowLastColumn="0"/>
+            </w:pPr>
+            <w:r>
+              <w:t>FOREIGN</w:t>
+            </w:r>
+          </w:p>
+        </w:tc>
+        <w:tc>
+          <w:tcPr>
+            <w:tcW w:w="1260" w:type="dxa"/>
+          </w:tcPr>
+          <w:p>
+            <w:pPr>
+              <w:pStyle w:val="NoSpacing"/>
+              <w:jc w:val="center"/>
+              <w:cnfStyle w:val="000000000000" w:firstRow="0" w:lastRow="0" w:firstColumn="0" w:lastColumn="0" w:oddVBand="0" w:evenVBand="0" w:oddHBand="0" w:evenHBand="0" w:firstRowFirstColumn="0" w:firstRowLastColumn="0" w:lastRowFirstColumn="0" w:lastRowLastColumn="0"/>
+            </w:pPr>
+            <w:r>
+              <w:t>VARCHAR</w:t>
+            </w:r>
+          </w:p>
+        </w:tc>
+        <w:tc>
+          <w:tcPr>
+            <w:tcW w:w="990" w:type="dxa"/>
+          </w:tcPr>
+          <w:p>
+            <w:pPr>
+              <w:pStyle w:val="NoSpacing"/>
+              <w:jc w:val="center"/>
+              <w:cnfStyle w:val="000000000000" w:firstRow="0" w:lastRow="0" w:firstColumn="0" w:lastColumn="0" w:oddVBand="0" w:evenVBand="0" w:oddHBand="0" w:evenHBand="0" w:firstRowFirstColumn="0" w:firstRowLastColumn="0" w:lastRowFirstColumn="0" w:lastRowLastColumn="0"/>
+            </w:pPr>
+            <w:r>
+              <w:t>32</w:t>
+            </w:r>
+          </w:p>
+        </w:tc>
+        <w:tc>
+          <w:tcPr>
+            <w:tcW w:w="4158" w:type="dxa"/>
+          </w:tcPr>
+          <w:p>
+            <w:pPr>
+              <w:pStyle w:val="NoSpacing"/>
+              <w:cnfStyle w:val="000000000000" w:firstRow="0" w:lastRow="0" w:firstColumn="0" w:lastColumn="0" w:oddVBand="0" w:evenVBand="0" w:oddHBand="0" w:evenHBand="0" w:firstRowFirstColumn="0" w:firstRowLastColumn="0" w:lastRowFirstColumn="0" w:lastRowLastColumn="0"/>
+            </w:pPr>
+            <w:r>
+              <w:t>The owner of the transaction</w:t>
+            </w:r>
+          </w:p>
+        </w:tc>
+      </w:tr>
+      <w:tr>
+        <w:trPr>
+          <w:cnfStyle w:val="000000100000" w:firstRow="0" w:lastRow="0" w:firstColumn="0" w:lastColumn="0" w:oddVBand="0" w:evenVBand="0" w:oddHBand="1" w:evenHBand="0" w:firstRowFirstColumn="0" w:firstRowLastColumn="0" w:lastRowFirstColumn="0" w:lastRowLastColumn="0"/>
+        </w:trPr>
+        <w:tc>
+          <w:tcPr>
+            <w:cnfStyle w:val="001000000000" w:firstRow="0" w:lastRow="0" w:firstColumn="1" w:lastColumn="0" w:oddVBand="0" w:evenVBand="0" w:oddHBand="0" w:evenHBand="0" w:firstRowFirstColumn="0" w:firstRowLastColumn="0" w:lastRowFirstColumn="0" w:lastRowLastColumn="0"/>
+            <w:tcW w:w="1818" w:type="dxa"/>
+          </w:tcPr>
+          <w:p>
+            <w:pPr>
+              <w:pStyle w:val="NoSpacing"/>
+            </w:pPr>
+            <w:proofErr w:type="spellStart"/>
+            <w:r>
+              <w:t>sGroupId</w:t>
+            </w:r>
+            <w:proofErr w:type="spellEnd"/>
+          </w:p>
+        </w:tc>
+        <w:tc>
+          <w:tcPr>
+            <w:tcW w:w="1620" w:type="dxa"/>
+          </w:tcPr>
+          <w:p>
+            <w:pPr>
+              <w:pStyle w:val="NoSpacing"/>
+              <w:jc w:val="center"/>
+              <w:cnfStyle w:val="000000100000" w:firstRow="0" w:lastRow="0" w:firstColumn="0" w:lastColumn="0" w:oddVBand="0" w:evenVBand="0" w:oddHBand="1" w:evenHBand="0" w:firstRowFirstColumn="0" w:firstRowLastColumn="0" w:lastRowFirstColumn="0" w:lastRowLastColumn="0"/>
+            </w:pPr>
+            <w:r>
+              <w:t>NOT REQUIRED</w:t>
+            </w:r>
+          </w:p>
+        </w:tc>
+        <w:tc>
+          <w:tcPr>
+            <w:tcW w:w="1170" w:type="dxa"/>
+          </w:tcPr>
+          <w:p>
+            <w:pPr>
+              <w:pStyle w:val="NoSpacing"/>
+              <w:jc w:val="center"/>
+              <w:cnfStyle w:val="000000100000" w:firstRow="0" w:lastRow="0" w:firstColumn="0" w:lastColumn="0" w:oddVBand="0" w:evenVBand="0" w:oddHBand="1" w:evenHBand="0" w:firstRowFirstColumn="0" w:firstRowLastColumn="0" w:lastRowFirstColumn="0" w:lastRowLastColumn="0"/>
+            </w:pPr>
+            <w:r>
+              <w:t>FOREIGN</w:t>
+            </w:r>
+          </w:p>
+        </w:tc>
+        <w:tc>
+          <w:tcPr>
+            <w:tcW w:w="1260" w:type="dxa"/>
+          </w:tcPr>
+          <w:p>
+            <w:pPr>
+              <w:pStyle w:val="NoSpacing"/>
+              <w:jc w:val="center"/>
+              <w:cnfStyle w:val="000000100000" w:firstRow="0" w:lastRow="0" w:firstColumn="0" w:lastColumn="0" w:oddVBand="0" w:evenVBand="0" w:oddHBand="1" w:evenHBand="0" w:firstRowFirstColumn="0" w:firstRowLastColumn="0" w:lastRowFirstColumn="0" w:lastRowLastColumn="0"/>
+            </w:pPr>
+            <w:r>
+              <w:t>VARCHAR</w:t>
+            </w:r>
+          </w:p>
+        </w:tc>
+        <w:tc>
+          <w:tcPr>
+            <w:tcW w:w="990" w:type="dxa"/>
+          </w:tcPr>
+          <w:p>
+            <w:pPr>
+              <w:pStyle w:val="NoSpacing"/>
+              <w:jc w:val="center"/>
+              <w:cnfStyle w:val="000000100000" w:firstRow="0" w:lastRow="0" w:firstColumn="0" w:lastColumn="0" w:oddVBand="0" w:evenVBand="0" w:oddHBand="1" w:evenHBand="0" w:firstRowFirstColumn="0" w:firstRowLastColumn="0" w:lastRowFirstColumn="0" w:lastRowLastColumn="0"/>
+            </w:pPr>
+            <w:r>
+              <w:t>16</w:t>
+            </w:r>
+          </w:p>
+        </w:tc>
+        <w:tc>
+          <w:tcPr>
+            <w:tcW w:w="4158" w:type="dxa"/>
+          </w:tcPr>
+          <w:p>
+            <w:pPr>
+              <w:pStyle w:val="NoSpacing"/>
+              <w:cnfStyle w:val="000000100000" w:firstRow="0" w:lastRow="0" w:firstColumn="0" w:lastColumn="0" w:oddVBand="0" w:evenVBand="0" w:oddHBand="1" w:evenHBand="0" w:firstRowFirstColumn="0" w:firstRowLastColumn="0" w:lastRowFirstColumn="0" w:lastRowLastColumn="0"/>
+            </w:pPr>
+            <w:r>
+              <w:t>The transaction group ID</w:t>
+            </w:r>
+          </w:p>
+        </w:tc>
+      </w:tr>
+      <w:tr>
+        <w:tc>
+          <w:tcPr>
+            <w:cnfStyle w:val="001000000000" w:firstRow="0" w:lastRow="0" w:firstColumn="1" w:lastColumn="0" w:oddVBand="0" w:evenVBand="0" w:oddHBand="0" w:evenHBand="0" w:firstRowFirstColumn="0" w:firstRowLastColumn="0" w:lastRowFirstColumn="0" w:lastRowLastColumn="0"/>
+            <w:tcW w:w="1818" w:type="dxa"/>
+          </w:tcPr>
+          <w:p>
+            <w:pPr>
+              <w:pStyle w:val="NoSpacing"/>
+            </w:pPr>
+            <w:proofErr w:type="spellStart"/>
+            <w:r>
+              <w:t>sSystemId</w:t>
+            </w:r>
+            <w:proofErr w:type="spellEnd"/>
+          </w:p>
+        </w:tc>
+        <w:tc>
+          <w:tcPr>
+            <w:tcW w:w="1620" w:type="dxa"/>
+          </w:tcPr>
+          <w:p>
+            <w:pPr>
+              <w:pStyle w:val="NoSpacing"/>
+              <w:jc w:val="center"/>
+              <w:cnfStyle w:val="000000000000" w:firstRow="0" w:lastRow="0" w:firstColumn="0" w:lastColumn="0" w:oddVBand="0" w:evenVBand="0" w:oddHBand="0" w:evenHBand="0" w:firstRowFirstColumn="0" w:firstRowLastColumn="0" w:lastRowFirstColumn="0" w:lastRowLastColumn="0"/>
+            </w:pPr>
+            <w:r>
+              <w:t>NOT REQUIRED</w:t>
+            </w:r>
+          </w:p>
+        </w:tc>
+        <w:tc>
+          <w:tcPr>
+            <w:tcW w:w="1170" w:type="dxa"/>
+          </w:tcPr>
+          <w:p>
+            <w:pPr>
+              <w:pStyle w:val="NoSpacing"/>
+              <w:jc w:val="center"/>
+              <w:cnfStyle w:val="000000000000" w:firstRow="0" w:lastRow="0" w:firstColumn="0" w:lastColumn="0" w:oddVBand="0" w:evenVBand="0" w:oddHBand="0" w:evenHBand="0" w:firstRowFirstColumn="0" w:firstRowLastColumn="0" w:lastRowFirstColumn="0" w:lastRowLastColumn="0"/>
+            </w:pPr>
+            <w:r>
+              <w:t>FOREIGN</w:t>
+            </w:r>
+          </w:p>
+        </w:tc>
+        <w:tc>
+          <w:tcPr>
+            <w:tcW w:w="1260" w:type="dxa"/>
+          </w:tcPr>
+          <w:p>
+            <w:pPr>
+              <w:pStyle w:val="NoSpacing"/>
+              <w:jc w:val="center"/>
+              <w:cnfStyle w:val="000000000000" w:firstRow="0" w:lastRow="0" w:firstColumn="0" w:lastColumn="0" w:oddVBand="0" w:evenVBand="0" w:oddHBand="0" w:evenHBand="0" w:firstRowFirstColumn="0" w:firstRowLastColumn="0" w:lastRowFirstColumn="0" w:lastRowLastColumn="0"/>
+            </w:pPr>
+            <w:r>
+              <w:t>VARCHAR</w:t>
+            </w:r>
+          </w:p>
+        </w:tc>
+        <w:tc>
+          <w:tcPr>
+            <w:tcW w:w="990" w:type="dxa"/>
+          </w:tcPr>
+          <w:p>
+            <w:pPr>
+              <w:pStyle w:val="NoSpacing"/>
+              <w:jc w:val="center"/>
+              <w:cnfStyle w:val="000000000000" w:firstRow="0" w:lastRow="0" w:firstColumn="0" w:lastColumn="0" w:oddVBand="0" w:evenVBand="0" w:oddHBand="0" w:evenHBand="0" w:firstRowFirstColumn="0" w:firstRowLastColumn="0" w:lastRowFirstColumn="0" w:lastRowLastColumn="0"/>
+            </w:pPr>
+            <w:r>
+              <w:t>16</w:t>
+            </w:r>
+          </w:p>
+        </w:tc>
+        <w:tc>
+          <w:tcPr>
+            <w:tcW w:w="4158" w:type="dxa"/>
+          </w:tcPr>
+          <w:p>
+            <w:pPr>
+              <w:pStyle w:val="NoSpacing"/>
+              <w:cnfStyle w:val="000000000000" w:firstRow="0" w:lastRow="0" w:firstColumn="0" w:lastColumn="0" w:oddVBand="0" w:evenVBand="0" w:oddHBand="0" w:evenHBand="0" w:firstRowFirstColumn="0" w:firstRowLastColumn="0" w:lastRowFirstColumn="0" w:lastRowLastColumn="0"/>
+            </w:pPr>
+            <w:r>
+              <w:t>The transaction system ID</w:t>
+            </w:r>
+          </w:p>
+        </w:tc>
+      </w:tr>
+      <w:tr>
+        <w:trPr>
+          <w:cnfStyle w:val="000000100000" w:firstRow="0" w:lastRow="0" w:firstColumn="0" w:lastColumn="0" w:oddVBand="0" w:evenVBand="0" w:oddHBand="1" w:evenHBand="0" w:firstRowFirstColumn="0" w:firstRowLastColumn="0" w:lastRowFirstColumn="0" w:lastRowLastColumn="0"/>
+        </w:trPr>
+        <w:tc>
+          <w:tcPr>
+            <w:cnfStyle w:val="001000000000" w:firstRow="0" w:lastRow="0" w:firstColumn="1" w:lastColumn="0" w:oddVBand="0" w:evenVBand="0" w:oddHBand="0" w:evenHBand="0" w:firstRowFirstColumn="0" w:firstRowLastColumn="0" w:lastRowFirstColumn="0" w:lastRowLastColumn="0"/>
+            <w:tcW w:w="1818" w:type="dxa"/>
+          </w:tcPr>
+          <w:p>
+            <w:pPr>
+              <w:pStyle w:val="NoSpacing"/>
+            </w:pPr>
+            <w:proofErr w:type="spellStart"/>
+            <w:r>
+              <w:t>sNodeId</w:t>
+            </w:r>
+            <w:proofErr w:type="spellEnd"/>
+          </w:p>
+        </w:tc>
+        <w:tc>
+          <w:tcPr>
+            <w:tcW w:w="1620" w:type="dxa"/>
+          </w:tcPr>
+          <w:p>
+            <w:pPr>
+              <w:pStyle w:val="NoSpacing"/>
+              <w:jc w:val="center"/>
+              <w:cnfStyle w:val="000000100000" w:firstRow="0" w:lastRow="0" w:firstColumn="0" w:lastColumn="0" w:oddVBand="0" w:evenVBand="0" w:oddHBand="1" w:evenHBand="0" w:firstRowFirstColumn="0" w:firstRowLastColumn="0" w:lastRowFirstColumn="0" w:lastRowLastColumn="0"/>
+            </w:pPr>
+            <w:r>
+              <w:t>NOT REQUIRED</w:t>
+            </w:r>
+          </w:p>
+        </w:tc>
+        <w:tc>
+          <w:tcPr>
+            <w:tcW w:w="1170" w:type="dxa"/>
+          </w:tcPr>
+          <w:p>
+            <w:pPr>
+              <w:pStyle w:val="NoSpacing"/>
+              <w:jc w:val="center"/>
+              <w:cnfStyle w:val="000000100000" w:firstRow="0" w:lastRow="0" w:firstColumn="0" w:lastColumn="0" w:oddVBand="0" w:evenVBand="0" w:oddHBand="1" w:evenHBand="0" w:firstRowFirstColumn="0" w:firstRowLastColumn="0" w:lastRowFirstColumn="0" w:lastRowLastColumn="0"/>
+            </w:pPr>
+            <w:r>
+              <w:t>FOREIGN</w:t>
+            </w:r>
+          </w:p>
+        </w:tc>
+        <w:tc>
+          <w:tcPr>
+            <w:tcW w:w="1260" w:type="dxa"/>
+          </w:tcPr>
+          <w:p>
+            <w:pPr>
+              <w:pStyle w:val="NoSpacing"/>
+              <w:jc w:val="center"/>
+              <w:cnfStyle w:val="000000100000" w:firstRow="0" w:lastRow="0" w:firstColumn="0" w:lastColumn="0" w:oddVBand="0" w:evenVBand="0" w:oddHBand="1" w:evenHBand="0" w:firstRowFirstColumn="0" w:firstRowLastColumn="0" w:lastRowFirstColumn="0" w:lastRowLastColumn="0"/>
+            </w:pPr>
+            <w:r>
+              <w:t>VARCHAR</w:t>
+            </w:r>
+          </w:p>
+        </w:tc>
+        <w:tc>
+          <w:tcPr>
+            <w:tcW w:w="990" w:type="dxa"/>
+          </w:tcPr>
+          <w:p>
+            <w:pPr>
+              <w:pStyle w:val="NoSpacing"/>
+              <w:jc w:val="center"/>
+              <w:cnfStyle w:val="000000100000" w:firstRow="0" w:lastRow="0" w:firstColumn="0" w:lastColumn="0" w:oddVBand="0" w:evenVBand="0" w:oddHBand="1" w:evenHBand="0" w:firstRowFirstColumn="0" w:firstRowLastColumn="0" w:lastRowFirstColumn="0" w:lastRowLastColumn="0"/>
+            </w:pPr>
+            <w:r>
+              <w:t>16</w:t>
+            </w:r>
+          </w:p>
+        </w:tc>
+        <w:tc>
+          <w:tcPr>
+            <w:tcW w:w="4158" w:type="dxa"/>
+          </w:tcPr>
+          <w:p>
+            <w:pPr>
+              <w:pStyle w:val="NoSpacing"/>
+              <w:cnfStyle w:val="000000100000" w:firstRow="0" w:lastRow="0" w:firstColumn="0" w:lastColumn="0" w:oddVBand="0" w:evenVBand="0" w:oddHBand="1" w:evenHBand="0" w:firstRowFirstColumn="0" w:firstRowLastColumn="0" w:lastRowFirstColumn="0" w:lastRowLastColumn="0"/>
+            </w:pPr>
+            <w:r>
+              <w:t>The transaction node ID</w:t>
+            </w:r>
+          </w:p>
+        </w:tc>
+      </w:tr>
+      <w:tr>
+        <w:tc>
+          <w:tcPr>
+            <w:cnfStyle w:val="001000000000" w:firstRow="0" w:lastRow="0" w:firstColumn="1" w:lastColumn="0" w:oddVBand="0" w:evenVBand="0" w:oddHBand="0" w:evenHBand="0" w:firstRowFirstColumn="0" w:firstRowLastColumn="0" w:lastRowFirstColumn="0" w:lastRowLastColumn="0"/>
+            <w:tcW w:w="1818" w:type="dxa"/>
+          </w:tcPr>
+          <w:p>
+            <w:pPr>
+              <w:pStyle w:val="NoSpacing"/>
+            </w:pPr>
+            <w:proofErr w:type="spellStart"/>
+            <w:r>
+              <w:t>dDate</w:t>
+            </w:r>
+            <w:proofErr w:type="spellEnd"/>
+          </w:p>
+        </w:tc>
+        <w:tc>
+          <w:tcPr>
+            <w:tcW w:w="1620" w:type="dxa"/>
+          </w:tcPr>
+          <w:p>
+            <w:pPr>
+              <w:pStyle w:val="NoSpacing"/>
+              <w:jc w:val="center"/>
+              <w:cnfStyle w:val="000000000000" w:firstRow="0" w:lastRow="0" w:firstColumn="0" w:lastColumn="0" w:oddVBand="0" w:evenVBand="0" w:oddHBand="0" w:evenHBand="0" w:firstRowFirstColumn="0" w:firstRowLastColumn="0" w:lastRowFirstColumn="0" w:lastRowLastColumn="0"/>
+            </w:pPr>
+            <w:r>
+              <w:t>NOT REQUIRED</w:t>
+            </w:r>
+          </w:p>
+        </w:tc>
+        <w:tc>
+          <w:tcPr>
+            <w:tcW w:w="1170" w:type="dxa"/>
+          </w:tcPr>
+          <w:p>
+            <w:pPr>
+              <w:pStyle w:val="NoSpacing"/>
+              <w:jc w:val="center"/>
+              <w:cnfStyle w:val="000000000000" w:firstRow="0" w:lastRow="0" w:firstColumn="0" w:lastColumn="0" w:oddVBand="0" w:evenVBand="0" w:oddHBand="0" w:evenHBand="0" w:firstRowFirstColumn="0" w:firstRowLastColumn="0" w:lastRowFirstColumn="0" w:lastRowLastColumn="0"/>
+            </w:pPr>
+            <w:r>
+              <w:t>N/A</w:t>
+            </w:r>
+          </w:p>
+        </w:tc>
+        <w:tc>
+          <w:tcPr>
+            <w:tcW w:w="1260" w:type="dxa"/>
+          </w:tcPr>
+          <w:p>
+            <w:pPr>
+              <w:pStyle w:val="NoSpacing"/>
+              <w:jc w:val="center"/>
+              <w:cnfStyle w:val="000000000000" w:firstRow="0" w:lastRow="0" w:firstColumn="0" w:lastColumn="0" w:oddVBand="0" w:evenVBand="0" w:oddHBand="0" w:evenHBand="0" w:firstRowFirstColumn="0" w:firstRowLastColumn="0" w:lastRowFirstColumn="0" w:lastRowLastColumn="0"/>
+            </w:pPr>
+            <w:r>
+              <w:t>DATE</w:t>
+            </w:r>
+          </w:p>
+        </w:tc>
+        <w:tc>
+          <w:tcPr>
+            <w:tcW w:w="990" w:type="dxa"/>
+          </w:tcPr>
+          <w:p>
+            <w:pPr>
+              <w:pStyle w:val="NoSpacing"/>
+              <w:jc w:val="center"/>
+              <w:cnfStyle w:val="000000000000" w:firstRow="0" w:lastRow="0" w:firstColumn="0" w:lastColumn="0" w:oddVBand="0" w:evenVBand="0" w:oddHBand="0" w:evenHBand="0" w:firstRowFirstColumn="0" w:firstRowLastColumn="0" w:lastRowFirstColumn="0" w:lastRowLastColumn="0"/>
+            </w:pPr>
+            <w:r>
+              <w:t>--</w:t>
+            </w:r>
+          </w:p>
+        </w:tc>
+        <w:tc>
+          <w:tcPr>
+            <w:tcW w:w="4158" w:type="dxa"/>
+          </w:tcPr>
+          <w:p>
+            <w:pPr>
+              <w:pStyle w:val="NoSpacing"/>
+              <w:cnfStyle w:val="000000000000" w:firstRow="0" w:lastRow="0" w:firstColumn="0" w:lastColumn="0" w:oddVBand="0" w:evenVBand="0" w:oddHBand="0" w:evenHBand="0" w:firstRowFirstColumn="0" w:firstRowLastColumn="0" w:lastRowFirstColumn="0" w:lastRowLastColumn="0"/>
+            </w:pPr>
+            <w:r>
+              <w:t>The transaction date/time</w:t>
+            </w:r>
+          </w:p>
+        </w:tc>
+      </w:tr>
+      <w:tr>
+        <w:trPr>
+          <w:cnfStyle w:val="000000100000" w:firstRow="0" w:lastRow="0" w:firstColumn="0" w:lastColumn="0" w:oddVBand="0" w:evenVBand="0" w:oddHBand="1" w:evenHBand="0" w:firstRowFirstColumn="0" w:firstRowLastColumn="0" w:lastRowFirstColumn="0" w:lastRowLastColumn="0"/>
+        </w:trPr>
+        <w:tc>
+          <w:tcPr>
+            <w:cnfStyle w:val="001000000000" w:firstRow="0" w:lastRow="0" w:firstColumn="1" w:lastColumn="0" w:oddVBand="0" w:evenVBand="0" w:oddHBand="0" w:evenHBand="0" w:firstRowFirstColumn="0" w:firstRowLastColumn="0" w:lastRowFirstColumn="0" w:lastRowLastColumn="0"/>
+            <w:tcW w:w="1818" w:type="dxa"/>
+          </w:tcPr>
+          <w:p>
+            <w:pPr>
+              <w:pStyle w:val="NoSpacing"/>
+            </w:pPr>
+            <w:proofErr w:type="spellStart"/>
+            <w:r>
+              <w:t>fAmount</w:t>
+            </w:r>
+            <w:proofErr w:type="spellEnd"/>
+          </w:p>
+        </w:tc>
+        <w:tc>
+          <w:tcPr>
+            <w:tcW w:w="1620" w:type="dxa"/>
+          </w:tcPr>
+          <w:p>
+            <w:pPr>
+              <w:pStyle w:val="NoSpacing"/>
+              <w:jc w:val="center"/>
+              <w:cnfStyle w:val="000000100000" w:firstRow="0" w:lastRow="0" w:firstColumn="0" w:lastColumn="0" w:oddVBand="0" w:evenVBand="0" w:oddHBand="1" w:evenHBand="0" w:firstRowFirstColumn="0" w:firstRowLastColumn="0" w:lastRowFirstColumn="0" w:lastRowLastColumn="0"/>
+            </w:pPr>
+            <w:r>
+              <w:t>REQUIRED</w:t>
+            </w:r>
+          </w:p>
+        </w:tc>
+        <w:tc>
+          <w:tcPr>
+            <w:tcW w:w="1170" w:type="dxa"/>
+          </w:tcPr>
+          <w:p>
+            <w:pPr>
+              <w:pStyle w:val="NoSpacing"/>
+              <w:jc w:val="center"/>
+              <w:cnfStyle w:val="000000100000" w:firstRow="0" w:lastRow="0" w:firstColumn="0" w:lastColumn="0" w:oddVBand="0" w:evenVBand="0" w:oddHBand="1" w:evenHBand="0" w:firstRowFirstColumn="0" w:firstRowLastColumn="0" w:lastRowFirstColumn="0" w:lastRowLastColumn="0"/>
+            </w:pPr>
+            <w:r>
+              <w:t>N/A</w:t>
+            </w:r>
+          </w:p>
+        </w:tc>
+        <w:tc>
+          <w:tcPr>
+            <w:tcW w:w="1260" w:type="dxa"/>
+          </w:tcPr>
+          <w:p>
+            <w:pPr>
+              <w:pStyle w:val="NoSpacing"/>
+              <w:jc w:val="center"/>
+              <w:cnfStyle w:val="000000100000" w:firstRow="0" w:lastRow="0" w:firstColumn="0" w:lastColumn="0" w:oddVBand="0" w:evenVBand="0" w:oddHBand="1" w:evenHBand="0" w:firstRowFirstColumn="0" w:firstRowLastColumn="0" w:lastRowFirstColumn="0" w:lastRowLastColumn="0"/>
+            </w:pPr>
+            <w:r>
+              <w:t>FLOAT</w:t>
+            </w:r>
+          </w:p>
+        </w:tc>
+        <w:tc>
+          <w:tcPr>
+            <w:tcW w:w="990" w:type="dxa"/>
+          </w:tcPr>
+          <w:p>
+            <w:pPr>
+              <w:pStyle w:val="NoSpacing"/>
+              <w:jc w:val="center"/>
+              <w:cnfStyle w:val="000000100000" w:firstRow="0" w:lastRow="0" w:firstColumn="0" w:lastColumn="0" w:oddVBand="0" w:evenVBand="0" w:oddHBand="1" w:evenHBand="0" w:firstRowFirstColumn="0" w:firstRowLastColumn="0" w:lastRowFirstColumn="0" w:lastRowLastColumn="0"/>
+            </w:pPr>
+            <w:r>
+              <w:t>--</w:t>
+            </w:r>
+          </w:p>
+        </w:tc>
+        <w:tc>
+          <w:tcPr>
+            <w:tcW w:w="4158" w:type="dxa"/>
+          </w:tcPr>
+          <w:p>
+            <w:pPr>
+              <w:pStyle w:val="NoSpacing"/>
+              <w:cnfStyle w:val="000000100000" w:firstRow="0" w:lastRow="0" w:firstColumn="0" w:lastColumn="0" w:oddVBand="0" w:evenVBand="0" w:oddHBand="1" w:evenHBand="0" w:firstRowFirstColumn="0" w:firstRowLastColumn="0" w:lastRowFirstColumn="0" w:lastRowLastColumn="0"/>
+            </w:pPr>
+            <w:r>
+              <w:t>The transaction amount</w:t>
+            </w:r>
+          </w:p>
+        </w:tc>
+      </w:tr>
+      <w:tr>
+        <w:tc>
+          <w:tcPr>
+            <w:cnfStyle w:val="001000000000" w:firstRow="0" w:lastRow="0" w:firstColumn="1" w:lastColumn="0" w:oddVBand="0" w:evenVBand="0" w:oddHBand="0" w:evenHBand="0" w:firstRowFirstColumn="0" w:firstRowLastColumn="0" w:lastRowFirstColumn="0" w:lastRowLastColumn="0"/>
+            <w:tcW w:w="1818" w:type="dxa"/>
+          </w:tcPr>
+          <w:p>
+            <w:pPr>
+              <w:pStyle w:val="NoSpacing"/>
+            </w:pPr>
+            <w:proofErr w:type="spellStart"/>
+            <w:r>
+              <w:t>sDescription</w:t>
+            </w:r>
+            <w:proofErr w:type="spellEnd"/>
+          </w:p>
+        </w:tc>
+        <w:tc>
+          <w:tcPr>
+            <w:tcW w:w="1620" w:type="dxa"/>
+          </w:tcPr>
+          <w:p>
+            <w:pPr>
+              <w:pStyle w:val="NoSpacing"/>
+              <w:jc w:val="center"/>
+              <w:cnfStyle w:val="000000000000" w:firstRow="0" w:lastRow="0" w:firstColumn="0" w:lastColumn="0" w:oddVBand="0" w:evenVBand="0" w:oddHBand="0" w:evenHBand="0" w:firstRowFirstColumn="0" w:firstRowLastColumn="0" w:lastRowFirstColumn="0" w:lastRowLastColumn="0"/>
+            </w:pPr>
+            <w:r>
+              <w:t>NOT REQUIRED</w:t>
+            </w:r>
+          </w:p>
+        </w:tc>
+        <w:tc>
+          <w:tcPr>
+            <w:tcW w:w="1170" w:type="dxa"/>
+          </w:tcPr>
+          <w:p>
+            <w:pPr>
+              <w:pStyle w:val="NoSpacing"/>
+              <w:jc w:val="center"/>
+              <w:cnfStyle w:val="000000000000" w:firstRow="0" w:lastRow="0" w:firstColumn="0" w:lastColumn="0" w:oddVBand="0" w:evenVBand="0" w:oddHBand="0" w:evenHBand="0" w:firstRowFirstColumn="0" w:firstRowLastColumn="0" w:lastRowFirstColumn="0" w:lastRowLastColumn="0"/>
+            </w:pPr>
+            <w:r>
+              <w:t>N/A</w:t>
+            </w:r>
+          </w:p>
+        </w:tc>
+        <w:tc>
+          <w:tcPr>
+            <w:tcW w:w="1260" w:type="dxa"/>
+          </w:tcPr>
+          <w:p>
+            <w:pPr>
+              <w:pStyle w:val="NoSpacing"/>
+              <w:jc w:val="center"/>
+              <w:cnfStyle w:val="000000000000" w:firstRow="0" w:lastRow="0" w:firstColumn="0" w:lastColumn="0" w:oddVBand="0" w:evenVBand="0" w:oddHBand="0" w:evenHBand="0" w:firstRowFirstColumn="0" w:firstRowLastColumn="0" w:lastRowFirstColumn="0" w:lastRowLastColumn="0"/>
+            </w:pPr>
+            <w:r>
+              <w:t>VARCHAR</w:t>
+            </w:r>
+          </w:p>
+        </w:tc>
+        <w:tc>
+          <w:tcPr>
+            <w:tcW w:w="990" w:type="dxa"/>
+          </w:tcPr>
+          <w:p>
+            <w:pPr>
+              <w:pStyle w:val="NoSpacing"/>
+              <w:jc w:val="center"/>
+              <w:cnfStyle w:val="000000000000" w:firstRow="0" w:lastRow="0" w:firstColumn="0" w:lastColumn="0" w:oddVBand="0" w:evenVBand="0" w:oddHBand="0" w:evenHBand="0" w:firstRowFirstColumn="0" w:firstRowLastColumn="0" w:lastRowFirstColumn="0" w:lastRowLastColumn="0"/>
+            </w:pPr>
+            <w:r>
+              <w:t>256</w:t>
+            </w:r>
+          </w:p>
+        </w:tc>
+        <w:tc>
+          <w:tcPr>
+            <w:tcW w:w="4158" w:type="dxa"/>
+          </w:tcPr>
+          <w:p>
+            <w:pPr>
+              <w:pStyle w:val="NoSpacing"/>
+              <w:cnfStyle w:val="000000000000" w:firstRow="0" w:lastRow="0" w:firstColumn="0" w:lastColumn="0" w:oddVBand="0" w:evenVBand="0" w:oddHBand="0" w:evenHBand="0" w:firstRowFirstColumn="0" w:firstRowLastColumn="0" w:lastRowFirstColumn="0" w:lastRowLastColumn="0"/>
+            </w:pPr>
+            <w:r>
+              <w:t>Transaction</w:t>
+            </w:r>
+            <w:r>
+              <w:t xml:space="preserve"> description</w:t>
+            </w:r>
+          </w:p>
+        </w:tc>
+      </w:tr>
+    </w:tbl>
+    <w:p>
+      <w:pPr>
+        <w:pStyle w:val="NoSpacing"/>
+      </w:pPr>
+    </w:p>
+    <w:p>
+      <w:pPr>
+        <w:pStyle w:val="NoSpacing"/>
+      </w:pPr>
+    </w:p>
+    <w:p>
+      <w:pPr>
+        <w:pStyle w:val="NoSpacing"/>
+        <w:rPr>
+          <w:rFonts w:ascii="Courier New" w:hAnsi="Courier New" w:cs="Courier New"/>
+        </w:rPr>
+      </w:pPr>
+      <w:r>
+        <w:rPr>
+          <w:rFonts w:ascii="Courier New" w:hAnsi="Courier New" w:cs="Courier New"/>
+        </w:rPr>
+        <w:t xml:space="preserve">CREATE TABLE </w:t>
+      </w:r>
+      <w:proofErr w:type="spellStart"/>
+      <w:r>
+        <w:rPr>
+          <w:rFonts w:ascii="Courier New" w:hAnsi="Courier New" w:cs="Courier New"/>
+        </w:rPr>
+        <w:t>OAServer</w:t>
+      </w:r>
+      <w:r>
+        <w:rPr>
+          <w:rFonts w:ascii="Courier New" w:hAnsi="Courier New" w:cs="Courier New"/>
+        </w:rPr>
+        <w:t>.OA</w:t>
+      </w:r>
+      <w:r>
+        <w:rPr>
+          <w:rFonts w:ascii="Courier New" w:hAnsi="Courier New" w:cs="Courier New"/>
+        </w:rPr>
+        <w:t>Accounting</w:t>
+      </w:r>
+      <w:proofErr w:type="spellEnd"/>
+      <w:r>
+        <w:rPr>
+          <w:rFonts w:ascii="Courier New" w:hAnsi="Courier New" w:cs="Courier New"/>
+        </w:rPr>
+        <w:t xml:space="preserve"> (</w:t>
+      </w:r>
+      <w:r>
+        <w:rPr>
+          <w:rFonts w:ascii="Courier New" w:hAnsi="Courier New" w:cs="Courier New"/>
+        </w:rPr>
+        <w:t xml:space="preserve"> </w:t>
+      </w:r>
+      <w:proofErr w:type="spellStart"/>
+      <w:r>
+        <w:rPr>
+          <w:rFonts w:ascii="Courier New" w:hAnsi="Courier New" w:cs="Courier New"/>
+        </w:rPr>
+        <w:t>mCnt</w:t>
+      </w:r>
+      <w:proofErr w:type="spellEnd"/>
+      <w:r>
+        <w:rPr>
+          <w:rFonts w:ascii="Courier New" w:hAnsi="Courier New" w:cs="Courier New"/>
+        </w:rPr>
+        <w:t xml:space="preserve"> </w:t>
+      </w:r>
+      <w:r>
+        <w:rPr>
+          <w:rFonts w:ascii="Courier New" w:hAnsi="Courier New" w:cs="Courier New"/>
+        </w:rPr>
+        <w:t>INT</w:t>
+      </w:r>
+      <w:r>
+        <w:rPr>
+          <w:rFonts w:ascii="Courier New" w:hAnsi="Courier New" w:cs="Courier New"/>
+        </w:rPr>
+        <w:t xml:space="preserve"> PRIMARY KEY NOT NULL UNIQUE</w:t>
+      </w:r>
+      <w:r>
+        <w:rPr>
+          <w:rFonts w:ascii="Courier New" w:hAnsi="Courier New" w:cs="Courier New"/>
+        </w:rPr>
+        <w:t>,</w:t>
+      </w:r>
+      <w:r>
+        <w:rPr>
+          <w:rFonts w:ascii="Courier New" w:hAnsi="Courier New" w:cs="Courier New"/>
+        </w:rPr>
+        <w:t xml:space="preserve"> </w:t>
+      </w:r>
+      <w:proofErr w:type="spellStart"/>
+      <w:r>
+        <w:rPr>
+          <w:rFonts w:ascii="Courier New" w:hAnsi="Courier New" w:cs="Courier New"/>
+        </w:rPr>
+        <w:t>sUsername</w:t>
+      </w:r>
+      <w:proofErr w:type="spellEnd"/>
+      <w:r>
+        <w:rPr>
+          <w:rFonts w:ascii="Courier New" w:hAnsi="Courier New" w:cs="Courier New"/>
+        </w:rPr>
+        <w:t xml:space="preserve"> VARCHAR(32) </w:t>
+      </w:r>
+      <w:r>
+        <w:rPr>
+          <w:rFonts w:ascii="Courier New" w:hAnsi="Courier New" w:cs="Courier New"/>
+        </w:rPr>
+        <w:t>NOT NULL</w:t>
+      </w:r>
+      <w:r>
+        <w:rPr>
+          <w:rFonts w:ascii="Courier New" w:hAnsi="Courier New" w:cs="Courier New"/>
+        </w:rPr>
+        <w:t>,</w:t>
+      </w:r>
+      <w:r>
+        <w:rPr>
+          <w:rFonts w:ascii="Courier New" w:hAnsi="Courier New" w:cs="Courier New"/>
+        </w:rPr>
+        <w:t xml:space="preserve"> </w:t>
+      </w:r>
+      <w:proofErr w:type="spellStart"/>
+      <w:r>
+        <w:rPr>
+          <w:rFonts w:ascii="Courier New" w:hAnsi="Courier New" w:cs="Courier New"/>
+        </w:rPr>
+        <w:t>sGroupId</w:t>
+      </w:r>
+      <w:proofErr w:type="spellEnd"/>
+      <w:r>
+        <w:rPr>
+          <w:rFonts w:ascii="Courier New" w:hAnsi="Courier New" w:cs="Courier New"/>
+        </w:rPr>
+        <w:t xml:space="preserve"> VARCHAR(</w:t>
+      </w:r>
+      <w:r>
+        <w:rPr>
+          <w:rFonts w:ascii="Courier New" w:hAnsi="Courier New" w:cs="Courier New"/>
+        </w:rPr>
+        <w:t>16</w:t>
+      </w:r>
+      <w:r>
+        <w:rPr>
+          <w:rFonts w:ascii="Courier New" w:hAnsi="Courier New" w:cs="Courier New"/>
+        </w:rPr>
+        <w:t xml:space="preserve">), </w:t>
+      </w:r>
+      <w:proofErr w:type="spellStart"/>
+      <w:r>
+        <w:rPr>
+          <w:rFonts w:ascii="Courier New" w:hAnsi="Courier New" w:cs="Courier New"/>
+        </w:rPr>
+        <w:t>sSystemId</w:t>
+      </w:r>
+      <w:proofErr w:type="spellEnd"/>
+      <w:r>
+        <w:rPr>
+          <w:rFonts w:ascii="Courier New" w:hAnsi="Courier New" w:cs="Courier New"/>
+        </w:rPr>
+        <w:t xml:space="preserve"> VARCHAR(</w:t>
+      </w:r>
+      <w:r>
+        <w:rPr>
+          <w:rFonts w:ascii="Courier New" w:hAnsi="Courier New" w:cs="Courier New"/>
+        </w:rPr>
+        <w:t>16)</w:t>
+      </w:r>
+      <w:r>
+        <w:rPr>
+          <w:rFonts w:ascii="Courier New" w:hAnsi="Courier New" w:cs="Courier New"/>
+        </w:rPr>
+        <w:t xml:space="preserve">, </w:t>
+      </w:r>
+      <w:proofErr w:type="spellStart"/>
+      <w:r>
+        <w:rPr>
+          <w:rFonts w:ascii="Courier New" w:hAnsi="Courier New" w:cs="Courier New"/>
+        </w:rPr>
+        <w:t>sNodeId</w:t>
+      </w:r>
+      <w:proofErr w:type="spellEnd"/>
+      <w:r>
+        <w:rPr>
+          <w:rFonts w:ascii="Courier New" w:hAnsi="Courier New" w:cs="Courier New"/>
+        </w:rPr>
+        <w:t xml:space="preserve"> VARCHAR(</w:t>
+      </w:r>
+      <w:r>
+        <w:rPr>
+          <w:rFonts w:ascii="Courier New" w:hAnsi="Courier New" w:cs="Courier New"/>
+        </w:rPr>
+        <w:t>16</w:t>
+      </w:r>
+      <w:r>
+        <w:rPr>
+          <w:rFonts w:ascii="Courier New" w:hAnsi="Courier New" w:cs="Courier New"/>
+        </w:rPr>
+        <w:t xml:space="preserve">), </w:t>
+      </w:r>
+      <w:proofErr w:type="spellStart"/>
+      <w:r>
+        <w:rPr>
+          <w:rFonts w:ascii="Courier New" w:hAnsi="Courier New" w:cs="Courier New"/>
+        </w:rPr>
+        <w:t>dData</w:t>
+      </w:r>
+      <w:proofErr w:type="spellEnd"/>
+      <w:r>
+        <w:rPr>
+          <w:rFonts w:ascii="Courier New" w:hAnsi="Courier New" w:cs="Courier New"/>
+        </w:rPr>
+        <w:t xml:space="preserve"> </w:t>
+      </w:r>
+      <w:r>
+        <w:rPr>
+          <w:rFonts w:ascii="Courier New" w:hAnsi="Courier New" w:cs="Courier New"/>
+        </w:rPr>
+        <w:t>DATETIME</w:t>
+      </w:r>
+      <w:r>
+        <w:rPr>
+          <w:rFonts w:ascii="Courier New" w:hAnsi="Courier New" w:cs="Courier New"/>
+        </w:rPr>
+        <w:t xml:space="preserve">, </w:t>
+      </w:r>
+      <w:proofErr w:type="spellStart"/>
+      <w:r>
+        <w:rPr>
+          <w:rFonts w:ascii="Courier New" w:hAnsi="Courier New" w:cs="Courier New"/>
+        </w:rPr>
+        <w:t>fAmount</w:t>
+      </w:r>
+      <w:proofErr w:type="spellEnd"/>
+      <w:r>
+        <w:rPr>
+          <w:rFonts w:ascii="Courier New" w:hAnsi="Courier New" w:cs="Courier New"/>
+        </w:rPr>
+        <w:t xml:space="preserve"> </w:t>
+      </w:r>
+      <w:r>
+        <w:rPr>
+          <w:rFonts w:ascii="Courier New" w:hAnsi="Courier New" w:cs="Courier New"/>
+        </w:rPr>
+        <w:t>FLOAT NOT NULL</w:t>
+      </w:r>
+      <w:r>
+        <w:rPr>
+          <w:rFonts w:ascii="Courier New" w:hAnsi="Courier New" w:cs="Courier New"/>
+        </w:rPr>
+        <w:t xml:space="preserve">, </w:t>
+      </w:r>
+      <w:proofErr w:type="spellStart"/>
+      <w:r>
+        <w:rPr>
+          <w:rFonts w:ascii="Courier New" w:hAnsi="Courier New" w:cs="Courier New"/>
+        </w:rPr>
+        <w:t>sDescription</w:t>
+      </w:r>
+      <w:proofErr w:type="spellEnd"/>
+      <w:r>
+        <w:rPr>
+          <w:rFonts w:ascii="Courier New" w:hAnsi="Courier New" w:cs="Courier New"/>
+        </w:rPr>
+        <w:t xml:space="preserve"> VARCHAR(256)</w:t>
+      </w:r>
+      <w:r>
+        <w:rPr>
+          <w:rFonts w:ascii="Courier New" w:hAnsi="Courier New" w:cs="Courier New"/>
+        </w:rPr>
+        <w:t xml:space="preserve"> </w:t>
+      </w:r>
+      <w:r>
+        <w:rPr>
+          <w:rFonts w:ascii="Courier New" w:hAnsi="Courier New" w:cs="Courier New"/>
+        </w:rPr>
+        <w:t>);</w:t>
+      </w:r>
+      <w:r>
+        <w:rPr>
+          <w:rFonts w:ascii="Courier New" w:hAnsi="Courier New" w:cs="Courier New"/>
+        </w:rPr>
+        <w:tab/>
+      </w:r>
+    </w:p>
+    <w:p>
+      <w:pPr>
+        <w:pStyle w:val="NoSpacing"/>
+      </w:pPr>
+    </w:p>
+    <w:p>
+      <w:pPr>
+        <w:pStyle w:val="NoSpacing"/>
+      </w:pPr>
+    </w:p>
+    <w:p>
+      <w:pPr>
+        <w:pStyle w:val="Heading2"/>
+        <w:numPr>
+          <w:ilvl w:val="1"/>
+          <w:numId w:val="8"/>
+        </w:numPr>
+        <w:ind w:left="990" w:hanging="630"/>
+      </w:pPr>
+      <w:bookmarkStart w:id="9" w:name="_Toc347255987"/>
+      <w:proofErr w:type="spellStart"/>
+      <w:r>
+        <w:t>OA</w:t>
+      </w:r>
+      <w:r>
+        <w:t>Data</w:t>
       </w:r>
       <w:proofErr w:type="spellEnd"/>
       <w:proofErr w:type="gramStart"/>
       <w:r>
-        <w:rPr>
-          <w:rFonts w:ascii="Courier New" w:hAnsi="Courier New" w:cs="Courier New"/>
-        </w:rPr>
         <w:t>.</w:t>
       </w:r>
       <w:r>
-        <w:rPr>
-          <w:rFonts w:ascii="Courier New" w:hAnsi="Courier New" w:cs="Courier New"/>
-        </w:rPr>
         <w:t>{</w:t>
       </w:r>
       <w:proofErr w:type="spellStart"/>
       <w:proofErr w:type="gramEnd"/>
       <w:r>
-        <w:rPr>
-          <w:rFonts w:ascii="Courier New" w:hAnsi="Courier New" w:cs="Courier New"/>
-        </w:rPr>
-        <w:t>sNodeId</w:t>
+        <w:t>s</w:t>
+      </w:r>
+      <w:r>
+        <w:t>NodeI</w:t>
+      </w:r>
+      <w:r>
+        <w:t>d</w:t>
       </w:r>
       <w:proofErr w:type="spellEnd"/>
       <w:r>
-        <w:rPr>
-          <w:rFonts w:ascii="Courier New" w:hAnsi="Courier New" w:cs="Courier New"/>
-        </w:rPr>
         <w:t>}</w:t>
       </w:r>
-      <w:r>
-        <w:rPr>
-          <w:rFonts w:ascii="Courier New" w:hAnsi="Courier New" w:cs="Courier New"/>
-        </w:rPr>
-        <w:t xml:space="preserve"> ( </w:t>
-      </w:r>
-      <w:proofErr w:type="spellStart"/>
-      <w:r>
-        <w:rPr>
-          <w:rFonts w:ascii="Courier New" w:hAnsi="Courier New" w:cs="Courier New"/>
-        </w:rPr>
-        <w:t>mTimeTag</w:t>
-      </w:r>
-      <w:proofErr w:type="spellEnd"/>
-      <w:r>
-        <w:rPr>
-          <w:rFonts w:ascii="Courier New" w:hAnsi="Courier New" w:cs="Courier New"/>
-        </w:rPr>
-        <w:t xml:space="preserve"> INT PRIMARY KEY NOT NULL UNIQUE, </w:t>
-      </w:r>
-      <w:proofErr w:type="spellStart"/>
-      <w:r>
-        <w:rPr>
-          <w:rFonts w:ascii="Courier New" w:hAnsi="Courier New" w:cs="Courier New"/>
-        </w:rPr>
-        <w:t>sData</w:t>
-      </w:r>
-      <w:proofErr w:type="spellEnd"/>
-      <w:r>
-        <w:rPr>
-          <w:rFonts w:ascii="Courier New" w:hAnsi="Courier New" w:cs="Courier New"/>
-        </w:rPr>
-        <w:t xml:space="preserve"> VARCHAR(256) );</w:t>
-      </w:r>
+      <w:bookmarkEnd w:id="9"/>
     </w:p>
     <w:p>
       <w:pPr>
         <w:pStyle w:val="NoSpacing"/>
       </w:pPr>
     </w:p>
+    <w:tbl>
+      <w:tblPr>
+        <w:tblStyle w:val="ColorfulList-Accent4"/>
+        <w:tblW w:w="0" w:type="auto"/>
+        <w:tblLook w:val="04A0" w:firstRow="1" w:lastRow="0" w:firstColumn="1" w:lastColumn="0" w:noHBand="0" w:noVBand="1"/>
+      </w:tblPr>
+      <w:tblGrid>
+        <w:gridCol w:w="1818"/>
+        <w:gridCol w:w="1620"/>
+        <w:gridCol w:w="1170"/>
+        <w:gridCol w:w="1260"/>
+        <w:gridCol w:w="990"/>
+        <w:gridCol w:w="4158"/>
+      </w:tblGrid>
+      <w:tr>
+        <w:trPr>
+          <w:cnfStyle w:val="100000000000" w:firstRow="1" w:lastRow="0" w:firstColumn="0" w:lastColumn="0" w:oddVBand="0" w:evenVBand="0" w:oddHBand="0" w:evenHBand="0" w:firstRowFirstColumn="0" w:firstRowLastColumn="0" w:lastRowFirstColumn="0" w:lastRowLastColumn="0"/>
+        </w:trPr>
+        <w:tc>
+          <w:tcPr>
+            <w:cnfStyle w:val="001000000000" w:firstRow="0" w:lastRow="0" w:firstColumn="1" w:lastColumn="0" w:oddVBand="0" w:evenVBand="0" w:oddHBand="0" w:evenHBand="0" w:firstRowFirstColumn="0" w:firstRowLastColumn="0" w:lastRowFirstColumn="0" w:lastRowLastColumn="0"/>
+            <w:tcW w:w="1818" w:type="dxa"/>
+          </w:tcPr>
+          <w:p>
+            <w:pPr>
+              <w:pStyle w:val="NoSpacing"/>
+              <w:jc w:val="center"/>
+            </w:pPr>
+            <w:r>
+              <w:t>Column Name (Default)</w:t>
+            </w:r>
+          </w:p>
+        </w:tc>
+        <w:tc>
+          <w:tcPr>
+            <w:tcW w:w="1620" w:type="dxa"/>
+          </w:tcPr>
+          <w:p>
+            <w:pPr>
+              <w:pStyle w:val="NoSpacing"/>
+              <w:jc w:val="center"/>
+              <w:cnfStyle w:val="100000000000" w:firstRow="1" w:lastRow="0" w:firstColumn="0" w:lastColumn="0" w:oddVBand="0" w:evenVBand="0" w:oddHBand="0" w:evenHBand="0" w:firstRowFirstColumn="0" w:firstRowLastColumn="0" w:lastRowFirstColumn="0" w:lastRowLastColumn="0"/>
+            </w:pPr>
+            <w:r>
+              <w:t>Required</w:t>
+            </w:r>
+          </w:p>
+        </w:tc>
+        <w:tc>
+          <w:tcPr>
+            <w:tcW w:w="1170" w:type="dxa"/>
+          </w:tcPr>
+          <w:p>
+            <w:pPr>
+              <w:pStyle w:val="NoSpacing"/>
+              <w:jc w:val="center"/>
+              <w:cnfStyle w:val="100000000000" w:firstRow="1" w:lastRow="0" w:firstColumn="0" w:lastColumn="0" w:oddVBand="0" w:evenVBand="0" w:oddHBand="0" w:evenHBand="0" w:firstRowFirstColumn="0" w:firstRowLastColumn="0" w:lastRowFirstColumn="0" w:lastRowLastColumn="0"/>
+            </w:pPr>
+            <w:r>
+              <w:t>Key</w:t>
+            </w:r>
+          </w:p>
+        </w:tc>
+        <w:tc>
+          <w:tcPr>
+            <w:tcW w:w="1260" w:type="dxa"/>
+          </w:tcPr>
+          <w:p>
+            <w:pPr>
+              <w:pStyle w:val="NoSpacing"/>
+              <w:jc w:val="center"/>
+              <w:cnfStyle w:val="100000000000" w:firstRow="1" w:lastRow="0" w:firstColumn="0" w:lastColumn="0" w:oddVBand="0" w:evenVBand="0" w:oddHBand="0" w:evenHBand="0" w:firstRowFirstColumn="0" w:firstRowLastColumn="0" w:lastRowFirstColumn="0" w:lastRowLastColumn="0"/>
+            </w:pPr>
+            <w:r>
+              <w:t>Type</w:t>
+            </w:r>
+          </w:p>
+        </w:tc>
+        <w:tc>
+          <w:tcPr>
+            <w:tcW w:w="990" w:type="dxa"/>
+          </w:tcPr>
+          <w:p>
+            <w:pPr>
+              <w:pStyle w:val="NoSpacing"/>
+              <w:jc w:val="center"/>
+              <w:cnfStyle w:val="100000000000" w:firstRow="1" w:lastRow="0" w:firstColumn="0" w:lastColumn="0" w:oddVBand="0" w:evenVBand="0" w:oddHBand="0" w:evenHBand="0" w:firstRowFirstColumn="0" w:firstRowLastColumn="0" w:lastRowFirstColumn="0" w:lastRowLastColumn="0"/>
+            </w:pPr>
+            <w:r>
+              <w:t>Length</w:t>
+            </w:r>
+          </w:p>
+        </w:tc>
+        <w:tc>
+          <w:tcPr>
+            <w:tcW w:w="4158" w:type="dxa"/>
+          </w:tcPr>
+          <w:p>
+            <w:pPr>
+              <w:pStyle w:val="NoSpacing"/>
+              <w:jc w:val="center"/>
+              <w:cnfStyle w:val="100000000000" w:firstRow="1" w:lastRow="0" w:firstColumn="0" w:lastColumn="0" w:oddVBand="0" w:evenVBand="0" w:oddHBand="0" w:evenHBand="0" w:firstRowFirstColumn="0" w:firstRowLastColumn="0" w:lastRowFirstColumn="0" w:lastRowLastColumn="0"/>
+            </w:pPr>
+            <w:r>
+              <w:t>Description</w:t>
+            </w:r>
+          </w:p>
+        </w:tc>
+      </w:tr>
+      <w:tr>
+        <w:trPr>
+          <w:cnfStyle w:val="000000100000" w:firstRow="0" w:lastRow="0" w:firstColumn="0" w:lastColumn="0" w:oddVBand="0" w:evenVBand="0" w:oddHBand="1" w:evenHBand="0" w:firstRowFirstColumn="0" w:firstRowLastColumn="0" w:lastRowFirstColumn="0" w:lastRowLastColumn="0"/>
+        </w:trPr>
+        <w:tc>
+          <w:tcPr>
+            <w:cnfStyle w:val="001000000000" w:firstRow="0" w:lastRow="0" w:firstColumn="1" w:lastColumn="0" w:oddVBand="0" w:evenVBand="0" w:oddHBand="0" w:evenHBand="0" w:firstRowFirstColumn="0" w:firstRowLastColumn="0" w:lastRowFirstColumn="0" w:lastRowLastColumn="0"/>
+            <w:tcW w:w="1818" w:type="dxa"/>
+          </w:tcPr>
+          <w:p>
+            <w:pPr>
+              <w:pStyle w:val="NoSpacing"/>
+            </w:pPr>
+            <w:proofErr w:type="spellStart"/>
+            <w:r>
+              <w:t>mTimeTag</w:t>
+            </w:r>
+            <w:proofErr w:type="spellEnd"/>
+          </w:p>
+        </w:tc>
+        <w:tc>
+          <w:tcPr>
+            <w:tcW w:w="1620" w:type="dxa"/>
+          </w:tcPr>
+          <w:p>
+            <w:pPr>
+              <w:pStyle w:val="NoSpacing"/>
+              <w:jc w:val="center"/>
+              <w:cnfStyle w:val="000000100000" w:firstRow="0" w:lastRow="0" w:firstColumn="0" w:lastColumn="0" w:oddVBand="0" w:evenVBand="0" w:oddHBand="1" w:evenHBand="0" w:firstRowFirstColumn="0" w:firstRowLastColumn="0" w:lastRowFirstColumn="0" w:lastRowLastColumn="0"/>
+            </w:pPr>
+            <w:r>
+              <w:t>REQUIRED</w:t>
+            </w:r>
+          </w:p>
+        </w:tc>
+        <w:tc>
+          <w:tcPr>
+            <w:tcW w:w="1170" w:type="dxa"/>
+          </w:tcPr>
+          <w:p>
+            <w:pPr>
+              <w:pStyle w:val="NoSpacing"/>
+              <w:jc w:val="center"/>
+              <w:cnfStyle w:val="000000100000" w:firstRow="0" w:lastRow="0" w:firstColumn="0" w:lastColumn="0" w:oddVBand="0" w:evenVBand="0" w:oddHBand="1" w:evenHBand="0" w:firstRowFirstColumn="0" w:firstRowLastColumn="0" w:lastRowFirstColumn="0" w:lastRowLastColumn="0"/>
+            </w:pPr>
+            <w:r>
+              <w:t>PRIMARY</w:t>
+            </w:r>
+          </w:p>
+        </w:tc>
+        <w:tc>
+          <w:tcPr>
+            <w:tcW w:w="1260" w:type="dxa"/>
+          </w:tcPr>
+          <w:p>
+            <w:pPr>
+              <w:pStyle w:val="NoSpacing"/>
+              <w:jc w:val="center"/>
+              <w:cnfStyle w:val="000000100000" w:firstRow="0" w:lastRow="0" w:firstColumn="0" w:lastColumn="0" w:oddVBand="0" w:evenVBand="0" w:oddHBand="1" w:evenHBand="0" w:firstRowFirstColumn="0" w:firstRowLastColumn="0" w:lastRowFirstColumn="0" w:lastRowLastColumn="0"/>
+            </w:pPr>
+            <w:r>
+              <w:t>INT</w:t>
+            </w:r>
+          </w:p>
+        </w:tc>
+        <w:tc>
+          <w:tcPr>
+            <w:tcW w:w="990" w:type="dxa"/>
+          </w:tcPr>
+          <w:p>
+            <w:pPr>
+              <w:pStyle w:val="NoSpacing"/>
+              <w:jc w:val="center"/>
+              <w:cnfStyle w:val="000000100000" w:firstRow="0" w:lastRow="0" w:firstColumn="0" w:lastColumn="0" w:oddVBand="0" w:evenVBand="0" w:oddHBand="1" w:evenHBand="0" w:firstRowFirstColumn="0" w:firstRowLastColumn="0" w:lastRowFirstColumn="0" w:lastRowLastColumn="0"/>
+            </w:pPr>
+            <w:r>
+              <w:t>--</w:t>
+            </w:r>
+          </w:p>
+        </w:tc>
+        <w:tc>
+          <w:tcPr>
+            <w:tcW w:w="4158" w:type="dxa"/>
+          </w:tcPr>
+          <w:p>
+            <w:pPr>
+              <w:pStyle w:val="NoSpacing"/>
+              <w:cnfStyle w:val="000000100000" w:firstRow="0" w:lastRow="0" w:firstColumn="0" w:lastColumn="0" w:oddVBand="0" w:evenVBand="0" w:oddHBand="1" w:evenHBand="0" w:firstRowFirstColumn="0" w:firstRowLastColumn="0" w:lastRowFirstColumn="0" w:lastRowLastColumn="0"/>
+            </w:pPr>
+            <w:r>
+              <w:t xml:space="preserve">The </w:t>
+            </w:r>
+            <w:proofErr w:type="spellStart"/>
+            <w:r>
+              <w:t>timetag</w:t>
+            </w:r>
+            <w:proofErr w:type="spellEnd"/>
+            <w:r>
+              <w:t xml:space="preserve"> of the sample in seconds (</w:t>
+            </w:r>
+            <w:r>
+              <w:t xml:space="preserve">time is </w:t>
+            </w:r>
+            <w:r>
+              <w:t>relative to Linux epoch)</w:t>
+            </w:r>
+          </w:p>
+        </w:tc>
+      </w:tr>
+      <w:tr>
+        <w:tc>
+          <w:tcPr>
+            <w:cnfStyle w:val="001000000000" w:firstRow="0" w:lastRow="0" w:firstColumn="1" w:lastColumn="0" w:oddVBand="0" w:evenVBand="0" w:oddHBand="0" w:evenHBand="0" w:firstRowFirstColumn="0" w:firstRowLastColumn="0" w:lastRowFirstColumn="0" w:lastRowLastColumn="0"/>
+            <w:tcW w:w="1818" w:type="dxa"/>
+          </w:tcPr>
+          <w:p>
+            <w:pPr>
+              <w:pStyle w:val="NoSpacing"/>
+            </w:pPr>
+            <w:proofErr w:type="spellStart"/>
+            <w:r>
+              <w:t>s</w:t>
+            </w:r>
+            <w:r>
+              <w:t>Data</w:t>
+            </w:r>
+            <w:proofErr w:type="spellEnd"/>
+          </w:p>
+        </w:tc>
+        <w:tc>
+          <w:tcPr>
+            <w:tcW w:w="1620" w:type="dxa"/>
+          </w:tcPr>
+          <w:p>
+            <w:pPr>
+              <w:pStyle w:val="NoSpacing"/>
+              <w:jc w:val="center"/>
+              <w:cnfStyle w:val="000000000000" w:firstRow="0" w:lastRow="0" w:firstColumn="0" w:lastColumn="0" w:oddVBand="0" w:evenVBand="0" w:oddHBand="0" w:evenHBand="0" w:firstRowFirstColumn="0" w:firstRowLastColumn="0" w:lastRowFirstColumn="0" w:lastRowLastColumn="0"/>
+            </w:pPr>
+            <w:r>
+              <w:t>REQUIRED</w:t>
+            </w:r>
+          </w:p>
+        </w:tc>
+        <w:tc>
+          <w:tcPr>
+            <w:tcW w:w="1170" w:type="dxa"/>
+          </w:tcPr>
+          <w:p>
+            <w:pPr>
+              <w:pStyle w:val="NoSpacing"/>
+              <w:jc w:val="center"/>
+              <w:cnfStyle w:val="000000000000" w:firstRow="0" w:lastRow="0" w:firstColumn="0" w:lastColumn="0" w:oddVBand="0" w:evenVBand="0" w:oddHBand="0" w:evenHBand="0" w:firstRowFirstColumn="0" w:firstRowLastColumn="0" w:lastRowFirstColumn="0" w:lastRowLastColumn="0"/>
+            </w:pPr>
+            <w:r>
+              <w:t>N/A</w:t>
+            </w:r>
+          </w:p>
+        </w:tc>
+        <w:tc>
+          <w:tcPr>
+            <w:tcW w:w="1260" w:type="dxa"/>
+          </w:tcPr>
+          <w:p>
+            <w:pPr>
+              <w:pStyle w:val="NoSpacing"/>
+              <w:jc w:val="center"/>
+              <w:cnfStyle w:val="000000000000" w:firstRow="0" w:lastRow="0" w:firstColumn="0" w:lastColumn="0" w:oddVBand="0" w:evenVBand="0" w:oddHBand="0" w:evenHBand="0" w:firstRowFirstColumn="0" w:firstRowLastColumn="0" w:lastRowFirstColumn="0" w:lastRowLastColumn="0"/>
+            </w:pPr>
+            <w:r>
+              <w:t>VARCHAR</w:t>
+            </w:r>
+          </w:p>
+        </w:tc>
+        <w:tc>
+          <w:tcPr>
+            <w:tcW w:w="990" w:type="dxa"/>
+          </w:tcPr>
+          <w:p>
+            <w:pPr>
+              <w:pStyle w:val="NoSpacing"/>
+              <w:jc w:val="center"/>
+              <w:cnfStyle w:val="000000000000" w:firstRow="0" w:lastRow="0" w:firstColumn="0" w:lastColumn="0" w:oddVBand="0" w:evenVBand="0" w:oddHBand="0" w:evenHBand="0" w:firstRowFirstColumn="0" w:firstRowLastColumn="0" w:lastRowFirstColumn="0" w:lastRowLastColumn="0"/>
+            </w:pPr>
+            <w:r>
+              <w:t>256</w:t>
+            </w:r>
+          </w:p>
+        </w:tc>
+        <w:tc>
+          <w:tcPr>
+            <w:tcW w:w="4158" w:type="dxa"/>
+          </w:tcPr>
+          <w:p>
+            <w:pPr>
+              <w:pStyle w:val="NoSpacing"/>
+              <w:cnfStyle w:val="000000000000" w:firstRow="0" w:lastRow="0" w:firstColumn="0" w:lastColumn="0" w:oddVBand="0" w:evenVBand="0" w:oddHBand="0" w:evenHBand="0" w:firstRowFirstColumn="0" w:firstRowLastColumn="0" w:lastRowFirstColumn="0" w:lastRowLastColumn="0"/>
+            </w:pPr>
+            <w:r>
+              <w:t>The sample data separated by commas (,)</w:t>
+            </w:r>
+          </w:p>
+        </w:tc>
+      </w:tr>
+    </w:tbl>
     <w:p>
       <w:pPr>
         <w:pStyle w:val="NoSpacing"/>
@@ -5373,6 +7756,117 @@
       <w:pPr>
         <w:pStyle w:val="NoSpacing"/>
       </w:pPr>
+    </w:p>
+    <w:p>
+      <w:pPr>
+        <w:pStyle w:val="NoSpacing"/>
+      </w:pPr>
+      <w:r>
+        <w:rPr>
+          <w:rFonts w:ascii="Courier New" w:hAnsi="Courier New" w:cs="Courier New"/>
+        </w:rPr>
+        <w:t xml:space="preserve">CREATE TABLE </w:t>
+      </w:r>
+      <w:proofErr w:type="spellStart"/>
+      <w:r>
+        <w:rPr>
+          <w:rFonts w:ascii="Courier New" w:hAnsi="Courier New" w:cs="Courier New"/>
+        </w:rPr>
+        <w:t>OAData</w:t>
+      </w:r>
+      <w:proofErr w:type="spellEnd"/>
+      <w:proofErr w:type="gramStart"/>
+      <w:r>
+        <w:rPr>
+          <w:rFonts w:ascii="Courier New" w:hAnsi="Courier New" w:cs="Courier New"/>
+        </w:rPr>
+        <w:t>.</w:t>
+      </w:r>
+      <w:r>
+        <w:rPr>
+          <w:rFonts w:ascii="Courier New" w:hAnsi="Courier New" w:cs="Courier New"/>
+        </w:rPr>
+        <w:t>{</w:t>
+      </w:r>
+      <w:proofErr w:type="spellStart"/>
+      <w:proofErr w:type="gramEnd"/>
+      <w:r>
+        <w:rPr>
+          <w:rFonts w:ascii="Courier New" w:hAnsi="Courier New" w:cs="Courier New"/>
+        </w:rPr>
+        <w:t>sNodeId</w:t>
+      </w:r>
+      <w:proofErr w:type="spellEnd"/>
+      <w:r>
+        <w:rPr>
+          <w:rFonts w:ascii="Courier New" w:hAnsi="Courier New" w:cs="Courier New"/>
+        </w:rPr>
+        <w:t>}</w:t>
+      </w:r>
+      <w:r>
+        <w:rPr>
+          <w:rFonts w:ascii="Courier New" w:hAnsi="Courier New" w:cs="Courier New"/>
+        </w:rPr>
+        <w:t xml:space="preserve"> ( </w:t>
+      </w:r>
+      <w:proofErr w:type="spellStart"/>
+      <w:r>
+        <w:rPr>
+          <w:rFonts w:ascii="Courier New" w:hAnsi="Courier New" w:cs="Courier New"/>
+        </w:rPr>
+        <w:t>mTimeTag</w:t>
+      </w:r>
+      <w:proofErr w:type="spellEnd"/>
+      <w:r>
+        <w:rPr>
+          <w:rFonts w:ascii="Courier New" w:hAnsi="Courier New" w:cs="Courier New"/>
+        </w:rPr>
+        <w:t xml:space="preserve"> INT PRIMARY KEY NOT NULL UNIQUE, </w:t>
+      </w:r>
+      <w:proofErr w:type="spellStart"/>
+      <w:r>
+        <w:rPr>
+          <w:rFonts w:ascii="Courier New" w:hAnsi="Courier New" w:cs="Courier New"/>
+        </w:rPr>
+        <w:t>sData</w:t>
+      </w:r>
+      <w:proofErr w:type="spellEnd"/>
+      <w:r>
+        <w:rPr>
+          <w:rFonts w:ascii="Courier New" w:hAnsi="Courier New" w:cs="Courier New"/>
+        </w:rPr>
+        <w:t xml:space="preserve"> VARCHAR(256) );</w:t>
+      </w:r>
+    </w:p>
+    <w:p>
+      <w:pPr>
+        <w:pStyle w:val="NoSpacing"/>
+      </w:pPr>
+    </w:p>
+    <w:p>
+      <w:pPr>
+        <w:pStyle w:val="NoSpacing"/>
+      </w:pPr>
+    </w:p>
+    <w:p>
+      <w:pPr>
+        <w:pStyle w:val="NoSpacing"/>
+      </w:pPr>
+    </w:p>
+    <w:p>
+      <w:pPr>
+        <w:rPr>
+          <w:rFonts w:asciiTheme="majorHAnsi" w:eastAsiaTheme="majorEastAsia" w:hAnsiTheme="majorHAnsi" w:cstheme="majorBidi"/>
+          <w:b/>
+          <w:bCs/>
+          <w:color w:val="365F91" w:themeColor="accent1" w:themeShade="BF"/>
+          <w:sz w:val="28"/>
+          <w:szCs w:val="28"/>
+        </w:rPr>
+      </w:pPr>
+      <w:r>
+        <w:br w:type="page"/>
+      </w:r>
     </w:p>
     <w:p>
       <w:pPr>
@@ -5382,14 +7876,30 @@
           <w:numId w:val="8"/>
         </w:numPr>
       </w:pPr>
-      <w:bookmarkStart w:id="7" w:name="_Toc347066964"/>
-      <w:r>
+      <w:bookmarkStart w:id="10" w:name="_Toc347255988"/>
+      <w:r>
+        <w:lastRenderedPageBreak/>
         <w:t xml:space="preserve">OpenAquaponics </w:t>
       </w:r>
       <w:r>
         <w:t>API v1</w:t>
       </w:r>
-      <w:bookmarkEnd w:id="7"/>
+      <w:bookmarkEnd w:id="10"/>
+    </w:p>
+    <w:p>
+      <w:pPr>
+        <w:pStyle w:val="Heading2"/>
+        <w:numPr>
+          <w:ilvl w:val="1"/>
+          <w:numId w:val="8"/>
+        </w:numPr>
+        <w:ind w:left="990" w:hanging="630"/>
+      </w:pPr>
+      <w:bookmarkStart w:id="11" w:name="_Toc347255989"/>
+      <w:r>
+        <w:t>Summary</w:t>
+      </w:r>
+      <w:bookmarkEnd w:id="11"/>
     </w:p>
     <w:p/>
     <w:p>
@@ -5444,6 +7954,28 @@
       <w:r>
         <w:t>AID = Accounting ID</w:t>
       </w:r>
+    </w:p>
+    <w:p>
+      <w:pPr>
+        <w:pStyle w:val="NoSpacing"/>
+      </w:pPr>
+    </w:p>
+    <w:p>
+      <w:pPr>
+        <w:pStyle w:val="Heading2"/>
+        <w:numPr>
+          <w:ilvl w:val="1"/>
+          <w:numId w:val="8"/>
+        </w:numPr>
+        <w:ind w:left="990" w:hanging="630"/>
+      </w:pPr>
+      <w:bookmarkStart w:id="12" w:name="_Toc347255990"/>
+      <w:proofErr w:type="spellStart"/>
+      <w:r>
+        <w:t>OACommunity</w:t>
+      </w:r>
+      <w:bookmarkEnd w:id="12"/>
+      <w:proofErr w:type="spellEnd"/>
     </w:p>
     <w:p>
       <w:pPr>
@@ -5547,20 +8079,59 @@
         <w:tc>
           <w:tcPr>
             <w:cnfStyle w:val="001000000000" w:firstRow="0" w:lastRow="0" w:firstColumn="1" w:lastColumn="0" w:oddVBand="0" w:evenVBand="0" w:oddHBand="0" w:evenHBand="0" w:firstRowFirstColumn="0" w:firstRowLastColumn="0" w:lastRowFirstColumn="0" w:lastRowLastColumn="0"/>
-            <w:tcW w:w="10530" w:type="dxa"/>
-            <w:gridSpan w:val="4"/>
-          </w:tcPr>
-          <w:p>
-            <w:pPr>
-              <w:rPr>
-                <w:highlight w:val="black"/>
-              </w:rPr>
-            </w:pPr>
-            <w:r>
-              <w:rPr>
-                <w:highlight w:val="black"/>
-              </w:rPr>
-              <w:t>--------------------------------------------------------------------------------------------------------------------------------------------------------</w:t>
+            <w:tcW w:w="1008" w:type="dxa"/>
+          </w:tcPr>
+          <w:p>
+            <w:pPr>
+              <w:jc w:val="center"/>
+            </w:pPr>
+            <w:r>
+              <w:t>GET</w:t>
+            </w:r>
+          </w:p>
+        </w:tc>
+        <w:tc>
+          <w:tcPr>
+            <w:tcW w:w="2952" w:type="dxa"/>
+          </w:tcPr>
+          <w:p>
+            <w:pPr>
+              <w:cnfStyle w:val="000000100000" w:firstRow="0" w:lastRow="0" w:firstColumn="0" w:lastColumn="0" w:oddVBand="0" w:evenVBand="0" w:oddHBand="1" w:evenHBand="0" w:firstRowFirstColumn="0" w:firstRowLastColumn="0" w:lastRowFirstColumn="0" w:lastRowLastColumn="0"/>
+            </w:pPr>
+            <w:r>
+              <w:t>/</w:t>
+            </w:r>
+            <w:proofErr w:type="spellStart"/>
+            <w:r>
+              <w:t>OACommunity</w:t>
+            </w:r>
+            <w:proofErr w:type="spellEnd"/>
+          </w:p>
+        </w:tc>
+        <w:tc>
+          <w:tcPr>
+            <w:tcW w:w="1350" w:type="dxa"/>
+          </w:tcPr>
+          <w:p>
+            <w:pPr>
+              <w:jc w:val="center"/>
+              <w:cnfStyle w:val="000000100000" w:firstRow="0" w:lastRow="0" w:firstColumn="0" w:lastColumn="0" w:oddVBand="0" w:evenVBand="0" w:oddHBand="1" w:evenHBand="0" w:firstRowFirstColumn="0" w:firstRowLastColumn="0" w:lastRowFirstColumn="0" w:lastRowLastColumn="0"/>
+            </w:pPr>
+            <w:r>
+              <w:t>FALSE</w:t>
+            </w:r>
+          </w:p>
+        </w:tc>
+        <w:tc>
+          <w:tcPr>
+            <w:tcW w:w="5220" w:type="dxa"/>
+          </w:tcPr>
+          <w:p>
+            <w:pPr>
+              <w:cnfStyle w:val="000000100000" w:firstRow="0" w:lastRow="0" w:firstColumn="0" w:lastColumn="0" w:oddVBand="0" w:evenVBand="0" w:oddHBand="1" w:evenHBand="0" w:firstRowFirstColumn="0" w:firstRowLastColumn="0" w:lastRowFirstColumn="0" w:lastRowLastColumn="0"/>
+            </w:pPr>
+            <w:r>
+              <w:t>High level statistics, number of users, total up time, number of groups, number of systems, number of nodes, a sample plot from a public account, etc.</w:t>
             </w:r>
           </w:p>
         </w:tc>
@@ -5596,6 +8167,14 @@
               <w:t>OACommunity</w:t>
             </w:r>
             <w:proofErr w:type="spellEnd"/>
+            <w:r>
+              <w:t>/</w:t>
+            </w:r>
+            <w:proofErr w:type="spellStart"/>
+            <w:r>
+              <w:t>OAUsers</w:t>
+            </w:r>
+            <w:proofErr w:type="spellEnd"/>
           </w:p>
         </w:tc>
         <w:tc>
@@ -5621,7 +8200,112 @@
               <w:cnfStyle w:val="000000000000" w:firstRow="0" w:lastRow="0" w:firstColumn="0" w:lastColumn="0" w:oddVBand="0" w:evenVBand="0" w:oddHBand="0" w:evenHBand="0" w:firstRowFirstColumn="0" w:firstRowLastColumn="0" w:lastRowFirstColumn="0" w:lastRowLastColumn="0"/>
             </w:pPr>
             <w:r>
-              <w:t>High level statistics, number of users, total up time, number of groups, number of systems, number of nodes, a sample plot from a public account, etc.</w:t>
+              <w:t>Gets a listing of the public users, should support some kind of search feature.</w:t>
+            </w:r>
+          </w:p>
+        </w:tc>
+      </w:tr>
+    </w:tbl>
+    <w:p/>
+    <w:p>
+      <w:pPr>
+        <w:pStyle w:val="Heading2"/>
+        <w:numPr>
+          <w:ilvl w:val="1"/>
+          <w:numId w:val="8"/>
+        </w:numPr>
+        <w:ind w:left="990" w:hanging="630"/>
+      </w:pPr>
+      <w:bookmarkStart w:id="13" w:name="_Toc347255991"/>
+      <w:proofErr w:type="spellStart"/>
+      <w:r>
+        <w:t>OAGroups</w:t>
+      </w:r>
+      <w:bookmarkEnd w:id="13"/>
+      <w:proofErr w:type="spellEnd"/>
+    </w:p>
+    <w:p/>
+    <w:tbl>
+      <w:tblPr>
+        <w:tblStyle w:val="ColorfulList-Accent4"/>
+        <w:tblW w:w="10530" w:type="dxa"/>
+        <w:tblLook w:val="04A0" w:firstRow="1" w:lastRow="0" w:firstColumn="1" w:lastColumn="0" w:noHBand="0" w:noVBand="1"/>
+      </w:tblPr>
+      <w:tblGrid>
+        <w:gridCol w:w="1008"/>
+        <w:gridCol w:w="2952"/>
+        <w:gridCol w:w="1350"/>
+        <w:gridCol w:w="5220"/>
+      </w:tblGrid>
+      <w:tr>
+        <w:trPr>
+          <w:cnfStyle w:val="100000000000" w:firstRow="1" w:lastRow="0" w:firstColumn="0" w:lastColumn="0" w:oddVBand="0" w:evenVBand="0" w:oddHBand="0" w:evenHBand="0" w:firstRowFirstColumn="0" w:firstRowLastColumn="0" w:lastRowFirstColumn="0" w:lastRowLastColumn="0"/>
+        </w:trPr>
+        <w:tc>
+          <w:tcPr>
+            <w:cnfStyle w:val="001000000000" w:firstRow="0" w:lastRow="0" w:firstColumn="1" w:lastColumn="0" w:oddVBand="0" w:evenVBand="0" w:oddHBand="0" w:evenHBand="0" w:firstRowFirstColumn="0" w:firstRowLastColumn="0" w:lastRowFirstColumn="0" w:lastRowLastColumn="0"/>
+            <w:tcW w:w="1008" w:type="dxa"/>
+          </w:tcPr>
+          <w:p>
+            <w:pPr>
+              <w:jc w:val="center"/>
+              <w:rPr>
+                <w:b w:val="0"/>
+              </w:rPr>
+            </w:pPr>
+            <w:r>
+              <w:t>TYPE</w:t>
+            </w:r>
+          </w:p>
+        </w:tc>
+        <w:tc>
+          <w:tcPr>
+            <w:tcW w:w="2952" w:type="dxa"/>
+          </w:tcPr>
+          <w:p>
+            <w:pPr>
+              <w:jc w:val="center"/>
+              <w:cnfStyle w:val="100000000000" w:firstRow="1" w:lastRow="0" w:firstColumn="0" w:lastColumn="0" w:oddVBand="0" w:evenVBand="0" w:oddHBand="0" w:evenHBand="0" w:firstRowFirstColumn="0" w:firstRowLastColumn="0" w:lastRowFirstColumn="0" w:lastRowLastColumn="0"/>
+              <w:rPr>
+                <w:b w:val="0"/>
+              </w:rPr>
+            </w:pPr>
+            <w:r>
+              <w:t>RESOURCE</w:t>
+            </w:r>
+          </w:p>
+        </w:tc>
+        <w:tc>
+          <w:tcPr>
+            <w:tcW w:w="1350" w:type="dxa"/>
+          </w:tcPr>
+          <w:p>
+            <w:pPr>
+              <w:jc w:val="center"/>
+              <w:cnfStyle w:val="100000000000" w:firstRow="1" w:lastRow="0" w:firstColumn="0" w:lastColumn="0" w:oddVBand="0" w:evenVBand="0" w:oddHBand="0" w:evenHBand="0" w:firstRowFirstColumn="0" w:firstRowLastColumn="0" w:lastRowFirstColumn="0" w:lastRowLastColumn="0"/>
+              <w:rPr>
+                <w:b w:val="0"/>
+              </w:rPr>
+            </w:pPr>
+            <w:r>
+              <w:t>AUTH</w:t>
+            </w:r>
+          </w:p>
+        </w:tc>
+        <w:tc>
+          <w:tcPr>
+            <w:tcW w:w="5220" w:type="dxa"/>
+          </w:tcPr>
+          <w:p>
+            <w:pPr>
+              <w:jc w:val="center"/>
+              <w:cnfStyle w:val="100000000000" w:firstRow="1" w:lastRow="0" w:firstColumn="0" w:lastColumn="0" w:oddVBand="0" w:evenVBand="0" w:oddHBand="0" w:evenHBand="0" w:firstRowFirstColumn="0" w:firstRowLastColumn="0" w:lastRowFirstColumn="0" w:lastRowLastColumn="0"/>
+              <w:rPr>
+                <w:b w:val="0"/>
+              </w:rPr>
+            </w:pPr>
+            <w:r>
+              <w:t>DESCRIPTION</w:t>
             </w:r>
           </w:p>
         </w:tc>
@@ -5657,43 +8341,59 @@
             </w:r>
             <w:proofErr w:type="spellStart"/>
             <w:r>
-              <w:t>OACommunity</w:t>
+              <w:t>OAGroups</w:t>
             </w:r>
             <w:proofErr w:type="spellEnd"/>
-            <w:r>
-              <w:t>/</w:t>
+          </w:p>
+        </w:tc>
+        <w:tc>
+          <w:tcPr>
+            <w:tcW w:w="1350" w:type="dxa"/>
+          </w:tcPr>
+          <w:p>
+            <w:pPr>
+              <w:jc w:val="center"/>
+              <w:cnfStyle w:val="000000100000" w:firstRow="0" w:lastRow="0" w:firstColumn="0" w:lastColumn="0" w:oddVBand="0" w:evenVBand="0" w:oddHBand="1" w:evenHBand="0" w:firstRowFirstColumn="0" w:firstRowLastColumn="0" w:lastRowFirstColumn="0" w:lastRowLastColumn="0"/>
+            </w:pPr>
+            <w:r>
+              <w:t>FALSE</w:t>
+            </w:r>
+          </w:p>
+        </w:tc>
+        <w:tc>
+          <w:tcPr>
+            <w:tcW w:w="5220" w:type="dxa"/>
+          </w:tcPr>
+          <w:p>
+            <w:pPr>
+              <w:cnfStyle w:val="000000100000" w:firstRow="0" w:lastRow="0" w:firstColumn="0" w:lastColumn="0" w:oddVBand="0" w:evenVBand="0" w:oddHBand="1" w:evenHBand="0" w:firstRowFirstColumn="0" w:firstRowLastColumn="0" w:lastRowFirstColumn="0" w:lastRowLastColumn="0"/>
+            </w:pPr>
+            <w:r>
+              <w:t>List of groups users can be members of (</w:t>
             </w:r>
             <w:proofErr w:type="spellStart"/>
             <w:r>
-              <w:t>OAUsers</w:t>
+              <w:t>ie</w:t>
             </w:r>
             <w:proofErr w:type="spellEnd"/>
-          </w:p>
-        </w:tc>
-        <w:tc>
-          <w:tcPr>
-            <w:tcW w:w="1350" w:type="dxa"/>
-          </w:tcPr>
-          <w:p>
-            <w:pPr>
-              <w:jc w:val="center"/>
-              <w:cnfStyle w:val="000000100000" w:firstRow="0" w:lastRow="0" w:firstColumn="0" w:lastColumn="0" w:oddVBand="0" w:evenVBand="0" w:oddHBand="1" w:evenHBand="0" w:firstRowFirstColumn="0" w:firstRowLastColumn="0" w:lastRowFirstColumn="0" w:lastRowLastColumn="0"/>
-            </w:pPr>
-            <w:r>
-              <w:t>FALSE</w:t>
-            </w:r>
-          </w:p>
-        </w:tc>
-        <w:tc>
-          <w:tcPr>
-            <w:tcW w:w="5220" w:type="dxa"/>
-          </w:tcPr>
-          <w:p>
-            <w:pPr>
-              <w:cnfStyle w:val="000000100000" w:firstRow="0" w:lastRow="0" w:firstColumn="0" w:lastColumn="0" w:oddVBand="0" w:evenVBand="0" w:oddHBand="1" w:evenHBand="0" w:firstRowFirstColumn="0" w:firstRowLastColumn="0" w:lastRowFirstColumn="0" w:lastRowLastColumn="0"/>
-            </w:pPr>
-            <w:r>
-              <w:t>Gets a listing of the public users, should support some kind of search feature.</w:t>
+            <w:r>
+              <w:t xml:space="preserve">: personal, commercial, research, Utah </w:t>
+            </w:r>
+            <w:proofErr w:type="spellStart"/>
+            <w:r>
+              <w:t>Aquaponics</w:t>
+            </w:r>
+            <w:proofErr w:type="spellEnd"/>
+            <w:r>
+              <w:t xml:space="preserve"> Grows Association, </w:t>
+            </w:r>
+            <w:proofErr w:type="spellStart"/>
+            <w:r>
+              <w:t>etc</w:t>
+            </w:r>
+            <w:proofErr w:type="spellEnd"/>
+            <w:r>
+              <w:t>)</w:t>
             </w:r>
           </w:p>
         </w:tc>
@@ -5702,20 +8402,169 @@
         <w:tc>
           <w:tcPr>
             <w:cnfStyle w:val="001000000000" w:firstRow="0" w:lastRow="0" w:firstColumn="1" w:lastColumn="0" w:oddVBand="0" w:evenVBand="0" w:oddHBand="0" w:evenHBand="0" w:firstRowFirstColumn="0" w:firstRowLastColumn="0" w:lastRowFirstColumn="0" w:lastRowLastColumn="0"/>
-            <w:tcW w:w="10530" w:type="dxa"/>
-            <w:gridSpan w:val="4"/>
-          </w:tcPr>
-          <w:p>
-            <w:pPr>
+            <w:tcW w:w="1008" w:type="dxa"/>
+          </w:tcPr>
+          <w:p>
+            <w:pPr>
+              <w:jc w:val="center"/>
+            </w:pPr>
+            <w:r>
+              <w:t>PUT</w:t>
+            </w:r>
+          </w:p>
+        </w:tc>
+        <w:tc>
+          <w:tcPr>
+            <w:tcW w:w="2952" w:type="dxa"/>
+          </w:tcPr>
+          <w:p>
+            <w:pPr>
+              <w:cnfStyle w:val="000000000000" w:firstRow="0" w:lastRow="0" w:firstColumn="0" w:lastColumn="0" w:oddVBand="0" w:evenVBand="0" w:oddHBand="0" w:evenHBand="0" w:firstRowFirstColumn="0" w:firstRowLastColumn="0" w:lastRowFirstColumn="0" w:lastRowLastColumn="0"/>
+            </w:pPr>
+            <w:r>
+              <w:t>/</w:t>
+            </w:r>
+            <w:proofErr w:type="spellStart"/>
+            <w:r>
+              <w:t>OAGroups</w:t>
+            </w:r>
+            <w:proofErr w:type="spellEnd"/>
+          </w:p>
+        </w:tc>
+        <w:tc>
+          <w:tcPr>
+            <w:tcW w:w="1350" w:type="dxa"/>
+          </w:tcPr>
+          <w:p>
+            <w:pPr>
+              <w:jc w:val="center"/>
+              <w:cnfStyle w:val="000000000000" w:firstRow="0" w:lastRow="0" w:firstColumn="0" w:lastColumn="0" w:oddVBand="0" w:evenVBand="0" w:oddHBand="0" w:evenHBand="0" w:firstRowFirstColumn="0" w:firstRowLastColumn="0" w:lastRowFirstColumn="0" w:lastRowLastColumn="0"/>
+            </w:pPr>
+            <w:r>
+              <w:t>TRUE</w:t>
+            </w:r>
+          </w:p>
+        </w:tc>
+        <w:tc>
+          <w:tcPr>
+            <w:tcW w:w="5220" w:type="dxa"/>
+          </w:tcPr>
+          <w:p>
+            <w:pPr>
+              <w:cnfStyle w:val="000000000000" w:firstRow="0" w:lastRow="0" w:firstColumn="0" w:lastColumn="0" w:oddVBand="0" w:evenVBand="0" w:oddHBand="0" w:evenHBand="0" w:firstRowFirstColumn="0" w:firstRowLastColumn="0" w:lastRowFirstColumn="0" w:lastRowLastColumn="0"/>
+            </w:pPr>
+            <w:r>
+              <w:t>Create a new group</w:t>
+            </w:r>
+          </w:p>
+        </w:tc>
+      </w:tr>
+    </w:tbl>
+    <w:p/>
+    <w:p>
+      <w:pPr>
+        <w:pStyle w:val="Heading2"/>
+        <w:numPr>
+          <w:ilvl w:val="1"/>
+          <w:numId w:val="8"/>
+        </w:numPr>
+        <w:ind w:left="990" w:hanging="630"/>
+      </w:pPr>
+      <w:bookmarkStart w:id="14" w:name="_Toc347255992"/>
+      <w:proofErr w:type="spellStart"/>
+      <w:r>
+        <w:t>OAUser</w:t>
+      </w:r>
+      <w:bookmarkEnd w:id="14"/>
+      <w:proofErr w:type="spellEnd"/>
+    </w:p>
+    <w:p/>
+    <w:p>
+      <w:pPr>
+        <w:pStyle w:val="NoSpacing"/>
+      </w:pPr>
+    </w:p>
+    <w:tbl>
+      <w:tblPr>
+        <w:tblStyle w:val="ColorfulList-Accent4"/>
+        <w:tblW w:w="10530" w:type="dxa"/>
+        <w:tblLook w:val="04A0" w:firstRow="1" w:lastRow="0" w:firstColumn="1" w:lastColumn="0" w:noHBand="0" w:noVBand="1"/>
+      </w:tblPr>
+      <w:tblGrid>
+        <w:gridCol w:w="1008"/>
+        <w:gridCol w:w="2952"/>
+        <w:gridCol w:w="1350"/>
+        <w:gridCol w:w="5220"/>
+      </w:tblGrid>
+      <w:tr>
+        <w:trPr>
+          <w:cnfStyle w:val="100000000000" w:firstRow="1" w:lastRow="0" w:firstColumn="0" w:lastColumn="0" w:oddVBand="0" w:evenVBand="0" w:oddHBand="0" w:evenHBand="0" w:firstRowFirstColumn="0" w:firstRowLastColumn="0" w:lastRowFirstColumn="0" w:lastRowLastColumn="0"/>
+        </w:trPr>
+        <w:tc>
+          <w:tcPr>
+            <w:cnfStyle w:val="001000000000" w:firstRow="0" w:lastRow="0" w:firstColumn="1" w:lastColumn="0" w:oddVBand="0" w:evenVBand="0" w:oddHBand="0" w:evenHBand="0" w:firstRowFirstColumn="0" w:firstRowLastColumn="0" w:lastRowFirstColumn="0" w:lastRowLastColumn="0"/>
+            <w:tcW w:w="1008" w:type="dxa"/>
+          </w:tcPr>
+          <w:p>
+            <w:pPr>
+              <w:jc w:val="center"/>
               <w:rPr>
-                <w:highlight w:val="black"/>
+                <w:b w:val="0"/>
               </w:rPr>
             </w:pPr>
             <w:r>
+              <w:t>TYPE</w:t>
+            </w:r>
+          </w:p>
+        </w:tc>
+        <w:tc>
+          <w:tcPr>
+            <w:tcW w:w="2952" w:type="dxa"/>
+          </w:tcPr>
+          <w:p>
+            <w:pPr>
+              <w:jc w:val="center"/>
+              <w:cnfStyle w:val="100000000000" w:firstRow="1" w:lastRow="0" w:firstColumn="0" w:lastColumn="0" w:oddVBand="0" w:evenVBand="0" w:oddHBand="0" w:evenHBand="0" w:firstRowFirstColumn="0" w:firstRowLastColumn="0" w:lastRowFirstColumn="0" w:lastRowLastColumn="0"/>
               <w:rPr>
-                <w:highlight w:val="black"/>
+                <w:b w:val="0"/>
               </w:rPr>
-              <w:t>--------------------------------------------------------------------------------------------------------------------------------------------------------</w:t>
+            </w:pPr>
+            <w:r>
+              <w:t>RESOURCE</w:t>
+            </w:r>
+          </w:p>
+        </w:tc>
+        <w:tc>
+          <w:tcPr>
+            <w:tcW w:w="1350" w:type="dxa"/>
+          </w:tcPr>
+          <w:p>
+            <w:pPr>
+              <w:jc w:val="center"/>
+              <w:cnfStyle w:val="100000000000" w:firstRow="1" w:lastRow="0" w:firstColumn="0" w:lastColumn="0" w:oddVBand="0" w:evenVBand="0" w:oddHBand="0" w:evenHBand="0" w:firstRowFirstColumn="0" w:firstRowLastColumn="0" w:lastRowFirstColumn="0" w:lastRowLastColumn="0"/>
+              <w:rPr>
+                <w:b w:val="0"/>
+              </w:rPr>
+            </w:pPr>
+            <w:r>
+              <w:t>AUTH</w:t>
+            </w:r>
+          </w:p>
+        </w:tc>
+        <w:tc>
+          <w:tcPr>
+            <w:tcW w:w="5220" w:type="dxa"/>
+          </w:tcPr>
+          <w:p>
+            <w:pPr>
+              <w:jc w:val="center"/>
+              <w:cnfStyle w:val="100000000000" w:firstRow="1" w:lastRow="0" w:firstColumn="0" w:lastColumn="0" w:oddVBand="0" w:evenVBand="0" w:oddHBand="0" w:evenHBand="0" w:firstRowFirstColumn="0" w:firstRowLastColumn="0" w:lastRowFirstColumn="0" w:lastRowLastColumn="0"/>
+              <w:rPr>
+                <w:b w:val="0"/>
+              </w:rPr>
+            </w:pPr>
+            <w:r>
+              <w:t>DESCRIPTION</w:t>
             </w:r>
           </w:p>
         </w:tc>
@@ -5747,11 +8596,11 @@
               <w:cnfStyle w:val="000000100000" w:firstRow="0" w:lastRow="0" w:firstColumn="0" w:lastColumn="0" w:oddVBand="0" w:evenVBand="0" w:oddHBand="1" w:evenHBand="0" w:firstRowFirstColumn="0" w:firstRowLastColumn="0" w:lastRowFirstColumn="0" w:lastRowLastColumn="0"/>
             </w:pPr>
             <w:r>
-              <w:t>/</w:t>
+              <w:t>/{UID}/</w:t>
             </w:r>
             <w:proofErr w:type="spellStart"/>
             <w:r>
-              <w:t>OAGroups</w:t>
+              <w:t>OAUser</w:t>
             </w:r>
             <w:proofErr w:type="spellEnd"/>
           </w:p>
@@ -5779,31 +8628,7 @@
               <w:cnfStyle w:val="000000100000" w:firstRow="0" w:lastRow="0" w:firstColumn="0" w:lastColumn="0" w:oddVBand="0" w:evenVBand="0" w:oddHBand="1" w:evenHBand="0" w:firstRowFirstColumn="0" w:firstRowLastColumn="0" w:lastRowFirstColumn="0" w:lastRowLastColumn="0"/>
             </w:pPr>
             <w:r>
-              <w:t>List of groups users can be members of (</w:t>
-            </w:r>
-            <w:proofErr w:type="spellStart"/>
-            <w:r>
-              <w:t>ie</w:t>
-            </w:r>
-            <w:proofErr w:type="spellEnd"/>
-            <w:r>
-              <w:t xml:space="preserve">: personal, commercial, research, Utah </w:t>
-            </w:r>
-            <w:proofErr w:type="spellStart"/>
-            <w:r>
-              <w:t>Aquaponics</w:t>
-            </w:r>
-            <w:proofErr w:type="spellEnd"/>
-            <w:r>
-              <w:t xml:space="preserve"> Grows Association, </w:t>
-            </w:r>
-            <w:proofErr w:type="spellStart"/>
-            <w:r>
-              <w:t>etc</w:t>
-            </w:r>
-            <w:proofErr w:type="spellEnd"/>
-            <w:r>
-              <w:t>)</w:t>
+              <w:t>Gets basic user information (nothing sensitive)</w:t>
             </w:r>
           </w:p>
         </w:tc>
@@ -5819,7 +8644,7 @@
               <w:jc w:val="center"/>
             </w:pPr>
             <w:r>
-              <w:t>PUT</w:t>
+              <w:t>GET</w:t>
             </w:r>
           </w:p>
         </w:tc>
@@ -5832,11 +8657,11 @@
               <w:cnfStyle w:val="000000000000" w:firstRow="0" w:lastRow="0" w:firstColumn="0" w:lastColumn="0" w:oddVBand="0" w:evenVBand="0" w:oddHBand="0" w:evenHBand="0" w:firstRowFirstColumn="0" w:firstRowLastColumn="0" w:lastRowFirstColumn="0" w:lastRowLastColumn="0"/>
             </w:pPr>
             <w:r>
-              <w:t>/</w:t>
+              <w:t>/{UID}/</w:t>
             </w:r>
             <w:proofErr w:type="spellStart"/>
             <w:r>
-              <w:t>OAGroups</w:t>
+              <w:t>OAUser</w:t>
             </w:r>
             <w:proofErr w:type="spellEnd"/>
           </w:p>
@@ -5864,7 +8689,7 @@
               <w:cnfStyle w:val="000000000000" w:firstRow="0" w:lastRow="0" w:firstColumn="0" w:lastColumn="0" w:oddVBand="0" w:evenVBand="0" w:oddHBand="0" w:evenHBand="0" w:firstRowFirstColumn="0" w:firstRowLastColumn="0" w:lastRowFirstColumn="0" w:lastRowLastColumn="0"/>
             </w:pPr>
             <w:r>
-              <w:t>Create a new group</w:t>
+              <w:t>Gets all user information (potentially sensitive)</w:t>
             </w:r>
           </w:p>
         </w:tc>
@@ -5876,20 +8701,59 @@
         <w:tc>
           <w:tcPr>
             <w:cnfStyle w:val="001000000000" w:firstRow="0" w:lastRow="0" w:firstColumn="1" w:lastColumn="0" w:oddVBand="0" w:evenVBand="0" w:oddHBand="0" w:evenHBand="0" w:firstRowFirstColumn="0" w:firstRowLastColumn="0" w:lastRowFirstColumn="0" w:lastRowLastColumn="0"/>
-            <w:tcW w:w="10530" w:type="dxa"/>
-            <w:gridSpan w:val="4"/>
-          </w:tcPr>
-          <w:p>
-            <w:pPr>
-              <w:rPr>
-                <w:highlight w:val="black"/>
-              </w:rPr>
-            </w:pPr>
-            <w:r>
-              <w:rPr>
-                <w:highlight w:val="black"/>
-              </w:rPr>
-              <w:t>--------------------------------------------------------------------------------------------------------------------------------------------------------</w:t>
+            <w:tcW w:w="1008" w:type="dxa"/>
+          </w:tcPr>
+          <w:p>
+            <w:pPr>
+              <w:jc w:val="center"/>
+            </w:pPr>
+            <w:r>
+              <w:t>PUT</w:t>
+            </w:r>
+          </w:p>
+        </w:tc>
+        <w:tc>
+          <w:tcPr>
+            <w:tcW w:w="2952" w:type="dxa"/>
+          </w:tcPr>
+          <w:p>
+            <w:pPr>
+              <w:cnfStyle w:val="000000100000" w:firstRow="0" w:lastRow="0" w:firstColumn="0" w:lastColumn="0" w:oddVBand="0" w:evenVBand="0" w:oddHBand="1" w:evenHBand="0" w:firstRowFirstColumn="0" w:firstRowLastColumn="0" w:lastRowFirstColumn="0" w:lastRowLastColumn="0"/>
+            </w:pPr>
+            <w:r>
+              <w:t>/{UID}/</w:t>
+            </w:r>
+            <w:proofErr w:type="spellStart"/>
+            <w:r>
+              <w:t>OAUser</w:t>
+            </w:r>
+            <w:proofErr w:type="spellEnd"/>
+          </w:p>
+        </w:tc>
+        <w:tc>
+          <w:tcPr>
+            <w:tcW w:w="1350" w:type="dxa"/>
+          </w:tcPr>
+          <w:p>
+            <w:pPr>
+              <w:jc w:val="center"/>
+              <w:cnfStyle w:val="000000100000" w:firstRow="0" w:lastRow="0" w:firstColumn="0" w:lastColumn="0" w:oddVBand="0" w:evenVBand="0" w:oddHBand="1" w:evenHBand="0" w:firstRowFirstColumn="0" w:firstRowLastColumn="0" w:lastRowFirstColumn="0" w:lastRowLastColumn="0"/>
+            </w:pPr>
+            <w:r>
+              <w:t>TRUE</w:t>
+            </w:r>
+          </w:p>
+        </w:tc>
+        <w:tc>
+          <w:tcPr>
+            <w:tcW w:w="5220" w:type="dxa"/>
+          </w:tcPr>
+          <w:p>
+            <w:pPr>
+              <w:cnfStyle w:val="000000100000" w:firstRow="0" w:lastRow="0" w:firstColumn="0" w:lastColumn="0" w:oddVBand="0" w:evenVBand="0" w:oddHBand="1" w:evenHBand="0" w:firstRowFirstColumn="0" w:firstRowLastColumn="0" w:lastRowFirstColumn="0" w:lastRowLastColumn="0"/>
+            </w:pPr>
+            <w:r>
+              <w:t>Puts the updated user information</w:t>
             </w:r>
           </w:p>
         </w:tc>
@@ -5905,7 +8769,7 @@
               <w:jc w:val="center"/>
             </w:pPr>
             <w:r>
-              <w:t>GET</w:t>
+              <w:t>POST</w:t>
             </w:r>
           </w:p>
         </w:tc>
@@ -5950,7 +8814,126 @@
               <w:cnfStyle w:val="000000000000" w:firstRow="0" w:lastRow="0" w:firstColumn="0" w:lastColumn="0" w:oddVBand="0" w:evenVBand="0" w:oddHBand="0" w:evenHBand="0" w:firstRowFirstColumn="0" w:firstRowLastColumn="0" w:lastRowFirstColumn="0" w:lastRowLastColumn="0"/>
             </w:pPr>
             <w:r>
-              <w:t>Gets basic user information (nothing sensitive)</w:t>
+              <w:t>Attempts to create new user and authenticates via email;  Locks out IP after ‘x’ attempts, etc.</w:t>
+            </w:r>
+          </w:p>
+        </w:tc>
+      </w:tr>
+    </w:tbl>
+    <w:p>
+      <w:pPr>
+        <w:pStyle w:val="NoSpacing"/>
+      </w:pPr>
+    </w:p>
+    <w:p>
+      <w:pPr>
+        <w:pStyle w:val="Heading2"/>
+        <w:numPr>
+          <w:ilvl w:val="1"/>
+          <w:numId w:val="8"/>
+        </w:numPr>
+        <w:ind w:left="990" w:hanging="630"/>
+      </w:pPr>
+      <w:bookmarkStart w:id="15" w:name="_Toc347255993"/>
+      <w:proofErr w:type="spellStart"/>
+      <w:r>
+        <w:lastRenderedPageBreak/>
+        <w:t>OASystems</w:t>
+      </w:r>
+      <w:bookmarkEnd w:id="15"/>
+      <w:proofErr w:type="spellEnd"/>
+    </w:p>
+    <w:p>
+      <w:pPr>
+        <w:pStyle w:val="NoSpacing"/>
+      </w:pPr>
+    </w:p>
+    <w:p>
+      <w:pPr>
+        <w:pStyle w:val="NoSpacing"/>
+      </w:pPr>
+    </w:p>
+    <w:tbl>
+      <w:tblPr>
+        <w:tblStyle w:val="ColorfulList-Accent4"/>
+        <w:tblW w:w="10530" w:type="dxa"/>
+        <w:tblLook w:val="04A0" w:firstRow="1" w:lastRow="0" w:firstColumn="1" w:lastColumn="0" w:noHBand="0" w:noVBand="1"/>
+      </w:tblPr>
+      <w:tblGrid>
+        <w:gridCol w:w="1008"/>
+        <w:gridCol w:w="2952"/>
+        <w:gridCol w:w="1350"/>
+        <w:gridCol w:w="5220"/>
+      </w:tblGrid>
+      <w:tr>
+        <w:trPr>
+          <w:cnfStyle w:val="100000000000" w:firstRow="1" w:lastRow="0" w:firstColumn="0" w:lastColumn="0" w:oddVBand="0" w:evenVBand="0" w:oddHBand="0" w:evenHBand="0" w:firstRowFirstColumn="0" w:firstRowLastColumn="0" w:lastRowFirstColumn="0" w:lastRowLastColumn="0"/>
+        </w:trPr>
+        <w:tc>
+          <w:tcPr>
+            <w:cnfStyle w:val="001000000000" w:firstRow="0" w:lastRow="0" w:firstColumn="1" w:lastColumn="0" w:oddVBand="0" w:evenVBand="0" w:oddHBand="0" w:evenHBand="0" w:firstRowFirstColumn="0" w:firstRowLastColumn="0" w:lastRowFirstColumn="0" w:lastRowLastColumn="0"/>
+            <w:tcW w:w="1008" w:type="dxa"/>
+          </w:tcPr>
+          <w:p>
+            <w:pPr>
+              <w:jc w:val="center"/>
+              <w:rPr>
+                <w:b w:val="0"/>
+              </w:rPr>
+            </w:pPr>
+            <w:r>
+              <w:t>TYPE</w:t>
+            </w:r>
+          </w:p>
+        </w:tc>
+        <w:tc>
+          <w:tcPr>
+            <w:tcW w:w="2952" w:type="dxa"/>
+          </w:tcPr>
+          <w:p>
+            <w:pPr>
+              <w:jc w:val="center"/>
+              <w:cnfStyle w:val="100000000000" w:firstRow="1" w:lastRow="0" w:firstColumn="0" w:lastColumn="0" w:oddVBand="0" w:evenVBand="0" w:oddHBand="0" w:evenHBand="0" w:firstRowFirstColumn="0" w:firstRowLastColumn="0" w:lastRowFirstColumn="0" w:lastRowLastColumn="0"/>
+              <w:rPr>
+                <w:b w:val="0"/>
+              </w:rPr>
+            </w:pPr>
+            <w:r>
+              <w:t>RESOURCE</w:t>
+            </w:r>
+          </w:p>
+        </w:tc>
+        <w:tc>
+          <w:tcPr>
+            <w:tcW w:w="1350" w:type="dxa"/>
+          </w:tcPr>
+          <w:p>
+            <w:pPr>
+              <w:jc w:val="center"/>
+              <w:cnfStyle w:val="100000000000" w:firstRow="1" w:lastRow="0" w:firstColumn="0" w:lastColumn="0" w:oddVBand="0" w:evenVBand="0" w:oddHBand="0" w:evenHBand="0" w:firstRowFirstColumn="0" w:firstRowLastColumn="0" w:lastRowFirstColumn="0" w:lastRowLastColumn="0"/>
+              <w:rPr>
+                <w:b w:val="0"/>
+              </w:rPr>
+            </w:pPr>
+            <w:r>
+              <w:t>AUTH</w:t>
+            </w:r>
+          </w:p>
+        </w:tc>
+        <w:tc>
+          <w:tcPr>
+            <w:tcW w:w="5220" w:type="dxa"/>
+          </w:tcPr>
+          <w:p>
+            <w:pPr>
+              <w:jc w:val="center"/>
+              <w:cnfStyle w:val="100000000000" w:firstRow="1" w:lastRow="0" w:firstColumn="0" w:lastColumn="0" w:oddVBand="0" w:evenVBand="0" w:oddHBand="0" w:evenHBand="0" w:firstRowFirstColumn="0" w:firstRowLastColumn="0" w:lastRowFirstColumn="0" w:lastRowLastColumn="0"/>
+              <w:rPr>
+                <w:b w:val="0"/>
+              </w:rPr>
+            </w:pPr>
+            <w:r>
+              <w:t>DESCRIPTION</w:t>
             </w:r>
           </w:p>
         </w:tc>
@@ -5986,7 +8969,7 @@
             </w:r>
             <w:proofErr w:type="spellStart"/>
             <w:r>
-              <w:t>OAUser</w:t>
+              <w:t>OASystems</w:t>
             </w:r>
             <w:proofErr w:type="spellEnd"/>
           </w:p>
@@ -6001,7 +8984,7 @@
               <w:cnfStyle w:val="000000100000" w:firstRow="0" w:lastRow="0" w:firstColumn="0" w:lastColumn="0" w:oddVBand="0" w:evenVBand="0" w:oddHBand="1" w:evenHBand="0" w:firstRowFirstColumn="0" w:firstRowLastColumn="0" w:lastRowFirstColumn="0" w:lastRowLastColumn="0"/>
             </w:pPr>
             <w:r>
-              <w:t>TRUE</w:t>
+              <w:t>TRUE/FALSE</w:t>
             </w:r>
           </w:p>
         </w:tc>
@@ -6014,7 +8997,15 @@
               <w:cnfStyle w:val="000000100000" w:firstRow="0" w:lastRow="0" w:firstColumn="0" w:lastColumn="0" w:oddVBand="0" w:evenVBand="0" w:oddHBand="1" w:evenHBand="0" w:firstRowFirstColumn="0" w:firstRowLastColumn="0" w:lastRowFirstColumn="0" w:lastRowLastColumn="0"/>
             </w:pPr>
             <w:r>
-              <w:t>Gets all user information (potentially sensitive)</w:t>
+              <w:t xml:space="preserve">Get the list of </w:t>
+            </w:r>
+            <w:proofErr w:type="spellStart"/>
+            <w:r>
+              <w:t>OASystems</w:t>
+            </w:r>
+            <w:proofErr w:type="spellEnd"/>
+            <w:r>
+              <w:t xml:space="preserve"> attached to this user; Can be public/private</w:t>
             </w:r>
           </w:p>
         </w:tc>
@@ -6030,7 +9021,7 @@
               <w:jc w:val="center"/>
             </w:pPr>
             <w:r>
-              <w:t>PUT</w:t>
+              <w:t>POST</w:t>
             </w:r>
           </w:p>
         </w:tc>
@@ -6047,7 +9038,7 @@
             </w:r>
             <w:proofErr w:type="spellStart"/>
             <w:r>
-              <w:t>OAUser</w:t>
+              <w:t>OASystems</w:t>
             </w:r>
             <w:proofErr w:type="spellEnd"/>
           </w:p>
@@ -6075,7 +9066,15 @@
               <w:cnfStyle w:val="000000000000" w:firstRow="0" w:lastRow="0" w:firstColumn="0" w:lastColumn="0" w:oddVBand="0" w:evenVBand="0" w:oddHBand="0" w:evenHBand="0" w:firstRowFirstColumn="0" w:firstRowLastColumn="0" w:lastRowFirstColumn="0" w:lastRowLastColumn="0"/>
             </w:pPr>
             <w:r>
-              <w:t>Puts the updated user information</w:t>
+              <w:t xml:space="preserve">Create a new </w:t>
+            </w:r>
+            <w:proofErr w:type="spellStart"/>
+            <w:r>
+              <w:t>OASystem</w:t>
+            </w:r>
+            <w:proofErr w:type="spellEnd"/>
+            <w:r>
+              <w:t xml:space="preserve"> IDs for this system, system name, system description, group association, public/private, etc.</w:t>
             </w:r>
           </w:p>
         </w:tc>
@@ -6094,8 +9093,7 @@
               <w:jc w:val="center"/>
             </w:pPr>
             <w:r>
-              <w:lastRenderedPageBreak/>
-              <w:t>POST</w:t>
+              <w:t>GET</w:t>
             </w:r>
           </w:p>
         </w:tc>
@@ -6112,9 +9110,12 @@
             </w:r>
             <w:proofErr w:type="spellStart"/>
             <w:r>
-              <w:t>OAUser</w:t>
+              <w:t>OASystems</w:t>
             </w:r>
             <w:proofErr w:type="spellEnd"/>
+            <w:r>
+              <w:t>/{SID}</w:t>
+            </w:r>
           </w:p>
         </w:tc>
         <w:tc>
@@ -6127,7 +9128,7 @@
               <w:cnfStyle w:val="000000100000" w:firstRow="0" w:lastRow="0" w:firstColumn="0" w:lastColumn="0" w:oddVBand="0" w:evenVBand="0" w:oddHBand="1" w:evenHBand="0" w:firstRowFirstColumn="0" w:firstRowLastColumn="0" w:lastRowFirstColumn="0" w:lastRowLastColumn="0"/>
             </w:pPr>
             <w:r>
-              <w:t>FALSE</w:t>
+              <w:t>TRUE/FALSE</w:t>
             </w:r>
           </w:p>
         </w:tc>
@@ -6140,7 +9141,23 @@
               <w:cnfStyle w:val="000000100000" w:firstRow="0" w:lastRow="0" w:firstColumn="0" w:lastColumn="0" w:oddVBand="0" w:evenVBand="0" w:oddHBand="1" w:evenHBand="0" w:firstRowFirstColumn="0" w:firstRowLastColumn="0" w:lastRowFirstColumn="0" w:lastRowLastColumn="0"/>
             </w:pPr>
             <w:r>
-              <w:t>Attempts to create new user and authenticates via email;  Locks out IP after ‘x’ attempts, etc.</w:t>
+              <w:t xml:space="preserve">Get the list of </w:t>
+            </w:r>
+            <w:proofErr w:type="spellStart"/>
+            <w:r>
+              <w:t>OANode</w:t>
+            </w:r>
+            <w:proofErr w:type="spellEnd"/>
+            <w:r>
+              <w:t xml:space="preserve"> IDs for this system, system name, system description, group association, </w:t>
+            </w:r>
+            <w:proofErr w:type="spellStart"/>
+            <w:r>
+              <w:t>etc</w:t>
+            </w:r>
+            <w:proofErr w:type="spellEnd"/>
+            <w:r>
+              <w:t>;  Can be public/private</w:t>
             </w:r>
           </w:p>
         </w:tc>
@@ -6149,20 +9166,70 @@
         <w:tc>
           <w:tcPr>
             <w:cnfStyle w:val="001000000000" w:firstRow="0" w:lastRow="0" w:firstColumn="1" w:lastColumn="0" w:oddVBand="0" w:evenVBand="0" w:oddHBand="0" w:evenHBand="0" w:firstRowFirstColumn="0" w:firstRowLastColumn="0" w:lastRowFirstColumn="0" w:lastRowLastColumn="0"/>
-            <w:tcW w:w="10530" w:type="dxa"/>
-            <w:gridSpan w:val="4"/>
-          </w:tcPr>
-          <w:p>
-            <w:pPr>
-              <w:rPr>
-                <w:highlight w:val="black"/>
-              </w:rPr>
-            </w:pPr>
-            <w:r>
-              <w:rPr>
-                <w:highlight w:val="black"/>
-              </w:rPr>
-              <w:t>--------------------------------------------------------------------------------------------------------------------------------------------------------</w:t>
+            <w:tcW w:w="1008" w:type="dxa"/>
+          </w:tcPr>
+          <w:p>
+            <w:pPr>
+              <w:jc w:val="center"/>
+            </w:pPr>
+            <w:r>
+              <w:t>PUT</w:t>
+            </w:r>
+          </w:p>
+        </w:tc>
+        <w:tc>
+          <w:tcPr>
+            <w:tcW w:w="2952" w:type="dxa"/>
+          </w:tcPr>
+          <w:p>
+            <w:pPr>
+              <w:cnfStyle w:val="000000000000" w:firstRow="0" w:lastRow="0" w:firstColumn="0" w:lastColumn="0" w:oddVBand="0" w:evenVBand="0" w:oddHBand="0" w:evenHBand="0" w:firstRowFirstColumn="0" w:firstRowLastColumn="0" w:lastRowFirstColumn="0" w:lastRowLastColumn="0"/>
+            </w:pPr>
+            <w:r>
+              <w:t>/{UID}/</w:t>
+            </w:r>
+            <w:proofErr w:type="spellStart"/>
+            <w:r>
+              <w:t>OASystems</w:t>
+            </w:r>
+            <w:proofErr w:type="spellEnd"/>
+            <w:r>
+              <w:t>/{SID}</w:t>
+            </w:r>
+          </w:p>
+        </w:tc>
+        <w:tc>
+          <w:tcPr>
+            <w:tcW w:w="1350" w:type="dxa"/>
+          </w:tcPr>
+          <w:p>
+            <w:pPr>
+              <w:jc w:val="center"/>
+              <w:cnfStyle w:val="000000000000" w:firstRow="0" w:lastRow="0" w:firstColumn="0" w:lastColumn="0" w:oddVBand="0" w:evenVBand="0" w:oddHBand="0" w:evenHBand="0" w:firstRowFirstColumn="0" w:firstRowLastColumn="0" w:lastRowFirstColumn="0" w:lastRowLastColumn="0"/>
+            </w:pPr>
+            <w:r>
+              <w:t>TRUE</w:t>
+            </w:r>
+          </w:p>
+        </w:tc>
+        <w:tc>
+          <w:tcPr>
+            <w:tcW w:w="5220" w:type="dxa"/>
+          </w:tcPr>
+          <w:p>
+            <w:pPr>
+              <w:cnfStyle w:val="000000000000" w:firstRow="0" w:lastRow="0" w:firstColumn="0" w:lastColumn="0" w:oddVBand="0" w:evenVBand="0" w:oddHBand="0" w:evenHBand="0" w:firstRowFirstColumn="0" w:firstRowLastColumn="0" w:lastRowFirstColumn="0" w:lastRowLastColumn="0"/>
+            </w:pPr>
+            <w:r>
+              <w:t xml:space="preserve">Update the list of </w:t>
+            </w:r>
+            <w:proofErr w:type="spellStart"/>
+            <w:r>
+              <w:t>OANode</w:t>
+            </w:r>
+            <w:proofErr w:type="spellEnd"/>
+            <w:r>
+              <w:t xml:space="preserve"> IDs for this system, system name, system description, group association, public/private, etc.</w:t>
             </w:r>
           </w:p>
         </w:tc>
@@ -6181,7 +9248,7 @@
               <w:jc w:val="center"/>
             </w:pPr>
             <w:r>
-              <w:t>GET</w:t>
+              <w:t>DELETE</w:t>
             </w:r>
           </w:p>
         </w:tc>
@@ -6201,6 +9268,9 @@
               <w:t>OASystems</w:t>
             </w:r>
             <w:proofErr w:type="spellEnd"/>
+            <w:r>
+              <w:t>/{SID}</w:t>
+            </w:r>
           </w:p>
         </w:tc>
         <w:tc>
@@ -6213,7 +9283,7 @@
               <w:cnfStyle w:val="000000100000" w:firstRow="0" w:lastRow="0" w:firstColumn="0" w:lastColumn="0" w:oddVBand="0" w:evenVBand="0" w:oddHBand="1" w:evenHBand="0" w:firstRowFirstColumn="0" w:firstRowLastColumn="0" w:lastRowFirstColumn="0" w:lastRowLastColumn="0"/>
             </w:pPr>
             <w:r>
-              <w:t>TRUE/FALSE</w:t>
+              <w:t>TRUE</w:t>
             </w:r>
           </w:p>
         </w:tc>
@@ -6226,20 +9296,63 @@
               <w:cnfStyle w:val="000000100000" w:firstRow="0" w:lastRow="0" w:firstColumn="0" w:lastColumn="0" w:oddVBand="0" w:evenVBand="0" w:oddHBand="1" w:evenHBand="0" w:firstRowFirstColumn="0" w:firstRowLastColumn="0" w:lastRowFirstColumn="0" w:lastRowLastColumn="0"/>
             </w:pPr>
             <w:r>
-              <w:t xml:space="preserve">Get the list of </w:t>
+              <w:t xml:space="preserve">Deletes a system pairing of </w:t>
             </w:r>
             <w:proofErr w:type="spellStart"/>
             <w:r>
-              <w:t>OASystems</w:t>
+              <w:t>OANodes</w:t>
             </w:r>
             <w:proofErr w:type="spellEnd"/>
             <w:r>
-              <w:t xml:space="preserve"> attached to this user; Can be public/private</w:t>
+              <w:t xml:space="preserve"> and gives the </w:t>
+            </w:r>
+            <w:proofErr w:type="spellStart"/>
+            <w:r>
+              <w:t>OANode</w:t>
+            </w:r>
+            <w:proofErr w:type="spellEnd"/>
+            <w:r>
+              <w:t xml:space="preserve"> no grouping</w:t>
             </w:r>
           </w:p>
         </w:tc>
       </w:tr>
+    </w:tbl>
+    <w:p/>
+    <w:p>
+      <w:pPr>
+        <w:pStyle w:val="Heading2"/>
+        <w:numPr>
+          <w:ilvl w:val="1"/>
+          <w:numId w:val="8"/>
+        </w:numPr>
+        <w:ind w:left="990" w:hanging="630"/>
+      </w:pPr>
+      <w:bookmarkStart w:id="16" w:name="_Toc347255994"/>
+      <w:proofErr w:type="spellStart"/>
+      <w:r>
+        <w:t>OANodes</w:t>
+      </w:r>
+      <w:bookmarkEnd w:id="16"/>
+      <w:proofErr w:type="spellEnd"/>
+    </w:p>
+    <w:p/>
+    <w:tbl>
+      <w:tblPr>
+        <w:tblStyle w:val="ColorfulList-Accent4"/>
+        <w:tblW w:w="10530" w:type="dxa"/>
+        <w:tblLook w:val="04A0" w:firstRow="1" w:lastRow="0" w:firstColumn="1" w:lastColumn="0" w:noHBand="0" w:noVBand="1"/>
+      </w:tblPr>
+      <w:tblGrid>
+        <w:gridCol w:w="1008"/>
+        <w:gridCol w:w="2952"/>
+        <w:gridCol w:w="1350"/>
+        <w:gridCol w:w="5220"/>
+      </w:tblGrid>
       <w:tr>
+        <w:trPr>
+          <w:cnfStyle w:val="100000000000" w:firstRow="1" w:lastRow="0" w:firstColumn="0" w:lastColumn="0" w:oddVBand="0" w:evenVBand="0" w:oddHBand="0" w:evenHBand="0" w:firstRowFirstColumn="0" w:firstRowLastColumn="0" w:lastRowFirstColumn="0" w:lastRowLastColumn="0"/>
+        </w:trPr>
         <w:tc>
           <w:tcPr>
             <w:cnfStyle w:val="001000000000" w:firstRow="0" w:lastRow="0" w:firstColumn="1" w:lastColumn="0" w:oddVBand="0" w:evenVBand="0" w:oddHBand="0" w:evenHBand="0" w:firstRowFirstColumn="0" w:firstRowLastColumn="0" w:lastRowFirstColumn="0" w:lastRowLastColumn="0"/>
@@ -6248,9 +9361,12 @@
           <w:p>
             <w:pPr>
               <w:jc w:val="center"/>
-            </w:pPr>
-            <w:r>
-              <w:t>POST</w:t>
+              <w:rPr>
+                <w:b w:val="0"/>
+              </w:rPr>
+            </w:pPr>
+            <w:r>
+              <w:t>TYPE</w:t>
             </w:r>
           </w:p>
         </w:tc>
@@ -6260,16 +9376,15 @@
           </w:tcPr>
           <w:p>
             <w:pPr>
-              <w:cnfStyle w:val="000000000000" w:firstRow="0" w:lastRow="0" w:firstColumn="0" w:lastColumn="0" w:oddVBand="0" w:evenVBand="0" w:oddHBand="0" w:evenHBand="0" w:firstRowFirstColumn="0" w:firstRowLastColumn="0" w:lastRowFirstColumn="0" w:lastRowLastColumn="0"/>
-            </w:pPr>
-            <w:r>
-              <w:t>/{UID}/</w:t>
-            </w:r>
-            <w:proofErr w:type="spellStart"/>
-            <w:r>
-              <w:t>OASystems</w:t>
-            </w:r>
-            <w:proofErr w:type="spellEnd"/>
+              <w:jc w:val="center"/>
+              <w:cnfStyle w:val="100000000000" w:firstRow="1" w:lastRow="0" w:firstColumn="0" w:lastColumn="0" w:oddVBand="0" w:evenVBand="0" w:oddHBand="0" w:evenHBand="0" w:firstRowFirstColumn="0" w:firstRowLastColumn="0" w:lastRowFirstColumn="0" w:lastRowLastColumn="0"/>
+              <w:rPr>
+                <w:b w:val="0"/>
+              </w:rPr>
+            </w:pPr>
+            <w:r>
+              <w:t>RESOURCE</w:t>
+            </w:r>
           </w:p>
         </w:tc>
         <w:tc>
@@ -6279,10 +9394,13 @@
           <w:p>
             <w:pPr>
               <w:jc w:val="center"/>
-              <w:cnfStyle w:val="000000000000" w:firstRow="0" w:lastRow="0" w:firstColumn="0" w:lastColumn="0" w:oddVBand="0" w:evenVBand="0" w:oddHBand="0" w:evenHBand="0" w:firstRowFirstColumn="0" w:firstRowLastColumn="0" w:lastRowFirstColumn="0" w:lastRowLastColumn="0"/>
-            </w:pPr>
-            <w:r>
-              <w:t>TRUE</w:t>
+              <w:cnfStyle w:val="100000000000" w:firstRow="1" w:lastRow="0" w:firstColumn="0" w:lastColumn="0" w:oddVBand="0" w:evenVBand="0" w:oddHBand="0" w:evenHBand="0" w:firstRowFirstColumn="0" w:firstRowLastColumn="0" w:lastRowFirstColumn="0" w:lastRowLastColumn="0"/>
+              <w:rPr>
+                <w:b w:val="0"/>
+              </w:rPr>
+            </w:pPr>
+            <w:r>
+              <w:t>AUTH</w:t>
             </w:r>
           </w:p>
         </w:tc>
@@ -6292,18 +9410,14 @@
           </w:tcPr>
           <w:p>
             <w:pPr>
-              <w:cnfStyle w:val="000000000000" w:firstRow="0" w:lastRow="0" w:firstColumn="0" w:lastColumn="0" w:oddVBand="0" w:evenVBand="0" w:oddHBand="0" w:evenHBand="0" w:firstRowFirstColumn="0" w:firstRowLastColumn="0" w:lastRowFirstColumn="0" w:lastRowLastColumn="0"/>
-            </w:pPr>
-            <w:r>
-              <w:t xml:space="preserve">Create a new </w:t>
-            </w:r>
-            <w:proofErr w:type="spellStart"/>
-            <w:r>
-              <w:t>OASystem</w:t>
-            </w:r>
-            <w:proofErr w:type="spellEnd"/>
-            <w:r>
-              <w:t xml:space="preserve"> IDs for this system, system name, system description, group association, public/private, etc.</w:t>
+              <w:jc w:val="center"/>
+              <w:cnfStyle w:val="100000000000" w:firstRow="1" w:lastRow="0" w:firstColumn="0" w:lastColumn="0" w:oddVBand="0" w:evenVBand="0" w:oddHBand="0" w:evenHBand="0" w:firstRowFirstColumn="0" w:firstRowLastColumn="0" w:lastRowFirstColumn="0" w:lastRowLastColumn="0"/>
+              <w:rPr>
+                <w:b w:val="0"/>
+              </w:rPr>
+            </w:pPr>
+            <w:r>
+              <w:t>DESCRIPTION</w:t>
             </w:r>
           </w:p>
         </w:tc>
@@ -6339,12 +9453,9 @@
             </w:r>
             <w:proofErr w:type="spellStart"/>
             <w:r>
-              <w:t>OASystems</w:t>
+              <w:t>OANodes</w:t>
             </w:r>
             <w:proofErr w:type="spellEnd"/>
-            <w:r>
-              <w:t>/{SID}</w:t>
-            </w:r>
           </w:p>
         </w:tc>
         <w:tc>
@@ -6374,19 +9485,11 @@
             </w:r>
             <w:proofErr w:type="spellStart"/>
             <w:r>
-              <w:t>OANode</w:t>
+              <w:t>OANodes</w:t>
             </w:r>
             <w:proofErr w:type="spellEnd"/>
             <w:r>
-              <w:t xml:space="preserve"> IDs for this system, system name, system description, group association, </w:t>
-            </w:r>
-            <w:proofErr w:type="spellStart"/>
-            <w:r>
-              <w:t>etc</w:t>
-            </w:r>
-            <w:proofErr w:type="spellEnd"/>
-            <w:r>
-              <w:t>;  Can be public/private</w:t>
+              <w:t xml:space="preserve"> attached to this user; Can be public/private</w:t>
             </w:r>
           </w:p>
         </w:tc>
@@ -6402,7 +9505,7 @@
               <w:jc w:val="center"/>
             </w:pPr>
             <w:r>
-              <w:t>PUT</w:t>
+              <w:t>POST</w:t>
             </w:r>
           </w:p>
         </w:tc>
@@ -6419,12 +9522,9 @@
             </w:r>
             <w:proofErr w:type="spellStart"/>
             <w:r>
-              <w:t>OASystems</w:t>
+              <w:t>OANodes</w:t>
             </w:r>
             <w:proofErr w:type="spellEnd"/>
-            <w:r>
-              <w:t>/{SID}</w:t>
-            </w:r>
           </w:p>
         </w:tc>
         <w:tc>
@@ -6450,7 +9550,7 @@
               <w:cnfStyle w:val="000000000000" w:firstRow="0" w:lastRow="0" w:firstColumn="0" w:lastColumn="0" w:oddVBand="0" w:evenVBand="0" w:oddHBand="0" w:evenHBand="0" w:firstRowFirstColumn="0" w:firstRowLastColumn="0" w:lastRowFirstColumn="0" w:lastRowLastColumn="0"/>
             </w:pPr>
             <w:r>
-              <w:t xml:space="preserve">Update the list of </w:t>
+              <w:t xml:space="preserve">Create a new </w:t>
             </w:r>
             <w:proofErr w:type="spellStart"/>
             <w:r>
@@ -6458,7 +9558,15 @@
             </w:r>
             <w:proofErr w:type="spellEnd"/>
             <w:r>
-              <w:t xml:space="preserve"> IDs for this system, system name, system description, group association, public/private, etc.</w:t>
+              <w:t xml:space="preserve"> ID for this system, system name, system description, group association, public/private, etc.  Also creates the </w:t>
+            </w:r>
+            <w:proofErr w:type="spellStart"/>
+            <w:r>
+              <w:t>OANode</w:t>
+            </w:r>
+            <w:proofErr w:type="spellEnd"/>
+            <w:r>
+              <w:t>\data MySQL table.</w:t>
             </w:r>
           </w:p>
         </w:tc>
@@ -6477,7 +9585,7 @@
               <w:jc w:val="center"/>
             </w:pPr>
             <w:r>
-              <w:t>DELETE</w:t>
+              <w:t>GET</w:t>
             </w:r>
           </w:p>
         </w:tc>
@@ -6494,11 +9602,11 @@
             </w:r>
             <w:proofErr w:type="spellStart"/>
             <w:r>
-              <w:t>OASystems</w:t>
+              <w:t>OANodes</w:t>
             </w:r>
             <w:proofErr w:type="spellEnd"/>
             <w:r>
-              <w:t>/{SID}</w:t>
+              <w:t>/{NID}</w:t>
             </w:r>
           </w:p>
         </w:tc>
@@ -6512,7 +9620,7 @@
               <w:cnfStyle w:val="000000100000" w:firstRow="0" w:lastRow="0" w:firstColumn="0" w:lastColumn="0" w:oddVBand="0" w:evenVBand="0" w:oddHBand="1" w:evenHBand="0" w:firstRowFirstColumn="0" w:firstRowLastColumn="0" w:lastRowFirstColumn="0" w:lastRowLastColumn="0"/>
             </w:pPr>
             <w:r>
-              <w:t>TRUE</w:t>
+              <w:t>TRUE/FALSE</w:t>
             </w:r>
           </w:p>
         </w:tc>
@@ -6525,23 +9633,39 @@
               <w:cnfStyle w:val="000000100000" w:firstRow="0" w:lastRow="0" w:firstColumn="0" w:lastColumn="0" w:oddVBand="0" w:evenVBand="0" w:oddHBand="1" w:evenHBand="0" w:firstRowFirstColumn="0" w:firstRowLastColumn="0" w:lastRowFirstColumn="0" w:lastRowLastColumn="0"/>
             </w:pPr>
             <w:r>
-              <w:t xml:space="preserve">Deletes a system pairing of </w:t>
+              <w:t xml:space="preserve">Get the </w:t>
             </w:r>
             <w:proofErr w:type="spellStart"/>
             <w:r>
-              <w:t>OANodes</w:t>
+              <w:t>OANode</w:t>
             </w:r>
             <w:proofErr w:type="spellEnd"/>
             <w:r>
-              <w:t xml:space="preserve"> and gives the </w:t>
+              <w:t xml:space="preserve"> IDs, node name, node description, hardware configuration (pins, units, </w:t>
             </w:r>
             <w:proofErr w:type="spellStart"/>
             <w:r>
-              <w:t>OANode</w:t>
+              <w:t>etc</w:t>
             </w:r>
             <w:proofErr w:type="spellEnd"/>
             <w:r>
-              <w:t xml:space="preserve"> no grouping</w:t>
+              <w:t xml:space="preserve">), get the </w:t>
+            </w:r>
+            <w:proofErr w:type="spellStart"/>
+            <w:r>
+              <w:t>OATasks</w:t>
+            </w:r>
+            <w:proofErr w:type="spellEnd"/>
+            <w:r>
+              <w:t xml:space="preserve"> attached to this node, group association, </w:t>
+            </w:r>
+            <w:proofErr w:type="spellStart"/>
+            <w:r>
+              <w:t>etc</w:t>
+            </w:r>
+            <w:proofErr w:type="spellEnd"/>
+            <w:r>
+              <w:t>;  Can be public/private</w:t>
             </w:r>
           </w:p>
         </w:tc>
@@ -6550,20 +9674,78 @@
         <w:tc>
           <w:tcPr>
             <w:cnfStyle w:val="001000000000" w:firstRow="0" w:lastRow="0" w:firstColumn="1" w:lastColumn="0" w:oddVBand="0" w:evenVBand="0" w:oddHBand="0" w:evenHBand="0" w:firstRowFirstColumn="0" w:firstRowLastColumn="0" w:lastRowFirstColumn="0" w:lastRowLastColumn="0"/>
-            <w:tcW w:w="10530" w:type="dxa"/>
-            <w:gridSpan w:val="4"/>
-          </w:tcPr>
-          <w:p>
-            <w:pPr>
-              <w:rPr>
-                <w:highlight w:val="black"/>
-              </w:rPr>
-            </w:pPr>
-            <w:r>
-              <w:rPr>
-                <w:highlight w:val="black"/>
-              </w:rPr>
-              <w:t>--------------------------------------------------------------------------------------------------------------------------------------------------------</w:t>
+            <w:tcW w:w="1008" w:type="dxa"/>
+          </w:tcPr>
+          <w:p>
+            <w:pPr>
+              <w:jc w:val="center"/>
+            </w:pPr>
+            <w:r>
+              <w:t>PUT</w:t>
+            </w:r>
+          </w:p>
+        </w:tc>
+        <w:tc>
+          <w:tcPr>
+            <w:tcW w:w="2952" w:type="dxa"/>
+          </w:tcPr>
+          <w:p>
+            <w:pPr>
+              <w:cnfStyle w:val="000000000000" w:firstRow="0" w:lastRow="0" w:firstColumn="0" w:lastColumn="0" w:oddVBand="0" w:evenVBand="0" w:oddHBand="0" w:evenHBand="0" w:firstRowFirstColumn="0" w:firstRowLastColumn="0" w:lastRowFirstColumn="0" w:lastRowLastColumn="0"/>
+            </w:pPr>
+            <w:r>
+              <w:t>/{UID}/</w:t>
+            </w:r>
+            <w:proofErr w:type="spellStart"/>
+            <w:r>
+              <w:t>OANodes</w:t>
+            </w:r>
+            <w:proofErr w:type="spellEnd"/>
+            <w:r>
+              <w:t>/{NID}</w:t>
+            </w:r>
+          </w:p>
+        </w:tc>
+        <w:tc>
+          <w:tcPr>
+            <w:tcW w:w="1350" w:type="dxa"/>
+          </w:tcPr>
+          <w:p>
+            <w:pPr>
+              <w:jc w:val="center"/>
+              <w:cnfStyle w:val="000000000000" w:firstRow="0" w:lastRow="0" w:firstColumn="0" w:lastColumn="0" w:oddVBand="0" w:evenVBand="0" w:oddHBand="0" w:evenHBand="0" w:firstRowFirstColumn="0" w:firstRowLastColumn="0" w:lastRowFirstColumn="0" w:lastRowLastColumn="0"/>
+            </w:pPr>
+            <w:r>
+              <w:t>TRUE</w:t>
+            </w:r>
+          </w:p>
+        </w:tc>
+        <w:tc>
+          <w:tcPr>
+            <w:tcW w:w="5220" w:type="dxa"/>
+          </w:tcPr>
+          <w:p>
+            <w:pPr>
+              <w:cnfStyle w:val="000000000000" w:firstRow="0" w:lastRow="0" w:firstColumn="0" w:lastColumn="0" w:oddVBand="0" w:evenVBand="0" w:oddHBand="0" w:evenHBand="0" w:firstRowFirstColumn="0" w:firstRowLastColumn="0" w:lastRowFirstColumn="0" w:lastRowLastColumn="0"/>
+            </w:pPr>
+            <w:r>
+              <w:t xml:space="preserve">Update the node name, node description, hardware configuration (pins, units, </w:t>
+            </w:r>
+            <w:proofErr w:type="spellStart"/>
+            <w:r>
+              <w:t>etc</w:t>
+            </w:r>
+            <w:proofErr w:type="spellEnd"/>
+            <w:r>
+              <w:t xml:space="preserve">), get the </w:t>
+            </w:r>
+            <w:proofErr w:type="spellStart"/>
+            <w:r>
+              <w:t>OATasks</w:t>
+            </w:r>
+            <w:proofErr w:type="spellEnd"/>
+            <w:r>
+              <w:t xml:space="preserve"> attached to this node, group association, public/private, etc.</w:t>
             </w:r>
           </w:p>
         </w:tc>
@@ -6582,7 +9764,7 @@
               <w:jc w:val="center"/>
             </w:pPr>
             <w:r>
-              <w:t>GET</w:t>
+              <w:t>DELETE</w:t>
             </w:r>
           </w:p>
         </w:tc>
@@ -6602,6 +9784,9 @@
               <w:t>OANodes</w:t>
             </w:r>
             <w:proofErr w:type="spellEnd"/>
+            <w:r>
+              <w:t>/{NID}</w:t>
+            </w:r>
           </w:p>
         </w:tc>
         <w:tc>
@@ -6614,7 +9799,7 @@
               <w:cnfStyle w:val="000000100000" w:firstRow="0" w:lastRow="0" w:firstColumn="0" w:lastColumn="0" w:oddVBand="0" w:evenVBand="0" w:oddHBand="1" w:evenHBand="0" w:firstRowFirstColumn="0" w:firstRowLastColumn="0" w:lastRowFirstColumn="0" w:lastRowLastColumn="0"/>
             </w:pPr>
             <w:r>
-              <w:t>TRUE/FALSE</w:t>
+              <w:t>TRUE</w:t>
             </w:r>
           </w:p>
         </w:tc>
@@ -6627,15 +9812,15 @@
               <w:cnfStyle w:val="000000100000" w:firstRow="0" w:lastRow="0" w:firstColumn="0" w:lastColumn="0" w:oddVBand="0" w:evenVBand="0" w:oddHBand="1" w:evenHBand="0" w:firstRowFirstColumn="0" w:firstRowLastColumn="0" w:lastRowFirstColumn="0" w:lastRowLastColumn="0"/>
             </w:pPr>
             <w:r>
-              <w:t xml:space="preserve">Get the list of </w:t>
+              <w:t xml:space="preserve">Deletes a </w:t>
             </w:r>
             <w:proofErr w:type="spellStart"/>
             <w:r>
-              <w:t>OANodes</w:t>
+              <w:t>OANode</w:t>
             </w:r>
             <w:proofErr w:type="spellEnd"/>
             <w:r>
-              <w:t xml:space="preserve"> attached to this user; Can be public/private</w:t>
+              <w:t xml:space="preserve"> from the database and all associated data</w:t>
             </w:r>
           </w:p>
         </w:tc>
@@ -6651,7 +9836,7 @@
               <w:jc w:val="center"/>
             </w:pPr>
             <w:r>
-              <w:t>POST</w:t>
+              <w:t>GET</w:t>
             </w:r>
           </w:p>
         </w:tc>
@@ -6671,6 +9856,9 @@
               <w:t>OANodes</w:t>
             </w:r>
             <w:proofErr w:type="spellEnd"/>
+            <w:r>
+              <w:t>/{NID}/data</w:t>
+            </w:r>
           </w:p>
         </w:tc>
         <w:tc>
@@ -6683,7 +9871,7 @@
               <w:cnfStyle w:val="000000000000" w:firstRow="0" w:lastRow="0" w:firstColumn="0" w:lastColumn="0" w:oddVBand="0" w:evenVBand="0" w:oddHBand="0" w:evenHBand="0" w:firstRowFirstColumn="0" w:firstRowLastColumn="0" w:lastRowFirstColumn="0" w:lastRowLastColumn="0"/>
             </w:pPr>
             <w:r>
-              <w:t>TRUE</w:t>
+              <w:t>TRUE/FALSE</w:t>
             </w:r>
           </w:p>
         </w:tc>
@@ -6696,7 +9884,7 @@
               <w:cnfStyle w:val="000000000000" w:firstRow="0" w:lastRow="0" w:firstColumn="0" w:lastColumn="0" w:oddVBand="0" w:evenVBand="0" w:oddHBand="0" w:evenHBand="0" w:firstRowFirstColumn="0" w:firstRowLastColumn="0" w:lastRowFirstColumn="0" w:lastRowLastColumn="0"/>
             </w:pPr>
             <w:r>
-              <w:t xml:space="preserve">Create a new </w:t>
+              <w:t xml:space="preserve">Get the </w:t>
             </w:r>
             <w:proofErr w:type="spellStart"/>
             <w:r>
@@ -6704,15 +9892,15 @@
             </w:r>
             <w:proofErr w:type="spellEnd"/>
             <w:r>
-              <w:t xml:space="preserve"> ID for this system, system name, system description, group association, public/private, etc.  Also creates the </w:t>
+              <w:t xml:space="preserve"> IDs sampled data, allows some type of data </w:t>
             </w:r>
             <w:proofErr w:type="spellStart"/>
             <w:r>
-              <w:t>OANode</w:t>
+              <w:t>thresholding</w:t>
             </w:r>
             <w:proofErr w:type="spellEnd"/>
             <w:r>
-              <w:t>\data MySQL table.</w:t>
+              <w:t xml:space="preserve"> and selection; Can be public/private</w:t>
             </w:r>
           </w:p>
         </w:tc>
@@ -6731,7 +9919,7 @@
               <w:jc w:val="center"/>
             </w:pPr>
             <w:r>
-              <w:t>GET</w:t>
+              <w:t>POST</w:t>
             </w:r>
           </w:p>
         </w:tc>
@@ -6752,7 +9940,7 @@
             </w:r>
             <w:proofErr w:type="spellEnd"/>
             <w:r>
-              <w:t>/{NID}</w:t>
+              <w:t>/{NID}/data</w:t>
             </w:r>
           </w:p>
         </w:tc>
@@ -6766,7 +9954,7 @@
               <w:cnfStyle w:val="000000100000" w:firstRow="0" w:lastRow="0" w:firstColumn="0" w:lastColumn="0" w:oddVBand="0" w:evenVBand="0" w:oddHBand="1" w:evenHBand="0" w:firstRowFirstColumn="0" w:firstRowLastColumn="0" w:lastRowFirstColumn="0" w:lastRowLastColumn="0"/>
             </w:pPr>
             <w:r>
-              <w:t>TRUE/FALSE</w:t>
+              <w:t>TRUE</w:t>
             </w:r>
           </w:p>
         </w:tc>
@@ -6779,7 +9967,7 @@
               <w:cnfStyle w:val="000000100000" w:firstRow="0" w:lastRow="0" w:firstColumn="0" w:lastColumn="0" w:oddVBand="0" w:evenVBand="0" w:oddHBand="1" w:evenHBand="0" w:firstRowFirstColumn="0" w:firstRowLastColumn="0" w:lastRowFirstColumn="0" w:lastRowLastColumn="0"/>
             </w:pPr>
             <w:r>
-              <w:t xml:space="preserve">Get the </w:t>
+              <w:t xml:space="preserve">Creates </w:t>
             </w:r>
             <w:proofErr w:type="spellStart"/>
             <w:r>
@@ -6787,31 +9975,7 @@
             </w:r>
             <w:proofErr w:type="spellEnd"/>
             <w:r>
-              <w:t xml:space="preserve"> IDs, node name, node description, hardware configuration (pins, units, </w:t>
-            </w:r>
-            <w:proofErr w:type="spellStart"/>
-            <w:r>
-              <w:t>etc</w:t>
-            </w:r>
-            <w:proofErr w:type="spellEnd"/>
-            <w:r>
-              <w:t xml:space="preserve">), get the </w:t>
-            </w:r>
-            <w:proofErr w:type="spellStart"/>
-            <w:r>
-              <w:t>OATasks</w:t>
-            </w:r>
-            <w:proofErr w:type="spellEnd"/>
-            <w:r>
-              <w:t xml:space="preserve"> attached to this node, group association, </w:t>
-            </w:r>
-            <w:proofErr w:type="spellStart"/>
-            <w:r>
-              <w:t>etc</w:t>
-            </w:r>
-            <w:proofErr w:type="spellEnd"/>
-            <w:r>
-              <w:t>;  Can be public/private</w:t>
+              <w:t xml:space="preserve"> sample data onto the server</w:t>
             </w:r>
           </w:p>
         </w:tc>
@@ -6848,7 +10012,7 @@
             </w:r>
             <w:proofErr w:type="spellEnd"/>
             <w:r>
-              <w:t>/{NID}</w:t>
+              <w:t>/{NID}/data</w:t>
             </w:r>
           </w:p>
         </w:tc>
@@ -6875,23 +10039,15 @@
               <w:cnfStyle w:val="000000000000" w:firstRow="0" w:lastRow="0" w:firstColumn="0" w:lastColumn="0" w:oddVBand="0" w:evenVBand="0" w:oddHBand="0" w:evenHBand="0" w:firstRowFirstColumn="0" w:firstRowLastColumn="0" w:lastRowFirstColumn="0" w:lastRowLastColumn="0"/>
             </w:pPr>
             <w:r>
-              <w:t xml:space="preserve">Update the node name, node description, hardware configuration (pins, units, </w:t>
+              <w:t xml:space="preserve">Modifies </w:t>
             </w:r>
             <w:proofErr w:type="spellStart"/>
             <w:r>
-              <w:t>etc</w:t>
+              <w:t>OANode</w:t>
             </w:r>
             <w:proofErr w:type="spellEnd"/>
             <w:r>
-              <w:t xml:space="preserve">), get the </w:t>
-            </w:r>
-            <w:proofErr w:type="spellStart"/>
-            <w:r>
-              <w:t>OATasks</w:t>
-            </w:r>
-            <w:proofErr w:type="spellEnd"/>
-            <w:r>
-              <w:t xml:space="preserve"> attached to this node, group association, public/private, etc.</w:t>
+              <w:t xml:space="preserve"> sample data onto the server</w:t>
             </w:r>
           </w:p>
         </w:tc>
@@ -6931,7 +10087,7 @@
             </w:r>
             <w:proofErr w:type="spellEnd"/>
             <w:r>
-              <w:t>/{NID}</w:t>
+              <w:t>/{NID}/data</w:t>
             </w:r>
           </w:p>
         </w:tc>
@@ -6958,7 +10114,7 @@
               <w:cnfStyle w:val="000000100000" w:firstRow="0" w:lastRow="0" w:firstColumn="0" w:lastColumn="0" w:oddVBand="0" w:evenVBand="0" w:oddHBand="1" w:evenHBand="0" w:firstRowFirstColumn="0" w:firstRowLastColumn="0" w:lastRowFirstColumn="0" w:lastRowLastColumn="0"/>
             </w:pPr>
             <w:r>
-              <w:t xml:space="preserve">Deletes a </w:t>
+              <w:t xml:space="preserve">Deletes the </w:t>
             </w:r>
             <w:proofErr w:type="spellStart"/>
             <w:r>
@@ -6966,12 +10122,64 @@
             </w:r>
             <w:proofErr w:type="spellEnd"/>
             <w:r>
-              <w:t xml:space="preserve"> from the database and all associated data</w:t>
+              <w:t xml:space="preserve"> data from the database, can support some data selection (</w:t>
+            </w:r>
+            <w:proofErr w:type="spellStart"/>
+            <w:r>
+              <w:t>ie</w:t>
+            </w:r>
+            <w:proofErr w:type="spellEnd"/>
+            <w:r>
+              <w:t xml:space="preserve">: by date, by row, </w:t>
+            </w:r>
+            <w:proofErr w:type="spellStart"/>
+            <w:r>
+              <w:t>etc</w:t>
+            </w:r>
+            <w:proofErr w:type="spellEnd"/>
+            <w:r>
+              <w:t>)</w:t>
             </w:r>
           </w:p>
         </w:tc>
       </w:tr>
+    </w:tbl>
+    <w:p/>
+    <w:p>
+      <w:pPr>
+        <w:pStyle w:val="Heading2"/>
+        <w:numPr>
+          <w:ilvl w:val="1"/>
+          <w:numId w:val="8"/>
+        </w:numPr>
+        <w:ind w:left="990" w:hanging="630"/>
+      </w:pPr>
+      <w:bookmarkStart w:id="17" w:name="_Toc347255995"/>
+      <w:proofErr w:type="spellStart"/>
+      <w:r>
+        <w:lastRenderedPageBreak/>
+        <w:t>OATasks</w:t>
+      </w:r>
+      <w:bookmarkEnd w:id="17"/>
+      <w:proofErr w:type="spellEnd"/>
+    </w:p>
+    <w:p/>
+    <w:tbl>
+      <w:tblPr>
+        <w:tblStyle w:val="ColorfulList-Accent4"/>
+        <w:tblW w:w="10530" w:type="dxa"/>
+        <w:tblLook w:val="04A0" w:firstRow="1" w:lastRow="0" w:firstColumn="1" w:lastColumn="0" w:noHBand="0" w:noVBand="1"/>
+      </w:tblPr>
+      <w:tblGrid>
+        <w:gridCol w:w="1008"/>
+        <w:gridCol w:w="2952"/>
+        <w:gridCol w:w="1350"/>
+        <w:gridCol w:w="5220"/>
+      </w:tblGrid>
       <w:tr>
+        <w:trPr>
+          <w:cnfStyle w:val="100000000000" w:firstRow="1" w:lastRow="0" w:firstColumn="0" w:lastColumn="0" w:oddVBand="0" w:evenVBand="0" w:oddHBand="0" w:evenHBand="0" w:firstRowFirstColumn="0" w:firstRowLastColumn="0" w:lastRowFirstColumn="0" w:lastRowLastColumn="0"/>
+        </w:trPr>
         <w:tc>
           <w:tcPr>
             <w:cnfStyle w:val="001000000000" w:firstRow="0" w:lastRow="0" w:firstColumn="1" w:lastColumn="0" w:oddVBand="0" w:evenVBand="0" w:oddHBand="0" w:evenHBand="0" w:firstRowFirstColumn="0" w:firstRowLastColumn="0" w:lastRowFirstColumn="0" w:lastRowLastColumn="0"/>
@@ -6980,9 +10188,12 @@
           <w:p>
             <w:pPr>
               <w:jc w:val="center"/>
-            </w:pPr>
-            <w:r>
-              <w:t>GET</w:t>
+              <w:rPr>
+                <w:b w:val="0"/>
+              </w:rPr>
+            </w:pPr>
+            <w:r>
+              <w:t>TYPE</w:t>
             </w:r>
           </w:p>
         </w:tc>
@@ -6992,18 +10203,14 @@
           </w:tcPr>
           <w:p>
             <w:pPr>
-              <w:cnfStyle w:val="000000000000" w:firstRow="0" w:lastRow="0" w:firstColumn="0" w:lastColumn="0" w:oddVBand="0" w:evenVBand="0" w:oddHBand="0" w:evenHBand="0" w:firstRowFirstColumn="0" w:firstRowLastColumn="0" w:lastRowFirstColumn="0" w:lastRowLastColumn="0"/>
-            </w:pPr>
-            <w:r>
-              <w:t>/{UID}/</w:t>
-            </w:r>
-            <w:proofErr w:type="spellStart"/>
-            <w:r>
-              <w:t>OANodes</w:t>
-            </w:r>
-            <w:proofErr w:type="spellEnd"/>
-            <w:r>
-              <w:t>/{NID}/data</w:t>
+              <w:jc w:val="center"/>
+              <w:cnfStyle w:val="100000000000" w:firstRow="1" w:lastRow="0" w:firstColumn="0" w:lastColumn="0" w:oddVBand="0" w:evenVBand="0" w:oddHBand="0" w:evenHBand="0" w:firstRowFirstColumn="0" w:firstRowLastColumn="0" w:lastRowFirstColumn="0" w:lastRowLastColumn="0"/>
+              <w:rPr>
+                <w:b w:val="0"/>
+              </w:rPr>
+            </w:pPr>
+            <w:r>
+              <w:t>RESOURCE</w:t>
             </w:r>
           </w:p>
         </w:tc>
@@ -7014,10 +10221,13 @@
           <w:p>
             <w:pPr>
               <w:jc w:val="center"/>
-              <w:cnfStyle w:val="000000000000" w:firstRow="0" w:lastRow="0" w:firstColumn="0" w:lastColumn="0" w:oddVBand="0" w:evenVBand="0" w:oddHBand="0" w:evenHBand="0" w:firstRowFirstColumn="0" w:firstRowLastColumn="0" w:lastRowFirstColumn="0" w:lastRowLastColumn="0"/>
-            </w:pPr>
-            <w:r>
-              <w:t>TRUE/FALSE</w:t>
+              <w:cnfStyle w:val="100000000000" w:firstRow="1" w:lastRow="0" w:firstColumn="0" w:lastColumn="0" w:oddVBand="0" w:evenVBand="0" w:oddHBand="0" w:evenHBand="0" w:firstRowFirstColumn="0" w:firstRowLastColumn="0" w:lastRowFirstColumn="0" w:lastRowLastColumn="0"/>
+              <w:rPr>
+                <w:b w:val="0"/>
+              </w:rPr>
+            </w:pPr>
+            <w:r>
+              <w:t>AUTH</w:t>
             </w:r>
           </w:p>
         </w:tc>
@@ -7027,26 +10237,14 @@
           </w:tcPr>
           <w:p>
             <w:pPr>
-              <w:cnfStyle w:val="000000000000" w:firstRow="0" w:lastRow="0" w:firstColumn="0" w:lastColumn="0" w:oddVBand="0" w:evenVBand="0" w:oddHBand="0" w:evenHBand="0" w:firstRowFirstColumn="0" w:firstRowLastColumn="0" w:lastRowFirstColumn="0" w:lastRowLastColumn="0"/>
-            </w:pPr>
-            <w:r>
-              <w:t xml:space="preserve">Get the </w:t>
-            </w:r>
-            <w:proofErr w:type="spellStart"/>
-            <w:r>
-              <w:t>OANode</w:t>
-            </w:r>
-            <w:proofErr w:type="spellEnd"/>
-            <w:r>
-              <w:t xml:space="preserve"> IDs sampled data, allows some type of data </w:t>
-            </w:r>
-            <w:proofErr w:type="spellStart"/>
-            <w:r>
-              <w:t>thresholding</w:t>
-            </w:r>
-            <w:proofErr w:type="spellEnd"/>
-            <w:r>
-              <w:t xml:space="preserve"> and selection; Can be public/private</w:t>
+              <w:jc w:val="center"/>
+              <w:cnfStyle w:val="100000000000" w:firstRow="1" w:lastRow="0" w:firstColumn="0" w:lastColumn="0" w:oddVBand="0" w:evenVBand="0" w:oddHBand="0" w:evenHBand="0" w:firstRowFirstColumn="0" w:firstRowLastColumn="0" w:lastRowFirstColumn="0" w:lastRowLastColumn="0"/>
+              <w:rPr>
+                <w:b w:val="0"/>
+              </w:rPr>
+            </w:pPr>
+            <w:r>
+              <w:t>DESCRIPTION</w:t>
             </w:r>
           </w:p>
         </w:tc>
@@ -7065,7 +10263,7 @@
               <w:jc w:val="center"/>
             </w:pPr>
             <w:r>
-              <w:t>POST</w:t>
+              <w:t>GET</w:t>
             </w:r>
           </w:p>
         </w:tc>
@@ -7082,12 +10280,9 @@
             </w:r>
             <w:proofErr w:type="spellStart"/>
             <w:r>
-              <w:t>OANodes</w:t>
+              <w:t>OATasks</w:t>
             </w:r>
             <w:proofErr w:type="spellEnd"/>
-            <w:r>
-              <w:t>/{NID}/data</w:t>
-            </w:r>
           </w:p>
         </w:tc>
         <w:tc>
@@ -7113,15 +10308,7 @@
               <w:cnfStyle w:val="000000100000" w:firstRow="0" w:lastRow="0" w:firstColumn="0" w:lastColumn="0" w:oddVBand="0" w:evenVBand="0" w:oddHBand="1" w:evenHBand="0" w:firstRowFirstColumn="0" w:firstRowLastColumn="0" w:lastRowFirstColumn="0" w:lastRowLastColumn="0"/>
             </w:pPr>
             <w:r>
-              <w:t xml:space="preserve">Creates </w:t>
-            </w:r>
-            <w:proofErr w:type="spellStart"/>
-            <w:r>
-              <w:t>OANode</w:t>
-            </w:r>
-            <w:proofErr w:type="spellEnd"/>
-            <w:r>
-              <w:t xml:space="preserve"> sample data onto the server</w:t>
+              <w:t>List all of the monitoring tasks associated with the user</w:t>
             </w:r>
           </w:p>
         </w:tc>
@@ -7137,7 +10324,7 @@
               <w:jc w:val="center"/>
             </w:pPr>
             <w:r>
-              <w:t>PUT</w:t>
+              <w:t>POST</w:t>
             </w:r>
           </w:p>
         </w:tc>
@@ -7154,47 +10341,49 @@
             </w:r>
             <w:proofErr w:type="spellStart"/>
             <w:r>
+              <w:t>OATasks</w:t>
+            </w:r>
+            <w:proofErr w:type="spellEnd"/>
+          </w:p>
+        </w:tc>
+        <w:tc>
+          <w:tcPr>
+            <w:tcW w:w="1350" w:type="dxa"/>
+          </w:tcPr>
+          <w:p>
+            <w:pPr>
+              <w:jc w:val="center"/>
+              <w:cnfStyle w:val="000000000000" w:firstRow="0" w:lastRow="0" w:firstColumn="0" w:lastColumn="0" w:oddVBand="0" w:evenVBand="0" w:oddHBand="0" w:evenHBand="0" w:firstRowFirstColumn="0" w:firstRowLastColumn="0" w:lastRowFirstColumn="0" w:lastRowLastColumn="0"/>
+            </w:pPr>
+            <w:r>
+              <w:t>TRUE</w:t>
+            </w:r>
+          </w:p>
+        </w:tc>
+        <w:tc>
+          <w:tcPr>
+            <w:tcW w:w="5220" w:type="dxa"/>
+          </w:tcPr>
+          <w:p>
+            <w:pPr>
+              <w:cnfStyle w:val="000000000000" w:firstRow="0" w:lastRow="0" w:firstColumn="0" w:lastColumn="0" w:oddVBand="0" w:evenVBand="0" w:oddHBand="0" w:evenHBand="0" w:firstRowFirstColumn="0" w:firstRowLastColumn="0" w:lastRowFirstColumn="0" w:lastRowLastColumn="0"/>
+            </w:pPr>
+            <w:r>
+              <w:t xml:space="preserve">Create a new monitoring task associated with a </w:t>
+            </w:r>
+            <w:proofErr w:type="spellStart"/>
+            <w:r>
+              <w:t>OANode</w:t>
+            </w:r>
+            <w:proofErr w:type="spellEnd"/>
+            <w:r>
+              <w:t xml:space="preserve"> or list of </w:t>
+            </w:r>
+            <w:proofErr w:type="spellStart"/>
+            <w:r>
               <w:t>OANodes</w:t>
             </w:r>
             <w:proofErr w:type="spellEnd"/>
-            <w:r>
-              <w:t>/{NID}/data</w:t>
-            </w:r>
-          </w:p>
-        </w:tc>
-        <w:tc>
-          <w:tcPr>
-            <w:tcW w:w="1350" w:type="dxa"/>
-          </w:tcPr>
-          <w:p>
-            <w:pPr>
-              <w:jc w:val="center"/>
-              <w:cnfStyle w:val="000000000000" w:firstRow="0" w:lastRow="0" w:firstColumn="0" w:lastColumn="0" w:oddVBand="0" w:evenVBand="0" w:oddHBand="0" w:evenHBand="0" w:firstRowFirstColumn="0" w:firstRowLastColumn="0" w:lastRowFirstColumn="0" w:lastRowLastColumn="0"/>
-            </w:pPr>
-            <w:r>
-              <w:t>TRUE</w:t>
-            </w:r>
-          </w:p>
-        </w:tc>
-        <w:tc>
-          <w:tcPr>
-            <w:tcW w:w="5220" w:type="dxa"/>
-          </w:tcPr>
-          <w:p>
-            <w:pPr>
-              <w:cnfStyle w:val="000000000000" w:firstRow="0" w:lastRow="0" w:firstColumn="0" w:lastColumn="0" w:oddVBand="0" w:evenVBand="0" w:oddHBand="0" w:evenHBand="0" w:firstRowFirstColumn="0" w:firstRowLastColumn="0" w:lastRowFirstColumn="0" w:lastRowLastColumn="0"/>
-            </w:pPr>
-            <w:r>
-              <w:t xml:space="preserve">Modifies </w:t>
-            </w:r>
-            <w:proofErr w:type="spellStart"/>
-            <w:r>
-              <w:t>OANode</w:t>
-            </w:r>
-            <w:proofErr w:type="spellEnd"/>
-            <w:r>
-              <w:t xml:space="preserve"> sample data onto the server</w:t>
-            </w:r>
           </w:p>
         </w:tc>
       </w:tr>
@@ -7212,7 +10401,7 @@
               <w:jc w:val="center"/>
             </w:pPr>
             <w:r>
-              <w:t>DELETE</w:t>
+              <w:t>GET</w:t>
             </w:r>
           </w:p>
         </w:tc>
@@ -7229,63 +10418,52 @@
             </w:r>
             <w:proofErr w:type="spellStart"/>
             <w:r>
+              <w:t>OATasks</w:t>
+            </w:r>
+            <w:proofErr w:type="spellEnd"/>
+            <w:r>
+              <w:t>/{TID}</w:t>
+            </w:r>
+          </w:p>
+        </w:tc>
+        <w:tc>
+          <w:tcPr>
+            <w:tcW w:w="1350" w:type="dxa"/>
+          </w:tcPr>
+          <w:p>
+            <w:pPr>
+              <w:jc w:val="center"/>
+              <w:cnfStyle w:val="000000100000" w:firstRow="0" w:lastRow="0" w:firstColumn="0" w:lastColumn="0" w:oddVBand="0" w:evenVBand="0" w:oddHBand="1" w:evenHBand="0" w:firstRowFirstColumn="0" w:firstRowLastColumn="0" w:lastRowFirstColumn="0" w:lastRowLastColumn="0"/>
+            </w:pPr>
+            <w:r>
+              <w:t>TRUE</w:t>
+            </w:r>
+          </w:p>
+        </w:tc>
+        <w:tc>
+          <w:tcPr>
+            <w:tcW w:w="5220" w:type="dxa"/>
+          </w:tcPr>
+          <w:p>
+            <w:pPr>
+              <w:cnfStyle w:val="000000100000" w:firstRow="0" w:lastRow="0" w:firstColumn="0" w:lastColumn="0" w:oddVBand="0" w:evenVBand="0" w:oddHBand="1" w:evenHBand="0" w:firstRowFirstColumn="0" w:firstRowLastColumn="0" w:lastRowFirstColumn="0" w:lastRowLastColumn="0"/>
+            </w:pPr>
+            <w:r>
+              <w:t xml:space="preserve">Get the monitoring task associated with a </w:t>
+            </w:r>
+            <w:proofErr w:type="spellStart"/>
+            <w:r>
+              <w:t>OANode</w:t>
+            </w:r>
+            <w:proofErr w:type="spellEnd"/>
+            <w:r>
+              <w:t xml:space="preserve"> or list of </w:t>
+            </w:r>
+            <w:proofErr w:type="spellStart"/>
+            <w:r>
               <w:t>OANodes</w:t>
             </w:r>
             <w:proofErr w:type="spellEnd"/>
-            <w:r>
-              <w:t>/{NID}/data</w:t>
-            </w:r>
-          </w:p>
-        </w:tc>
-        <w:tc>
-          <w:tcPr>
-            <w:tcW w:w="1350" w:type="dxa"/>
-          </w:tcPr>
-          <w:p>
-            <w:pPr>
-              <w:jc w:val="center"/>
-              <w:cnfStyle w:val="000000100000" w:firstRow="0" w:lastRow="0" w:firstColumn="0" w:lastColumn="0" w:oddVBand="0" w:evenVBand="0" w:oddHBand="1" w:evenHBand="0" w:firstRowFirstColumn="0" w:firstRowLastColumn="0" w:lastRowFirstColumn="0" w:lastRowLastColumn="0"/>
-            </w:pPr>
-            <w:r>
-              <w:t>TRUE</w:t>
-            </w:r>
-          </w:p>
-        </w:tc>
-        <w:tc>
-          <w:tcPr>
-            <w:tcW w:w="5220" w:type="dxa"/>
-          </w:tcPr>
-          <w:p>
-            <w:pPr>
-              <w:cnfStyle w:val="000000100000" w:firstRow="0" w:lastRow="0" w:firstColumn="0" w:lastColumn="0" w:oddVBand="0" w:evenVBand="0" w:oddHBand="1" w:evenHBand="0" w:firstRowFirstColumn="0" w:firstRowLastColumn="0" w:lastRowFirstColumn="0" w:lastRowLastColumn="0"/>
-            </w:pPr>
-            <w:r>
-              <w:t xml:space="preserve">Deletes the </w:t>
-            </w:r>
-            <w:proofErr w:type="spellStart"/>
-            <w:r>
-              <w:t>OANode</w:t>
-            </w:r>
-            <w:proofErr w:type="spellEnd"/>
-            <w:r>
-              <w:t xml:space="preserve"> data from the database, can support some data selection (</w:t>
-            </w:r>
-            <w:proofErr w:type="spellStart"/>
-            <w:r>
-              <w:t>ie</w:t>
-            </w:r>
-            <w:proofErr w:type="spellEnd"/>
-            <w:r>
-              <w:t xml:space="preserve">: by date, by row, </w:t>
-            </w:r>
-            <w:proofErr w:type="spellStart"/>
-            <w:r>
-              <w:t>etc</w:t>
-            </w:r>
-            <w:proofErr w:type="spellEnd"/>
-            <w:r>
-              <w:t>)</w:t>
-            </w:r>
           </w:p>
         </w:tc>
       </w:tr>
@@ -7293,21 +10471,68 @@
         <w:tc>
           <w:tcPr>
             <w:cnfStyle w:val="001000000000" w:firstRow="0" w:lastRow="0" w:firstColumn="1" w:lastColumn="0" w:oddVBand="0" w:evenVBand="0" w:oddHBand="0" w:evenHBand="0" w:firstRowFirstColumn="0" w:firstRowLastColumn="0" w:lastRowFirstColumn="0" w:lastRowLastColumn="0"/>
-            <w:tcW w:w="10530" w:type="dxa"/>
-            <w:gridSpan w:val="4"/>
-          </w:tcPr>
-          <w:p>
-            <w:pPr>
-              <w:rPr>
-                <w:highlight w:val="black"/>
-              </w:rPr>
-            </w:pPr>
-            <w:r>
-              <w:rPr>
-                <w:highlight w:val="black"/>
-              </w:rPr>
-              <w:t>--------------------------------------------------------------------------------------------------------------------------------------------------------</w:t>
-            </w:r>
+            <w:tcW w:w="1008" w:type="dxa"/>
+          </w:tcPr>
+          <w:p>
+            <w:pPr>
+              <w:jc w:val="center"/>
+            </w:pPr>
+            <w:r>
+              <w:t>PUT</w:t>
+            </w:r>
+          </w:p>
+        </w:tc>
+        <w:tc>
+          <w:tcPr>
+            <w:tcW w:w="2952" w:type="dxa"/>
+          </w:tcPr>
+          <w:p>
+            <w:pPr>
+              <w:cnfStyle w:val="000000000000" w:firstRow="0" w:lastRow="0" w:firstColumn="0" w:lastColumn="0" w:oddVBand="0" w:evenVBand="0" w:oddHBand="0" w:evenHBand="0" w:firstRowFirstColumn="0" w:firstRowLastColumn="0" w:lastRowFirstColumn="0" w:lastRowLastColumn="0"/>
+            </w:pPr>
+            <w:r>
+              <w:t>/{UID}/</w:t>
+            </w:r>
+            <w:proofErr w:type="spellStart"/>
+            <w:r>
+              <w:t>OATasks</w:t>
+            </w:r>
+            <w:proofErr w:type="spellEnd"/>
+            <w:r>
+              <w:t>/{TID}</w:t>
+            </w:r>
+          </w:p>
+        </w:tc>
+        <w:tc>
+          <w:tcPr>
+            <w:tcW w:w="1350" w:type="dxa"/>
+          </w:tcPr>
+          <w:p>
+            <w:pPr>
+              <w:jc w:val="center"/>
+              <w:cnfStyle w:val="000000000000" w:firstRow="0" w:lastRow="0" w:firstColumn="0" w:lastColumn="0" w:oddVBand="0" w:evenVBand="0" w:oddHBand="0" w:evenHBand="0" w:firstRowFirstColumn="0" w:firstRowLastColumn="0" w:lastRowFirstColumn="0" w:lastRowLastColumn="0"/>
+            </w:pPr>
+            <w:r>
+              <w:t>TRUE</w:t>
+            </w:r>
+          </w:p>
+        </w:tc>
+        <w:tc>
+          <w:tcPr>
+            <w:tcW w:w="5220" w:type="dxa"/>
+          </w:tcPr>
+          <w:p>
+            <w:pPr>
+              <w:cnfStyle w:val="000000000000" w:firstRow="0" w:lastRow="0" w:firstColumn="0" w:lastColumn="0" w:oddVBand="0" w:evenVBand="0" w:oddHBand="0" w:evenHBand="0" w:firstRowFirstColumn="0" w:firstRowLastColumn="0" w:lastRowFirstColumn="0" w:lastRowLastColumn="0"/>
+            </w:pPr>
+            <w:r>
+              <w:t xml:space="preserve">Update a particular monitoring task associated with a </w:t>
+            </w:r>
+            <w:proofErr w:type="spellStart"/>
+            <w:r>
+              <w:t>OANode</w:t>
+            </w:r>
+            <w:proofErr w:type="spellEnd"/>
           </w:p>
         </w:tc>
       </w:tr>
@@ -7325,7 +10550,7 @@
               <w:jc w:val="center"/>
             </w:pPr>
             <w:r>
-              <w:t>GET</w:t>
+              <w:t>DELETE</w:t>
             </w:r>
           </w:p>
         </w:tc>
@@ -7345,6 +10570,9 @@
               <w:t>OATasks</w:t>
             </w:r>
             <w:proofErr w:type="spellEnd"/>
+            <w:r>
+              <w:t>/{TID}</w:t>
+            </w:r>
           </w:p>
         </w:tc>
         <w:tc>
@@ -7370,12 +10598,47 @@
               <w:cnfStyle w:val="000000100000" w:firstRow="0" w:lastRow="0" w:firstColumn="0" w:lastColumn="0" w:oddVBand="0" w:evenVBand="0" w:oddHBand="1" w:evenHBand="0" w:firstRowFirstColumn="0" w:firstRowLastColumn="0" w:lastRowFirstColumn="0" w:lastRowLastColumn="0"/>
             </w:pPr>
             <w:r>
-              <w:t>List all of the monitoring tasks associated with the user</w:t>
+              <w:t xml:space="preserve">Delete a particular monitoring task </w:t>
             </w:r>
           </w:p>
         </w:tc>
       </w:tr>
+    </w:tbl>
+    <w:p/>
+    <w:p>
+      <w:pPr>
+        <w:pStyle w:val="Heading2"/>
+        <w:numPr>
+          <w:ilvl w:val="1"/>
+          <w:numId w:val="8"/>
+        </w:numPr>
+        <w:ind w:left="990" w:hanging="630"/>
+      </w:pPr>
+      <w:bookmarkStart w:id="18" w:name="_Toc347255996"/>
+      <w:proofErr w:type="spellStart"/>
+      <w:r>
+        <w:t>OAAccounting</w:t>
+      </w:r>
+      <w:bookmarkEnd w:id="18"/>
+      <w:proofErr w:type="spellEnd"/>
+    </w:p>
+    <w:p/>
+    <w:tbl>
+      <w:tblPr>
+        <w:tblStyle w:val="ColorfulList-Accent4"/>
+        <w:tblW w:w="10530" w:type="dxa"/>
+        <w:tblLook w:val="04A0" w:firstRow="1" w:lastRow="0" w:firstColumn="1" w:lastColumn="0" w:noHBand="0" w:noVBand="1"/>
+      </w:tblPr>
+      <w:tblGrid>
+        <w:gridCol w:w="1008"/>
+        <w:gridCol w:w="2952"/>
+        <w:gridCol w:w="1350"/>
+        <w:gridCol w:w="5220"/>
+      </w:tblGrid>
       <w:tr>
+        <w:trPr>
+          <w:cnfStyle w:val="100000000000" w:firstRow="1" w:lastRow="0" w:firstColumn="0" w:lastColumn="0" w:oddVBand="0" w:evenVBand="0" w:oddHBand="0" w:evenHBand="0" w:firstRowFirstColumn="0" w:firstRowLastColumn="0" w:lastRowFirstColumn="0" w:lastRowLastColumn="0"/>
+        </w:trPr>
         <w:tc>
           <w:tcPr>
             <w:cnfStyle w:val="001000000000" w:firstRow="0" w:lastRow="0" w:firstColumn="1" w:lastColumn="0" w:oddVBand="0" w:evenVBand="0" w:oddHBand="0" w:evenHBand="0" w:firstRowFirstColumn="0" w:firstRowLastColumn="0" w:lastRowFirstColumn="0" w:lastRowLastColumn="0"/>
@@ -7384,9 +10647,12 @@
           <w:p>
             <w:pPr>
               <w:jc w:val="center"/>
-            </w:pPr>
-            <w:r>
-              <w:t>POST</w:t>
+              <w:rPr>
+                <w:b w:val="0"/>
+              </w:rPr>
+            </w:pPr>
+            <w:r>
+              <w:t>TYPE</w:t>
             </w:r>
           </w:p>
         </w:tc>
@@ -7396,16 +10662,15 @@
           </w:tcPr>
           <w:p>
             <w:pPr>
-              <w:cnfStyle w:val="000000000000" w:firstRow="0" w:lastRow="0" w:firstColumn="0" w:lastColumn="0" w:oddVBand="0" w:evenVBand="0" w:oddHBand="0" w:evenHBand="0" w:firstRowFirstColumn="0" w:firstRowLastColumn="0" w:lastRowFirstColumn="0" w:lastRowLastColumn="0"/>
-            </w:pPr>
-            <w:r>
-              <w:t>/{UID}/</w:t>
-            </w:r>
-            <w:proofErr w:type="spellStart"/>
-            <w:r>
-              <w:t>OATasks</w:t>
-            </w:r>
-            <w:proofErr w:type="spellEnd"/>
+              <w:jc w:val="center"/>
+              <w:cnfStyle w:val="100000000000" w:firstRow="1" w:lastRow="0" w:firstColumn="0" w:lastColumn="0" w:oddVBand="0" w:evenVBand="0" w:oddHBand="0" w:evenHBand="0" w:firstRowFirstColumn="0" w:firstRowLastColumn="0" w:lastRowFirstColumn="0" w:lastRowLastColumn="0"/>
+              <w:rPr>
+                <w:b w:val="0"/>
+              </w:rPr>
+            </w:pPr>
+            <w:r>
+              <w:t>RESOURCE</w:t>
+            </w:r>
           </w:p>
         </w:tc>
         <w:tc>
@@ -7415,10 +10680,13 @@
           <w:p>
             <w:pPr>
               <w:jc w:val="center"/>
-              <w:cnfStyle w:val="000000000000" w:firstRow="0" w:lastRow="0" w:firstColumn="0" w:lastColumn="0" w:oddVBand="0" w:evenVBand="0" w:oddHBand="0" w:evenHBand="0" w:firstRowFirstColumn="0" w:firstRowLastColumn="0" w:lastRowFirstColumn="0" w:lastRowLastColumn="0"/>
-            </w:pPr>
-            <w:r>
-              <w:t>TRUE</w:t>
+              <w:cnfStyle w:val="100000000000" w:firstRow="1" w:lastRow="0" w:firstColumn="0" w:lastColumn="0" w:oddVBand="0" w:evenVBand="0" w:oddHBand="0" w:evenHBand="0" w:firstRowFirstColumn="0" w:firstRowLastColumn="0" w:lastRowFirstColumn="0" w:lastRowLastColumn="0"/>
+              <w:rPr>
+                <w:b w:val="0"/>
+              </w:rPr>
+            </w:pPr>
+            <w:r>
+              <w:t>AUTH</w:t>
             </w:r>
           </w:p>
         </w:tc>
@@ -7428,24 +10696,15 @@
           </w:tcPr>
           <w:p>
             <w:pPr>
-              <w:cnfStyle w:val="000000000000" w:firstRow="0" w:lastRow="0" w:firstColumn="0" w:lastColumn="0" w:oddVBand="0" w:evenVBand="0" w:oddHBand="0" w:evenHBand="0" w:firstRowFirstColumn="0" w:firstRowLastColumn="0" w:lastRowFirstColumn="0" w:lastRowLastColumn="0"/>
-            </w:pPr>
-            <w:r>
-              <w:t xml:space="preserve">Create a new monitoring task associated with a </w:t>
-            </w:r>
-            <w:proofErr w:type="spellStart"/>
-            <w:r>
-              <w:t>OANode</w:t>
-            </w:r>
-            <w:proofErr w:type="spellEnd"/>
-            <w:r>
-              <w:t xml:space="preserve"> or list of </w:t>
-            </w:r>
-            <w:proofErr w:type="spellStart"/>
-            <w:r>
-              <w:t>OANodes</w:t>
-            </w:r>
-            <w:proofErr w:type="spellEnd"/>
+              <w:jc w:val="center"/>
+              <w:cnfStyle w:val="100000000000" w:firstRow="1" w:lastRow="0" w:firstColumn="0" w:lastColumn="0" w:oddVBand="0" w:evenVBand="0" w:oddHBand="0" w:evenHBand="0" w:firstRowFirstColumn="0" w:firstRowLastColumn="0" w:lastRowFirstColumn="0" w:lastRowLastColumn="0"/>
+              <w:rPr>
+                <w:b w:val="0"/>
+              </w:rPr>
+            </w:pPr>
+            <w:r>
+              <w:t>DESCRIPTION</w:t>
+            </w:r>
           </w:p>
         </w:tc>
       </w:tr>
@@ -7480,12 +10739,9 @@
             </w:r>
             <w:proofErr w:type="spellStart"/>
             <w:r>
-              <w:t>OATasks</w:t>
+              <w:t>OAAccounting</w:t>
             </w:r>
             <w:proofErr w:type="spellEnd"/>
-            <w:r>
-              <w:t>/{TID}</w:t>
-            </w:r>
           </w:p>
         </w:tc>
         <w:tc>
@@ -7511,19 +10767,11 @@
               <w:cnfStyle w:val="000000100000" w:firstRow="0" w:lastRow="0" w:firstColumn="0" w:lastColumn="0" w:oddVBand="0" w:evenVBand="0" w:oddHBand="1" w:evenHBand="0" w:firstRowFirstColumn="0" w:firstRowLastColumn="0" w:lastRowFirstColumn="0" w:lastRowLastColumn="0"/>
             </w:pPr>
             <w:r>
-              <w:t xml:space="preserve">Get the monitoring task associated with a </w:t>
+              <w:t xml:space="preserve">List all of the monetary transactions of the user; supports selectable sets by UID, SID, NID, date, amount, </w:t>
             </w:r>
             <w:proofErr w:type="spellStart"/>
             <w:r>
-              <w:t>OANode</w:t>
-            </w:r>
-            <w:proofErr w:type="spellEnd"/>
-            <w:r>
-              <w:t xml:space="preserve"> or list of </w:t>
-            </w:r>
-            <w:proofErr w:type="spellStart"/>
-            <w:r>
-              <w:t>OANodes</w:t>
+              <w:t>etc</w:t>
             </w:r>
             <w:proofErr w:type="spellEnd"/>
           </w:p>
@@ -7540,7 +10788,7 @@
               <w:jc w:val="center"/>
             </w:pPr>
             <w:r>
-              <w:t>PUT</w:t>
+              <w:t>POST</w:t>
             </w:r>
           </w:p>
         </w:tc>
@@ -7557,12 +10805,9 @@
             </w:r>
             <w:proofErr w:type="spellStart"/>
             <w:r>
-              <w:t>OATasks</w:t>
+              <w:t>OAAccounting</w:t>
             </w:r>
             <w:proofErr w:type="spellEnd"/>
-            <w:r>
-              <w:t>/{TID}</w:t>
-            </w:r>
           </w:p>
         </w:tc>
         <w:tc>
@@ -7588,13 +10833,8 @@
               <w:cnfStyle w:val="000000000000" w:firstRow="0" w:lastRow="0" w:firstColumn="0" w:lastColumn="0" w:oddVBand="0" w:evenVBand="0" w:oddHBand="0" w:evenHBand="0" w:firstRowFirstColumn="0" w:firstRowLastColumn="0" w:lastRowFirstColumn="0" w:lastRowLastColumn="0"/>
             </w:pPr>
             <w:r>
-              <w:t xml:space="preserve">Update a particular monitoring task associated with a </w:t>
-            </w:r>
-            <w:proofErr w:type="spellStart"/>
-            <w:r>
-              <w:t>OANode</w:t>
-            </w:r>
-            <w:proofErr w:type="spellEnd"/>
+              <w:t>Create new transaction in the list</w:t>
+            </w:r>
           </w:p>
         </w:tc>
       </w:tr>
@@ -7612,7 +10852,7 @@
               <w:jc w:val="center"/>
             </w:pPr>
             <w:r>
-              <w:t>DELETE</w:t>
+              <w:t>GET</w:t>
             </w:r>
           </w:p>
         </w:tc>
@@ -7629,11 +10869,11 @@
             </w:r>
             <w:proofErr w:type="spellStart"/>
             <w:r>
-              <w:t>OATasks</w:t>
+              <w:t>OAAccounting</w:t>
             </w:r>
             <w:proofErr w:type="spellEnd"/>
             <w:r>
-              <w:t>/{TID}</w:t>
+              <w:t>/{AID}</w:t>
             </w:r>
           </w:p>
         </w:tc>
@@ -7660,7 +10900,7 @@
               <w:cnfStyle w:val="000000100000" w:firstRow="0" w:lastRow="0" w:firstColumn="0" w:lastColumn="0" w:oddVBand="0" w:evenVBand="0" w:oddHBand="1" w:evenHBand="0" w:firstRowFirstColumn="0" w:firstRowLastColumn="0" w:lastRowFirstColumn="0" w:lastRowLastColumn="0"/>
             </w:pPr>
             <w:r>
-              <w:t xml:space="preserve">Delete a particular monitoring task </w:t>
+              <w:t>Get the particular transaction</w:t>
             </w:r>
           </w:p>
         </w:tc>
@@ -7669,20 +10909,62 @@
         <w:tc>
           <w:tcPr>
             <w:cnfStyle w:val="001000000000" w:firstRow="0" w:lastRow="0" w:firstColumn="1" w:lastColumn="0" w:oddVBand="0" w:evenVBand="0" w:oddHBand="0" w:evenHBand="0" w:firstRowFirstColumn="0" w:firstRowLastColumn="0" w:lastRowFirstColumn="0" w:lastRowLastColumn="0"/>
-            <w:tcW w:w="10530" w:type="dxa"/>
-            <w:gridSpan w:val="4"/>
-          </w:tcPr>
-          <w:p>
-            <w:pPr>
-              <w:rPr>
-                <w:highlight w:val="black"/>
-              </w:rPr>
-            </w:pPr>
-            <w:r>
-              <w:rPr>
-                <w:highlight w:val="black"/>
-              </w:rPr>
-              <w:t>--------------------------------------------------------------------------------------------------------------------------------------------------------</w:t>
+            <w:tcW w:w="1008" w:type="dxa"/>
+          </w:tcPr>
+          <w:p>
+            <w:pPr>
+              <w:jc w:val="center"/>
+            </w:pPr>
+            <w:r>
+              <w:t>PUT</w:t>
+            </w:r>
+          </w:p>
+        </w:tc>
+        <w:tc>
+          <w:tcPr>
+            <w:tcW w:w="2952" w:type="dxa"/>
+          </w:tcPr>
+          <w:p>
+            <w:pPr>
+              <w:cnfStyle w:val="000000000000" w:firstRow="0" w:lastRow="0" w:firstColumn="0" w:lastColumn="0" w:oddVBand="0" w:evenVBand="0" w:oddHBand="0" w:evenHBand="0" w:firstRowFirstColumn="0" w:firstRowLastColumn="0" w:lastRowFirstColumn="0" w:lastRowLastColumn="0"/>
+            </w:pPr>
+            <w:r>
+              <w:t>/{UID}/</w:t>
+            </w:r>
+            <w:proofErr w:type="spellStart"/>
+            <w:r>
+              <w:t>OAAccounting</w:t>
+            </w:r>
+            <w:proofErr w:type="spellEnd"/>
+            <w:r>
+              <w:t>/{AID}</w:t>
+            </w:r>
+          </w:p>
+        </w:tc>
+        <w:tc>
+          <w:tcPr>
+            <w:tcW w:w="1350" w:type="dxa"/>
+          </w:tcPr>
+          <w:p>
+            <w:pPr>
+              <w:jc w:val="center"/>
+              <w:cnfStyle w:val="000000000000" w:firstRow="0" w:lastRow="0" w:firstColumn="0" w:lastColumn="0" w:oddVBand="0" w:evenVBand="0" w:oddHBand="0" w:evenHBand="0" w:firstRowFirstColumn="0" w:firstRowLastColumn="0" w:lastRowFirstColumn="0" w:lastRowLastColumn="0"/>
+            </w:pPr>
+            <w:r>
+              <w:t>TRUE</w:t>
+            </w:r>
+          </w:p>
+        </w:tc>
+        <w:tc>
+          <w:tcPr>
+            <w:tcW w:w="5220" w:type="dxa"/>
+          </w:tcPr>
+          <w:p>
+            <w:pPr>
+              <w:cnfStyle w:val="000000000000" w:firstRow="0" w:lastRow="0" w:firstColumn="0" w:lastColumn="0" w:oddVBand="0" w:evenVBand="0" w:oddHBand="0" w:evenHBand="0" w:firstRowFirstColumn="0" w:firstRowLastColumn="0" w:lastRowFirstColumn="0" w:lastRowLastColumn="0"/>
+            </w:pPr>
+            <w:r>
+              <w:t>Update transaction</w:t>
             </w:r>
           </w:p>
         </w:tc>
@@ -7701,8 +10983,7 @@
               <w:jc w:val="center"/>
             </w:pPr>
             <w:r>
-              <w:lastRenderedPageBreak/>
-              <w:t>GET</w:t>
+              <w:t>DELETE</w:t>
             </w:r>
           </w:p>
         </w:tc>
@@ -7722,6 +11003,9 @@
               <w:t>OAAccounting</w:t>
             </w:r>
             <w:proofErr w:type="spellEnd"/>
+            <w:r>
+              <w:t>/{AID}</w:t>
+            </w:r>
           </w:p>
         </w:tc>
         <w:tc>
@@ -7747,374 +11031,8 @@
               <w:cnfStyle w:val="000000100000" w:firstRow="0" w:lastRow="0" w:firstColumn="0" w:lastColumn="0" w:oddVBand="0" w:evenVBand="0" w:oddHBand="1" w:evenHBand="0" w:firstRowFirstColumn="0" w:firstRowLastColumn="0" w:lastRowFirstColumn="0" w:lastRowLastColumn="0"/>
             </w:pPr>
             <w:r>
-              <w:t xml:space="preserve">List all of the monetary transactions of the user; supports selectable sets by UID, SID, NID, date, amount, </w:t>
-            </w:r>
-            <w:proofErr w:type="spellStart"/>
-            <w:r>
-              <w:t>etc</w:t>
-            </w:r>
-            <w:proofErr w:type="spellEnd"/>
-          </w:p>
-        </w:tc>
-      </w:tr>
-      <w:tr>
-        <w:tc>
-          <w:tcPr>
-            <w:cnfStyle w:val="001000000000" w:firstRow="0" w:lastRow="0" w:firstColumn="1" w:lastColumn="0" w:oddVBand="0" w:evenVBand="0" w:oddHBand="0" w:evenHBand="0" w:firstRowFirstColumn="0" w:firstRowLastColumn="0" w:lastRowFirstColumn="0" w:lastRowLastColumn="0"/>
-            <w:tcW w:w="1008" w:type="dxa"/>
-          </w:tcPr>
-          <w:p>
-            <w:pPr>
-              <w:jc w:val="center"/>
-            </w:pPr>
-            <w:r>
-              <w:t>POST</w:t>
-            </w:r>
-          </w:p>
-        </w:tc>
-        <w:tc>
-          <w:tcPr>
-            <w:tcW w:w="2952" w:type="dxa"/>
-          </w:tcPr>
-          <w:p>
-            <w:pPr>
-              <w:cnfStyle w:val="000000000000" w:firstRow="0" w:lastRow="0" w:firstColumn="0" w:lastColumn="0" w:oddVBand="0" w:evenVBand="0" w:oddHBand="0" w:evenHBand="0" w:firstRowFirstColumn="0" w:firstRowLastColumn="0" w:lastRowFirstColumn="0" w:lastRowLastColumn="0"/>
-            </w:pPr>
-            <w:r>
-              <w:t>/{UID}/</w:t>
-            </w:r>
-            <w:proofErr w:type="spellStart"/>
-            <w:r>
-              <w:t>OAAccounting</w:t>
-            </w:r>
-            <w:proofErr w:type="spellEnd"/>
-          </w:p>
-        </w:tc>
-        <w:tc>
-          <w:tcPr>
-            <w:tcW w:w="1350" w:type="dxa"/>
-          </w:tcPr>
-          <w:p>
-            <w:pPr>
-              <w:jc w:val="center"/>
-              <w:cnfStyle w:val="000000000000" w:firstRow="0" w:lastRow="0" w:firstColumn="0" w:lastColumn="0" w:oddVBand="0" w:evenVBand="0" w:oddHBand="0" w:evenHBand="0" w:firstRowFirstColumn="0" w:firstRowLastColumn="0" w:lastRowFirstColumn="0" w:lastRowLastColumn="0"/>
-            </w:pPr>
-            <w:r>
-              <w:t>TRUE</w:t>
-            </w:r>
-          </w:p>
-        </w:tc>
-        <w:tc>
-          <w:tcPr>
-            <w:tcW w:w="5220" w:type="dxa"/>
-          </w:tcPr>
-          <w:p>
-            <w:pPr>
-              <w:cnfStyle w:val="000000000000" w:firstRow="0" w:lastRow="0" w:firstColumn="0" w:lastColumn="0" w:oddVBand="0" w:evenVBand="0" w:oddHBand="0" w:evenHBand="0" w:firstRowFirstColumn="0" w:firstRowLastColumn="0" w:lastRowFirstColumn="0" w:lastRowLastColumn="0"/>
-            </w:pPr>
-            <w:r>
-              <w:t>Create new transaction in the list</w:t>
-            </w:r>
-          </w:p>
-        </w:tc>
-      </w:tr>
-      <w:tr>
-        <w:trPr>
-          <w:cnfStyle w:val="000000100000" w:firstRow="0" w:lastRow="0" w:firstColumn="0" w:lastColumn="0" w:oddVBand="0" w:evenVBand="0" w:oddHBand="1" w:evenHBand="0" w:firstRowFirstColumn="0" w:firstRowLastColumn="0" w:lastRowFirstColumn="0" w:lastRowLastColumn="0"/>
-        </w:trPr>
-        <w:tc>
-          <w:tcPr>
-            <w:cnfStyle w:val="001000000000" w:firstRow="0" w:lastRow="0" w:firstColumn="1" w:lastColumn="0" w:oddVBand="0" w:evenVBand="0" w:oddHBand="0" w:evenHBand="0" w:firstRowFirstColumn="0" w:firstRowLastColumn="0" w:lastRowFirstColumn="0" w:lastRowLastColumn="0"/>
-            <w:tcW w:w="1008" w:type="dxa"/>
-          </w:tcPr>
-          <w:p>
-            <w:pPr>
-              <w:jc w:val="center"/>
-            </w:pPr>
-            <w:r>
-              <w:t>GET</w:t>
-            </w:r>
-          </w:p>
-        </w:tc>
-        <w:tc>
-          <w:tcPr>
-            <w:tcW w:w="2952" w:type="dxa"/>
-          </w:tcPr>
-          <w:p>
-            <w:pPr>
-              <w:cnfStyle w:val="000000100000" w:firstRow="0" w:lastRow="0" w:firstColumn="0" w:lastColumn="0" w:oddVBand="0" w:evenVBand="0" w:oddHBand="1" w:evenHBand="0" w:firstRowFirstColumn="0" w:firstRowLastColumn="0" w:lastRowFirstColumn="0" w:lastRowLastColumn="0"/>
-            </w:pPr>
-            <w:r>
-              <w:t>/{UID}/</w:t>
-            </w:r>
-            <w:proofErr w:type="spellStart"/>
-            <w:r>
-              <w:t>OAAccounting</w:t>
-            </w:r>
-            <w:proofErr w:type="spellEnd"/>
-            <w:r>
-              <w:t>/{AID}</w:t>
-            </w:r>
-          </w:p>
-        </w:tc>
-        <w:tc>
-          <w:tcPr>
-            <w:tcW w:w="1350" w:type="dxa"/>
-          </w:tcPr>
-          <w:p>
-            <w:pPr>
-              <w:jc w:val="center"/>
-              <w:cnfStyle w:val="000000100000" w:firstRow="0" w:lastRow="0" w:firstColumn="0" w:lastColumn="0" w:oddVBand="0" w:evenVBand="0" w:oddHBand="1" w:evenHBand="0" w:firstRowFirstColumn="0" w:firstRowLastColumn="0" w:lastRowFirstColumn="0" w:lastRowLastColumn="0"/>
-            </w:pPr>
-            <w:r>
-              <w:t>TRUE</w:t>
-            </w:r>
-          </w:p>
-        </w:tc>
-        <w:tc>
-          <w:tcPr>
-            <w:tcW w:w="5220" w:type="dxa"/>
-          </w:tcPr>
-          <w:p>
-            <w:pPr>
-              <w:cnfStyle w:val="000000100000" w:firstRow="0" w:lastRow="0" w:firstColumn="0" w:lastColumn="0" w:oddVBand="0" w:evenVBand="0" w:oddHBand="1" w:evenHBand="0" w:firstRowFirstColumn="0" w:firstRowLastColumn="0" w:lastRowFirstColumn="0" w:lastRowLastColumn="0"/>
-            </w:pPr>
-            <w:r>
-              <w:t>Get the particular transaction</w:t>
-            </w:r>
-          </w:p>
-        </w:tc>
-      </w:tr>
-      <w:tr>
-        <w:tc>
-          <w:tcPr>
-            <w:cnfStyle w:val="001000000000" w:firstRow="0" w:lastRow="0" w:firstColumn="1" w:lastColumn="0" w:oddVBand="0" w:evenVBand="0" w:oddHBand="0" w:evenHBand="0" w:firstRowFirstColumn="0" w:firstRowLastColumn="0" w:lastRowFirstColumn="0" w:lastRowLastColumn="0"/>
-            <w:tcW w:w="1008" w:type="dxa"/>
-          </w:tcPr>
-          <w:p>
-            <w:pPr>
-              <w:jc w:val="center"/>
-            </w:pPr>
-            <w:r>
-              <w:t>PUT</w:t>
-            </w:r>
-          </w:p>
-        </w:tc>
-        <w:tc>
-          <w:tcPr>
-            <w:tcW w:w="2952" w:type="dxa"/>
-          </w:tcPr>
-          <w:p>
-            <w:pPr>
-              <w:cnfStyle w:val="000000000000" w:firstRow="0" w:lastRow="0" w:firstColumn="0" w:lastColumn="0" w:oddVBand="0" w:evenVBand="0" w:oddHBand="0" w:evenHBand="0" w:firstRowFirstColumn="0" w:firstRowLastColumn="0" w:lastRowFirstColumn="0" w:lastRowLastColumn="0"/>
-            </w:pPr>
-            <w:r>
-              <w:t>/{UID}/</w:t>
-            </w:r>
-            <w:proofErr w:type="spellStart"/>
-            <w:r>
-              <w:t>OAAccounting</w:t>
-            </w:r>
-            <w:proofErr w:type="spellEnd"/>
-            <w:r>
-              <w:t>/{AID}</w:t>
-            </w:r>
-          </w:p>
-        </w:tc>
-        <w:tc>
-          <w:tcPr>
-            <w:tcW w:w="1350" w:type="dxa"/>
-          </w:tcPr>
-          <w:p>
-            <w:pPr>
-              <w:jc w:val="center"/>
-              <w:cnfStyle w:val="000000000000" w:firstRow="0" w:lastRow="0" w:firstColumn="0" w:lastColumn="0" w:oddVBand="0" w:evenVBand="0" w:oddHBand="0" w:evenHBand="0" w:firstRowFirstColumn="0" w:firstRowLastColumn="0" w:lastRowFirstColumn="0" w:lastRowLastColumn="0"/>
-            </w:pPr>
-            <w:r>
-              <w:t>TRUE</w:t>
-            </w:r>
-          </w:p>
-        </w:tc>
-        <w:tc>
-          <w:tcPr>
-            <w:tcW w:w="5220" w:type="dxa"/>
-          </w:tcPr>
-          <w:p>
-            <w:pPr>
-              <w:cnfStyle w:val="000000000000" w:firstRow="0" w:lastRow="0" w:firstColumn="0" w:lastColumn="0" w:oddVBand="0" w:evenVBand="0" w:oddHBand="0" w:evenHBand="0" w:firstRowFirstColumn="0" w:firstRowLastColumn="0" w:lastRowFirstColumn="0" w:lastRowLastColumn="0"/>
-            </w:pPr>
-            <w:r>
-              <w:t>Update transaction</w:t>
-            </w:r>
-          </w:p>
-        </w:tc>
-      </w:tr>
-      <w:tr>
-        <w:trPr>
-          <w:cnfStyle w:val="000000100000" w:firstRow="0" w:lastRow="0" w:firstColumn="0" w:lastColumn="0" w:oddVBand="0" w:evenVBand="0" w:oddHBand="1" w:evenHBand="0" w:firstRowFirstColumn="0" w:firstRowLastColumn="0" w:lastRowFirstColumn="0" w:lastRowLastColumn="0"/>
-        </w:trPr>
-        <w:tc>
-          <w:tcPr>
-            <w:cnfStyle w:val="001000000000" w:firstRow="0" w:lastRow="0" w:firstColumn="1" w:lastColumn="0" w:oddVBand="0" w:evenVBand="0" w:oddHBand="0" w:evenHBand="0" w:firstRowFirstColumn="0" w:firstRowLastColumn="0" w:lastRowFirstColumn="0" w:lastRowLastColumn="0"/>
-            <w:tcW w:w="1008" w:type="dxa"/>
-          </w:tcPr>
-          <w:p>
-            <w:pPr>
-              <w:jc w:val="center"/>
-            </w:pPr>
-            <w:r>
-              <w:t>DELETE</w:t>
-            </w:r>
-          </w:p>
-        </w:tc>
-        <w:tc>
-          <w:tcPr>
-            <w:tcW w:w="2952" w:type="dxa"/>
-          </w:tcPr>
-          <w:p>
-            <w:pPr>
-              <w:cnfStyle w:val="000000100000" w:firstRow="0" w:lastRow="0" w:firstColumn="0" w:lastColumn="0" w:oddVBand="0" w:evenVBand="0" w:oddHBand="1" w:evenHBand="0" w:firstRowFirstColumn="0" w:firstRowLastColumn="0" w:lastRowFirstColumn="0" w:lastRowLastColumn="0"/>
-            </w:pPr>
-            <w:r>
-              <w:t>/{UID}/</w:t>
-            </w:r>
-            <w:proofErr w:type="spellStart"/>
-            <w:r>
-              <w:t>OAAccounting</w:t>
-            </w:r>
-            <w:proofErr w:type="spellEnd"/>
-            <w:r>
-              <w:t>/{AID}</w:t>
-            </w:r>
-          </w:p>
-        </w:tc>
-        <w:tc>
-          <w:tcPr>
-            <w:tcW w:w="1350" w:type="dxa"/>
-          </w:tcPr>
-          <w:p>
-            <w:pPr>
-              <w:jc w:val="center"/>
-              <w:cnfStyle w:val="000000100000" w:firstRow="0" w:lastRow="0" w:firstColumn="0" w:lastColumn="0" w:oddVBand="0" w:evenVBand="0" w:oddHBand="1" w:evenHBand="0" w:firstRowFirstColumn="0" w:firstRowLastColumn="0" w:lastRowFirstColumn="0" w:lastRowLastColumn="0"/>
-            </w:pPr>
-            <w:r>
-              <w:t>TRUE</w:t>
-            </w:r>
-          </w:p>
-        </w:tc>
-        <w:tc>
-          <w:tcPr>
-            <w:tcW w:w="5220" w:type="dxa"/>
-          </w:tcPr>
-          <w:p>
-            <w:pPr>
-              <w:cnfStyle w:val="000000100000" w:firstRow="0" w:lastRow="0" w:firstColumn="0" w:lastColumn="0" w:oddVBand="0" w:evenVBand="0" w:oddHBand="1" w:evenHBand="0" w:firstRowFirstColumn="0" w:firstRowLastColumn="0" w:lastRowFirstColumn="0" w:lastRowLastColumn="0"/>
-            </w:pPr>
-            <w:r>
               <w:t xml:space="preserve">Delete a transaction from the list </w:t>
             </w:r>
-          </w:p>
-        </w:tc>
-      </w:tr>
-      <w:tr>
-        <w:tc>
-          <w:tcPr>
-            <w:cnfStyle w:val="001000000000" w:firstRow="0" w:lastRow="0" w:firstColumn="1" w:lastColumn="0" w:oddVBand="0" w:evenVBand="0" w:oddHBand="0" w:evenHBand="0" w:firstRowFirstColumn="0" w:firstRowLastColumn="0" w:lastRowFirstColumn="0" w:lastRowLastColumn="0"/>
-            <w:tcW w:w="10530" w:type="dxa"/>
-            <w:gridSpan w:val="4"/>
-          </w:tcPr>
-          <w:p>
-            <w:pPr>
-              <w:rPr>
-                <w:highlight w:val="black"/>
-              </w:rPr>
-            </w:pPr>
-            <w:r>
-              <w:rPr>
-                <w:highlight w:val="black"/>
-              </w:rPr>
-              <w:t>--------------------------------------------------------------------------------------------------------------------------------------------------------</w:t>
-            </w:r>
-          </w:p>
-        </w:tc>
-      </w:tr>
-      <w:tr>
-        <w:trPr>
-          <w:cnfStyle w:val="000000100000" w:firstRow="0" w:lastRow="0" w:firstColumn="0" w:lastColumn="0" w:oddVBand="0" w:evenVBand="0" w:oddHBand="1" w:evenHBand="0" w:firstRowFirstColumn="0" w:firstRowLastColumn="0" w:lastRowFirstColumn="0" w:lastRowLastColumn="0"/>
-        </w:trPr>
-        <w:tc>
-          <w:tcPr>
-            <w:cnfStyle w:val="001000000000" w:firstRow="0" w:lastRow="0" w:firstColumn="1" w:lastColumn="0" w:oddVBand="0" w:evenVBand="0" w:oddHBand="0" w:evenHBand="0" w:firstRowFirstColumn="0" w:firstRowLastColumn="0" w:lastRowFirstColumn="0" w:lastRowLastColumn="0"/>
-            <w:tcW w:w="10530" w:type="dxa"/>
-            <w:gridSpan w:val="4"/>
-          </w:tcPr>
-          <w:p/>
-        </w:tc>
-      </w:tr>
-      <w:tr>
-        <w:tc>
-          <w:tcPr>
-            <w:cnfStyle w:val="001000000000" w:firstRow="0" w:lastRow="0" w:firstColumn="1" w:lastColumn="0" w:oddVBand="0" w:evenVBand="0" w:oddHBand="0" w:evenHBand="0" w:firstRowFirstColumn="0" w:firstRowLastColumn="0" w:lastRowFirstColumn="0" w:lastRowLastColumn="0"/>
-            <w:tcW w:w="10530" w:type="dxa"/>
-            <w:gridSpan w:val="4"/>
-          </w:tcPr>
-          <w:p/>
-        </w:tc>
-      </w:tr>
-      <w:tr>
-        <w:trPr>
-          <w:cnfStyle w:val="000000100000" w:firstRow="0" w:lastRow="0" w:firstColumn="0" w:lastColumn="0" w:oddVBand="0" w:evenVBand="0" w:oddHBand="1" w:evenHBand="0" w:firstRowFirstColumn="0" w:firstRowLastColumn="0" w:lastRowFirstColumn="0" w:lastRowLastColumn="0"/>
-        </w:trPr>
-        <w:tc>
-          <w:tcPr>
-            <w:cnfStyle w:val="001000000000" w:firstRow="0" w:lastRow="0" w:firstColumn="1" w:lastColumn="0" w:oddVBand="0" w:evenVBand="0" w:oddHBand="0" w:evenHBand="0" w:firstRowFirstColumn="0" w:firstRowLastColumn="0" w:lastRowFirstColumn="0" w:lastRowLastColumn="0"/>
-            <w:tcW w:w="10530" w:type="dxa"/>
-            <w:gridSpan w:val="4"/>
-          </w:tcPr>
-          <w:p/>
-        </w:tc>
-      </w:tr>
-      <w:tr>
-        <w:tc>
-          <w:tcPr>
-            <w:cnfStyle w:val="001000000000" w:firstRow="0" w:lastRow="0" w:firstColumn="1" w:lastColumn="0" w:oddVBand="0" w:evenVBand="0" w:oddHBand="0" w:evenHBand="0" w:firstRowFirstColumn="0" w:firstRowLastColumn="0" w:lastRowFirstColumn="0" w:lastRowLastColumn="0"/>
-            <w:tcW w:w="1008" w:type="dxa"/>
-          </w:tcPr>
-          <w:p>
-            <w:pPr>
-              <w:jc w:val="center"/>
-            </w:pPr>
-          </w:p>
-        </w:tc>
-        <w:tc>
-          <w:tcPr>
-            <w:tcW w:w="2952" w:type="dxa"/>
-          </w:tcPr>
-          <w:p>
-            <w:pPr>
-              <w:cnfStyle w:val="000000000000" w:firstRow="0" w:lastRow="0" w:firstColumn="0" w:lastColumn="0" w:oddVBand="0" w:evenVBand="0" w:oddHBand="0" w:evenHBand="0" w:firstRowFirstColumn="0" w:firstRowLastColumn="0" w:lastRowFirstColumn="0" w:lastRowLastColumn="0"/>
-            </w:pPr>
-          </w:p>
-        </w:tc>
-        <w:tc>
-          <w:tcPr>
-            <w:tcW w:w="1350" w:type="dxa"/>
-          </w:tcPr>
-          <w:p>
-            <w:pPr>
-              <w:jc w:val="center"/>
-              <w:cnfStyle w:val="000000000000" w:firstRow="0" w:lastRow="0" w:firstColumn="0" w:lastColumn="0" w:oddVBand="0" w:evenVBand="0" w:oddHBand="0" w:evenHBand="0" w:firstRowFirstColumn="0" w:firstRowLastColumn="0" w:lastRowFirstColumn="0" w:lastRowLastColumn="0"/>
-            </w:pPr>
-          </w:p>
-        </w:tc>
-        <w:tc>
-          <w:tcPr>
-            <w:tcW w:w="5220" w:type="dxa"/>
-          </w:tcPr>
-          <w:p>
-            <w:pPr>
-              <w:cnfStyle w:val="000000000000" w:firstRow="0" w:lastRow="0" w:firstColumn="0" w:lastColumn="0" w:oddVBand="0" w:evenVBand="0" w:oddHBand="0" w:evenHBand="0" w:firstRowFirstColumn="0" w:firstRowLastColumn="0" w:lastRowFirstColumn="0" w:lastRowLastColumn="0"/>
-            </w:pPr>
           </w:p>
         </w:tc>
       </w:tr>
@@ -8137,9 +11055,9 @@
       </w:pPr>
     </w:p>
     <w:p>
-      <w:r>
-        <w:br w:type="page"/>
-      </w:r>
+      <w:pPr>
+        <w:pStyle w:val="NoSpacing"/>
+      </w:pPr>
     </w:p>
     <w:p>
       <w:pPr>
@@ -8152,15 +11070,13 @@
       </w:pPr>
     </w:p>
     <w:p>
-      <w:pPr>
-        <w:pStyle w:val="NoSpacing"/>
-      </w:pPr>
+      <w:r>
+        <w:br w:type="page"/>
+      </w:r>
     </w:p>
     <w:p>
-      <w:pPr>
-        <w:pStyle w:val="NoSpacing"/>
-      </w:pPr>
-      <w:r>
+      <w:r>
+        <w:lastRenderedPageBreak/>
         <w:t>---------------------------------------------------------------</w:t>
       </w:r>
     </w:p>
@@ -8480,208 +11396,6 @@
       <w:pPr>
         <w:pStyle w:val="NoSpacing"/>
       </w:pPr>
-    </w:p>
-    <w:p>
-      <w:pPr>
-        <w:pStyle w:val="NoSpacing"/>
-      </w:pPr>
-      <w:r>
-        <w:t>Accounting</w:t>
-      </w:r>
-    </w:p>
-    <w:p>
-      <w:pPr>
-        <w:pStyle w:val="NoSpacing"/>
-        <w:numPr>
-          <w:ilvl w:val="0"/>
-          <w:numId w:val="2"/>
-        </w:numPr>
-      </w:pPr>
-      <w:r>
-        <w:t>transaction ID</w:t>
-      </w:r>
-      <w:r>
-        <w:t xml:space="preserve"> (PK)</w:t>
-      </w:r>
-      <w:r>
-        <w:t xml:space="preserve"> (R, automatic)</w:t>
-      </w:r>
-    </w:p>
-    <w:p>
-      <w:pPr>
-        <w:pStyle w:val="NoSpacing"/>
-        <w:numPr>
-          <w:ilvl w:val="0"/>
-          <w:numId w:val="2"/>
-        </w:numPr>
-      </w:pPr>
-      <w:r>
-        <w:t>username (FK)</w:t>
-      </w:r>
-      <w:r>
-        <w:t xml:space="preserve"> (R)</w:t>
-      </w:r>
-    </w:p>
-    <w:p>
-      <w:pPr>
-        <w:pStyle w:val="NoSpacing"/>
-        <w:numPr>
-          <w:ilvl w:val="0"/>
-          <w:numId w:val="2"/>
-        </w:numPr>
-      </w:pPr>
-      <w:r>
-        <w:t>node ID (FK) (NR)</w:t>
-      </w:r>
-    </w:p>
-    <w:p>
-      <w:pPr>
-        <w:pStyle w:val="NoSpacing"/>
-        <w:numPr>
-          <w:ilvl w:val="0"/>
-          <w:numId w:val="2"/>
-        </w:numPr>
-      </w:pPr>
-      <w:r>
-        <w:t>transaction amount (R)</w:t>
-      </w:r>
-    </w:p>
-    <w:p>
-      <w:pPr>
-        <w:pStyle w:val="NoSpacing"/>
-        <w:numPr>
-          <w:ilvl w:val="0"/>
-          <w:numId w:val="2"/>
-        </w:numPr>
-      </w:pPr>
-      <w:r>
-        <w:t>description (NR)</w:t>
-      </w:r>
-    </w:p>
-    <w:p>
-      <w:pPr>
-        <w:pStyle w:val="NoSpacing"/>
-      </w:pPr>
-    </w:p>
-    <w:p>
-      <w:pPr>
-        <w:pStyle w:val="NoSpacing"/>
-      </w:pPr>
-      <w:r>
-        <w:t>CREATE TABLE "Accounting" ("</w:t>
-      </w:r>
-      <w:proofErr w:type="spellStart"/>
-      <w:r>
-        <w:t>mCnt</w:t>
-      </w:r>
-      <w:proofErr w:type="spellEnd"/>
-      <w:r>
-        <w:t>" INTEGER PRIMARY KEY  AUTOINCREMENT  NOT NULL  UNIQUE , "</w:t>
-      </w:r>
-      <w:proofErr w:type="spellStart"/>
-      <w:r>
-        <w:t>mUsername</w:t>
-      </w:r>
-      <w:proofErr w:type="spellEnd"/>
-      <w:r>
-        <w:t>" VARCHAR(32) NOT NULL , "</w:t>
-      </w:r>
-      <w:proofErr w:type="spellStart"/>
-      <w:r>
-        <w:t>mNodeId</w:t>
-      </w:r>
-      <w:proofErr w:type="spellEnd"/>
-      <w:r>
-        <w:t>" VARCHAR(16), "</w:t>
-      </w:r>
-      <w:proofErr w:type="spellStart"/>
-      <w:r>
-        <w:t>mAmount</w:t>
-      </w:r>
-      <w:proofErr w:type="spellEnd"/>
-      <w:r>
-        <w:t>" FLOAT NOT NULL</w:t>
-      </w:r>
-      <w:r>
-        <w:t xml:space="preserve"> DEFAULT 0.0</w:t>
-      </w:r>
-      <w:r>
-        <w:t>, "</w:t>
-      </w:r>
-      <w:proofErr w:type="spellStart"/>
-      <w:r>
-        <w:t>mDescription</w:t>
-      </w:r>
-      <w:proofErr w:type="spellEnd"/>
-      <w:r>
-        <w:t>" VARCHAR(256)</w:t>
-      </w:r>
-      <w:r>
-        <w:t xml:space="preserve">, </w:t>
-      </w:r>
-      <w:r>
-        <w:t>FOREIGN KEY("</w:t>
-      </w:r>
-      <w:proofErr w:type="spellStart"/>
-      <w:r>
-        <w:t>mUsername</w:t>
-      </w:r>
-      <w:proofErr w:type="spellEnd"/>
-      <w:r>
-        <w:t xml:space="preserve">") REFERENCES </w:t>
-      </w:r>
-      <w:proofErr w:type="spellStart"/>
-      <w:r>
-        <w:t>UserInfo</w:t>
-      </w:r>
-      <w:proofErr w:type="spellEnd"/>
-      <w:r>
-        <w:t>("</w:t>
-      </w:r>
-      <w:proofErr w:type="spellStart"/>
-      <w:r>
-        <w:t>mUsername</w:t>
-      </w:r>
-      <w:proofErr w:type="spellEnd"/>
-      <w:r>
-        <w:t>")</w:t>
-      </w:r>
-      <w:r>
-        <w:t xml:space="preserve">, </w:t>
-      </w:r>
-      <w:r>
-        <w:t>FOREIGN KEY("</w:t>
-      </w:r>
-      <w:proofErr w:type="spellStart"/>
-      <w:r>
-        <w:t>mNodeId</w:t>
-      </w:r>
-      <w:proofErr w:type="spellEnd"/>
-      <w:r>
-        <w:t xml:space="preserve">") REFERENCES </w:t>
-      </w:r>
-      <w:proofErr w:type="spellStart"/>
-      <w:r>
-        <w:t>OANodeConfig</w:t>
-      </w:r>
-      <w:proofErr w:type="spellEnd"/>
-      <w:r>
-        <w:t>("</w:t>
-      </w:r>
-      <w:proofErr w:type="spellStart"/>
-      <w:r>
-        <w:t>m</w:t>
-      </w:r>
-      <w:r>
-        <w:t>NodeId</w:t>
-      </w:r>
-      <w:proofErr w:type="spellEnd"/>
-      <w:r>
-        <w:t>")</w:t>
-      </w:r>
-      <w:r>
-        <w:t>)</w:t>
-      </w:r>
     </w:p>
     <w:sectPr>
       <w:headerReference w:type="even" r:id="rId10"/>
@@ -8758,15 +11472,7 @@
         <w:iCs/>
         <w:color w:val="8C8C8C" w:themeColor="background1" w:themeShade="8C"/>
       </w:rPr>
-      <w:t>OpenAquaponics</w:t>
-    </w:r>
-    <w:r>
-      <w:rPr>
-        <w:i/>
-        <w:iCs/>
-        <w:color w:val="8C8C8C" w:themeColor="background1" w:themeShade="8C"/>
-      </w:rPr>
-      <w:t xml:space="preserve"> SDK</w:t>
+      <w:t>OpenAquaponics SDK</w:t>
     </w:r>
     <w:r>
       <w:rPr>
@@ -8835,7 +11541,7 @@
         <w:noProof/>
         <w:color w:val="8C8C8C" w:themeColor="background1" w:themeShade="8C"/>
       </w:rPr>
-      <w:t>2</w:t>
+      <w:t>3</w:t>
     </w:r>
     <w:r>
       <w:rPr>
@@ -8889,7 +11595,7 @@
         <w:noProof/>
         <w:color w:val="8C8C8C" w:themeColor="background1" w:themeShade="8C"/>
       </w:rPr>
-      <w:t>8</w:t>
+      <w:t>9</w:t>
     </w:r>
     <w:r>
       <w:rPr>
@@ -8900,8 +11606,6 @@
       </w:rPr>
       <w:fldChar w:fldCharType="end"/>
     </w:r>
-    <w:bookmarkStart w:id="8" w:name="_GoBack"/>
-    <w:bookmarkEnd w:id="8"/>
   </w:p>
   <w:p>
     <w:pPr>
@@ -8979,6 +11683,92 @@
 <file path=word/numbering.xml><?xml version="1.0" encoding="utf-8"?>
 <w:numbering xmlns:wpc="http://schemas.microsoft.com/office/word/2010/wordprocessingCanvas" xmlns:mc="http://schemas.openxmlformats.org/markup-compatibility/2006" xmlns:o="urn:schemas-microsoft-com:office:office" xmlns:r="http://schemas.openxmlformats.org/officeDocument/2006/relationships" xmlns:m="http://schemas.openxmlformats.org/officeDocument/2006/math" xmlns:v="urn:schemas-microsoft-com:vml" xmlns:wp14="http://schemas.microsoft.com/office/word/2010/wordprocessingDrawing" xmlns:wp="http://schemas.openxmlformats.org/drawingml/2006/wordprocessingDrawing" xmlns:w10="urn:schemas-microsoft-com:office:word" xmlns:w="http://schemas.openxmlformats.org/wordprocessingml/2006/main" xmlns:w14="http://schemas.microsoft.com/office/word/2010/wordml" xmlns:wpg="http://schemas.microsoft.com/office/word/2010/wordprocessingGroup" xmlns:wpi="http://schemas.microsoft.com/office/word/2010/wordprocessingInk" xmlns:wne="http://schemas.microsoft.com/office/word/2006/wordml" xmlns:wps="http://schemas.microsoft.com/office/word/2010/wordprocessingShape" mc:Ignorable="w14 wp14">
   <w:abstractNum w:abstractNumId="0">
+    <w:nsid w:val="02773E87"/>
+    <w:multiLevelType w:val="multilevel"/>
+    <w:tmpl w:val="0409001F"/>
+    <w:lvl w:ilvl="0">
+      <w:start w:val="1"/>
+      <w:numFmt w:val="decimal"/>
+      <w:lvlText w:val="%1."/>
+      <w:lvlJc w:val="left"/>
+      <w:pPr>
+        <w:ind w:left="360" w:hanging="360"/>
+      </w:pPr>
+    </w:lvl>
+    <w:lvl w:ilvl="1">
+      <w:start w:val="1"/>
+      <w:numFmt w:val="decimal"/>
+      <w:lvlText w:val="%1.%2."/>
+      <w:lvlJc w:val="left"/>
+      <w:pPr>
+        <w:ind w:left="792" w:hanging="432"/>
+      </w:pPr>
+    </w:lvl>
+    <w:lvl w:ilvl="2">
+      <w:start w:val="1"/>
+      <w:numFmt w:val="decimal"/>
+      <w:lvlText w:val="%1.%2.%3."/>
+      <w:lvlJc w:val="left"/>
+      <w:pPr>
+        <w:ind w:left="1224" w:hanging="504"/>
+      </w:pPr>
+    </w:lvl>
+    <w:lvl w:ilvl="3">
+      <w:start w:val="1"/>
+      <w:numFmt w:val="decimal"/>
+      <w:lvlText w:val="%1.%2.%3.%4."/>
+      <w:lvlJc w:val="left"/>
+      <w:pPr>
+        <w:ind w:left="1728" w:hanging="648"/>
+      </w:pPr>
+    </w:lvl>
+    <w:lvl w:ilvl="4">
+      <w:start w:val="1"/>
+      <w:numFmt w:val="decimal"/>
+      <w:lvlText w:val="%1.%2.%3.%4.%5."/>
+      <w:lvlJc w:val="left"/>
+      <w:pPr>
+        <w:ind w:left="2232" w:hanging="792"/>
+      </w:pPr>
+    </w:lvl>
+    <w:lvl w:ilvl="5">
+      <w:start w:val="1"/>
+      <w:numFmt w:val="decimal"/>
+      <w:lvlText w:val="%1.%2.%3.%4.%5.%6."/>
+      <w:lvlJc w:val="left"/>
+      <w:pPr>
+        <w:ind w:left="2736" w:hanging="936"/>
+      </w:pPr>
+    </w:lvl>
+    <w:lvl w:ilvl="6">
+      <w:start w:val="1"/>
+      <w:numFmt w:val="decimal"/>
+      <w:lvlText w:val="%1.%2.%3.%4.%5.%6.%7."/>
+      <w:lvlJc w:val="left"/>
+      <w:pPr>
+        <w:ind w:left="3240" w:hanging="1080"/>
+      </w:pPr>
+    </w:lvl>
+    <w:lvl w:ilvl="7">
+      <w:start w:val="1"/>
+      <w:numFmt w:val="decimal"/>
+      <w:lvlText w:val="%1.%2.%3.%4.%5.%6.%7.%8."/>
+      <w:lvlJc w:val="left"/>
+      <w:pPr>
+        <w:ind w:left="3744" w:hanging="1224"/>
+      </w:pPr>
+    </w:lvl>
+    <w:lvl w:ilvl="8">
+      <w:start w:val="1"/>
+      <w:numFmt w:val="decimal"/>
+      <w:lvlText w:val="%1.%2.%3.%4.%5.%6.%7.%8.%9."/>
+      <w:lvlJc w:val="left"/>
+      <w:pPr>
+        <w:ind w:left="4320" w:hanging="1440"/>
+      </w:pPr>
+    </w:lvl>
+  </w:abstractNum>
+  <w:abstractNum w:abstractNumId="1">
     <w:nsid w:val="041E2306"/>
     <w:multiLevelType w:val="multilevel"/>
     <w:tmpl w:val="0409001F"/>
@@ -9064,7 +11854,7 @@
       </w:pPr>
     </w:lvl>
   </w:abstractNum>
-  <w:abstractNum w:abstractNumId="1">
+  <w:abstractNum w:abstractNumId="2">
     <w:nsid w:val="11D67F8A"/>
     <w:multiLevelType w:val="hybridMultilevel"/>
     <w:tmpl w:val="6BE4A4BA"/>
@@ -9176,7 +11966,523 @@
       </w:rPr>
     </w:lvl>
   </w:abstractNum>
-  <w:abstractNum w:abstractNumId="2">
+  <w:abstractNum w:abstractNumId="3">
+    <w:nsid w:val="1CF16F68"/>
+    <w:multiLevelType w:val="multilevel"/>
+    <w:tmpl w:val="0409001F"/>
+    <w:lvl w:ilvl="0">
+      <w:start w:val="1"/>
+      <w:numFmt w:val="decimal"/>
+      <w:lvlText w:val="%1."/>
+      <w:lvlJc w:val="left"/>
+      <w:pPr>
+        <w:ind w:left="360" w:hanging="360"/>
+      </w:pPr>
+    </w:lvl>
+    <w:lvl w:ilvl="1">
+      <w:start w:val="1"/>
+      <w:numFmt w:val="decimal"/>
+      <w:lvlText w:val="%1.%2."/>
+      <w:lvlJc w:val="left"/>
+      <w:pPr>
+        <w:ind w:left="792" w:hanging="432"/>
+      </w:pPr>
+    </w:lvl>
+    <w:lvl w:ilvl="2">
+      <w:start w:val="1"/>
+      <w:numFmt w:val="decimal"/>
+      <w:lvlText w:val="%1.%2.%3."/>
+      <w:lvlJc w:val="left"/>
+      <w:pPr>
+        <w:ind w:left="1224" w:hanging="504"/>
+      </w:pPr>
+    </w:lvl>
+    <w:lvl w:ilvl="3">
+      <w:start w:val="1"/>
+      <w:numFmt w:val="decimal"/>
+      <w:lvlText w:val="%1.%2.%3.%4."/>
+      <w:lvlJc w:val="left"/>
+      <w:pPr>
+        <w:ind w:left="1728" w:hanging="648"/>
+      </w:pPr>
+    </w:lvl>
+    <w:lvl w:ilvl="4">
+      <w:start w:val="1"/>
+      <w:numFmt w:val="decimal"/>
+      <w:lvlText w:val="%1.%2.%3.%4.%5."/>
+      <w:lvlJc w:val="left"/>
+      <w:pPr>
+        <w:ind w:left="2232" w:hanging="792"/>
+      </w:pPr>
+    </w:lvl>
+    <w:lvl w:ilvl="5">
+      <w:start w:val="1"/>
+      <w:numFmt w:val="decimal"/>
+      <w:lvlText w:val="%1.%2.%3.%4.%5.%6."/>
+      <w:lvlJc w:val="left"/>
+      <w:pPr>
+        <w:ind w:left="2736" w:hanging="936"/>
+      </w:pPr>
+    </w:lvl>
+    <w:lvl w:ilvl="6">
+      <w:start w:val="1"/>
+      <w:numFmt w:val="decimal"/>
+      <w:lvlText w:val="%1.%2.%3.%4.%5.%6.%7."/>
+      <w:lvlJc w:val="left"/>
+      <w:pPr>
+        <w:ind w:left="3240" w:hanging="1080"/>
+      </w:pPr>
+    </w:lvl>
+    <w:lvl w:ilvl="7">
+      <w:start w:val="1"/>
+      <w:numFmt w:val="decimal"/>
+      <w:lvlText w:val="%1.%2.%3.%4.%5.%6.%7.%8."/>
+      <w:lvlJc w:val="left"/>
+      <w:pPr>
+        <w:ind w:left="3744" w:hanging="1224"/>
+      </w:pPr>
+    </w:lvl>
+    <w:lvl w:ilvl="8">
+      <w:start w:val="1"/>
+      <w:numFmt w:val="decimal"/>
+      <w:lvlText w:val="%1.%2.%3.%4.%5.%6.%7.%8.%9."/>
+      <w:lvlJc w:val="left"/>
+      <w:pPr>
+        <w:ind w:left="4320" w:hanging="1440"/>
+      </w:pPr>
+    </w:lvl>
+  </w:abstractNum>
+  <w:abstractNum w:abstractNumId="4">
+    <w:nsid w:val="24726477"/>
+    <w:multiLevelType w:val="multilevel"/>
+    <w:tmpl w:val="0409001F"/>
+    <w:lvl w:ilvl="0">
+      <w:start w:val="1"/>
+      <w:numFmt w:val="decimal"/>
+      <w:lvlText w:val="%1."/>
+      <w:lvlJc w:val="left"/>
+      <w:pPr>
+        <w:ind w:left="360" w:hanging="360"/>
+      </w:pPr>
+    </w:lvl>
+    <w:lvl w:ilvl="1">
+      <w:start w:val="1"/>
+      <w:numFmt w:val="decimal"/>
+      <w:lvlText w:val="%1.%2."/>
+      <w:lvlJc w:val="left"/>
+      <w:pPr>
+        <w:ind w:left="792" w:hanging="432"/>
+      </w:pPr>
+    </w:lvl>
+    <w:lvl w:ilvl="2">
+      <w:start w:val="1"/>
+      <w:numFmt w:val="decimal"/>
+      <w:lvlText w:val="%1.%2.%3."/>
+      <w:lvlJc w:val="left"/>
+      <w:pPr>
+        <w:ind w:left="1224" w:hanging="504"/>
+      </w:pPr>
+    </w:lvl>
+    <w:lvl w:ilvl="3">
+      <w:start w:val="1"/>
+      <w:numFmt w:val="decimal"/>
+      <w:lvlText w:val="%1.%2.%3.%4."/>
+      <w:lvlJc w:val="left"/>
+      <w:pPr>
+        <w:ind w:left="1728" w:hanging="648"/>
+      </w:pPr>
+    </w:lvl>
+    <w:lvl w:ilvl="4">
+      <w:start w:val="1"/>
+      <w:numFmt w:val="decimal"/>
+      <w:lvlText w:val="%1.%2.%3.%4.%5."/>
+      <w:lvlJc w:val="left"/>
+      <w:pPr>
+        <w:ind w:left="2232" w:hanging="792"/>
+      </w:pPr>
+    </w:lvl>
+    <w:lvl w:ilvl="5">
+      <w:start w:val="1"/>
+      <w:numFmt w:val="decimal"/>
+      <w:lvlText w:val="%1.%2.%3.%4.%5.%6."/>
+      <w:lvlJc w:val="left"/>
+      <w:pPr>
+        <w:ind w:left="2736" w:hanging="936"/>
+      </w:pPr>
+    </w:lvl>
+    <w:lvl w:ilvl="6">
+      <w:start w:val="1"/>
+      <w:numFmt w:val="decimal"/>
+      <w:lvlText w:val="%1.%2.%3.%4.%5.%6.%7."/>
+      <w:lvlJc w:val="left"/>
+      <w:pPr>
+        <w:ind w:left="3240" w:hanging="1080"/>
+      </w:pPr>
+    </w:lvl>
+    <w:lvl w:ilvl="7">
+      <w:start w:val="1"/>
+      <w:numFmt w:val="decimal"/>
+      <w:lvlText w:val="%1.%2.%3.%4.%5.%6.%7.%8."/>
+      <w:lvlJc w:val="left"/>
+      <w:pPr>
+        <w:ind w:left="3744" w:hanging="1224"/>
+      </w:pPr>
+    </w:lvl>
+    <w:lvl w:ilvl="8">
+      <w:start w:val="1"/>
+      <w:numFmt w:val="decimal"/>
+      <w:lvlText w:val="%1.%2.%3.%4.%5.%6.%7.%8.%9."/>
+      <w:lvlJc w:val="left"/>
+      <w:pPr>
+        <w:ind w:left="4320" w:hanging="1440"/>
+      </w:pPr>
+    </w:lvl>
+  </w:abstractNum>
+  <w:abstractNum w:abstractNumId="5">
+    <w:nsid w:val="43C3445A"/>
+    <w:multiLevelType w:val="multilevel"/>
+    <w:tmpl w:val="0409001F"/>
+    <w:lvl w:ilvl="0">
+      <w:start w:val="1"/>
+      <w:numFmt w:val="decimal"/>
+      <w:lvlText w:val="%1."/>
+      <w:lvlJc w:val="left"/>
+      <w:pPr>
+        <w:ind w:left="360" w:hanging="360"/>
+      </w:pPr>
+    </w:lvl>
+    <w:lvl w:ilvl="1">
+      <w:start w:val="1"/>
+      <w:numFmt w:val="decimal"/>
+      <w:lvlText w:val="%1.%2."/>
+      <w:lvlJc w:val="left"/>
+      <w:pPr>
+        <w:ind w:left="792" w:hanging="432"/>
+      </w:pPr>
+    </w:lvl>
+    <w:lvl w:ilvl="2">
+      <w:start w:val="1"/>
+      <w:numFmt w:val="decimal"/>
+      <w:lvlText w:val="%1.%2.%3."/>
+      <w:lvlJc w:val="left"/>
+      <w:pPr>
+        <w:ind w:left="1224" w:hanging="504"/>
+      </w:pPr>
+    </w:lvl>
+    <w:lvl w:ilvl="3">
+      <w:start w:val="1"/>
+      <w:numFmt w:val="decimal"/>
+      <w:lvlText w:val="%1.%2.%3.%4."/>
+      <w:lvlJc w:val="left"/>
+      <w:pPr>
+        <w:ind w:left="1728" w:hanging="648"/>
+      </w:pPr>
+    </w:lvl>
+    <w:lvl w:ilvl="4">
+      <w:start w:val="1"/>
+      <w:numFmt w:val="decimal"/>
+      <w:lvlText w:val="%1.%2.%3.%4.%5."/>
+      <w:lvlJc w:val="left"/>
+      <w:pPr>
+        <w:ind w:left="2232" w:hanging="792"/>
+      </w:pPr>
+    </w:lvl>
+    <w:lvl w:ilvl="5">
+      <w:start w:val="1"/>
+      <w:numFmt w:val="decimal"/>
+      <w:lvlText w:val="%1.%2.%3.%4.%5.%6."/>
+      <w:lvlJc w:val="left"/>
+      <w:pPr>
+        <w:ind w:left="2736" w:hanging="936"/>
+      </w:pPr>
+    </w:lvl>
+    <w:lvl w:ilvl="6">
+      <w:start w:val="1"/>
+      <w:numFmt w:val="decimal"/>
+      <w:lvlText w:val="%1.%2.%3.%4.%5.%6.%7."/>
+      <w:lvlJc w:val="left"/>
+      <w:pPr>
+        <w:ind w:left="3240" w:hanging="1080"/>
+      </w:pPr>
+    </w:lvl>
+    <w:lvl w:ilvl="7">
+      <w:start w:val="1"/>
+      <w:numFmt w:val="decimal"/>
+      <w:lvlText w:val="%1.%2.%3.%4.%5.%6.%7.%8."/>
+      <w:lvlJc w:val="left"/>
+      <w:pPr>
+        <w:ind w:left="3744" w:hanging="1224"/>
+      </w:pPr>
+    </w:lvl>
+    <w:lvl w:ilvl="8">
+      <w:start w:val="1"/>
+      <w:numFmt w:val="decimal"/>
+      <w:lvlText w:val="%1.%2.%3.%4.%5.%6.%7.%8.%9."/>
+      <w:lvlJc w:val="left"/>
+      <w:pPr>
+        <w:ind w:left="4320" w:hanging="1440"/>
+      </w:pPr>
+    </w:lvl>
+  </w:abstractNum>
+  <w:abstractNum w:abstractNumId="6">
+    <w:nsid w:val="4A3E628E"/>
+    <w:multiLevelType w:val="multilevel"/>
+    <w:tmpl w:val="0409001F"/>
+    <w:lvl w:ilvl="0">
+      <w:start w:val="1"/>
+      <w:numFmt w:val="decimal"/>
+      <w:lvlText w:val="%1."/>
+      <w:lvlJc w:val="left"/>
+      <w:pPr>
+        <w:ind w:left="360" w:hanging="360"/>
+      </w:pPr>
+    </w:lvl>
+    <w:lvl w:ilvl="1">
+      <w:start w:val="1"/>
+      <w:numFmt w:val="decimal"/>
+      <w:lvlText w:val="%1.%2."/>
+      <w:lvlJc w:val="left"/>
+      <w:pPr>
+        <w:ind w:left="792" w:hanging="432"/>
+      </w:pPr>
+    </w:lvl>
+    <w:lvl w:ilvl="2">
+      <w:start w:val="1"/>
+      <w:numFmt w:val="decimal"/>
+      <w:lvlText w:val="%1.%2.%3."/>
+      <w:lvlJc w:val="left"/>
+      <w:pPr>
+        <w:ind w:left="1224" w:hanging="504"/>
+      </w:pPr>
+    </w:lvl>
+    <w:lvl w:ilvl="3">
+      <w:start w:val="1"/>
+      <w:numFmt w:val="decimal"/>
+      <w:lvlText w:val="%1.%2.%3.%4."/>
+      <w:lvlJc w:val="left"/>
+      <w:pPr>
+        <w:ind w:left="1728" w:hanging="648"/>
+      </w:pPr>
+    </w:lvl>
+    <w:lvl w:ilvl="4">
+      <w:start w:val="1"/>
+      <w:numFmt w:val="decimal"/>
+      <w:lvlText w:val="%1.%2.%3.%4.%5."/>
+      <w:lvlJc w:val="left"/>
+      <w:pPr>
+        <w:ind w:left="2232" w:hanging="792"/>
+      </w:pPr>
+    </w:lvl>
+    <w:lvl w:ilvl="5">
+      <w:start w:val="1"/>
+      <w:numFmt w:val="decimal"/>
+      <w:lvlText w:val="%1.%2.%3.%4.%5.%6."/>
+      <w:lvlJc w:val="left"/>
+      <w:pPr>
+        <w:ind w:left="2736" w:hanging="936"/>
+      </w:pPr>
+    </w:lvl>
+    <w:lvl w:ilvl="6">
+      <w:start w:val="1"/>
+      <w:numFmt w:val="decimal"/>
+      <w:lvlText w:val="%1.%2.%3.%4.%5.%6.%7."/>
+      <w:lvlJc w:val="left"/>
+      <w:pPr>
+        <w:ind w:left="3240" w:hanging="1080"/>
+      </w:pPr>
+    </w:lvl>
+    <w:lvl w:ilvl="7">
+      <w:start w:val="1"/>
+      <w:numFmt w:val="decimal"/>
+      <w:lvlText w:val="%1.%2.%3.%4.%5.%6.%7.%8."/>
+      <w:lvlJc w:val="left"/>
+      <w:pPr>
+        <w:ind w:left="3744" w:hanging="1224"/>
+      </w:pPr>
+    </w:lvl>
+    <w:lvl w:ilvl="8">
+      <w:start w:val="1"/>
+      <w:numFmt w:val="decimal"/>
+      <w:lvlText w:val="%1.%2.%3.%4.%5.%6.%7.%8.%9."/>
+      <w:lvlJc w:val="left"/>
+      <w:pPr>
+        <w:ind w:left="4320" w:hanging="1440"/>
+      </w:pPr>
+    </w:lvl>
+  </w:abstractNum>
+  <w:abstractNum w:abstractNumId="7">
+    <w:nsid w:val="4BFF34A1"/>
+    <w:multiLevelType w:val="multilevel"/>
+    <w:tmpl w:val="0409001F"/>
+    <w:lvl w:ilvl="0">
+      <w:start w:val="1"/>
+      <w:numFmt w:val="decimal"/>
+      <w:lvlText w:val="%1."/>
+      <w:lvlJc w:val="left"/>
+      <w:pPr>
+        <w:ind w:left="360" w:hanging="360"/>
+      </w:pPr>
+    </w:lvl>
+    <w:lvl w:ilvl="1">
+      <w:start w:val="1"/>
+      <w:numFmt w:val="decimal"/>
+      <w:lvlText w:val="%1.%2."/>
+      <w:lvlJc w:val="left"/>
+      <w:pPr>
+        <w:ind w:left="792" w:hanging="432"/>
+      </w:pPr>
+    </w:lvl>
+    <w:lvl w:ilvl="2">
+      <w:start w:val="1"/>
+      <w:numFmt w:val="decimal"/>
+      <w:lvlText w:val="%1.%2.%3."/>
+      <w:lvlJc w:val="left"/>
+      <w:pPr>
+        <w:ind w:left="1224" w:hanging="504"/>
+      </w:pPr>
+    </w:lvl>
+    <w:lvl w:ilvl="3">
+      <w:start w:val="1"/>
+      <w:numFmt w:val="decimal"/>
+      <w:lvlText w:val="%1.%2.%3.%4."/>
+      <w:lvlJc w:val="left"/>
+      <w:pPr>
+        <w:ind w:left="1728" w:hanging="648"/>
+      </w:pPr>
+    </w:lvl>
+    <w:lvl w:ilvl="4">
+      <w:start w:val="1"/>
+      <w:numFmt w:val="decimal"/>
+      <w:lvlText w:val="%1.%2.%3.%4.%5."/>
+      <w:lvlJc w:val="left"/>
+      <w:pPr>
+        <w:ind w:left="2232" w:hanging="792"/>
+      </w:pPr>
+    </w:lvl>
+    <w:lvl w:ilvl="5">
+      <w:start w:val="1"/>
+      <w:numFmt w:val="decimal"/>
+      <w:lvlText w:val="%1.%2.%3.%4.%5.%6."/>
+      <w:lvlJc w:val="left"/>
+      <w:pPr>
+        <w:ind w:left="2736" w:hanging="936"/>
+      </w:pPr>
+    </w:lvl>
+    <w:lvl w:ilvl="6">
+      <w:start w:val="1"/>
+      <w:numFmt w:val="decimal"/>
+      <w:lvlText w:val="%1.%2.%3.%4.%5.%6.%7."/>
+      <w:lvlJc w:val="left"/>
+      <w:pPr>
+        <w:ind w:left="3240" w:hanging="1080"/>
+      </w:pPr>
+    </w:lvl>
+    <w:lvl w:ilvl="7">
+      <w:start w:val="1"/>
+      <w:numFmt w:val="decimal"/>
+      <w:lvlText w:val="%1.%2.%3.%4.%5.%6.%7.%8."/>
+      <w:lvlJc w:val="left"/>
+      <w:pPr>
+        <w:ind w:left="3744" w:hanging="1224"/>
+      </w:pPr>
+    </w:lvl>
+    <w:lvl w:ilvl="8">
+      <w:start w:val="1"/>
+      <w:numFmt w:val="decimal"/>
+      <w:lvlText w:val="%1.%2.%3.%4.%5.%6.%7.%8.%9."/>
+      <w:lvlJc w:val="left"/>
+      <w:pPr>
+        <w:ind w:left="4320" w:hanging="1440"/>
+      </w:pPr>
+    </w:lvl>
+  </w:abstractNum>
+  <w:abstractNum w:abstractNumId="8">
+    <w:nsid w:val="525E2CD7"/>
+    <w:multiLevelType w:val="multilevel"/>
+    <w:tmpl w:val="0409001F"/>
+    <w:lvl w:ilvl="0">
+      <w:start w:val="1"/>
+      <w:numFmt w:val="decimal"/>
+      <w:lvlText w:val="%1."/>
+      <w:lvlJc w:val="left"/>
+      <w:pPr>
+        <w:ind w:left="360" w:hanging="360"/>
+      </w:pPr>
+    </w:lvl>
+    <w:lvl w:ilvl="1">
+      <w:start w:val="1"/>
+      <w:numFmt w:val="decimal"/>
+      <w:lvlText w:val="%1.%2."/>
+      <w:lvlJc w:val="left"/>
+      <w:pPr>
+        <w:ind w:left="792" w:hanging="432"/>
+      </w:pPr>
+    </w:lvl>
+    <w:lvl w:ilvl="2">
+      <w:start w:val="1"/>
+      <w:numFmt w:val="decimal"/>
+      <w:lvlText w:val="%1.%2.%3."/>
+      <w:lvlJc w:val="left"/>
+      <w:pPr>
+        <w:ind w:left="1224" w:hanging="504"/>
+      </w:pPr>
+    </w:lvl>
+    <w:lvl w:ilvl="3">
+      <w:start w:val="1"/>
+      <w:numFmt w:val="decimal"/>
+      <w:lvlText w:val="%1.%2.%3.%4."/>
+      <w:lvlJc w:val="left"/>
+      <w:pPr>
+        <w:ind w:left="1728" w:hanging="648"/>
+      </w:pPr>
+    </w:lvl>
+    <w:lvl w:ilvl="4">
+      <w:start w:val="1"/>
+      <w:numFmt w:val="decimal"/>
+      <w:lvlText w:val="%1.%2.%3.%4.%5."/>
+      <w:lvlJc w:val="left"/>
+      <w:pPr>
+        <w:ind w:left="2232" w:hanging="792"/>
+      </w:pPr>
+    </w:lvl>
+    <w:lvl w:ilvl="5">
+      <w:start w:val="1"/>
+      <w:numFmt w:val="decimal"/>
+      <w:lvlText w:val="%1.%2.%3.%4.%5.%6."/>
+      <w:lvlJc w:val="left"/>
+      <w:pPr>
+        <w:ind w:left="2736" w:hanging="936"/>
+      </w:pPr>
+    </w:lvl>
+    <w:lvl w:ilvl="6">
+      <w:start w:val="1"/>
+      <w:numFmt w:val="decimal"/>
+      <w:lvlText w:val="%1.%2.%3.%4.%5.%6.%7."/>
+      <w:lvlJc w:val="left"/>
+      <w:pPr>
+        <w:ind w:left="3240" w:hanging="1080"/>
+      </w:pPr>
+    </w:lvl>
+    <w:lvl w:ilvl="7">
+      <w:start w:val="1"/>
+      <w:numFmt w:val="decimal"/>
+      <w:lvlText w:val="%1.%2.%3.%4.%5.%6.%7.%8."/>
+      <w:lvlJc w:val="left"/>
+      <w:pPr>
+        <w:ind w:left="3744" w:hanging="1224"/>
+      </w:pPr>
+    </w:lvl>
+    <w:lvl w:ilvl="8">
+      <w:start w:val="1"/>
+      <w:numFmt w:val="decimal"/>
+      <w:lvlText w:val="%1.%2.%3.%4.%5.%6.%7.%8.%9."/>
+      <w:lvlJc w:val="left"/>
+      <w:pPr>
+        <w:ind w:left="4320" w:hanging="1440"/>
+      </w:pPr>
+    </w:lvl>
+  </w:abstractNum>
+  <w:abstractNum w:abstractNumId="9">
     <w:nsid w:val="58CF3B28"/>
     <w:multiLevelType w:val="hybridMultilevel"/>
     <w:tmpl w:val="6E3EA87A"/>
@@ -9262,7 +12568,7 @@
       </w:pPr>
     </w:lvl>
   </w:abstractNum>
-  <w:abstractNum w:abstractNumId="3">
+  <w:abstractNum w:abstractNumId="10">
     <w:nsid w:val="64CE11E8"/>
     <w:multiLevelType w:val="hybridMultilevel"/>
     <w:tmpl w:val="D0D032A4"/>
@@ -9374,7 +12680,93 @@
       </w:rPr>
     </w:lvl>
   </w:abstractNum>
-  <w:abstractNum w:abstractNumId="4">
+  <w:abstractNum w:abstractNumId="11">
+    <w:nsid w:val="69163B71"/>
+    <w:multiLevelType w:val="multilevel"/>
+    <w:tmpl w:val="0409001F"/>
+    <w:lvl w:ilvl="0">
+      <w:start w:val="1"/>
+      <w:numFmt w:val="decimal"/>
+      <w:lvlText w:val="%1."/>
+      <w:lvlJc w:val="left"/>
+      <w:pPr>
+        <w:ind w:left="360" w:hanging="360"/>
+      </w:pPr>
+    </w:lvl>
+    <w:lvl w:ilvl="1">
+      <w:start w:val="1"/>
+      <w:numFmt w:val="decimal"/>
+      <w:lvlText w:val="%1.%2."/>
+      <w:lvlJc w:val="left"/>
+      <w:pPr>
+        <w:ind w:left="792" w:hanging="432"/>
+      </w:pPr>
+    </w:lvl>
+    <w:lvl w:ilvl="2">
+      <w:start w:val="1"/>
+      <w:numFmt w:val="decimal"/>
+      <w:lvlText w:val="%1.%2.%3."/>
+      <w:lvlJc w:val="left"/>
+      <w:pPr>
+        <w:ind w:left="1224" w:hanging="504"/>
+      </w:pPr>
+    </w:lvl>
+    <w:lvl w:ilvl="3">
+      <w:start w:val="1"/>
+      <w:numFmt w:val="decimal"/>
+      <w:lvlText w:val="%1.%2.%3.%4."/>
+      <w:lvlJc w:val="left"/>
+      <w:pPr>
+        <w:ind w:left="1728" w:hanging="648"/>
+      </w:pPr>
+    </w:lvl>
+    <w:lvl w:ilvl="4">
+      <w:start w:val="1"/>
+      <w:numFmt w:val="decimal"/>
+      <w:lvlText w:val="%1.%2.%3.%4.%5."/>
+      <w:lvlJc w:val="left"/>
+      <w:pPr>
+        <w:ind w:left="2232" w:hanging="792"/>
+      </w:pPr>
+    </w:lvl>
+    <w:lvl w:ilvl="5">
+      <w:start w:val="1"/>
+      <w:numFmt w:val="decimal"/>
+      <w:lvlText w:val="%1.%2.%3.%4.%5.%6."/>
+      <w:lvlJc w:val="left"/>
+      <w:pPr>
+        <w:ind w:left="2736" w:hanging="936"/>
+      </w:pPr>
+    </w:lvl>
+    <w:lvl w:ilvl="6">
+      <w:start w:val="1"/>
+      <w:numFmt w:val="decimal"/>
+      <w:lvlText w:val="%1.%2.%3.%4.%5.%6.%7."/>
+      <w:lvlJc w:val="left"/>
+      <w:pPr>
+        <w:ind w:left="3240" w:hanging="1080"/>
+      </w:pPr>
+    </w:lvl>
+    <w:lvl w:ilvl="7">
+      <w:start w:val="1"/>
+      <w:numFmt w:val="decimal"/>
+      <w:lvlText w:val="%1.%2.%3.%4.%5.%6.%7.%8."/>
+      <w:lvlJc w:val="left"/>
+      <w:pPr>
+        <w:ind w:left="3744" w:hanging="1224"/>
+      </w:pPr>
+    </w:lvl>
+    <w:lvl w:ilvl="8">
+      <w:start w:val="1"/>
+      <w:numFmt w:val="decimal"/>
+      <w:lvlText w:val="%1.%2.%3.%4.%5.%6.%7.%8.%9."/>
+      <w:lvlJc w:val="left"/>
+      <w:pPr>
+        <w:ind w:left="4320" w:hanging="1440"/>
+      </w:pPr>
+    </w:lvl>
+  </w:abstractNum>
+  <w:abstractNum w:abstractNumId="12">
     <w:nsid w:val="69746593"/>
     <w:multiLevelType w:val="hybridMultilevel"/>
     <w:tmpl w:val="EB781AA6"/>
@@ -9486,7 +12878,7 @@
       </w:rPr>
     </w:lvl>
   </w:abstractNum>
-  <w:abstractNum w:abstractNumId="5">
+  <w:abstractNum w:abstractNumId="13">
     <w:nsid w:val="6B282947"/>
     <w:multiLevelType w:val="hybridMultilevel"/>
     <w:tmpl w:val="BD7A673E"/>
@@ -9598,7 +12990,7 @@
       </w:rPr>
     </w:lvl>
   </w:abstractNum>
-  <w:abstractNum w:abstractNumId="6">
+  <w:abstractNum w:abstractNumId="14">
     <w:nsid w:val="6CDA297C"/>
     <w:multiLevelType w:val="hybridMultilevel"/>
     <w:tmpl w:val="985693A0"/>
@@ -9710,7 +13102,93 @@
       </w:rPr>
     </w:lvl>
   </w:abstractNum>
-  <w:abstractNum w:abstractNumId="7">
+  <w:abstractNum w:abstractNumId="15">
+    <w:nsid w:val="72A578C1"/>
+    <w:multiLevelType w:val="multilevel"/>
+    <w:tmpl w:val="0409001F"/>
+    <w:lvl w:ilvl="0">
+      <w:start w:val="1"/>
+      <w:numFmt w:val="decimal"/>
+      <w:lvlText w:val="%1."/>
+      <w:lvlJc w:val="left"/>
+      <w:pPr>
+        <w:ind w:left="360" w:hanging="360"/>
+      </w:pPr>
+    </w:lvl>
+    <w:lvl w:ilvl="1">
+      <w:start w:val="1"/>
+      <w:numFmt w:val="decimal"/>
+      <w:lvlText w:val="%1.%2."/>
+      <w:lvlJc w:val="left"/>
+      <w:pPr>
+        <w:ind w:left="792" w:hanging="432"/>
+      </w:pPr>
+    </w:lvl>
+    <w:lvl w:ilvl="2">
+      <w:start w:val="1"/>
+      <w:numFmt w:val="decimal"/>
+      <w:lvlText w:val="%1.%2.%3."/>
+      <w:lvlJc w:val="left"/>
+      <w:pPr>
+        <w:ind w:left="1224" w:hanging="504"/>
+      </w:pPr>
+    </w:lvl>
+    <w:lvl w:ilvl="3">
+      <w:start w:val="1"/>
+      <w:numFmt w:val="decimal"/>
+      <w:lvlText w:val="%1.%2.%3.%4."/>
+      <w:lvlJc w:val="left"/>
+      <w:pPr>
+        <w:ind w:left="1728" w:hanging="648"/>
+      </w:pPr>
+    </w:lvl>
+    <w:lvl w:ilvl="4">
+      <w:start w:val="1"/>
+      <w:numFmt w:val="decimal"/>
+      <w:lvlText w:val="%1.%2.%3.%4.%5."/>
+      <w:lvlJc w:val="left"/>
+      <w:pPr>
+        <w:ind w:left="2232" w:hanging="792"/>
+      </w:pPr>
+    </w:lvl>
+    <w:lvl w:ilvl="5">
+      <w:start w:val="1"/>
+      <w:numFmt w:val="decimal"/>
+      <w:lvlText w:val="%1.%2.%3.%4.%5.%6."/>
+      <w:lvlJc w:val="left"/>
+      <w:pPr>
+        <w:ind w:left="2736" w:hanging="936"/>
+      </w:pPr>
+    </w:lvl>
+    <w:lvl w:ilvl="6">
+      <w:start w:val="1"/>
+      <w:numFmt w:val="decimal"/>
+      <w:lvlText w:val="%1.%2.%3.%4.%5.%6.%7."/>
+      <w:lvlJc w:val="left"/>
+      <w:pPr>
+        <w:ind w:left="3240" w:hanging="1080"/>
+      </w:pPr>
+    </w:lvl>
+    <w:lvl w:ilvl="7">
+      <w:start w:val="1"/>
+      <w:numFmt w:val="decimal"/>
+      <w:lvlText w:val="%1.%2.%3.%4.%5.%6.%7.%8."/>
+      <w:lvlJc w:val="left"/>
+      <w:pPr>
+        <w:ind w:left="3744" w:hanging="1224"/>
+      </w:pPr>
+    </w:lvl>
+    <w:lvl w:ilvl="8">
+      <w:start w:val="1"/>
+      <w:numFmt w:val="decimal"/>
+      <w:lvlText w:val="%1.%2.%3.%4.%5.%6.%7.%8.%9."/>
+      <w:lvlJc w:val="left"/>
+      <w:pPr>
+        <w:ind w:left="4320" w:hanging="1440"/>
+      </w:pPr>
+    </w:lvl>
+  </w:abstractNum>
+  <w:abstractNum w:abstractNumId="16">
     <w:nsid w:val="774A33A9"/>
     <w:multiLevelType w:val="hybridMultilevel"/>
     <w:tmpl w:val="264EC9EC"/>
@@ -9796,29 +13274,145 @@
       </w:pPr>
     </w:lvl>
   </w:abstractNum>
+  <w:abstractNum w:abstractNumId="17">
+    <w:nsid w:val="78E953A4"/>
+    <w:multiLevelType w:val="multilevel"/>
+    <w:tmpl w:val="0409001F"/>
+    <w:lvl w:ilvl="0">
+      <w:start w:val="1"/>
+      <w:numFmt w:val="decimal"/>
+      <w:lvlText w:val="%1."/>
+      <w:lvlJc w:val="left"/>
+      <w:pPr>
+        <w:ind w:left="360" w:hanging="360"/>
+      </w:pPr>
+    </w:lvl>
+    <w:lvl w:ilvl="1">
+      <w:start w:val="1"/>
+      <w:numFmt w:val="decimal"/>
+      <w:lvlText w:val="%1.%2."/>
+      <w:lvlJc w:val="left"/>
+      <w:pPr>
+        <w:ind w:left="792" w:hanging="432"/>
+      </w:pPr>
+    </w:lvl>
+    <w:lvl w:ilvl="2">
+      <w:start w:val="1"/>
+      <w:numFmt w:val="decimal"/>
+      <w:lvlText w:val="%1.%2.%3."/>
+      <w:lvlJc w:val="left"/>
+      <w:pPr>
+        <w:ind w:left="1224" w:hanging="504"/>
+      </w:pPr>
+    </w:lvl>
+    <w:lvl w:ilvl="3">
+      <w:start w:val="1"/>
+      <w:numFmt w:val="decimal"/>
+      <w:lvlText w:val="%1.%2.%3.%4."/>
+      <w:lvlJc w:val="left"/>
+      <w:pPr>
+        <w:ind w:left="1728" w:hanging="648"/>
+      </w:pPr>
+    </w:lvl>
+    <w:lvl w:ilvl="4">
+      <w:start w:val="1"/>
+      <w:numFmt w:val="decimal"/>
+      <w:lvlText w:val="%1.%2.%3.%4.%5."/>
+      <w:lvlJc w:val="left"/>
+      <w:pPr>
+        <w:ind w:left="2232" w:hanging="792"/>
+      </w:pPr>
+    </w:lvl>
+    <w:lvl w:ilvl="5">
+      <w:start w:val="1"/>
+      <w:numFmt w:val="decimal"/>
+      <w:lvlText w:val="%1.%2.%3.%4.%5.%6."/>
+      <w:lvlJc w:val="left"/>
+      <w:pPr>
+        <w:ind w:left="2736" w:hanging="936"/>
+      </w:pPr>
+    </w:lvl>
+    <w:lvl w:ilvl="6">
+      <w:start w:val="1"/>
+      <w:numFmt w:val="decimal"/>
+      <w:lvlText w:val="%1.%2.%3.%4.%5.%6.%7."/>
+      <w:lvlJc w:val="left"/>
+      <w:pPr>
+        <w:ind w:left="3240" w:hanging="1080"/>
+      </w:pPr>
+    </w:lvl>
+    <w:lvl w:ilvl="7">
+      <w:start w:val="1"/>
+      <w:numFmt w:val="decimal"/>
+      <w:lvlText w:val="%1.%2.%3.%4.%5.%6.%7.%8."/>
+      <w:lvlJc w:val="left"/>
+      <w:pPr>
+        <w:ind w:left="3744" w:hanging="1224"/>
+      </w:pPr>
+    </w:lvl>
+    <w:lvl w:ilvl="8">
+      <w:start w:val="1"/>
+      <w:numFmt w:val="decimal"/>
+      <w:lvlText w:val="%1.%2.%3.%4.%5.%6.%7.%8.%9."/>
+      <w:lvlJc w:val="left"/>
+      <w:pPr>
+        <w:ind w:left="4320" w:hanging="1440"/>
+      </w:pPr>
+    </w:lvl>
+  </w:abstractNum>
   <w:num w:numId="1">
+    <w:abstractNumId w:val="14"/>
+  </w:num>
+  <w:num w:numId="2">
+    <w:abstractNumId w:val="2"/>
+  </w:num>
+  <w:num w:numId="3">
+    <w:abstractNumId w:val="10"/>
+  </w:num>
+  <w:num w:numId="4">
+    <w:abstractNumId w:val="12"/>
+  </w:num>
+  <w:num w:numId="5">
+    <w:abstractNumId w:val="13"/>
+  </w:num>
+  <w:num w:numId="6">
+    <w:abstractNumId w:val="16"/>
+  </w:num>
+  <w:num w:numId="7">
+    <w:abstractNumId w:val="9"/>
+  </w:num>
+  <w:num w:numId="8">
+    <w:abstractNumId w:val="1"/>
+  </w:num>
+  <w:num w:numId="9">
+    <w:abstractNumId w:val="5"/>
+  </w:num>
+  <w:num w:numId="10">
+    <w:abstractNumId w:val="17"/>
+  </w:num>
+  <w:num w:numId="11">
+    <w:abstractNumId w:val="4"/>
+  </w:num>
+  <w:num w:numId="12">
+    <w:abstractNumId w:val="0"/>
+  </w:num>
+  <w:num w:numId="13">
+    <w:abstractNumId w:val="3"/>
+  </w:num>
+  <w:num w:numId="14">
+    <w:abstractNumId w:val="7"/>
+  </w:num>
+  <w:num w:numId="15">
     <w:abstractNumId w:val="6"/>
   </w:num>
-  <w:num w:numId="2">
-    <w:abstractNumId w:val="1"/>
+  <w:num w:numId="16">
+    <w:abstractNumId w:val="15"/>
   </w:num>
-  <w:num w:numId="3">
-    <w:abstractNumId w:val="3"/>
+  <w:num w:numId="17">
+    <w:abstractNumId w:val="11"/>
   </w:num>
-  <w:num w:numId="4">
-    <w:abstractNumId w:val="4"/>
-  </w:num>
-  <w:num w:numId="5">
-    <w:abstractNumId w:val="5"/>
-  </w:num>
-  <w:num w:numId="6">
-    <w:abstractNumId w:val="7"/>
-  </w:num>
-  <w:num w:numId="7">
-    <w:abstractNumId w:val="2"/>
-  </w:num>
-  <w:num w:numId="8">
-    <w:abstractNumId w:val="0"/>
+  <w:num w:numId="18">
+    <w:abstractNumId w:val="8"/>
   </w:num>
 </w:numbering>
 </file>
@@ -11673,7 +15267,7 @@
 </file>
 
 <file path=customXml/itemProps1.xml><?xml version="1.0" encoding="utf-8"?>
-<ds:datastoreItem xmlns:ds="http://schemas.openxmlformats.org/officeDocument/2006/customXml" ds:itemID="{DC5C6A2E-9430-43C0-8198-3CBCB8AC7A45}">
+<ds:datastoreItem xmlns:ds="http://schemas.openxmlformats.org/officeDocument/2006/customXml" ds:itemID="{EEE1C082-F7AF-4FDF-984C-AF34AF862F12}">
   <ds:schemaRefs>
     <ds:schemaRef ds:uri="http://schemas.openxmlformats.org/officeDocument/2006/bibliography"/>
   </ds:schemaRefs>

--- a/OA_SDK.docx
+++ b/OA_SDK.docx
@@ -1654,9 +1654,7 @@
       <w:r>
         <w:t>OAServer.OAUserInfo</w:t>
       </w:r>
-      <w:bookmarkStart w:id="3" w:name="_GoBack"/>
       <w:bookmarkEnd w:id="2"/>
-      <w:bookmarkEnd w:id="3"/>
       <w:proofErr w:type="spellEnd"/>
     </w:p>
     <w:p>
@@ -3157,7 +3155,7 @@
         </w:numPr>
         <w:ind w:left="990" w:hanging="630"/>
       </w:pPr>
-      <w:bookmarkStart w:id="4" w:name="_Toc347255982"/>
+      <w:bookmarkStart w:id="3" w:name="_Toc347255982"/>
       <w:proofErr w:type="spellStart"/>
       <w:r>
         <w:t>OAServer.</w:t>
@@ -3165,7 +3163,7 @@
       <w:r>
         <w:t>OAUserPass</w:t>
       </w:r>
-      <w:bookmarkEnd w:id="4"/>
+      <w:bookmarkEnd w:id="3"/>
       <w:proofErr w:type="spellEnd"/>
     </w:p>
     <w:p>
@@ -3594,7 +3592,7 @@
         </w:numPr>
         <w:ind w:left="990" w:hanging="630"/>
       </w:pPr>
-      <w:bookmarkStart w:id="5" w:name="_Toc347255983"/>
+      <w:bookmarkStart w:id="4" w:name="_Toc347255983"/>
       <w:proofErr w:type="spellStart"/>
       <w:r>
         <w:lastRenderedPageBreak/>
@@ -3603,7 +3601,7 @@
       <w:r>
         <w:t>OASystemCfg</w:t>
       </w:r>
-      <w:bookmarkEnd w:id="5"/>
+      <w:bookmarkEnd w:id="4"/>
       <w:proofErr w:type="spellEnd"/>
     </w:p>
     <w:p>
@@ -4485,7 +4483,7 @@
         </w:numPr>
         <w:ind w:left="990" w:hanging="630"/>
       </w:pPr>
-      <w:bookmarkStart w:id="6" w:name="_Toc347255984"/>
+      <w:bookmarkStart w:id="5" w:name="_Toc347255984"/>
       <w:proofErr w:type="spellStart"/>
       <w:r>
         <w:t>OAServer.</w:t>
@@ -4493,7 +4491,7 @@
       <w:r>
         <w:t>OANodeCfg</w:t>
       </w:r>
-      <w:bookmarkEnd w:id="6"/>
+      <w:bookmarkEnd w:id="5"/>
       <w:proofErr w:type="spellEnd"/>
     </w:p>
     <w:p>
@@ -5747,7 +5745,7 @@
         </w:numPr>
         <w:ind w:left="990" w:hanging="630"/>
       </w:pPr>
-      <w:bookmarkStart w:id="7" w:name="_Toc347255985"/>
+      <w:bookmarkStart w:id="6" w:name="_Toc347255985"/>
       <w:proofErr w:type="spellStart"/>
       <w:r>
         <w:t>OAServer.</w:t>
@@ -5758,7 +5756,7 @@
       <w:r>
         <w:t>Group</w:t>
       </w:r>
-      <w:bookmarkEnd w:id="7"/>
+      <w:bookmarkEnd w:id="6"/>
       <w:proofErr w:type="spellEnd"/>
     </w:p>
     <w:p>
@@ -6076,24 +6074,15 @@
     <w:p>
       <w:pPr>
         <w:pStyle w:val="NoSpacing"/>
-      </w:pPr>
-    </w:p>
-    <w:p>
-      <w:pPr>
-        <w:pStyle w:val="NoSpacing"/>
-      </w:pPr>
-    </w:p>
-    <w:p>
-      <w:pPr>
-        <w:pStyle w:val="NoSpacing"/>
-        <w:rPr>
-          <w:rFonts w:ascii="Courier New" w:hAnsi="Courier New" w:cs="Courier New"/>
-        </w:rPr>
-      </w:pPr>
-      <w:r>
-        <w:rPr>
-          <w:rFonts w:ascii="Courier New" w:hAnsi="Courier New" w:cs="Courier New"/>
-        </w:rPr>
+        <w:rPr>
+          <w:rFonts w:ascii="Courier New" w:hAnsi="Courier New" w:cs="Courier New"/>
+        </w:rPr>
+      </w:pPr>
+      <w:r>
+        <w:rPr>
+          <w:rFonts w:ascii="Courier New" w:hAnsi="Courier New" w:cs="Courier New"/>
+        </w:rPr>
+        <w:lastRenderedPageBreak/>
         <w:t xml:space="preserve">CREATE TABLE </w:t>
       </w:r>
       <w:proofErr w:type="spellStart"/>
@@ -6188,11 +6177,6 @@
         </w:rPr>
         <w:t>);</w:t>
       </w:r>
-    </w:p>
-    <w:p>
-      <w:pPr>
-        <w:pStyle w:val="NoSpacing"/>
-      </w:pPr>
     </w:p>
     <w:p>
       <w:pPr>
@@ -6208,7 +6192,7 @@
         </w:numPr>
         <w:ind w:left="990" w:hanging="630"/>
       </w:pPr>
-      <w:bookmarkStart w:id="8" w:name="_Toc347255986"/>
+      <w:bookmarkStart w:id="7" w:name="_Toc347255986"/>
       <w:proofErr w:type="spellStart"/>
       <w:r>
         <w:t>OAServer.</w:t>
@@ -6219,7 +6203,7 @@
       <w:r>
         <w:t>Accounting</w:t>
       </w:r>
-      <w:bookmarkEnd w:id="8"/>
+      <w:bookmarkEnd w:id="7"/>
       <w:proofErr w:type="spellEnd"/>
     </w:p>
     <w:p>
@@ -7395,7 +7379,7 @@
         </w:numPr>
         <w:ind w:left="990" w:hanging="630"/>
       </w:pPr>
-      <w:bookmarkStart w:id="9" w:name="_Toc347255987"/>
+      <w:bookmarkStart w:id="8" w:name="_Toc347255987"/>
       <w:proofErr w:type="spellStart"/>
       <w:r>
         <w:t>OA</w:t>
@@ -7426,7 +7410,7 @@
       <w:r>
         <w:t>}</w:t>
       </w:r>
-      <w:bookmarkEnd w:id="9"/>
+      <w:bookmarkEnd w:id="8"/>
     </w:p>
     <w:p>
       <w:pPr>
@@ -7557,7 +7541,7 @@
             </w:pPr>
             <w:proofErr w:type="spellStart"/>
             <w:r>
-              <w:t>mTimeTag</w:t>
+              <w:t>mNum</w:t>
             </w:r>
             <w:proofErr w:type="spellEnd"/>
           </w:p>
@@ -7634,19 +7618,8 @@
             <w:r>
               <w:t xml:space="preserve">The </w:t>
             </w:r>
-            <w:proofErr w:type="spellStart"/>
-            <w:r>
-              <w:t>timetag</w:t>
-            </w:r>
-            <w:proofErr w:type="spellEnd"/>
-            <w:r>
-              <w:t xml:space="preserve"> of the sample in seconds (</w:t>
-            </w:r>
-            <w:r>
-              <w:t xml:space="preserve">time is </w:t>
-            </w:r>
-            <w:r>
-              <w:t>relative to Linux epoch)</w:t>
+            <w:r>
+              <w:t>sample number</w:t>
             </w:r>
           </w:p>
         </w:tc>
@@ -7663,6 +7636,115 @@
             </w:pPr>
             <w:proofErr w:type="spellStart"/>
             <w:r>
+              <w:t>mTimeTag</w:t>
+            </w:r>
+            <w:proofErr w:type="spellEnd"/>
+          </w:p>
+        </w:tc>
+        <w:tc>
+          <w:tcPr>
+            <w:tcW w:w="1620" w:type="dxa"/>
+          </w:tcPr>
+          <w:p>
+            <w:pPr>
+              <w:pStyle w:val="NoSpacing"/>
+              <w:jc w:val="center"/>
+              <w:cnfStyle w:val="000000000000" w:firstRow="0" w:lastRow="0" w:firstColumn="0" w:lastColumn="0" w:oddVBand="0" w:evenVBand="0" w:oddHBand="0" w:evenHBand="0" w:firstRowFirstColumn="0" w:firstRowLastColumn="0" w:lastRowFirstColumn="0" w:lastRowLastColumn="0"/>
+            </w:pPr>
+            <w:r>
+              <w:t>REQUIRED</w:t>
+            </w:r>
+          </w:p>
+        </w:tc>
+        <w:tc>
+          <w:tcPr>
+            <w:tcW w:w="1170" w:type="dxa"/>
+          </w:tcPr>
+          <w:p>
+            <w:pPr>
+              <w:pStyle w:val="NoSpacing"/>
+              <w:jc w:val="center"/>
+              <w:cnfStyle w:val="000000000000" w:firstRow="0" w:lastRow="0" w:firstColumn="0" w:lastColumn="0" w:oddVBand="0" w:evenVBand="0" w:oddHBand="0" w:evenHBand="0" w:firstRowFirstColumn="0" w:firstRowLastColumn="0" w:lastRowFirstColumn="0" w:lastRowLastColumn="0"/>
+            </w:pPr>
+            <w:r>
+              <w:t>N/A</w:t>
+            </w:r>
+          </w:p>
+        </w:tc>
+        <w:tc>
+          <w:tcPr>
+            <w:tcW w:w="1260" w:type="dxa"/>
+          </w:tcPr>
+          <w:p>
+            <w:pPr>
+              <w:pStyle w:val="NoSpacing"/>
+              <w:jc w:val="center"/>
+              <w:cnfStyle w:val="000000000000" w:firstRow="0" w:lastRow="0" w:firstColumn="0" w:lastColumn="0" w:oddVBand="0" w:evenVBand="0" w:oddHBand="0" w:evenHBand="0" w:firstRowFirstColumn="0" w:firstRowLastColumn="0" w:lastRowFirstColumn="0" w:lastRowLastColumn="0"/>
+            </w:pPr>
+            <w:r>
+              <w:t>INT</w:t>
+            </w:r>
+          </w:p>
+        </w:tc>
+        <w:tc>
+          <w:tcPr>
+            <w:tcW w:w="990" w:type="dxa"/>
+          </w:tcPr>
+          <w:p>
+            <w:pPr>
+              <w:pStyle w:val="NoSpacing"/>
+              <w:jc w:val="center"/>
+              <w:cnfStyle w:val="000000000000" w:firstRow="0" w:lastRow="0" w:firstColumn="0" w:lastColumn="0" w:oddVBand="0" w:evenVBand="0" w:oddHBand="0" w:evenHBand="0" w:firstRowFirstColumn="0" w:firstRowLastColumn="0" w:lastRowFirstColumn="0" w:lastRowLastColumn="0"/>
+            </w:pPr>
+            <w:r>
+              <w:t>--</w:t>
+            </w:r>
+          </w:p>
+        </w:tc>
+        <w:tc>
+          <w:tcPr>
+            <w:tcW w:w="4158" w:type="dxa"/>
+          </w:tcPr>
+          <w:p>
+            <w:pPr>
+              <w:pStyle w:val="NoSpacing"/>
+              <w:cnfStyle w:val="000000000000" w:firstRow="0" w:lastRow="0" w:firstColumn="0" w:lastColumn="0" w:oddVBand="0" w:evenVBand="0" w:oddHBand="0" w:evenHBand="0" w:firstRowFirstColumn="0" w:firstRowLastColumn="0" w:lastRowFirstColumn="0" w:lastRowLastColumn="0"/>
+            </w:pPr>
+            <w:r>
+              <w:t xml:space="preserve">The </w:t>
+            </w:r>
+            <w:proofErr w:type="spellStart"/>
+            <w:r>
+              <w:t>timetag</w:t>
+            </w:r>
+            <w:proofErr w:type="spellEnd"/>
+            <w:r>
+              <w:t xml:space="preserve"> of the sample in seconds (</w:t>
+            </w:r>
+            <w:r>
+              <w:t xml:space="preserve">time is </w:t>
+            </w:r>
+            <w:r>
+              <w:t>relative to Linux epoch)</w:t>
+            </w:r>
+          </w:p>
+        </w:tc>
+      </w:tr>
+      <w:tr>
+        <w:trPr>
+          <w:cnfStyle w:val="000000100000" w:firstRow="0" w:lastRow="0" w:firstColumn="0" w:lastColumn="0" w:oddVBand="0" w:evenVBand="0" w:oddHBand="1" w:evenHBand="0" w:firstRowFirstColumn="0" w:firstRowLastColumn="0" w:lastRowFirstColumn="0" w:lastRowLastColumn="0"/>
+        </w:trPr>
+        <w:tc>
+          <w:tcPr>
+            <w:cnfStyle w:val="001000000000" w:firstRow="0" w:lastRow="0" w:firstColumn="1" w:lastColumn="0" w:oddVBand="0" w:evenVBand="0" w:oddHBand="0" w:evenHBand="0" w:firstRowFirstColumn="0" w:firstRowLastColumn="0" w:lastRowFirstColumn="0" w:lastRowLastColumn="0"/>
+            <w:tcW w:w="1818" w:type="dxa"/>
+          </w:tcPr>
+          <w:p>
+            <w:pPr>
+              <w:pStyle w:val="NoSpacing"/>
+            </w:pPr>
+            <w:proofErr w:type="spellStart"/>
+            <w:r>
               <w:t>s</w:t>
             </w:r>
             <w:r>
@@ -7679,7 +7761,7 @@
             <w:pPr>
               <w:pStyle w:val="NoSpacing"/>
               <w:jc w:val="center"/>
-              <w:cnfStyle w:val="000000000000" w:firstRow="0" w:lastRow="0" w:firstColumn="0" w:lastColumn="0" w:oddVBand="0" w:evenVBand="0" w:oddHBand="0" w:evenHBand="0" w:firstRowFirstColumn="0" w:firstRowLastColumn="0" w:lastRowFirstColumn="0" w:lastRowLastColumn="0"/>
+              <w:cnfStyle w:val="000000100000" w:firstRow="0" w:lastRow="0" w:firstColumn="0" w:lastColumn="0" w:oddVBand="0" w:evenVBand="0" w:oddHBand="1" w:evenHBand="0" w:firstRowFirstColumn="0" w:firstRowLastColumn="0" w:lastRowFirstColumn="0" w:lastRowLastColumn="0"/>
             </w:pPr>
             <w:r>
               <w:t>REQUIRED</w:t>
@@ -7694,7 +7776,7 @@
             <w:pPr>
               <w:pStyle w:val="NoSpacing"/>
               <w:jc w:val="center"/>
-              <w:cnfStyle w:val="000000000000" w:firstRow="0" w:lastRow="0" w:firstColumn="0" w:lastColumn="0" w:oddVBand="0" w:evenVBand="0" w:oddHBand="0" w:evenHBand="0" w:firstRowFirstColumn="0" w:firstRowLastColumn="0" w:lastRowFirstColumn="0" w:lastRowLastColumn="0"/>
+              <w:cnfStyle w:val="000000100000" w:firstRow="0" w:lastRow="0" w:firstColumn="0" w:lastColumn="0" w:oddVBand="0" w:evenVBand="0" w:oddHBand="1" w:evenHBand="0" w:firstRowFirstColumn="0" w:firstRowLastColumn="0" w:lastRowFirstColumn="0" w:lastRowLastColumn="0"/>
             </w:pPr>
             <w:r>
               <w:t>N/A</w:t>
@@ -7709,7 +7791,7 @@
             <w:pPr>
               <w:pStyle w:val="NoSpacing"/>
               <w:jc w:val="center"/>
-              <w:cnfStyle w:val="000000000000" w:firstRow="0" w:lastRow="0" w:firstColumn="0" w:lastColumn="0" w:oddVBand="0" w:evenVBand="0" w:oddHBand="0" w:evenHBand="0" w:firstRowFirstColumn="0" w:firstRowLastColumn="0" w:lastRowFirstColumn="0" w:lastRowLastColumn="0"/>
+              <w:cnfStyle w:val="000000100000" w:firstRow="0" w:lastRow="0" w:firstColumn="0" w:lastColumn="0" w:oddVBand="0" w:evenVBand="0" w:oddHBand="1" w:evenHBand="0" w:firstRowFirstColumn="0" w:firstRowLastColumn="0" w:lastRowFirstColumn="0" w:lastRowLastColumn="0"/>
             </w:pPr>
             <w:r>
               <w:t>VARCHAR</w:t>
@@ -7724,7 +7806,7 @@
             <w:pPr>
               <w:pStyle w:val="NoSpacing"/>
               <w:jc w:val="center"/>
-              <w:cnfStyle w:val="000000000000" w:firstRow="0" w:lastRow="0" w:firstColumn="0" w:lastColumn="0" w:oddVBand="0" w:evenVBand="0" w:oddHBand="0" w:evenHBand="0" w:firstRowFirstColumn="0" w:firstRowLastColumn="0" w:lastRowFirstColumn="0" w:lastRowLastColumn="0"/>
+              <w:cnfStyle w:val="000000100000" w:firstRow="0" w:lastRow="0" w:firstColumn="0" w:lastColumn="0" w:oddVBand="0" w:evenVBand="0" w:oddHBand="1" w:evenHBand="0" w:firstRowFirstColumn="0" w:firstRowLastColumn="0" w:lastRowFirstColumn="0" w:lastRowLastColumn="0"/>
             </w:pPr>
             <w:r>
               <w:t>256</w:t>
@@ -7738,7 +7820,7 @@
           <w:p>
             <w:pPr>
               <w:pStyle w:val="NoSpacing"/>
-              <w:cnfStyle w:val="000000000000" w:firstRow="0" w:lastRow="0" w:firstColumn="0" w:lastColumn="0" w:oddVBand="0" w:evenVBand="0" w:oddHBand="0" w:evenHBand="0" w:firstRowFirstColumn="0" w:firstRowLastColumn="0" w:lastRowFirstColumn="0" w:lastRowLastColumn="0"/>
+              <w:cnfStyle w:val="000000100000" w:firstRow="0" w:lastRow="0" w:firstColumn="0" w:lastColumn="0" w:oddVBand="0" w:evenVBand="0" w:oddHBand="1" w:evenHBand="0" w:firstRowFirstColumn="0" w:firstRowLastColumn="0" w:lastRowFirstColumn="0" w:lastRowLastColumn="0"/>
             </w:pPr>
             <w:r>
               <w:t>The sample data separated by commas (,)</w:t>
@@ -7782,6 +7864,7 @@
         </w:rPr>
         <w:t>.</w:t>
       </w:r>
+      <w:proofErr w:type="gramEnd"/>
       <w:r>
         <w:rPr>
           <w:rFonts w:ascii="Courier New" w:hAnsi="Courier New" w:cs="Courier New"/>
@@ -7789,7 +7872,6 @@
         <w:t>{</w:t>
       </w:r>
       <w:proofErr w:type="spellStart"/>
-      <w:proofErr w:type="gramEnd"/>
       <w:r>
         <w:rPr>
           <w:rFonts w:ascii="Courier New" w:hAnsi="Courier New" w:cs="Courier New"/>
@@ -7814,6 +7896,26 @@
         <w:rPr>
           <w:rFonts w:ascii="Courier New" w:hAnsi="Courier New" w:cs="Courier New"/>
         </w:rPr>
+        <w:t>mNum</w:t>
+      </w:r>
+      <w:proofErr w:type="spellEnd"/>
+      <w:r>
+        <w:rPr>
+          <w:rFonts w:ascii="Courier New" w:hAnsi="Courier New" w:cs="Courier New"/>
+        </w:rPr>
+        <w:t xml:space="preserve"> </w:t>
+      </w:r>
+      <w:r>
+        <w:rPr>
+          <w:rFonts w:ascii="Courier New" w:hAnsi="Courier New" w:cs="Courier New"/>
+        </w:rPr>
+        <w:t xml:space="preserve">INT PRIMARY KEY NOT NULL UNIQUE, </w:t>
+      </w:r>
+      <w:proofErr w:type="spellStart"/>
+      <w:r>
+        <w:rPr>
+          <w:rFonts w:ascii="Courier New" w:hAnsi="Courier New" w:cs="Courier New"/>
+        </w:rPr>
         <w:t>mTimeTag</w:t>
       </w:r>
       <w:proofErr w:type="spellEnd"/>
@@ -7821,7 +7923,27 @@
         <w:rPr>
           <w:rFonts w:ascii="Courier New" w:hAnsi="Courier New" w:cs="Courier New"/>
         </w:rPr>
-        <w:t xml:space="preserve"> INT PRIMARY KEY NOT NULL UNIQUE, </w:t>
+        <w:t xml:space="preserve"> INT </w:t>
+      </w:r>
+      <w:bookmarkStart w:id="9" w:name="_GoBack"/>
+      <w:bookmarkEnd w:id="9"/>
+      <w:r>
+        <w:rPr>
+          <w:rFonts w:ascii="Courier New" w:hAnsi="Courier New" w:cs="Courier New"/>
+        </w:rPr>
+        <w:t>NOT NULL</w:t>
+      </w:r>
+      <w:r>
+        <w:rPr>
+          <w:rFonts w:ascii="Courier New" w:hAnsi="Courier New" w:cs="Courier New"/>
+        </w:rPr>
+        <w:t>,</w:t>
+      </w:r>
+      <w:r>
+        <w:rPr>
+          <w:rFonts w:ascii="Courier New" w:hAnsi="Courier New" w:cs="Courier New"/>
+        </w:rPr>
+        <w:t xml:space="preserve"> </w:t>
       </w:r>
       <w:proofErr w:type="spellStart"/>
       <w:r>
@@ -11541,7 +11663,7 @@
         <w:noProof/>
         <w:color w:val="8C8C8C" w:themeColor="background1" w:themeShade="8C"/>
       </w:rPr>
-      <w:t>3</w:t>
+      <w:t>5</w:t>
     </w:r>
     <w:r>
       <w:rPr>
@@ -15267,7 +15389,7 @@
 </file>
 
 <file path=customXml/itemProps1.xml><?xml version="1.0" encoding="utf-8"?>
-<ds:datastoreItem xmlns:ds="http://schemas.openxmlformats.org/officeDocument/2006/customXml" ds:itemID="{EEE1C082-F7AF-4FDF-984C-AF34AF862F12}">
+<ds:datastoreItem xmlns:ds="http://schemas.openxmlformats.org/officeDocument/2006/customXml" ds:itemID="{4B4A728C-D1C8-4BC3-AE90-2B4E33999725}">
   <ds:schemaRefs>
     <ds:schemaRef ds:uri="http://schemas.openxmlformats.org/officeDocument/2006/bibliography"/>
   </ds:schemaRefs>

--- a/OA_SDK.docx
+++ b/OA_SDK.docx
@@ -1654,7 +1654,9 @@
       <w:r>
         <w:t>OAServer.OAUserInfo</w:t>
       </w:r>
+      <w:bookmarkStart w:id="3" w:name="_GoBack"/>
       <w:bookmarkEnd w:id="2"/>
+      <w:bookmarkEnd w:id="3"/>
       <w:proofErr w:type="spellEnd"/>
     </w:p>
     <w:p>
@@ -2908,246 +2910,6 @@
     </w:p>
     <w:p>
       <w:pPr>
-        <w:pStyle w:val="NoSpacing"/>
-      </w:pPr>
-    </w:p>
-    <w:p>
-      <w:pPr>
-        <w:pStyle w:val="NoSpacing"/>
-        <w:rPr>
-          <w:rFonts w:ascii="Courier New" w:hAnsi="Courier New" w:cs="Courier New"/>
-        </w:rPr>
-      </w:pPr>
-      <w:r>
-        <w:rPr>
-          <w:rFonts w:ascii="Courier New" w:hAnsi="Courier New" w:cs="Courier New"/>
-        </w:rPr>
-        <w:t xml:space="preserve">CREATE TABLE </w:t>
-      </w:r>
-      <w:proofErr w:type="spellStart"/>
-      <w:r>
-        <w:rPr>
-          <w:rFonts w:ascii="Courier New" w:hAnsi="Courier New" w:cs="Courier New"/>
-        </w:rPr>
-        <w:t>OAServer</w:t>
-      </w:r>
-      <w:r>
-        <w:rPr>
-          <w:rFonts w:ascii="Courier New" w:hAnsi="Courier New" w:cs="Courier New"/>
-        </w:rPr>
-        <w:t>.OAUserInfo</w:t>
-      </w:r>
-      <w:proofErr w:type="spellEnd"/>
-      <w:r>
-        <w:rPr>
-          <w:rFonts w:ascii="Courier New" w:hAnsi="Courier New" w:cs="Courier New"/>
-        </w:rPr>
-        <w:t xml:space="preserve"> ( </w:t>
-      </w:r>
-      <w:proofErr w:type="spellStart"/>
-      <w:r>
-        <w:rPr>
-          <w:rFonts w:ascii="Courier New" w:hAnsi="Courier New" w:cs="Courier New"/>
-        </w:rPr>
-        <w:t>sUsername</w:t>
-      </w:r>
-      <w:proofErr w:type="spellEnd"/>
-      <w:r>
-        <w:rPr>
-          <w:rFonts w:ascii="Courier New" w:hAnsi="Courier New" w:cs="Courier New"/>
-        </w:rPr>
-        <w:t xml:space="preserve"> VARCHAR(32) PRIMARY KEY NOT NULL UNIQUE, </w:t>
-      </w:r>
-      <w:proofErr w:type="spellStart"/>
-      <w:r>
-        <w:rPr>
-          <w:rFonts w:ascii="Courier New" w:hAnsi="Courier New" w:cs="Courier New"/>
-        </w:rPr>
-        <w:t>sEmail</w:t>
-      </w:r>
-      <w:proofErr w:type="spellEnd"/>
-      <w:r>
-        <w:rPr>
-          <w:rFonts w:ascii="Courier New" w:hAnsi="Courier New" w:cs="Courier New"/>
-        </w:rPr>
-        <w:t xml:space="preserve"> VARCHAR(64) NOT NULL UNIQUE, </w:t>
-      </w:r>
-      <w:proofErr w:type="spellStart"/>
-      <w:r>
-        <w:rPr>
-          <w:rFonts w:ascii="Courier New" w:hAnsi="Courier New" w:cs="Courier New"/>
-        </w:rPr>
-        <w:t>sFirstName</w:t>
-      </w:r>
-      <w:proofErr w:type="spellEnd"/>
-      <w:r>
-        <w:rPr>
-          <w:rFonts w:ascii="Courier New" w:hAnsi="Courier New" w:cs="Courier New"/>
-        </w:rPr>
-        <w:t xml:space="preserve"> VARCHAR(32) NOT NULL, </w:t>
-      </w:r>
-      <w:proofErr w:type="spellStart"/>
-      <w:r>
-        <w:rPr>
-          <w:rFonts w:ascii="Courier New" w:hAnsi="Courier New" w:cs="Courier New"/>
-        </w:rPr>
-        <w:t>sLastName</w:t>
-      </w:r>
-      <w:proofErr w:type="spellEnd"/>
-      <w:r>
-        <w:rPr>
-          <w:rFonts w:ascii="Courier New" w:hAnsi="Courier New" w:cs="Courier New"/>
-        </w:rPr>
-        <w:t xml:space="preserve"> VARCHAR(32), </w:t>
-      </w:r>
-      <w:proofErr w:type="spellStart"/>
-      <w:r>
-        <w:rPr>
-          <w:rFonts w:ascii="Courier New" w:hAnsi="Courier New" w:cs="Courier New"/>
-        </w:rPr>
-        <w:t>sAddress</w:t>
-      </w:r>
-      <w:proofErr w:type="spellEnd"/>
-      <w:r>
-        <w:rPr>
-          <w:rFonts w:ascii="Courier New" w:hAnsi="Courier New" w:cs="Courier New"/>
-        </w:rPr>
-        <w:t xml:space="preserve"> VARCHAR(128), sAddress2 VARCHAR(128), </w:t>
-      </w:r>
-      <w:proofErr w:type="spellStart"/>
-      <w:r>
-        <w:rPr>
-          <w:rFonts w:ascii="Courier New" w:hAnsi="Courier New" w:cs="Courier New"/>
-        </w:rPr>
-        <w:t>sCity</w:t>
-      </w:r>
-      <w:proofErr w:type="spellEnd"/>
-      <w:r>
-        <w:rPr>
-          <w:rFonts w:ascii="Courier New" w:hAnsi="Courier New" w:cs="Courier New"/>
-        </w:rPr>
-        <w:t xml:space="preserve"> VARCHAR(32), </w:t>
-      </w:r>
-      <w:proofErr w:type="spellStart"/>
-      <w:r>
-        <w:rPr>
-          <w:rFonts w:ascii="Courier New" w:hAnsi="Courier New" w:cs="Courier New"/>
-        </w:rPr>
-        <w:t>sSt</w:t>
-      </w:r>
-      <w:r>
-        <w:rPr>
-          <w:rFonts w:ascii="Courier New" w:hAnsi="Courier New" w:cs="Courier New"/>
-        </w:rPr>
-        <w:t>ate</w:t>
-      </w:r>
-      <w:proofErr w:type="spellEnd"/>
-      <w:r>
-        <w:rPr>
-          <w:rFonts w:ascii="Courier New" w:hAnsi="Courier New" w:cs="Courier New"/>
-        </w:rPr>
-        <w:t xml:space="preserve"> VARCHAR(32), </w:t>
-      </w:r>
-      <w:proofErr w:type="spellStart"/>
-      <w:r>
-        <w:rPr>
-          <w:rFonts w:ascii="Courier New" w:hAnsi="Courier New" w:cs="Courier New"/>
-        </w:rPr>
-        <w:t>sZip</w:t>
-      </w:r>
-      <w:proofErr w:type="spellEnd"/>
-      <w:r>
-        <w:rPr>
-          <w:rFonts w:ascii="Courier New" w:hAnsi="Courier New" w:cs="Courier New"/>
-        </w:rPr>
-        <w:t xml:space="preserve"> VARCHAR(16</w:t>
-      </w:r>
-      <w:r>
-        <w:rPr>
-          <w:rFonts w:ascii="Courier New" w:hAnsi="Courier New" w:cs="Courier New"/>
-        </w:rPr>
-        <w:t xml:space="preserve">), </w:t>
-      </w:r>
-      <w:proofErr w:type="spellStart"/>
-      <w:r>
-        <w:rPr>
-          <w:rFonts w:ascii="Courier New" w:hAnsi="Courier New" w:cs="Courier New"/>
-        </w:rPr>
-        <w:t>sPhone</w:t>
-      </w:r>
-      <w:proofErr w:type="spellEnd"/>
-      <w:r>
-        <w:rPr>
-          <w:rFonts w:ascii="Courier New" w:hAnsi="Courier New" w:cs="Courier New"/>
-        </w:rPr>
-        <w:t xml:space="preserve"> VARCHAR(1</w:t>
-      </w:r>
-      <w:r>
-        <w:rPr>
-          <w:rFonts w:ascii="Courier New" w:hAnsi="Courier New" w:cs="Courier New"/>
-        </w:rPr>
-        <w:t>6</w:t>
-      </w:r>
-      <w:r>
-        <w:rPr>
-          <w:rFonts w:ascii="Courier New" w:hAnsi="Courier New" w:cs="Courier New"/>
-        </w:rPr>
-        <w:t xml:space="preserve">), </w:t>
-      </w:r>
-      <w:proofErr w:type="spellStart"/>
-      <w:r>
-        <w:rPr>
-          <w:rFonts w:ascii="Courier New" w:hAnsi="Courier New" w:cs="Courier New"/>
-        </w:rPr>
-        <w:t>bPublic</w:t>
-      </w:r>
-      <w:proofErr w:type="spellEnd"/>
-      <w:r>
-        <w:rPr>
-          <w:rFonts w:ascii="Courier New" w:hAnsi="Courier New" w:cs="Courier New"/>
-        </w:rPr>
-        <w:t xml:space="preserve"> BOOL NOT NULL DEFAULT 1, </w:t>
-      </w:r>
-      <w:proofErr w:type="spellStart"/>
-      <w:r>
-        <w:rPr>
-          <w:rFonts w:ascii="Courier New" w:hAnsi="Courier New" w:cs="Courier New"/>
-        </w:rPr>
-        <w:t>bEnable</w:t>
-      </w:r>
-      <w:proofErr w:type="spellEnd"/>
-      <w:r>
-        <w:rPr>
-          <w:rFonts w:ascii="Courier New" w:hAnsi="Courier New" w:cs="Courier New"/>
-        </w:rPr>
-        <w:t xml:space="preserve"> BOOL NOT NULL DEFAULT 1</w:t>
-      </w:r>
-      <w:r>
-        <w:rPr>
-          <w:rFonts w:ascii="Courier New" w:hAnsi="Courier New" w:cs="Courier New"/>
-        </w:rPr>
-        <w:t xml:space="preserve"> </w:t>
-      </w:r>
-      <w:r>
-        <w:rPr>
-          <w:rFonts w:ascii="Courier New" w:hAnsi="Courier New" w:cs="Courier New"/>
-        </w:rPr>
-        <w:t>);</w:t>
-      </w:r>
-      <w:r>
-        <w:rPr>
-          <w:rFonts w:ascii="Courier New" w:hAnsi="Courier New" w:cs="Courier New"/>
-        </w:rPr>
-        <w:tab/>
-      </w:r>
-    </w:p>
-    <w:p>
-      <w:pPr>
-        <w:pStyle w:val="NoSpacing"/>
-      </w:pPr>
-    </w:p>
-    <w:p>
-      <w:pPr>
         <w:pStyle w:val="Heading2"/>
         <w:numPr>
           <w:ilvl w:val="1"/>
@@ -3155,7 +2917,7 @@
         </w:numPr>
         <w:ind w:left="990" w:hanging="630"/>
       </w:pPr>
-      <w:bookmarkStart w:id="3" w:name="_Toc347255982"/>
+      <w:bookmarkStart w:id="4" w:name="_Toc347255982"/>
       <w:proofErr w:type="spellStart"/>
       <w:r>
         <w:t>OAServer.</w:t>
@@ -3163,7 +2925,7 @@
       <w:r>
         <w:t>OAUserPass</w:t>
       </w:r>
-      <w:bookmarkEnd w:id="3"/>
+      <w:bookmarkEnd w:id="4"/>
       <w:proofErr w:type="spellEnd"/>
     </w:p>
     <w:p>
@@ -3475,116 +3237,6 @@
     </w:p>
     <w:p>
       <w:pPr>
-        <w:pStyle w:val="NoSpacing"/>
-      </w:pPr>
-    </w:p>
-    <w:p>
-      <w:pPr>
-        <w:pStyle w:val="NoSpacing"/>
-        <w:rPr>
-          <w:rFonts w:ascii="Courier New" w:hAnsi="Courier New" w:cs="Courier New"/>
-        </w:rPr>
-      </w:pPr>
-      <w:r>
-        <w:rPr>
-          <w:rFonts w:ascii="Courier New" w:hAnsi="Courier New" w:cs="Courier New"/>
-        </w:rPr>
-        <w:t xml:space="preserve">CREATE TABLE </w:t>
-      </w:r>
-      <w:proofErr w:type="spellStart"/>
-      <w:r>
-        <w:rPr>
-          <w:rFonts w:ascii="Courier New" w:hAnsi="Courier New" w:cs="Courier New"/>
-        </w:rPr>
-        <w:t>OAServer</w:t>
-      </w:r>
-      <w:r>
-        <w:rPr>
-          <w:rFonts w:ascii="Courier New" w:hAnsi="Courier New" w:cs="Courier New"/>
-        </w:rPr>
-        <w:t>.OA</w:t>
-      </w:r>
-      <w:r>
-        <w:rPr>
-          <w:rFonts w:ascii="Courier New" w:hAnsi="Courier New" w:cs="Courier New"/>
-        </w:rPr>
-        <w:t>User</w:t>
-      </w:r>
-      <w:r>
-        <w:rPr>
-          <w:rFonts w:ascii="Courier New" w:hAnsi="Courier New" w:cs="Courier New"/>
-        </w:rPr>
-        <w:t>Pass</w:t>
-      </w:r>
-      <w:proofErr w:type="spellEnd"/>
-      <w:r>
-        <w:rPr>
-          <w:rFonts w:ascii="Courier New" w:hAnsi="Courier New" w:cs="Courier New"/>
-        </w:rPr>
-        <w:t xml:space="preserve"> </w:t>
-      </w:r>
-      <w:proofErr w:type="gramStart"/>
-      <w:r>
-        <w:rPr>
-          <w:rFonts w:ascii="Courier New" w:hAnsi="Courier New" w:cs="Courier New"/>
-        </w:rPr>
-        <w:t xml:space="preserve">( </w:t>
-      </w:r>
-      <w:proofErr w:type="spellStart"/>
-      <w:r>
-        <w:rPr>
-          <w:rFonts w:ascii="Courier New" w:hAnsi="Courier New" w:cs="Courier New"/>
-        </w:rPr>
-        <w:t>sUsername</w:t>
-      </w:r>
-      <w:proofErr w:type="spellEnd"/>
-      <w:proofErr w:type="gramEnd"/>
-      <w:r>
-        <w:rPr>
-          <w:rFonts w:ascii="Courier New" w:hAnsi="Courier New" w:cs="Courier New"/>
-        </w:rPr>
-        <w:t xml:space="preserve"> VARCHAR(32) PRIMARY KEY NOT NULL UNIQUE, </w:t>
-      </w:r>
-      <w:proofErr w:type="spellStart"/>
-      <w:r>
-        <w:rPr>
-          <w:rFonts w:ascii="Courier New" w:hAnsi="Courier New" w:cs="Courier New"/>
-        </w:rPr>
-        <w:t>sPassword</w:t>
-      </w:r>
-      <w:proofErr w:type="spellEnd"/>
-      <w:r>
-        <w:rPr>
-          <w:rFonts w:ascii="Courier New" w:hAnsi="Courier New" w:cs="Courier New"/>
-        </w:rPr>
-        <w:t xml:space="preserve"> VARCHAR(32)</w:t>
-      </w:r>
-      <w:r>
-        <w:rPr>
-          <w:rFonts w:ascii="Courier New" w:hAnsi="Courier New" w:cs="Courier New"/>
-        </w:rPr>
-        <w:t xml:space="preserve"> NOT NULL</w:t>
-      </w:r>
-      <w:r>
-        <w:rPr>
-          <w:rFonts w:ascii="Courier New" w:hAnsi="Courier New" w:cs="Courier New"/>
-        </w:rPr>
-        <w:t xml:space="preserve"> </w:t>
-      </w:r>
-      <w:r>
-        <w:rPr>
-          <w:rFonts w:ascii="Courier New" w:hAnsi="Courier New" w:cs="Courier New"/>
-        </w:rPr>
-        <w:t>);</w:t>
-      </w:r>
-    </w:p>
-    <w:p>
-      <w:pPr>
-        <w:pStyle w:val="NoSpacing"/>
-      </w:pPr>
-    </w:p>
-    <w:p>
-      <w:pPr>
         <w:pStyle w:val="Heading2"/>
         <w:numPr>
           <w:ilvl w:val="1"/>
@@ -3592,16 +3244,15 @@
         </w:numPr>
         <w:ind w:left="990" w:hanging="630"/>
       </w:pPr>
-      <w:bookmarkStart w:id="4" w:name="_Toc347255983"/>
+      <w:bookmarkStart w:id="5" w:name="_Toc347255983"/>
       <w:proofErr w:type="spellStart"/>
       <w:r>
-        <w:lastRenderedPageBreak/>
         <w:t>OAServer.</w:t>
       </w:r>
       <w:r>
         <w:t>OASystemCfg</w:t>
       </w:r>
-      <w:bookmarkEnd w:id="4"/>
+      <w:bookmarkEnd w:id="5"/>
       <w:proofErr w:type="spellEnd"/>
     </w:p>
     <w:p>
@@ -4305,177 +3956,6 @@
     </w:p>
     <w:p>
       <w:pPr>
-        <w:pStyle w:val="NoSpacing"/>
-        <w:rPr>
-          <w:rFonts w:ascii="Courier New" w:hAnsi="Courier New" w:cs="Courier New"/>
-        </w:rPr>
-      </w:pPr>
-      <w:r>
-        <w:rPr>
-          <w:rFonts w:ascii="Courier New" w:hAnsi="Courier New" w:cs="Courier New"/>
-        </w:rPr>
-        <w:t xml:space="preserve">CREATE TABLE </w:t>
-      </w:r>
-      <w:proofErr w:type="spellStart"/>
-      <w:r>
-        <w:rPr>
-          <w:rFonts w:ascii="Courier New" w:hAnsi="Courier New" w:cs="Courier New"/>
-        </w:rPr>
-        <w:t>OAServer</w:t>
-      </w:r>
-      <w:r>
-        <w:rPr>
-          <w:rFonts w:ascii="Courier New" w:hAnsi="Courier New" w:cs="Courier New"/>
-        </w:rPr>
-        <w:t>.OASystemCfg</w:t>
-      </w:r>
-      <w:proofErr w:type="spellEnd"/>
-      <w:r>
-        <w:rPr>
-          <w:rFonts w:ascii="Courier New" w:hAnsi="Courier New" w:cs="Courier New"/>
-        </w:rPr>
-        <w:t xml:space="preserve"> ( </w:t>
-      </w:r>
-      <w:proofErr w:type="spellStart"/>
-      <w:r>
-        <w:rPr>
-          <w:rFonts w:ascii="Courier New" w:hAnsi="Courier New" w:cs="Courier New"/>
-        </w:rPr>
-        <w:t>sUsername</w:t>
-      </w:r>
-      <w:proofErr w:type="spellEnd"/>
-      <w:r>
-        <w:rPr>
-          <w:rFonts w:ascii="Courier New" w:hAnsi="Courier New" w:cs="Courier New"/>
-        </w:rPr>
-        <w:t xml:space="preserve"> VARCHAR(32) NOT NULL, </w:t>
-      </w:r>
-      <w:proofErr w:type="spellStart"/>
-      <w:r>
-        <w:rPr>
-          <w:rFonts w:ascii="Courier New" w:hAnsi="Courier New" w:cs="Courier New"/>
-        </w:rPr>
-        <w:t>sSystemId</w:t>
-      </w:r>
-      <w:proofErr w:type="spellEnd"/>
-      <w:r>
-        <w:rPr>
-          <w:rFonts w:ascii="Courier New" w:hAnsi="Courier New" w:cs="Courier New"/>
-        </w:rPr>
-        <w:t xml:space="preserve"> VARCHAR(16) PRIMARY KEY NOT NULL UNIQUE</w:t>
-      </w:r>
-      <w:r>
-        <w:rPr>
-          <w:rFonts w:ascii="Courier New" w:hAnsi="Courier New" w:cs="Courier New"/>
-        </w:rPr>
-        <w:t xml:space="preserve">, </w:t>
-      </w:r>
-      <w:proofErr w:type="spellStart"/>
-      <w:r>
-        <w:rPr>
-          <w:rFonts w:ascii="Courier New" w:hAnsi="Courier New" w:cs="Courier New"/>
-        </w:rPr>
-        <w:t>sGroup</w:t>
-      </w:r>
-      <w:r>
-        <w:rPr>
-          <w:rFonts w:ascii="Courier New" w:hAnsi="Courier New" w:cs="Courier New"/>
-        </w:rPr>
-        <w:t>Id</w:t>
-      </w:r>
-      <w:proofErr w:type="spellEnd"/>
-      <w:r>
-        <w:rPr>
-          <w:rFonts w:ascii="Courier New" w:hAnsi="Courier New" w:cs="Courier New"/>
-        </w:rPr>
-        <w:t xml:space="preserve"> VARCHAR(16)</w:t>
-      </w:r>
-      <w:r>
-        <w:rPr>
-          <w:rFonts w:ascii="Courier New" w:hAnsi="Courier New" w:cs="Courier New"/>
-        </w:rPr>
-        <w:t xml:space="preserve">, </w:t>
-      </w:r>
-      <w:proofErr w:type="spellStart"/>
-      <w:r>
-        <w:rPr>
-          <w:rFonts w:ascii="Courier New" w:hAnsi="Courier New" w:cs="Courier New"/>
-        </w:rPr>
-        <w:t>sDescription</w:t>
-      </w:r>
-      <w:proofErr w:type="spellEnd"/>
-      <w:r>
-        <w:rPr>
-          <w:rFonts w:ascii="Courier New" w:hAnsi="Courier New" w:cs="Courier New"/>
-        </w:rPr>
-        <w:t xml:space="preserve"> VARCHAR(256)</w:t>
-      </w:r>
-      <w:r>
-        <w:rPr>
-          <w:rFonts w:ascii="Courier New" w:hAnsi="Courier New" w:cs="Courier New"/>
-        </w:rPr>
-        <w:t xml:space="preserve">, </w:t>
-      </w:r>
-      <w:proofErr w:type="spellStart"/>
-      <w:r>
-        <w:rPr>
-          <w:rFonts w:ascii="Courier New" w:hAnsi="Courier New" w:cs="Courier New"/>
-        </w:rPr>
-        <w:t>bPublic</w:t>
-      </w:r>
-      <w:proofErr w:type="spellEnd"/>
-      <w:r>
-        <w:rPr>
-          <w:rFonts w:ascii="Courier New" w:hAnsi="Courier New" w:cs="Courier New"/>
-        </w:rPr>
-        <w:t xml:space="preserve"> BOOL NOT NULL DEFAULT </w:t>
-      </w:r>
-      <w:r>
-        <w:rPr>
-          <w:rFonts w:ascii="Courier New" w:hAnsi="Courier New" w:cs="Courier New"/>
-        </w:rPr>
-        <w:t>1</w:t>
-      </w:r>
-      <w:r>
-        <w:rPr>
-          <w:rFonts w:ascii="Courier New" w:hAnsi="Courier New" w:cs="Courier New"/>
-        </w:rPr>
-        <w:t xml:space="preserve">, </w:t>
-      </w:r>
-      <w:proofErr w:type="spellStart"/>
-      <w:r>
-        <w:rPr>
-          <w:rFonts w:ascii="Courier New" w:hAnsi="Courier New" w:cs="Courier New"/>
-        </w:rPr>
-        <w:t>bEnable</w:t>
-      </w:r>
-      <w:proofErr w:type="spellEnd"/>
-      <w:r>
-        <w:rPr>
-          <w:rFonts w:ascii="Courier New" w:hAnsi="Courier New" w:cs="Courier New"/>
-        </w:rPr>
-        <w:t xml:space="preserve"> BOOL NOT NULL DEFAULT 1</w:t>
-      </w:r>
-      <w:r>
-        <w:rPr>
-          <w:rFonts w:ascii="Courier New" w:hAnsi="Courier New" w:cs="Courier New"/>
-        </w:rPr>
-        <w:t xml:space="preserve"> </w:t>
-      </w:r>
-      <w:r>
-        <w:rPr>
-          <w:rFonts w:ascii="Courier New" w:hAnsi="Courier New" w:cs="Courier New"/>
-        </w:rPr>
-        <w:t>);</w:t>
-      </w:r>
-    </w:p>
-    <w:p>
-      <w:pPr>
-        <w:pStyle w:val="NoSpacing"/>
-      </w:pPr>
-    </w:p>
-    <w:p>
-      <w:pPr>
         <w:pStyle w:val="Heading2"/>
         <w:numPr>
           <w:ilvl w:val="1"/>
@@ -4483,15 +3963,16 @@
         </w:numPr>
         <w:ind w:left="990" w:hanging="630"/>
       </w:pPr>
-      <w:bookmarkStart w:id="5" w:name="_Toc347255984"/>
+      <w:bookmarkStart w:id="6" w:name="_Toc347255984"/>
       <w:proofErr w:type="spellStart"/>
       <w:r>
+        <w:lastRenderedPageBreak/>
         <w:t>OAServer.</w:t>
       </w:r>
       <w:r>
         <w:t>OANodeCfg</w:t>
       </w:r>
-      <w:bookmarkEnd w:id="5"/>
+      <w:bookmarkEnd w:id="6"/>
       <w:proofErr w:type="spellEnd"/>
     </w:p>
     <w:p>
@@ -5508,236 +4989,6 @@
     </w:p>
     <w:p>
       <w:pPr>
-        <w:pStyle w:val="NoSpacing"/>
-      </w:pPr>
-    </w:p>
-    <w:p>
-      <w:pPr>
-        <w:pStyle w:val="NoSpacing"/>
-        <w:rPr>
-          <w:rFonts w:ascii="Courier New" w:hAnsi="Courier New" w:cs="Courier New"/>
-        </w:rPr>
-      </w:pPr>
-      <w:r>
-        <w:rPr>
-          <w:rFonts w:ascii="Courier New" w:hAnsi="Courier New" w:cs="Courier New"/>
-        </w:rPr>
-        <w:t xml:space="preserve">CREATE TABLE </w:t>
-      </w:r>
-      <w:proofErr w:type="spellStart"/>
-      <w:r>
-        <w:rPr>
-          <w:rFonts w:ascii="Courier New" w:hAnsi="Courier New" w:cs="Courier New"/>
-        </w:rPr>
-        <w:t>OAServer</w:t>
-      </w:r>
-      <w:r>
-        <w:rPr>
-          <w:rFonts w:ascii="Courier New" w:hAnsi="Courier New" w:cs="Courier New"/>
-        </w:rPr>
-        <w:t>.OANodeCfg</w:t>
-      </w:r>
-      <w:proofErr w:type="spellEnd"/>
-      <w:r>
-        <w:rPr>
-          <w:rFonts w:ascii="Courier New" w:hAnsi="Courier New" w:cs="Courier New"/>
-        </w:rPr>
-        <w:t xml:space="preserve"> (</w:t>
-      </w:r>
-      <w:r>
-        <w:rPr>
-          <w:rFonts w:ascii="Courier New" w:hAnsi="Courier New" w:cs="Courier New"/>
-        </w:rPr>
-        <w:t xml:space="preserve"> </w:t>
-      </w:r>
-      <w:proofErr w:type="spellStart"/>
-      <w:r>
-        <w:rPr>
-          <w:rFonts w:ascii="Courier New" w:hAnsi="Courier New" w:cs="Courier New"/>
-        </w:rPr>
-        <w:t>sUsername</w:t>
-      </w:r>
-      <w:proofErr w:type="spellEnd"/>
-      <w:r>
-        <w:rPr>
-          <w:rFonts w:ascii="Courier New" w:hAnsi="Courier New" w:cs="Courier New"/>
-        </w:rPr>
-        <w:t xml:space="preserve"> VARCHAR(32) NOT NULL</w:t>
-      </w:r>
-      <w:r>
-        <w:rPr>
-          <w:rFonts w:ascii="Courier New" w:hAnsi="Courier New" w:cs="Courier New"/>
-        </w:rPr>
-        <w:t xml:space="preserve">, </w:t>
-      </w:r>
-      <w:proofErr w:type="spellStart"/>
-      <w:r>
-        <w:rPr>
-          <w:rFonts w:ascii="Courier New" w:hAnsi="Courier New" w:cs="Courier New"/>
-        </w:rPr>
-        <w:t>sSystemId</w:t>
-      </w:r>
-      <w:proofErr w:type="spellEnd"/>
-      <w:r>
-        <w:rPr>
-          <w:rFonts w:ascii="Courier New" w:hAnsi="Courier New" w:cs="Courier New"/>
-        </w:rPr>
-        <w:t xml:space="preserve"> VARCHAR(16) NOT NULL, </w:t>
-      </w:r>
-      <w:proofErr w:type="spellStart"/>
-      <w:r>
-        <w:rPr>
-          <w:rFonts w:ascii="Courier New" w:hAnsi="Courier New" w:cs="Courier New"/>
-        </w:rPr>
-        <w:t>sNodeId</w:t>
-      </w:r>
-      <w:proofErr w:type="spellEnd"/>
-      <w:r>
-        <w:rPr>
-          <w:rFonts w:ascii="Courier New" w:hAnsi="Courier New" w:cs="Courier New"/>
-        </w:rPr>
-        <w:t xml:space="preserve"> VARCHAR(1</w:t>
-      </w:r>
-      <w:r>
-        <w:rPr>
-          <w:rFonts w:ascii="Courier New" w:hAnsi="Courier New" w:cs="Courier New"/>
-        </w:rPr>
-        <w:t>6) PRIMARY KEY NOT NULL UNIQUE</w:t>
-      </w:r>
-      <w:r>
-        <w:rPr>
-          <w:rFonts w:ascii="Courier New" w:hAnsi="Courier New" w:cs="Courier New"/>
-        </w:rPr>
-        <w:t xml:space="preserve">, </w:t>
-      </w:r>
-      <w:proofErr w:type="spellStart"/>
-      <w:r>
-        <w:rPr>
-          <w:rFonts w:ascii="Courier New" w:hAnsi="Courier New" w:cs="Courier New"/>
-        </w:rPr>
-        <w:t>sChannelName</w:t>
-      </w:r>
-      <w:r>
-        <w:rPr>
-          <w:rFonts w:ascii="Courier New" w:hAnsi="Courier New" w:cs="Courier New"/>
-        </w:rPr>
-        <w:t>s</w:t>
-      </w:r>
-      <w:proofErr w:type="spellEnd"/>
-      <w:r>
-        <w:rPr>
-          <w:rFonts w:ascii="Courier New" w:hAnsi="Courier New" w:cs="Courier New"/>
-        </w:rPr>
-        <w:t xml:space="preserve"> VARCHAR(256), </w:t>
-      </w:r>
-      <w:proofErr w:type="spellStart"/>
-      <w:r>
-        <w:rPr>
-          <w:rFonts w:ascii="Courier New" w:hAnsi="Courier New" w:cs="Courier New"/>
-        </w:rPr>
-        <w:t>sChannelUnits</w:t>
-      </w:r>
-      <w:proofErr w:type="spellEnd"/>
-      <w:r>
-        <w:rPr>
-          <w:rFonts w:ascii="Courier New" w:hAnsi="Courier New" w:cs="Courier New"/>
-        </w:rPr>
-        <w:t xml:space="preserve"> VARCHAR(64), </w:t>
-      </w:r>
-      <w:proofErr w:type="spellStart"/>
-      <w:r>
-        <w:rPr>
-          <w:rFonts w:ascii="Courier New" w:hAnsi="Courier New" w:cs="Courier New"/>
-        </w:rPr>
-        <w:t>mPollingPeriod</w:t>
-      </w:r>
-      <w:proofErr w:type="spellEnd"/>
-      <w:r>
-        <w:rPr>
-          <w:rFonts w:ascii="Courier New" w:hAnsi="Courier New" w:cs="Courier New"/>
-        </w:rPr>
-        <w:t xml:space="preserve"> INTEGER NOT NULL DEFAULT 60</w:t>
-      </w:r>
-      <w:r>
-        <w:rPr>
-          <w:rFonts w:ascii="Courier New" w:hAnsi="Courier New" w:cs="Courier New"/>
-        </w:rPr>
-        <w:t xml:space="preserve">, </w:t>
-      </w:r>
-      <w:proofErr w:type="spellStart"/>
-      <w:r>
-        <w:rPr>
-          <w:rFonts w:ascii="Courier New" w:hAnsi="Courier New" w:cs="Courier New"/>
-        </w:rPr>
-        <w:t>sDescription</w:t>
-      </w:r>
-      <w:proofErr w:type="spellEnd"/>
-      <w:r>
-        <w:rPr>
-          <w:rFonts w:ascii="Courier New" w:hAnsi="Courier New" w:cs="Courier New"/>
-        </w:rPr>
-        <w:t xml:space="preserve"> VARCHAR(256)</w:t>
-      </w:r>
-      <w:r>
-        <w:rPr>
-          <w:rFonts w:ascii="Courier New" w:hAnsi="Courier New" w:cs="Courier New"/>
-        </w:rPr>
-        <w:t xml:space="preserve">, </w:t>
-      </w:r>
-      <w:proofErr w:type="spellStart"/>
-      <w:r>
-        <w:rPr>
-          <w:rFonts w:ascii="Courier New" w:hAnsi="Courier New" w:cs="Courier New"/>
-        </w:rPr>
-        <w:t>bPublic</w:t>
-      </w:r>
-      <w:proofErr w:type="spellEnd"/>
-      <w:r>
-        <w:rPr>
-          <w:rFonts w:ascii="Courier New" w:hAnsi="Courier New" w:cs="Courier New"/>
-        </w:rPr>
-        <w:t xml:space="preserve"> BOOL NOT NULL DEFAULT 1</w:t>
-      </w:r>
-      <w:r>
-        <w:rPr>
-          <w:rFonts w:ascii="Courier New" w:hAnsi="Courier New" w:cs="Courier New"/>
-        </w:rPr>
-        <w:t xml:space="preserve">, </w:t>
-      </w:r>
-      <w:proofErr w:type="spellStart"/>
-      <w:r>
-        <w:rPr>
-          <w:rFonts w:ascii="Courier New" w:hAnsi="Courier New" w:cs="Courier New"/>
-        </w:rPr>
-        <w:t>bEnable</w:t>
-      </w:r>
-      <w:proofErr w:type="spellEnd"/>
-      <w:r>
-        <w:rPr>
-          <w:rFonts w:ascii="Courier New" w:hAnsi="Courier New" w:cs="Courier New"/>
-        </w:rPr>
-        <w:t xml:space="preserve"> BOOL NOT NULL DEFAULT 1</w:t>
-      </w:r>
-      <w:r>
-        <w:rPr>
-          <w:rFonts w:ascii="Courier New" w:hAnsi="Courier New" w:cs="Courier New"/>
-        </w:rPr>
-        <w:t xml:space="preserve"> </w:t>
-      </w:r>
-      <w:r>
-        <w:rPr>
-          <w:rFonts w:ascii="Courier New" w:hAnsi="Courier New" w:cs="Courier New"/>
-        </w:rPr>
-        <w:t>);</w:t>
-      </w:r>
-    </w:p>
-    <w:p>
-      <w:pPr>
-        <w:pStyle w:val="NoSpacing"/>
-      </w:pPr>
-    </w:p>
-    <w:p>
-      <w:pPr>
         <w:pStyle w:val="Heading2"/>
         <w:numPr>
           <w:ilvl w:val="1"/>
@@ -5745,7 +4996,7 @@
         </w:numPr>
         <w:ind w:left="990" w:hanging="630"/>
       </w:pPr>
-      <w:bookmarkStart w:id="6" w:name="_Toc347255985"/>
+      <w:bookmarkStart w:id="7" w:name="_Toc347255985"/>
       <w:proofErr w:type="spellStart"/>
       <w:r>
         <w:t>OAServer.</w:t>
@@ -5756,7 +5007,7 @@
       <w:r>
         <w:t>Group</w:t>
       </w:r>
-      <w:bookmarkEnd w:id="6"/>
+      <w:bookmarkEnd w:id="7"/>
       <w:proofErr w:type="spellEnd"/>
     </w:p>
     <w:p>
@@ -6068,123 +5319,6 @@
     </w:p>
     <w:p>
       <w:pPr>
-        <w:pStyle w:val="NoSpacing"/>
-      </w:pPr>
-    </w:p>
-    <w:p>
-      <w:pPr>
-        <w:pStyle w:val="NoSpacing"/>
-        <w:rPr>
-          <w:rFonts w:ascii="Courier New" w:hAnsi="Courier New" w:cs="Courier New"/>
-        </w:rPr>
-      </w:pPr>
-      <w:r>
-        <w:rPr>
-          <w:rFonts w:ascii="Courier New" w:hAnsi="Courier New" w:cs="Courier New"/>
-        </w:rPr>
-        <w:lastRenderedPageBreak/>
-        <w:t xml:space="preserve">CREATE TABLE </w:t>
-      </w:r>
-      <w:proofErr w:type="spellStart"/>
-      <w:r>
-        <w:rPr>
-          <w:rFonts w:ascii="Courier New" w:hAnsi="Courier New" w:cs="Courier New"/>
-        </w:rPr>
-        <w:t>OAServer</w:t>
-      </w:r>
-      <w:r>
-        <w:rPr>
-          <w:rFonts w:ascii="Courier New" w:hAnsi="Courier New" w:cs="Courier New"/>
-        </w:rPr>
-        <w:t>.OA</w:t>
-      </w:r>
-      <w:r>
-        <w:rPr>
-          <w:rFonts w:ascii="Courier New" w:hAnsi="Courier New" w:cs="Courier New"/>
-        </w:rPr>
-        <w:t>Group</w:t>
-      </w:r>
-      <w:proofErr w:type="spellEnd"/>
-      <w:r>
-        <w:rPr>
-          <w:rFonts w:ascii="Courier New" w:hAnsi="Courier New" w:cs="Courier New"/>
-        </w:rPr>
-        <w:t xml:space="preserve"> </w:t>
-      </w:r>
-      <w:proofErr w:type="gramStart"/>
-      <w:r>
-        <w:rPr>
-          <w:rFonts w:ascii="Courier New" w:hAnsi="Courier New" w:cs="Courier New"/>
-        </w:rPr>
-        <w:t>(</w:t>
-      </w:r>
-      <w:r>
-        <w:rPr>
-          <w:rFonts w:ascii="Courier New" w:hAnsi="Courier New" w:cs="Courier New"/>
-        </w:rPr>
-        <w:t xml:space="preserve"> </w:t>
-      </w:r>
-      <w:proofErr w:type="spellStart"/>
-      <w:r>
-        <w:rPr>
-          <w:rFonts w:ascii="Courier New" w:hAnsi="Courier New" w:cs="Courier New"/>
-        </w:rPr>
-        <w:t>sGroup</w:t>
-      </w:r>
-      <w:r>
-        <w:rPr>
-          <w:rFonts w:ascii="Courier New" w:hAnsi="Courier New" w:cs="Courier New"/>
-        </w:rPr>
-        <w:t>Id</w:t>
-      </w:r>
-      <w:proofErr w:type="spellEnd"/>
-      <w:proofErr w:type="gramEnd"/>
-      <w:r>
-        <w:rPr>
-          <w:rFonts w:ascii="Courier New" w:hAnsi="Courier New" w:cs="Courier New"/>
-        </w:rPr>
-        <w:t xml:space="preserve"> VARCHAR(16)</w:t>
-      </w:r>
-      <w:r>
-        <w:rPr>
-          <w:rFonts w:ascii="Courier New" w:hAnsi="Courier New" w:cs="Courier New"/>
-        </w:rPr>
-        <w:t xml:space="preserve"> PRIMARY KEY NOT NULL UNIQUE, </w:t>
-      </w:r>
-      <w:proofErr w:type="spellStart"/>
-      <w:r>
-        <w:rPr>
-          <w:rFonts w:ascii="Courier New" w:hAnsi="Courier New" w:cs="Courier New"/>
-        </w:rPr>
-        <w:t>sDescription</w:t>
-      </w:r>
-      <w:proofErr w:type="spellEnd"/>
-      <w:r>
-        <w:rPr>
-          <w:rFonts w:ascii="Courier New" w:hAnsi="Courier New" w:cs="Courier New"/>
-        </w:rPr>
-        <w:t xml:space="preserve"> VARCHAR(256)</w:t>
-      </w:r>
-      <w:r>
-        <w:rPr>
-          <w:rFonts w:ascii="Courier New" w:hAnsi="Courier New" w:cs="Courier New"/>
-        </w:rPr>
-        <w:t xml:space="preserve"> </w:t>
-      </w:r>
-      <w:r>
-        <w:rPr>
-          <w:rFonts w:ascii="Courier New" w:hAnsi="Courier New" w:cs="Courier New"/>
-        </w:rPr>
-        <w:t>);</w:t>
-      </w:r>
-    </w:p>
-    <w:p>
-      <w:pPr>
-        <w:pStyle w:val="NoSpacing"/>
-      </w:pPr>
-    </w:p>
-    <w:p>
-      <w:pPr>
         <w:pStyle w:val="Heading2"/>
         <w:numPr>
           <w:ilvl w:val="1"/>
@@ -6192,7 +5326,7 @@
         </w:numPr>
         <w:ind w:left="990" w:hanging="630"/>
       </w:pPr>
-      <w:bookmarkStart w:id="7" w:name="_Toc347255986"/>
+      <w:bookmarkStart w:id="8" w:name="_Toc347255986"/>
       <w:proofErr w:type="spellStart"/>
       <w:r>
         <w:t>OAServer.</w:t>
@@ -6203,7 +5337,7 @@
       <w:r>
         <w:t>Accounting</w:t>
       </w:r>
-      <w:bookmarkEnd w:id="7"/>
+      <w:bookmarkEnd w:id="8"/>
       <w:proofErr w:type="spellEnd"/>
     </w:p>
     <w:p>
@@ -6335,7 +5469,10 @@
             </w:pPr>
             <w:proofErr w:type="spellStart"/>
             <w:r>
-              <w:t>mCnt</w:t>
+              <w:t>m</w:t>
+            </w:r>
+            <w:r>
+              <w:t>Idx</w:t>
             </w:r>
             <w:proofErr w:type="spellEnd"/>
           </w:p>
@@ -6411,6 +5548,9 @@
             </w:pPr>
             <w:r>
               <w:t>Table primary key</w:t>
+            </w:r>
+            <w:r>
+              <w:t xml:space="preserve"> (AUTO_INCREMENT)</w:t>
             </w:r>
           </w:p>
         </w:tc>
@@ -6427,7 +5567,7 @@
             </w:pPr>
             <w:proofErr w:type="spellStart"/>
             <w:r>
-              <w:t>sUsername</w:t>
+              <w:t>mNum</w:t>
             </w:r>
             <w:proofErr w:type="spellEnd"/>
           </w:p>
@@ -6443,7 +5583,7 @@
               <w:cnfStyle w:val="000000000000" w:firstRow="0" w:lastRow="0" w:firstColumn="0" w:lastColumn="0" w:oddVBand="0" w:evenVBand="0" w:oddHBand="0" w:evenHBand="0" w:firstRowFirstColumn="0" w:firstRowLastColumn="0" w:lastRowFirstColumn="0" w:lastRowLastColumn="0"/>
             </w:pPr>
             <w:r>
-              <w:t>REQUIRED</w:t>
+              <w:t>NOT REQUIRED</w:t>
             </w:r>
           </w:p>
         </w:tc>
@@ -6458,7 +5598,7 @@
               <w:cnfStyle w:val="000000000000" w:firstRow="0" w:lastRow="0" w:firstColumn="0" w:lastColumn="0" w:oddVBand="0" w:evenVBand="0" w:oddHBand="0" w:evenHBand="0" w:firstRowFirstColumn="0" w:firstRowLastColumn="0" w:lastRowFirstColumn="0" w:lastRowLastColumn="0"/>
             </w:pPr>
             <w:r>
-              <w:t>FOREIGN</w:t>
+              <w:t>N/A</w:t>
             </w:r>
           </w:p>
         </w:tc>
@@ -6473,7 +5613,7 @@
               <w:cnfStyle w:val="000000000000" w:firstRow="0" w:lastRow="0" w:firstColumn="0" w:lastColumn="0" w:oddVBand="0" w:evenVBand="0" w:oddHBand="0" w:evenHBand="0" w:firstRowFirstColumn="0" w:firstRowLastColumn="0" w:lastRowFirstColumn="0" w:lastRowLastColumn="0"/>
             </w:pPr>
             <w:r>
-              <w:t>VARCHAR</w:t>
+              <w:t>INT</w:t>
             </w:r>
           </w:p>
         </w:tc>
@@ -6488,7 +5628,7 @@
               <w:cnfStyle w:val="000000000000" w:firstRow="0" w:lastRow="0" w:firstColumn="0" w:lastColumn="0" w:oddVBand="0" w:evenVBand="0" w:oddHBand="0" w:evenHBand="0" w:firstRowFirstColumn="0" w:firstRowLastColumn="0" w:lastRowFirstColumn="0" w:lastRowLastColumn="0"/>
             </w:pPr>
             <w:r>
-              <w:t>32</w:t>
+              <w:t>--</w:t>
             </w:r>
           </w:p>
         </w:tc>
@@ -6502,7 +5642,7 @@
               <w:cnfStyle w:val="000000000000" w:firstRow="0" w:lastRow="0" w:firstColumn="0" w:lastColumn="0" w:oddVBand="0" w:evenVBand="0" w:oddHBand="0" w:evenHBand="0" w:firstRowFirstColumn="0" w:firstRowLastColumn="0" w:lastRowFirstColumn="0" w:lastRowLastColumn="0"/>
             </w:pPr>
             <w:r>
-              <w:t>The owner of the transaction</w:t>
+              <w:t>The transaction ID for the user</w:t>
             </w:r>
           </w:p>
         </w:tc>
@@ -6522,7 +5662,7 @@
             </w:pPr>
             <w:proofErr w:type="spellStart"/>
             <w:r>
-              <w:t>sGroupId</w:t>
+              <w:t>sUsername</w:t>
             </w:r>
             <w:proofErr w:type="spellEnd"/>
           </w:p>
@@ -6538,7 +5678,7 @@
               <w:cnfStyle w:val="000000100000" w:firstRow="0" w:lastRow="0" w:firstColumn="0" w:lastColumn="0" w:oddVBand="0" w:evenVBand="0" w:oddHBand="1" w:evenHBand="0" w:firstRowFirstColumn="0" w:firstRowLastColumn="0" w:lastRowFirstColumn="0" w:lastRowLastColumn="0"/>
             </w:pPr>
             <w:r>
-              <w:t>NOT REQUIRED</w:t>
+              <w:t>REQUIRED</w:t>
             </w:r>
           </w:p>
         </w:tc>
@@ -6583,7 +5723,7 @@
               <w:cnfStyle w:val="000000100000" w:firstRow="0" w:lastRow="0" w:firstColumn="0" w:lastColumn="0" w:oddVBand="0" w:evenVBand="0" w:oddHBand="1" w:evenHBand="0" w:firstRowFirstColumn="0" w:firstRowLastColumn="0" w:lastRowFirstColumn="0" w:lastRowLastColumn="0"/>
             </w:pPr>
             <w:r>
-              <w:t>16</w:t>
+              <w:t>32</w:t>
             </w:r>
           </w:p>
         </w:tc>
@@ -6597,7 +5737,7 @@
               <w:cnfStyle w:val="000000100000" w:firstRow="0" w:lastRow="0" w:firstColumn="0" w:lastColumn="0" w:oddVBand="0" w:evenVBand="0" w:oddHBand="1" w:evenHBand="0" w:firstRowFirstColumn="0" w:firstRowLastColumn="0" w:lastRowFirstColumn="0" w:lastRowLastColumn="0"/>
             </w:pPr>
             <w:r>
-              <w:t>The transaction group ID</w:t>
+              <w:t>The owner of the transaction</w:t>
             </w:r>
           </w:p>
         </w:tc>
@@ -6614,7 +5754,7 @@
             </w:pPr>
             <w:proofErr w:type="spellStart"/>
             <w:r>
-              <w:t>sSystemId</w:t>
+              <w:t>sGroupId</w:t>
             </w:r>
             <w:proofErr w:type="spellEnd"/>
           </w:p>
@@ -6689,7 +5829,7 @@
               <w:cnfStyle w:val="000000000000" w:firstRow="0" w:lastRow="0" w:firstColumn="0" w:lastColumn="0" w:oddVBand="0" w:evenVBand="0" w:oddHBand="0" w:evenHBand="0" w:firstRowFirstColumn="0" w:firstRowLastColumn="0" w:lastRowFirstColumn="0" w:lastRowLastColumn="0"/>
             </w:pPr>
             <w:r>
-              <w:t>The transaction system ID</w:t>
+              <w:t>The transaction group ID</w:t>
             </w:r>
           </w:p>
         </w:tc>
@@ -6709,7 +5849,7 @@
             </w:pPr>
             <w:proofErr w:type="spellStart"/>
             <w:r>
-              <w:t>sNodeId</w:t>
+              <w:t>sSystemId</w:t>
             </w:r>
             <w:proofErr w:type="spellEnd"/>
           </w:p>
@@ -6784,7 +5924,7 @@
               <w:cnfStyle w:val="000000100000" w:firstRow="0" w:lastRow="0" w:firstColumn="0" w:lastColumn="0" w:oddVBand="0" w:evenVBand="0" w:oddHBand="1" w:evenHBand="0" w:firstRowFirstColumn="0" w:firstRowLastColumn="0" w:lastRowFirstColumn="0" w:lastRowLastColumn="0"/>
             </w:pPr>
             <w:r>
-              <w:t>The transaction node ID</w:t>
+              <w:t>The transaction system ID</w:t>
             </w:r>
           </w:p>
         </w:tc>
@@ -6801,7 +5941,7 @@
             </w:pPr>
             <w:proofErr w:type="spellStart"/>
             <w:r>
-              <w:t>dDate</w:t>
+              <w:t>sNodeId</w:t>
             </w:r>
             <w:proofErr w:type="spellEnd"/>
           </w:p>
@@ -6832,7 +5972,7 @@
               <w:cnfStyle w:val="000000000000" w:firstRow="0" w:lastRow="0" w:firstColumn="0" w:lastColumn="0" w:oddVBand="0" w:evenVBand="0" w:oddHBand="0" w:evenHBand="0" w:firstRowFirstColumn="0" w:firstRowLastColumn="0" w:lastRowFirstColumn="0" w:lastRowLastColumn="0"/>
             </w:pPr>
             <w:r>
-              <w:t>N/A</w:t>
+              <w:t>FOREIGN</w:t>
             </w:r>
           </w:p>
         </w:tc>
@@ -6847,7 +5987,7 @@
               <w:cnfStyle w:val="000000000000" w:firstRow="0" w:lastRow="0" w:firstColumn="0" w:lastColumn="0" w:oddVBand="0" w:evenVBand="0" w:oddHBand="0" w:evenHBand="0" w:firstRowFirstColumn="0" w:firstRowLastColumn="0" w:lastRowFirstColumn="0" w:lastRowLastColumn="0"/>
             </w:pPr>
             <w:r>
-              <w:t>DATE</w:t>
+              <w:t>VARCHAR</w:t>
             </w:r>
           </w:p>
         </w:tc>
@@ -6862,7 +6002,7 @@
               <w:cnfStyle w:val="000000000000" w:firstRow="0" w:lastRow="0" w:firstColumn="0" w:lastColumn="0" w:oddVBand="0" w:evenVBand="0" w:oddHBand="0" w:evenHBand="0" w:firstRowFirstColumn="0" w:firstRowLastColumn="0" w:lastRowFirstColumn="0" w:lastRowLastColumn="0"/>
             </w:pPr>
             <w:r>
-              <w:t>--</w:t>
+              <w:t>16</w:t>
             </w:r>
           </w:p>
         </w:tc>
@@ -6876,7 +6016,7 @@
               <w:cnfStyle w:val="000000000000" w:firstRow="0" w:lastRow="0" w:firstColumn="0" w:lastColumn="0" w:oddVBand="0" w:evenVBand="0" w:oddHBand="0" w:evenHBand="0" w:firstRowFirstColumn="0" w:firstRowLastColumn="0" w:lastRowFirstColumn="0" w:lastRowLastColumn="0"/>
             </w:pPr>
             <w:r>
-              <w:t>The transaction date/time</w:t>
+              <w:t>The transaction node ID</w:t>
             </w:r>
           </w:p>
         </w:tc>
@@ -6896,7 +6036,7 @@
             </w:pPr>
             <w:proofErr w:type="spellStart"/>
             <w:r>
-              <w:t>fAmount</w:t>
+              <w:t>dDate</w:t>
             </w:r>
             <w:proofErr w:type="spellEnd"/>
           </w:p>
@@ -6912,7 +6052,7 @@
               <w:cnfStyle w:val="000000100000" w:firstRow="0" w:lastRow="0" w:firstColumn="0" w:lastColumn="0" w:oddVBand="0" w:evenVBand="0" w:oddHBand="1" w:evenHBand="0" w:firstRowFirstColumn="0" w:firstRowLastColumn="0" w:lastRowFirstColumn="0" w:lastRowLastColumn="0"/>
             </w:pPr>
             <w:r>
-              <w:t>REQUIRED</w:t>
+              <w:t>NOT REQUIRED</w:t>
             </w:r>
           </w:p>
         </w:tc>
@@ -6942,7 +6082,7 @@
               <w:cnfStyle w:val="000000100000" w:firstRow="0" w:lastRow="0" w:firstColumn="0" w:lastColumn="0" w:oddVBand="0" w:evenVBand="0" w:oddHBand="1" w:evenHBand="0" w:firstRowFirstColumn="0" w:firstRowLastColumn="0" w:lastRowFirstColumn="0" w:lastRowLastColumn="0"/>
             </w:pPr>
             <w:r>
-              <w:t>FLOAT</w:t>
+              <w:t>DATE</w:t>
             </w:r>
           </w:p>
         </w:tc>
@@ -6971,7 +6111,7 @@
               <w:cnfStyle w:val="000000100000" w:firstRow="0" w:lastRow="0" w:firstColumn="0" w:lastColumn="0" w:oddVBand="0" w:evenVBand="0" w:oddHBand="1" w:evenHBand="0" w:firstRowFirstColumn="0" w:firstRowLastColumn="0" w:lastRowFirstColumn="0" w:lastRowLastColumn="0"/>
             </w:pPr>
             <w:r>
-              <w:t>The transaction amount</w:t>
+              <w:t>The transaction date/time</w:t>
             </w:r>
           </w:p>
         </w:tc>
@@ -6988,6 +6128,101 @@
             </w:pPr>
             <w:proofErr w:type="spellStart"/>
             <w:r>
+              <w:t>fAmount</w:t>
+            </w:r>
+            <w:proofErr w:type="spellEnd"/>
+          </w:p>
+        </w:tc>
+        <w:tc>
+          <w:tcPr>
+            <w:tcW w:w="1620" w:type="dxa"/>
+          </w:tcPr>
+          <w:p>
+            <w:pPr>
+              <w:pStyle w:val="NoSpacing"/>
+              <w:jc w:val="center"/>
+              <w:cnfStyle w:val="000000000000" w:firstRow="0" w:lastRow="0" w:firstColumn="0" w:lastColumn="0" w:oddVBand="0" w:evenVBand="0" w:oddHBand="0" w:evenHBand="0" w:firstRowFirstColumn="0" w:firstRowLastColumn="0" w:lastRowFirstColumn="0" w:lastRowLastColumn="0"/>
+            </w:pPr>
+            <w:r>
+              <w:t>REQUIRED</w:t>
+            </w:r>
+          </w:p>
+        </w:tc>
+        <w:tc>
+          <w:tcPr>
+            <w:tcW w:w="1170" w:type="dxa"/>
+          </w:tcPr>
+          <w:p>
+            <w:pPr>
+              <w:pStyle w:val="NoSpacing"/>
+              <w:jc w:val="center"/>
+              <w:cnfStyle w:val="000000000000" w:firstRow="0" w:lastRow="0" w:firstColumn="0" w:lastColumn="0" w:oddVBand="0" w:evenVBand="0" w:oddHBand="0" w:evenHBand="0" w:firstRowFirstColumn="0" w:firstRowLastColumn="0" w:lastRowFirstColumn="0" w:lastRowLastColumn="0"/>
+            </w:pPr>
+            <w:r>
+              <w:t>N/A</w:t>
+            </w:r>
+          </w:p>
+        </w:tc>
+        <w:tc>
+          <w:tcPr>
+            <w:tcW w:w="1260" w:type="dxa"/>
+          </w:tcPr>
+          <w:p>
+            <w:pPr>
+              <w:pStyle w:val="NoSpacing"/>
+              <w:jc w:val="center"/>
+              <w:cnfStyle w:val="000000000000" w:firstRow="0" w:lastRow="0" w:firstColumn="0" w:lastColumn="0" w:oddVBand="0" w:evenVBand="0" w:oddHBand="0" w:evenHBand="0" w:firstRowFirstColumn="0" w:firstRowLastColumn="0" w:lastRowFirstColumn="0" w:lastRowLastColumn="0"/>
+            </w:pPr>
+            <w:r>
+              <w:t>FLOAT</w:t>
+            </w:r>
+          </w:p>
+        </w:tc>
+        <w:tc>
+          <w:tcPr>
+            <w:tcW w:w="990" w:type="dxa"/>
+          </w:tcPr>
+          <w:p>
+            <w:pPr>
+              <w:pStyle w:val="NoSpacing"/>
+              <w:jc w:val="center"/>
+              <w:cnfStyle w:val="000000000000" w:firstRow="0" w:lastRow="0" w:firstColumn="0" w:lastColumn="0" w:oddVBand="0" w:evenVBand="0" w:oddHBand="0" w:evenHBand="0" w:firstRowFirstColumn="0" w:firstRowLastColumn="0" w:lastRowFirstColumn="0" w:lastRowLastColumn="0"/>
+            </w:pPr>
+            <w:r>
+              <w:t>--</w:t>
+            </w:r>
+          </w:p>
+        </w:tc>
+        <w:tc>
+          <w:tcPr>
+            <w:tcW w:w="4158" w:type="dxa"/>
+          </w:tcPr>
+          <w:p>
+            <w:pPr>
+              <w:pStyle w:val="NoSpacing"/>
+              <w:cnfStyle w:val="000000000000" w:firstRow="0" w:lastRow="0" w:firstColumn="0" w:lastColumn="0" w:oddVBand="0" w:evenVBand="0" w:oddHBand="0" w:evenHBand="0" w:firstRowFirstColumn="0" w:firstRowLastColumn="0" w:lastRowFirstColumn="0" w:lastRowLastColumn="0"/>
+            </w:pPr>
+            <w:r>
+              <w:t>The transaction amount</w:t>
+            </w:r>
+          </w:p>
+        </w:tc>
+      </w:tr>
+      <w:tr>
+        <w:trPr>
+          <w:cnfStyle w:val="000000100000" w:firstRow="0" w:lastRow="0" w:firstColumn="0" w:lastColumn="0" w:oddVBand="0" w:evenVBand="0" w:oddHBand="1" w:evenHBand="0" w:firstRowFirstColumn="0" w:firstRowLastColumn="0" w:lastRowFirstColumn="0" w:lastRowLastColumn="0"/>
+        </w:trPr>
+        <w:tc>
+          <w:tcPr>
+            <w:cnfStyle w:val="001000000000" w:firstRow="0" w:lastRow="0" w:firstColumn="1" w:lastColumn="0" w:oddVBand="0" w:evenVBand="0" w:oddHBand="0" w:evenHBand="0" w:firstRowFirstColumn="0" w:firstRowLastColumn="0" w:lastRowFirstColumn="0" w:lastRowLastColumn="0"/>
+            <w:tcW w:w="1818" w:type="dxa"/>
+          </w:tcPr>
+          <w:p>
+            <w:pPr>
+              <w:pStyle w:val="NoSpacing"/>
+            </w:pPr>
+            <w:proofErr w:type="spellStart"/>
+            <w:r>
               <w:t>sDescription</w:t>
             </w:r>
             <w:proofErr w:type="spellEnd"/>
@@ -7001,7 +6236,7 @@
             <w:pPr>
               <w:pStyle w:val="NoSpacing"/>
               <w:jc w:val="center"/>
-              <w:cnfStyle w:val="000000000000" w:firstRow="0" w:lastRow="0" w:firstColumn="0" w:lastColumn="0" w:oddVBand="0" w:evenVBand="0" w:oddHBand="0" w:evenHBand="0" w:firstRowFirstColumn="0" w:firstRowLastColumn="0" w:lastRowFirstColumn="0" w:lastRowLastColumn="0"/>
+              <w:cnfStyle w:val="000000100000" w:firstRow="0" w:lastRow="0" w:firstColumn="0" w:lastColumn="0" w:oddVBand="0" w:evenVBand="0" w:oddHBand="1" w:evenHBand="0" w:firstRowFirstColumn="0" w:firstRowLastColumn="0" w:lastRowFirstColumn="0" w:lastRowLastColumn="0"/>
             </w:pPr>
             <w:r>
               <w:t>NOT REQUIRED</w:t>
@@ -7016,7 +6251,7 @@
             <w:pPr>
               <w:pStyle w:val="NoSpacing"/>
               <w:jc w:val="center"/>
-              <w:cnfStyle w:val="000000000000" w:firstRow="0" w:lastRow="0" w:firstColumn="0" w:lastColumn="0" w:oddVBand="0" w:evenVBand="0" w:oddHBand="0" w:evenHBand="0" w:firstRowFirstColumn="0" w:firstRowLastColumn="0" w:lastRowFirstColumn="0" w:lastRowLastColumn="0"/>
+              <w:cnfStyle w:val="000000100000" w:firstRow="0" w:lastRow="0" w:firstColumn="0" w:lastColumn="0" w:oddVBand="0" w:evenVBand="0" w:oddHBand="1" w:evenHBand="0" w:firstRowFirstColumn="0" w:firstRowLastColumn="0" w:lastRowFirstColumn="0" w:lastRowLastColumn="0"/>
             </w:pPr>
             <w:r>
               <w:t>N/A</w:t>
@@ -7031,7 +6266,7 @@
             <w:pPr>
               <w:pStyle w:val="NoSpacing"/>
               <w:jc w:val="center"/>
-              <w:cnfStyle w:val="000000000000" w:firstRow="0" w:lastRow="0" w:firstColumn="0" w:lastColumn="0" w:oddVBand="0" w:evenVBand="0" w:oddHBand="0" w:evenHBand="0" w:firstRowFirstColumn="0" w:firstRowLastColumn="0" w:lastRowFirstColumn="0" w:lastRowLastColumn="0"/>
+              <w:cnfStyle w:val="000000100000" w:firstRow="0" w:lastRow="0" w:firstColumn="0" w:lastColumn="0" w:oddVBand="0" w:evenVBand="0" w:oddHBand="1" w:evenHBand="0" w:firstRowFirstColumn="0" w:firstRowLastColumn="0" w:lastRowFirstColumn="0" w:lastRowLastColumn="0"/>
             </w:pPr>
             <w:r>
               <w:t>VARCHAR</w:t>
@@ -7046,7 +6281,7 @@
             <w:pPr>
               <w:pStyle w:val="NoSpacing"/>
               <w:jc w:val="center"/>
-              <w:cnfStyle w:val="000000000000" w:firstRow="0" w:lastRow="0" w:firstColumn="0" w:lastColumn="0" w:oddVBand="0" w:evenVBand="0" w:oddHBand="0" w:evenHBand="0" w:firstRowFirstColumn="0" w:firstRowLastColumn="0" w:lastRowFirstColumn="0" w:lastRowLastColumn="0"/>
+              <w:cnfStyle w:val="000000100000" w:firstRow="0" w:lastRow="0" w:firstColumn="0" w:lastColumn="0" w:oddVBand="0" w:evenVBand="0" w:oddHBand="1" w:evenHBand="0" w:firstRowFirstColumn="0" w:firstRowLastColumn="0" w:lastRowFirstColumn="0" w:lastRowLastColumn="0"/>
             </w:pPr>
             <w:r>
               <w:t>256</w:t>
@@ -7060,7 +6295,7 @@
           <w:p>
             <w:pPr>
               <w:pStyle w:val="NoSpacing"/>
-              <w:cnfStyle w:val="000000000000" w:firstRow="0" w:lastRow="0" w:firstColumn="0" w:lastColumn="0" w:oddVBand="0" w:evenVBand="0" w:oddHBand="0" w:evenHBand="0" w:firstRowFirstColumn="0" w:firstRowLastColumn="0" w:lastRowFirstColumn="0" w:lastRowLastColumn="0"/>
+              <w:cnfStyle w:val="000000100000" w:firstRow="0" w:lastRow="0" w:firstColumn="0" w:lastColumn="0" w:oddVBand="0" w:evenVBand="0" w:oddHBand="1" w:evenHBand="0" w:firstRowFirstColumn="0" w:firstRowLastColumn="0" w:lastRowFirstColumn="0" w:lastRowLastColumn="0"/>
             </w:pPr>
             <w:r>
               <w:t>Transaction</w:t>
@@ -7072,299 +6307,6 @@
         </w:tc>
       </w:tr>
     </w:tbl>
-    <w:p>
-      <w:pPr>
-        <w:pStyle w:val="NoSpacing"/>
-      </w:pPr>
-    </w:p>
-    <w:p>
-      <w:pPr>
-        <w:pStyle w:val="NoSpacing"/>
-      </w:pPr>
-    </w:p>
-    <w:p>
-      <w:pPr>
-        <w:pStyle w:val="NoSpacing"/>
-        <w:rPr>
-          <w:rFonts w:ascii="Courier New" w:hAnsi="Courier New" w:cs="Courier New"/>
-        </w:rPr>
-      </w:pPr>
-      <w:r>
-        <w:rPr>
-          <w:rFonts w:ascii="Courier New" w:hAnsi="Courier New" w:cs="Courier New"/>
-        </w:rPr>
-        <w:t xml:space="preserve">CREATE TABLE </w:t>
-      </w:r>
-      <w:proofErr w:type="spellStart"/>
-      <w:r>
-        <w:rPr>
-          <w:rFonts w:ascii="Courier New" w:hAnsi="Courier New" w:cs="Courier New"/>
-        </w:rPr>
-        <w:t>OAServer</w:t>
-      </w:r>
-      <w:r>
-        <w:rPr>
-          <w:rFonts w:ascii="Courier New" w:hAnsi="Courier New" w:cs="Courier New"/>
-        </w:rPr>
-        <w:t>.OA</w:t>
-      </w:r>
-      <w:r>
-        <w:rPr>
-          <w:rFonts w:ascii="Courier New" w:hAnsi="Courier New" w:cs="Courier New"/>
-        </w:rPr>
-        <w:t>Accounting</w:t>
-      </w:r>
-      <w:proofErr w:type="spellEnd"/>
-      <w:r>
-        <w:rPr>
-          <w:rFonts w:ascii="Courier New" w:hAnsi="Courier New" w:cs="Courier New"/>
-        </w:rPr>
-        <w:t xml:space="preserve"> (</w:t>
-      </w:r>
-      <w:r>
-        <w:rPr>
-          <w:rFonts w:ascii="Courier New" w:hAnsi="Courier New" w:cs="Courier New"/>
-        </w:rPr>
-        <w:t xml:space="preserve"> </w:t>
-      </w:r>
-      <w:proofErr w:type="spellStart"/>
-      <w:r>
-        <w:rPr>
-          <w:rFonts w:ascii="Courier New" w:hAnsi="Courier New" w:cs="Courier New"/>
-        </w:rPr>
-        <w:t>mCnt</w:t>
-      </w:r>
-      <w:proofErr w:type="spellEnd"/>
-      <w:r>
-        <w:rPr>
-          <w:rFonts w:ascii="Courier New" w:hAnsi="Courier New" w:cs="Courier New"/>
-        </w:rPr>
-        <w:t xml:space="preserve"> </w:t>
-      </w:r>
-      <w:r>
-        <w:rPr>
-          <w:rFonts w:ascii="Courier New" w:hAnsi="Courier New" w:cs="Courier New"/>
-        </w:rPr>
-        <w:t>INT</w:t>
-      </w:r>
-      <w:r>
-        <w:rPr>
-          <w:rFonts w:ascii="Courier New" w:hAnsi="Courier New" w:cs="Courier New"/>
-        </w:rPr>
-        <w:t xml:space="preserve"> PRIMARY KEY NOT NULL UNIQUE</w:t>
-      </w:r>
-      <w:r>
-        <w:rPr>
-          <w:rFonts w:ascii="Courier New" w:hAnsi="Courier New" w:cs="Courier New"/>
-        </w:rPr>
-        <w:t>,</w:t>
-      </w:r>
-      <w:r>
-        <w:rPr>
-          <w:rFonts w:ascii="Courier New" w:hAnsi="Courier New" w:cs="Courier New"/>
-        </w:rPr>
-        <w:t xml:space="preserve"> </w:t>
-      </w:r>
-      <w:proofErr w:type="spellStart"/>
-      <w:r>
-        <w:rPr>
-          <w:rFonts w:ascii="Courier New" w:hAnsi="Courier New" w:cs="Courier New"/>
-        </w:rPr>
-        <w:t>sUsername</w:t>
-      </w:r>
-      <w:proofErr w:type="spellEnd"/>
-      <w:r>
-        <w:rPr>
-          <w:rFonts w:ascii="Courier New" w:hAnsi="Courier New" w:cs="Courier New"/>
-        </w:rPr>
-        <w:t xml:space="preserve"> VARCHAR(32) </w:t>
-      </w:r>
-      <w:r>
-        <w:rPr>
-          <w:rFonts w:ascii="Courier New" w:hAnsi="Courier New" w:cs="Courier New"/>
-        </w:rPr>
-        <w:t>NOT NULL</w:t>
-      </w:r>
-      <w:r>
-        <w:rPr>
-          <w:rFonts w:ascii="Courier New" w:hAnsi="Courier New" w:cs="Courier New"/>
-        </w:rPr>
-        <w:t>,</w:t>
-      </w:r>
-      <w:r>
-        <w:rPr>
-          <w:rFonts w:ascii="Courier New" w:hAnsi="Courier New" w:cs="Courier New"/>
-        </w:rPr>
-        <w:t xml:space="preserve"> </w:t>
-      </w:r>
-      <w:proofErr w:type="spellStart"/>
-      <w:r>
-        <w:rPr>
-          <w:rFonts w:ascii="Courier New" w:hAnsi="Courier New" w:cs="Courier New"/>
-        </w:rPr>
-        <w:t>sGroupId</w:t>
-      </w:r>
-      <w:proofErr w:type="spellEnd"/>
-      <w:r>
-        <w:rPr>
-          <w:rFonts w:ascii="Courier New" w:hAnsi="Courier New" w:cs="Courier New"/>
-        </w:rPr>
-        <w:t xml:space="preserve"> VARCHAR(</w:t>
-      </w:r>
-      <w:r>
-        <w:rPr>
-          <w:rFonts w:ascii="Courier New" w:hAnsi="Courier New" w:cs="Courier New"/>
-        </w:rPr>
-        <w:t>16</w:t>
-      </w:r>
-      <w:r>
-        <w:rPr>
-          <w:rFonts w:ascii="Courier New" w:hAnsi="Courier New" w:cs="Courier New"/>
-        </w:rPr>
-        <w:t xml:space="preserve">), </w:t>
-      </w:r>
-      <w:proofErr w:type="spellStart"/>
-      <w:r>
-        <w:rPr>
-          <w:rFonts w:ascii="Courier New" w:hAnsi="Courier New" w:cs="Courier New"/>
-        </w:rPr>
-        <w:t>sSystemId</w:t>
-      </w:r>
-      <w:proofErr w:type="spellEnd"/>
-      <w:r>
-        <w:rPr>
-          <w:rFonts w:ascii="Courier New" w:hAnsi="Courier New" w:cs="Courier New"/>
-        </w:rPr>
-        <w:t xml:space="preserve"> VARCHAR(</w:t>
-      </w:r>
-      <w:r>
-        <w:rPr>
-          <w:rFonts w:ascii="Courier New" w:hAnsi="Courier New" w:cs="Courier New"/>
-        </w:rPr>
-        <w:t>16)</w:t>
-      </w:r>
-      <w:r>
-        <w:rPr>
-          <w:rFonts w:ascii="Courier New" w:hAnsi="Courier New" w:cs="Courier New"/>
-        </w:rPr>
-        <w:t xml:space="preserve">, </w:t>
-      </w:r>
-      <w:proofErr w:type="spellStart"/>
-      <w:r>
-        <w:rPr>
-          <w:rFonts w:ascii="Courier New" w:hAnsi="Courier New" w:cs="Courier New"/>
-        </w:rPr>
-        <w:t>sNodeId</w:t>
-      </w:r>
-      <w:proofErr w:type="spellEnd"/>
-      <w:r>
-        <w:rPr>
-          <w:rFonts w:ascii="Courier New" w:hAnsi="Courier New" w:cs="Courier New"/>
-        </w:rPr>
-        <w:t xml:space="preserve"> VARCHAR(</w:t>
-      </w:r>
-      <w:r>
-        <w:rPr>
-          <w:rFonts w:ascii="Courier New" w:hAnsi="Courier New" w:cs="Courier New"/>
-        </w:rPr>
-        <w:t>16</w:t>
-      </w:r>
-      <w:r>
-        <w:rPr>
-          <w:rFonts w:ascii="Courier New" w:hAnsi="Courier New" w:cs="Courier New"/>
-        </w:rPr>
-        <w:t xml:space="preserve">), </w:t>
-      </w:r>
-      <w:proofErr w:type="spellStart"/>
-      <w:r>
-        <w:rPr>
-          <w:rFonts w:ascii="Courier New" w:hAnsi="Courier New" w:cs="Courier New"/>
-        </w:rPr>
-        <w:t>dData</w:t>
-      </w:r>
-      <w:proofErr w:type="spellEnd"/>
-      <w:r>
-        <w:rPr>
-          <w:rFonts w:ascii="Courier New" w:hAnsi="Courier New" w:cs="Courier New"/>
-        </w:rPr>
-        <w:t xml:space="preserve"> </w:t>
-      </w:r>
-      <w:r>
-        <w:rPr>
-          <w:rFonts w:ascii="Courier New" w:hAnsi="Courier New" w:cs="Courier New"/>
-        </w:rPr>
-        <w:t>DATETIME</w:t>
-      </w:r>
-      <w:r>
-        <w:rPr>
-          <w:rFonts w:ascii="Courier New" w:hAnsi="Courier New" w:cs="Courier New"/>
-        </w:rPr>
-        <w:t xml:space="preserve">, </w:t>
-      </w:r>
-      <w:proofErr w:type="spellStart"/>
-      <w:r>
-        <w:rPr>
-          <w:rFonts w:ascii="Courier New" w:hAnsi="Courier New" w:cs="Courier New"/>
-        </w:rPr>
-        <w:t>fAmount</w:t>
-      </w:r>
-      <w:proofErr w:type="spellEnd"/>
-      <w:r>
-        <w:rPr>
-          <w:rFonts w:ascii="Courier New" w:hAnsi="Courier New" w:cs="Courier New"/>
-        </w:rPr>
-        <w:t xml:space="preserve"> </w:t>
-      </w:r>
-      <w:r>
-        <w:rPr>
-          <w:rFonts w:ascii="Courier New" w:hAnsi="Courier New" w:cs="Courier New"/>
-        </w:rPr>
-        <w:t>FLOAT NOT NULL</w:t>
-      </w:r>
-      <w:r>
-        <w:rPr>
-          <w:rFonts w:ascii="Courier New" w:hAnsi="Courier New" w:cs="Courier New"/>
-        </w:rPr>
-        <w:t xml:space="preserve">, </w:t>
-      </w:r>
-      <w:proofErr w:type="spellStart"/>
-      <w:r>
-        <w:rPr>
-          <w:rFonts w:ascii="Courier New" w:hAnsi="Courier New" w:cs="Courier New"/>
-        </w:rPr>
-        <w:t>sDescription</w:t>
-      </w:r>
-      <w:proofErr w:type="spellEnd"/>
-      <w:r>
-        <w:rPr>
-          <w:rFonts w:ascii="Courier New" w:hAnsi="Courier New" w:cs="Courier New"/>
-        </w:rPr>
-        <w:t xml:space="preserve"> VARCHAR(256)</w:t>
-      </w:r>
-      <w:r>
-        <w:rPr>
-          <w:rFonts w:ascii="Courier New" w:hAnsi="Courier New" w:cs="Courier New"/>
-        </w:rPr>
-        <w:t xml:space="preserve"> </w:t>
-      </w:r>
-      <w:r>
-        <w:rPr>
-          <w:rFonts w:ascii="Courier New" w:hAnsi="Courier New" w:cs="Courier New"/>
-        </w:rPr>
-        <w:t>);</w:t>
-      </w:r>
-      <w:r>
-        <w:rPr>
-          <w:rFonts w:ascii="Courier New" w:hAnsi="Courier New" w:cs="Courier New"/>
-        </w:rPr>
-        <w:tab/>
-      </w:r>
-    </w:p>
-    <w:p>
-      <w:pPr>
-        <w:pStyle w:val="NoSpacing"/>
-      </w:pPr>
-    </w:p>
     <w:p>
       <w:pPr>
         <w:pStyle w:val="NoSpacing"/>
@@ -7379,7 +6321,7 @@
         </w:numPr>
         <w:ind w:left="990" w:hanging="630"/>
       </w:pPr>
-      <w:bookmarkStart w:id="8" w:name="_Toc347255987"/>
+      <w:bookmarkStart w:id="9" w:name="_Toc347255987"/>
       <w:proofErr w:type="spellStart"/>
       <w:r>
         <w:t>OA</w:t>
@@ -7410,7 +6352,7 @@
       <w:r>
         <w:t>}</w:t>
       </w:r>
-      <w:bookmarkEnd w:id="8"/>
+      <w:bookmarkEnd w:id="9"/>
     </w:p>
     <w:p>
       <w:pPr>
@@ -7541,7 +6483,10 @@
             </w:pPr>
             <w:proofErr w:type="spellStart"/>
             <w:r>
-              <w:t>mNum</w:t>
+              <w:t>m</w:t>
+            </w:r>
+            <w:r>
+              <w:t>Idx</w:t>
             </w:r>
             <w:proofErr w:type="spellEnd"/>
           </w:p>
@@ -7616,10 +6561,13 @@
               <w:cnfStyle w:val="000000100000" w:firstRow="0" w:lastRow="0" w:firstColumn="0" w:lastColumn="0" w:oddVBand="0" w:evenVBand="0" w:oddHBand="1" w:evenHBand="0" w:firstRowFirstColumn="0" w:firstRowLastColumn="0" w:lastRowFirstColumn="0" w:lastRowLastColumn="0"/>
             </w:pPr>
             <w:r>
-              <w:t xml:space="preserve">The </w:t>
-            </w:r>
-            <w:r>
-              <w:t>sample number</w:t>
+              <w:t>The sample number</w:t>
+            </w:r>
+            <w:r>
+              <w:t xml:space="preserve"> </w:t>
+            </w:r>
+            <w:r>
+              <w:t>(AUTO_INCREMENT)</w:t>
             </w:r>
           </w:p>
         </w:tc>
@@ -7745,6 +6693,7 @@
             </w:pPr>
             <w:proofErr w:type="spellStart"/>
             <w:r>
+              <w:lastRenderedPageBreak/>
               <w:t>s</w:t>
             </w:r>
             <w:r>
@@ -7829,137 +6778,6 @@
         </w:tc>
       </w:tr>
     </w:tbl>
-    <w:p>
-      <w:pPr>
-        <w:pStyle w:val="NoSpacing"/>
-      </w:pPr>
-    </w:p>
-    <w:p>
-      <w:pPr>
-        <w:pStyle w:val="NoSpacing"/>
-      </w:pPr>
-    </w:p>
-    <w:p>
-      <w:pPr>
-        <w:pStyle w:val="NoSpacing"/>
-      </w:pPr>
-      <w:r>
-        <w:rPr>
-          <w:rFonts w:ascii="Courier New" w:hAnsi="Courier New" w:cs="Courier New"/>
-        </w:rPr>
-        <w:t xml:space="preserve">CREATE TABLE </w:t>
-      </w:r>
-      <w:proofErr w:type="spellStart"/>
-      <w:r>
-        <w:rPr>
-          <w:rFonts w:ascii="Courier New" w:hAnsi="Courier New" w:cs="Courier New"/>
-        </w:rPr>
-        <w:t>OAData</w:t>
-      </w:r>
-      <w:proofErr w:type="spellEnd"/>
-      <w:proofErr w:type="gramStart"/>
-      <w:r>
-        <w:rPr>
-          <w:rFonts w:ascii="Courier New" w:hAnsi="Courier New" w:cs="Courier New"/>
-        </w:rPr>
-        <w:t>.</w:t>
-      </w:r>
-      <w:proofErr w:type="gramEnd"/>
-      <w:r>
-        <w:rPr>
-          <w:rFonts w:ascii="Courier New" w:hAnsi="Courier New" w:cs="Courier New"/>
-        </w:rPr>
-        <w:t>{</w:t>
-      </w:r>
-      <w:proofErr w:type="spellStart"/>
-      <w:r>
-        <w:rPr>
-          <w:rFonts w:ascii="Courier New" w:hAnsi="Courier New" w:cs="Courier New"/>
-        </w:rPr>
-        <w:t>sNodeId</w:t>
-      </w:r>
-      <w:proofErr w:type="spellEnd"/>
-      <w:r>
-        <w:rPr>
-          <w:rFonts w:ascii="Courier New" w:hAnsi="Courier New" w:cs="Courier New"/>
-        </w:rPr>
-        <w:t>}</w:t>
-      </w:r>
-      <w:r>
-        <w:rPr>
-          <w:rFonts w:ascii="Courier New" w:hAnsi="Courier New" w:cs="Courier New"/>
-        </w:rPr>
-        <w:t xml:space="preserve"> ( </w:t>
-      </w:r>
-      <w:proofErr w:type="spellStart"/>
-      <w:r>
-        <w:rPr>
-          <w:rFonts w:ascii="Courier New" w:hAnsi="Courier New" w:cs="Courier New"/>
-        </w:rPr>
-        <w:t>mNum</w:t>
-      </w:r>
-      <w:proofErr w:type="spellEnd"/>
-      <w:r>
-        <w:rPr>
-          <w:rFonts w:ascii="Courier New" w:hAnsi="Courier New" w:cs="Courier New"/>
-        </w:rPr>
-        <w:t xml:space="preserve"> </w:t>
-      </w:r>
-      <w:r>
-        <w:rPr>
-          <w:rFonts w:ascii="Courier New" w:hAnsi="Courier New" w:cs="Courier New"/>
-        </w:rPr>
-        <w:t xml:space="preserve">INT PRIMARY KEY NOT NULL UNIQUE, </w:t>
-      </w:r>
-      <w:proofErr w:type="spellStart"/>
-      <w:r>
-        <w:rPr>
-          <w:rFonts w:ascii="Courier New" w:hAnsi="Courier New" w:cs="Courier New"/>
-        </w:rPr>
-        <w:t>mTimeTag</w:t>
-      </w:r>
-      <w:proofErr w:type="spellEnd"/>
-      <w:r>
-        <w:rPr>
-          <w:rFonts w:ascii="Courier New" w:hAnsi="Courier New" w:cs="Courier New"/>
-        </w:rPr>
-        <w:t xml:space="preserve"> INT </w:t>
-      </w:r>
-      <w:bookmarkStart w:id="9" w:name="_GoBack"/>
-      <w:bookmarkEnd w:id="9"/>
-      <w:r>
-        <w:rPr>
-          <w:rFonts w:ascii="Courier New" w:hAnsi="Courier New" w:cs="Courier New"/>
-        </w:rPr>
-        <w:t>NOT NULL</w:t>
-      </w:r>
-      <w:r>
-        <w:rPr>
-          <w:rFonts w:ascii="Courier New" w:hAnsi="Courier New" w:cs="Courier New"/>
-        </w:rPr>
-        <w:t>,</w:t>
-      </w:r>
-      <w:r>
-        <w:rPr>
-          <w:rFonts w:ascii="Courier New" w:hAnsi="Courier New" w:cs="Courier New"/>
-        </w:rPr>
-        <w:t xml:space="preserve"> </w:t>
-      </w:r>
-      <w:proofErr w:type="spellStart"/>
-      <w:r>
-        <w:rPr>
-          <w:rFonts w:ascii="Courier New" w:hAnsi="Courier New" w:cs="Courier New"/>
-        </w:rPr>
-        <w:t>sData</w:t>
-      </w:r>
-      <w:proofErr w:type="spellEnd"/>
-      <w:r>
-        <w:rPr>
-          <w:rFonts w:ascii="Courier New" w:hAnsi="Courier New" w:cs="Courier New"/>
-        </w:rPr>
-        <w:t xml:space="preserve"> VARCHAR(256) );</w:t>
-      </w:r>
-    </w:p>
     <w:p>
       <w:pPr>
         <w:pStyle w:val="NoSpacing"/>
@@ -11663,7 +10481,7 @@
         <w:noProof/>
         <w:color w:val="8C8C8C" w:themeColor="background1" w:themeShade="8C"/>
       </w:rPr>
-      <w:t>5</w:t>
+      <w:t>3</w:t>
     </w:r>
     <w:r>
       <w:rPr>
@@ -15389,7 +14207,7 @@
 </file>
 
 <file path=customXml/itemProps1.xml><?xml version="1.0" encoding="utf-8"?>
-<ds:datastoreItem xmlns:ds="http://schemas.openxmlformats.org/officeDocument/2006/customXml" ds:itemID="{4B4A728C-D1C8-4BC3-AE90-2B4E33999725}">
+<ds:datastoreItem xmlns:ds="http://schemas.openxmlformats.org/officeDocument/2006/customXml" ds:itemID="{81DBE915-62C4-4111-83B0-3D784B4AD856}">
   <ds:schemaRefs>
     <ds:schemaRef ds:uri="http://schemas.openxmlformats.org/officeDocument/2006/bibliography"/>
   </ds:schemaRefs>
